--- a/relatorio/relatorio.docx
+++ b/relatorio/relatorio.docx
@@ -9,7 +9,6 @@
         <w:adjustRightInd w:val="0"/>
         <w:spacing w:after="0"/>
         <w:ind w:firstLine="0"/>
-        <w:jc w:val="center"/>
         <w:rPr>
           <w:rFonts w:asciiTheme="minorHAnsi" w:hAnsiTheme="minorHAnsi" w:cstheme="minorHAnsi"/>
           <w:noProof/>
@@ -25,7 +24,6 @@
         <w:adjustRightInd w:val="0"/>
         <w:spacing w:after="0"/>
         <w:ind w:firstLine="0"/>
-        <w:jc w:val="center"/>
         <w:rPr>
           <w:rFonts w:asciiTheme="minorHAnsi" w:hAnsiTheme="minorHAnsi" w:cstheme="minorHAnsi"/>
           <w:noProof/>
@@ -95,7 +93,6 @@
         <w:adjustRightInd w:val="0"/>
         <w:spacing w:after="0"/>
         <w:ind w:firstLine="0"/>
-        <w:jc w:val="center"/>
         <w:rPr>
           <w:rFonts w:asciiTheme="minorHAnsi" w:hAnsiTheme="minorHAnsi" w:cstheme="minorHAnsi"/>
           <w:szCs w:val="24"/>
@@ -104,7 +101,6 @@
     </w:p>
     <w:p>
       <w:pPr>
-        <w:jc w:val="center"/>
         <w:rPr>
           <w:rFonts w:asciiTheme="minorHAnsi" w:hAnsiTheme="minorHAnsi" w:cstheme="minorHAnsi"/>
         </w:rPr>
@@ -113,7 +109,6 @@
     <w:p>
       <w:pPr>
         <w:ind w:left="397" w:firstLine="0"/>
-        <w:jc w:val="center"/>
         <w:rPr>
           <w:rFonts w:asciiTheme="minorHAnsi" w:hAnsiTheme="minorHAnsi" w:cstheme="minorHAnsi"/>
         </w:rPr>
@@ -131,7 +126,6 @@
     </w:p>
     <w:p>
       <w:pPr>
-        <w:jc w:val="center"/>
         <w:rPr>
           <w:rFonts w:asciiTheme="minorHAnsi" w:hAnsiTheme="minorHAnsi" w:cstheme="minorHAnsi"/>
           <w:b/>
@@ -173,7 +167,6 @@
     </w:p>
     <w:p>
       <w:pPr>
-        <w:jc w:val="center"/>
         <w:rPr>
           <w:rFonts w:asciiTheme="minorHAnsi" w:hAnsiTheme="minorHAnsi" w:cstheme="minorHAnsi"/>
           <w:b/>
@@ -215,7 +208,6 @@
     </w:p>
     <w:p>
       <w:pPr>
-        <w:jc w:val="center"/>
         <w:rPr>
           <w:rFonts w:asciiTheme="minorHAnsi" w:hAnsiTheme="minorHAnsi" w:cstheme="minorHAnsi"/>
           <w:sz w:val="28"/>
@@ -225,7 +217,6 @@
     </w:p>
     <w:p>
       <w:pPr>
-        <w:jc w:val="center"/>
         <w:rPr>
           <w:rFonts w:asciiTheme="minorHAnsi" w:hAnsiTheme="minorHAnsi" w:cstheme="minorHAnsi"/>
           <w:sz w:val="28"/>
@@ -235,7 +226,6 @@
     </w:p>
     <w:p>
       <w:pPr>
-        <w:jc w:val="center"/>
         <w:rPr>
           <w:rFonts w:asciiTheme="minorHAnsi" w:hAnsiTheme="minorHAnsi" w:cstheme="minorHAnsi"/>
           <w:sz w:val="28"/>
@@ -253,7 +243,6 @@
     </w:p>
     <w:p>
       <w:pPr>
-        <w:jc w:val="center"/>
         <w:rPr>
           <w:rFonts w:asciiTheme="minorHAnsi" w:hAnsiTheme="minorHAnsi" w:cstheme="minorHAnsi"/>
           <w:sz w:val="28"/>
@@ -289,7 +278,6 @@
     </w:p>
     <w:p>
       <w:pPr>
-        <w:jc w:val="center"/>
         <w:rPr>
           <w:rFonts w:asciiTheme="minorHAnsi" w:hAnsiTheme="minorHAnsi" w:cstheme="minorHAnsi"/>
           <w:szCs w:val="24"/>
@@ -300,7 +288,6 @@
       <w:pPr>
         <w:spacing w:line="400" w:lineRule="exact"/>
         <w:ind w:firstLine="0"/>
-        <w:jc w:val="center"/>
         <w:rPr>
           <w:rFonts w:asciiTheme="minorHAnsi" w:hAnsiTheme="minorHAnsi" w:cstheme="minorHAnsi"/>
           <w:szCs w:val="24"/>
@@ -330,7 +317,6 @@
     </w:p>
     <w:p>
       <w:pPr>
-        <w:jc w:val="center"/>
         <w:rPr>
           <w:rFonts w:asciiTheme="minorHAnsi" w:hAnsiTheme="minorHAnsi" w:cstheme="minorHAnsi"/>
           <w:szCs w:val="24"/>
@@ -339,7 +325,6 @@
     </w:p>
     <w:p>
       <w:pPr>
-        <w:jc w:val="center"/>
         <w:rPr>
           <w:rFonts w:asciiTheme="minorHAnsi" w:hAnsiTheme="minorHAnsi" w:cstheme="minorHAnsi"/>
           <w:szCs w:val="24"/>
@@ -348,7 +333,6 @@
     </w:p>
     <w:p>
       <w:pPr>
-        <w:jc w:val="center"/>
         <w:rPr>
           <w:rFonts w:asciiTheme="minorHAnsi" w:hAnsiTheme="minorHAnsi" w:cstheme="minorHAnsi"/>
           <w:i/>
@@ -400,7 +384,6 @@
           <w:tab w:val="left" w:pos="6480"/>
         </w:tabs>
         <w:spacing w:after="120"/>
-        <w:jc w:val="center"/>
         <w:rPr>
           <w:rFonts w:asciiTheme="minorHAnsi" w:hAnsiTheme="minorHAnsi" w:cstheme="minorHAnsi"/>
           <w:i/>
@@ -416,6 +399,7 @@
           <w:numId w:val="0"/>
         </w:numPr>
         <w:ind w:left="360"/>
+        <w:jc w:val="both"/>
         <w:rPr>
           <w:rFonts w:asciiTheme="minorHAnsi" w:hAnsiTheme="minorHAnsi" w:cstheme="minorHAnsi"/>
         </w:rPr>
@@ -454,32 +438,7 @@
       <w:bookmarkEnd w:id="3"/>
       <w:bookmarkEnd w:id="4"/>
     </w:p>
-    <w:p>
-      <w:pPr>
-        <w:rPr>
-          <w:rFonts w:asciiTheme="minorHAnsi" w:hAnsiTheme="minorHAnsi" w:cstheme="minorHAnsi"/>
-        </w:rPr>
-      </w:pPr>
-      <w:r>
-        <w:rPr>
-          <w:rFonts w:asciiTheme="minorHAnsi" w:hAnsiTheme="minorHAnsi" w:cstheme="minorHAnsi"/>
-        </w:rPr>
-        <w:t xml:space="preserve">Elemento a figurar, </w:t>
-      </w:r>
-      <w:r>
-        <w:rPr>
-          <w:rFonts w:asciiTheme="minorHAnsi" w:hAnsiTheme="minorHAnsi" w:cstheme="minorHAnsi"/>
-          <w:b/>
-        </w:rPr>
-        <w:t>quando aplicável</w:t>
-      </w:r>
-      <w:r>
-        <w:rPr>
-          <w:rFonts w:asciiTheme="minorHAnsi" w:hAnsiTheme="minorHAnsi" w:cstheme="minorHAnsi"/>
-        </w:rPr>
-        <w:t>.</w:t>
-      </w:r>
-    </w:p>
+    <w:p/>
     <w:p>
       <w:pPr>
         <w:pStyle w:val="TableofFigures"/>
@@ -736,6 +695,7 @@
           <w:numId w:val="0"/>
         </w:numPr>
         <w:ind w:left="360"/>
+        <w:jc w:val="both"/>
         <w:rPr>
           <w:rFonts w:asciiTheme="minorHAnsi" w:hAnsiTheme="minorHAnsi" w:cstheme="minorHAnsi"/>
         </w:rPr>
@@ -861,6 +821,7 @@
           <w:numId w:val="0"/>
         </w:numPr>
         <w:ind w:left="360"/>
+        <w:jc w:val="both"/>
         <w:rPr>
           <w:rFonts w:asciiTheme="minorHAnsi" w:hAnsiTheme="minorHAnsi" w:cstheme="minorHAnsi"/>
         </w:rPr>
@@ -887,32 +848,7 @@
       <w:bookmarkEnd w:id="11"/>
       <w:bookmarkEnd w:id="12"/>
     </w:p>
-    <w:p>
-      <w:pPr>
-        <w:rPr>
-          <w:rFonts w:asciiTheme="minorHAnsi" w:hAnsiTheme="minorHAnsi" w:cstheme="minorHAnsi"/>
-        </w:rPr>
-      </w:pPr>
-      <w:r>
-        <w:rPr>
-          <w:rFonts w:asciiTheme="minorHAnsi" w:hAnsiTheme="minorHAnsi" w:cstheme="minorHAnsi"/>
-        </w:rPr>
-        <w:t xml:space="preserve">Elemento a figurar, </w:t>
-      </w:r>
-      <w:r>
-        <w:rPr>
-          <w:rFonts w:asciiTheme="minorHAnsi" w:hAnsiTheme="minorHAnsi" w:cstheme="minorHAnsi"/>
-          <w:b/>
-        </w:rPr>
-        <w:t>quando aplicável</w:t>
-      </w:r>
-      <w:r>
-        <w:rPr>
-          <w:rFonts w:asciiTheme="minorHAnsi" w:hAnsiTheme="minorHAnsi" w:cstheme="minorHAnsi"/>
-        </w:rPr>
-        <w:t>.</w:t>
-      </w:r>
-    </w:p>
+    <w:p/>
     <w:tbl>
       <w:tblPr>
         <w:tblStyle w:val="TableGrid"/>
@@ -1400,7 +1336,6 @@
       <w:pPr>
         <w:spacing w:line="276" w:lineRule="auto"/>
         <w:ind w:firstLine="0"/>
-        <w:jc w:val="left"/>
         <w:rPr>
           <w:rFonts w:asciiTheme="minorHAnsi" w:hAnsiTheme="minorHAnsi" w:cstheme="minorHAnsi"/>
           <w:szCs w:val="24"/>
@@ -1417,6 +1352,7 @@
     <w:p>
       <w:pPr>
         <w:pStyle w:val="Titulo1"/>
+        <w:jc w:val="both"/>
         <w:rPr>
           <w:rFonts w:asciiTheme="minorHAnsi" w:hAnsiTheme="minorHAnsi" w:cstheme="minorHAnsi"/>
         </w:rPr>
@@ -1437,40 +1373,19 @@
     </w:p>
     <w:p>
       <w:pPr>
-        <w:rPr>
-          <w:rFonts w:asciiTheme="minorHAnsi" w:hAnsiTheme="minorHAnsi" w:cstheme="minorHAnsi"/>
-        </w:rPr>
-      </w:pPr>
-      <w:r>
-        <w:rPr>
-          <w:rFonts w:asciiTheme="minorHAnsi" w:hAnsiTheme="minorHAnsi" w:cstheme="minorHAnsi"/>
-        </w:rPr>
-        <w:t xml:space="preserve">Trata-se de um elemento </w:t>
-      </w:r>
-      <w:r>
-        <w:rPr>
-          <w:rFonts w:asciiTheme="minorHAnsi" w:hAnsiTheme="minorHAnsi" w:cstheme="minorHAnsi"/>
-          <w:b/>
-        </w:rPr>
-        <w:t>obrigatório</w:t>
-      </w:r>
-      <w:r>
-        <w:rPr>
-          <w:rFonts w:asciiTheme="minorHAnsi" w:hAnsiTheme="minorHAnsi" w:cstheme="minorHAnsi"/>
-        </w:rPr>
-        <w:t xml:space="preserve">. Nota: </w:t>
-      </w:r>
-      <w:r>
-        <w:rPr>
-          <w:rFonts w:asciiTheme="minorHAnsi" w:hAnsiTheme="minorHAnsi" w:cstheme="minorHAnsi"/>
-          <w:b/>
-        </w:rPr>
-        <w:t>o índice nunca figura do índice.</w:t>
-      </w:r>
-    </w:p>
-    <w:p>
-      <w:pPr>
         <w:pStyle w:val="TOC1"/>
+        <w:jc w:val="both"/>
+        <w:rPr>
+          <w:rFonts w:asciiTheme="minorHAnsi" w:hAnsiTheme="minorHAnsi" w:cstheme="minorHAnsi"/>
+          <w:sz w:val="20"/>
+          <w:szCs w:val="20"/>
+        </w:rPr>
+      </w:pPr>
+    </w:p>
+    <w:p>
+      <w:pPr>
+        <w:pStyle w:val="TOC1"/>
+        <w:jc w:val="both"/>
         <w:rPr>
           <w:rFonts w:asciiTheme="minorHAnsi" w:eastAsiaTheme="minorEastAsia" w:hAnsiTheme="minorHAnsi" w:cstheme="minorHAnsi"/>
           <w:b w:val="0"/>
@@ -1576,6 +1491,7 @@
     <w:p>
       <w:pPr>
         <w:pStyle w:val="TOC1"/>
+        <w:jc w:val="both"/>
         <w:rPr>
           <w:rFonts w:asciiTheme="minorHAnsi" w:eastAsiaTheme="minorEastAsia" w:hAnsiTheme="minorHAnsi" w:cstheme="minorHAnsi"/>
           <w:b w:val="0"/>
@@ -1657,6 +1573,7 @@
     <w:p>
       <w:pPr>
         <w:pStyle w:val="TOC1"/>
+        <w:jc w:val="both"/>
         <w:rPr>
           <w:rFonts w:asciiTheme="minorHAnsi" w:eastAsiaTheme="minorEastAsia" w:hAnsiTheme="minorHAnsi" w:cstheme="minorHAnsi"/>
           <w:b w:val="0"/>
@@ -1741,6 +1658,7 @@
         <w:tabs>
           <w:tab w:val="left" w:pos="960"/>
         </w:tabs>
+        <w:jc w:val="both"/>
         <w:rPr>
           <w:rFonts w:asciiTheme="minorHAnsi" w:eastAsiaTheme="minorEastAsia" w:hAnsiTheme="minorHAnsi" w:cstheme="minorHAnsi"/>
           <w:b w:val="0"/>
@@ -1853,6 +1771,7 @@
         <w:tabs>
           <w:tab w:val="left" w:pos="960"/>
         </w:tabs>
+        <w:jc w:val="both"/>
         <w:rPr>
           <w:rFonts w:asciiTheme="minorHAnsi" w:eastAsiaTheme="minorEastAsia" w:hAnsiTheme="minorHAnsi" w:cstheme="minorHAnsi"/>
           <w:b w:val="0"/>
@@ -1965,6 +1884,7 @@
         <w:tabs>
           <w:tab w:val="left" w:pos="960"/>
         </w:tabs>
+        <w:jc w:val="both"/>
         <w:rPr>
           <w:rFonts w:asciiTheme="minorHAnsi" w:eastAsiaTheme="minorEastAsia" w:hAnsiTheme="minorHAnsi" w:cstheme="minorHAnsi"/>
           <w:b w:val="0"/>
@@ -2077,6 +1997,7 @@
         <w:tabs>
           <w:tab w:val="left" w:pos="960"/>
         </w:tabs>
+        <w:jc w:val="both"/>
         <w:rPr>
           <w:rFonts w:asciiTheme="minorHAnsi" w:eastAsiaTheme="minorEastAsia" w:hAnsiTheme="minorHAnsi" w:cstheme="minorHAnsi"/>
           <w:b w:val="0"/>
@@ -2189,6 +2110,7 @@
         <w:tabs>
           <w:tab w:val="left" w:pos="960"/>
         </w:tabs>
+        <w:jc w:val="both"/>
         <w:rPr>
           <w:rFonts w:asciiTheme="minorHAnsi" w:eastAsiaTheme="minorEastAsia" w:hAnsiTheme="minorHAnsi" w:cstheme="minorHAnsi"/>
           <w:b w:val="0"/>
@@ -2301,6 +2223,7 @@
         <w:tabs>
           <w:tab w:val="left" w:pos="960"/>
         </w:tabs>
+        <w:jc w:val="both"/>
         <w:rPr>
           <w:rFonts w:asciiTheme="minorHAnsi" w:eastAsiaTheme="minorEastAsia" w:hAnsiTheme="minorHAnsi" w:cstheme="minorHAnsi"/>
           <w:b w:val="0"/>
@@ -2413,6 +2336,7 @@
         <w:tabs>
           <w:tab w:val="left" w:pos="960"/>
         </w:tabs>
+        <w:jc w:val="both"/>
         <w:rPr>
           <w:rFonts w:asciiTheme="minorHAnsi" w:eastAsiaTheme="minorEastAsia" w:hAnsiTheme="minorHAnsi" w:cstheme="minorHAnsi"/>
           <w:b w:val="0"/>
@@ -2538,7 +2462,6 @@
       <w:pPr>
         <w:spacing w:line="276" w:lineRule="auto"/>
         <w:ind w:firstLine="0"/>
-        <w:jc w:val="left"/>
         <w:rPr>
           <w:rFonts w:asciiTheme="minorHAnsi" w:hAnsiTheme="minorHAnsi" w:cstheme="minorHAnsi"/>
           <w:szCs w:val="24"/>
@@ -2556,7 +2479,6 @@
       <w:pPr>
         <w:spacing w:line="276" w:lineRule="auto"/>
         <w:ind w:firstLine="0"/>
-        <w:jc w:val="left"/>
         <w:rPr>
           <w:rFonts w:asciiTheme="minorHAnsi" w:hAnsiTheme="minorHAnsi" w:cstheme="minorHAnsi"/>
           <w:szCs w:val="24"/>
@@ -2575,6 +2497,7 @@
     <w:p>
       <w:pPr>
         <w:pStyle w:val="Heading1"/>
+        <w:jc w:val="both"/>
         <w:rPr>
           <w:rFonts w:asciiTheme="minorHAnsi" w:hAnsiTheme="minorHAnsi" w:cstheme="minorHAnsi"/>
         </w:rPr>
@@ -2591,21 +2514,156 @@
     </w:p>
     <w:p>
       <w:pPr>
-        <w:rPr>
-          <w:rFonts w:asciiTheme="minorHAnsi" w:hAnsiTheme="minorHAnsi" w:cstheme="minorHAnsi"/>
-        </w:rPr>
-      </w:pPr>
-      <w:r>
-        <w:rPr>
-          <w:rFonts w:asciiTheme="minorHAnsi" w:hAnsiTheme="minorHAnsi" w:cstheme="minorHAnsi"/>
-        </w:rPr>
-        <w:t>Introdução</w:t>
-      </w:r>
-      <w:r>
-        <w:rPr>
-          <w:rFonts w:asciiTheme="minorHAnsi" w:hAnsiTheme="minorHAnsi" w:cstheme="minorHAnsi"/>
-        </w:rPr>
-        <w:t xml:space="preserve"> deve conter resumidamente os seguintes elementos: </w:t>
+        <w:ind w:firstLine="360"/>
+        <w:rPr>
+          <w:rFonts w:asciiTheme="minorHAnsi" w:hAnsiTheme="minorHAnsi" w:cstheme="minorHAnsi"/>
+        </w:rPr>
+      </w:pPr>
+      <w:r>
+        <w:rPr>
+          <w:rFonts w:asciiTheme="minorHAnsi" w:hAnsiTheme="minorHAnsi" w:cstheme="minorHAnsi"/>
+        </w:rPr>
+        <w:t xml:space="preserve">O presente relatório descreve o projeto de desenvolvimento de uma solução </w:t>
+      </w:r>
+      <w:proofErr w:type="spellStart"/>
+      <w:r>
+        <w:rPr>
+          <w:rFonts w:asciiTheme="minorHAnsi" w:hAnsiTheme="minorHAnsi" w:cstheme="minorHAnsi"/>
+        </w:rPr>
+        <w:t>IoT</w:t>
+      </w:r>
+      <w:proofErr w:type="spellEnd"/>
+      <w:r>
+        <w:rPr>
+          <w:rFonts w:asciiTheme="minorHAnsi" w:hAnsiTheme="minorHAnsi" w:cstheme="minorHAnsi"/>
+        </w:rPr>
+        <w:t xml:space="preserve"> (Internet das Coisas) para um </w:t>
+      </w:r>
+      <w:proofErr w:type="spellStart"/>
+      <w:r>
+        <w:rPr>
+          <w:rFonts w:asciiTheme="minorHAnsi" w:hAnsiTheme="minorHAnsi" w:cstheme="minorHAnsi"/>
+        </w:rPr>
+        <w:t>Smart</w:t>
+      </w:r>
+      <w:proofErr w:type="spellEnd"/>
+      <w:r>
+        <w:rPr>
+          <w:rFonts w:asciiTheme="minorHAnsi" w:hAnsiTheme="minorHAnsi" w:cstheme="minorHAnsi"/>
+        </w:rPr>
+        <w:t xml:space="preserve"> </w:t>
+      </w:r>
+      <w:proofErr w:type="spellStart"/>
+      <w:r>
+        <w:rPr>
+          <w:rFonts w:asciiTheme="minorHAnsi" w:hAnsiTheme="minorHAnsi" w:cstheme="minorHAnsi"/>
+        </w:rPr>
+        <w:t>Warehouse</w:t>
+      </w:r>
+      <w:proofErr w:type="spellEnd"/>
+      <w:r>
+        <w:rPr>
+          <w:rFonts w:asciiTheme="minorHAnsi" w:hAnsiTheme="minorHAnsi" w:cstheme="minorHAnsi"/>
+        </w:rPr>
+        <w:t xml:space="preserve">, que tem como objetivo monitorar e controlar diversos </w:t>
+      </w:r>
+      <w:proofErr w:type="spellStart"/>
+      <w:r>
+        <w:rPr>
+          <w:rFonts w:asciiTheme="minorHAnsi" w:hAnsiTheme="minorHAnsi" w:cstheme="minorHAnsi"/>
+        </w:rPr>
+        <w:t>aspectos</w:t>
+      </w:r>
+      <w:proofErr w:type="spellEnd"/>
+      <w:r>
+        <w:rPr>
+          <w:rFonts w:asciiTheme="minorHAnsi" w:hAnsiTheme="minorHAnsi" w:cstheme="minorHAnsi"/>
+        </w:rPr>
+        <w:t xml:space="preserve"> do armazém de forma automatizada e inteligente. A solução utiliza tecnologias de Internet para integrar sensores, atuadores e uma </w:t>
+      </w:r>
+      <w:proofErr w:type="spellStart"/>
+      <w:r>
+        <w:rPr>
+          <w:rFonts w:asciiTheme="minorHAnsi" w:hAnsiTheme="minorHAnsi" w:cstheme="minorHAnsi"/>
+        </w:rPr>
+        <w:t>dashboard</w:t>
+      </w:r>
+      <w:proofErr w:type="spellEnd"/>
+      <w:r>
+        <w:rPr>
+          <w:rFonts w:asciiTheme="minorHAnsi" w:hAnsiTheme="minorHAnsi" w:cstheme="minorHAnsi"/>
+        </w:rPr>
+        <w:t xml:space="preserve"> de controle.</w:t>
+      </w:r>
+    </w:p>
+    <w:p>
+      <w:pPr>
+        <w:ind w:firstLine="360"/>
+        <w:rPr>
+          <w:rFonts w:asciiTheme="minorHAnsi" w:hAnsiTheme="minorHAnsi" w:cstheme="minorHAnsi"/>
+        </w:rPr>
+      </w:pPr>
+      <w:r>
+        <w:rPr>
+          <w:rFonts w:asciiTheme="minorHAnsi" w:hAnsiTheme="minorHAnsi" w:cstheme="minorHAnsi"/>
+        </w:rPr>
+        <w:t xml:space="preserve">O tema abordado neste trabalho é a implementação de um sistema </w:t>
+      </w:r>
+      <w:proofErr w:type="spellStart"/>
+      <w:r>
+        <w:rPr>
+          <w:rFonts w:asciiTheme="minorHAnsi" w:hAnsiTheme="minorHAnsi" w:cstheme="minorHAnsi"/>
+        </w:rPr>
+        <w:t>IoT</w:t>
+      </w:r>
+      <w:proofErr w:type="spellEnd"/>
+      <w:r>
+        <w:rPr>
+          <w:rFonts w:asciiTheme="minorHAnsi" w:hAnsiTheme="minorHAnsi" w:cstheme="minorHAnsi"/>
+        </w:rPr>
+        <w:t xml:space="preserve"> para otimizar a gestão de um armazém, utilizando sensores de umidade, temperatura e luminosidade, bem como atuadores para controlar o ar condicionado, iluminação e portão. A solução visa melhorar a eficiência operacional do armazém, garantindo condições adequadas de temperatura e iluminação para os produtos armazenados, além de oferecer controle remoto e automação dos processos.</w:t>
+      </w:r>
+    </w:p>
+    <w:p>
+      <w:pPr>
+        <w:ind w:firstLine="360"/>
+        <w:rPr>
+          <w:rFonts w:asciiTheme="minorHAnsi" w:hAnsiTheme="minorHAnsi" w:cstheme="minorHAnsi"/>
+        </w:rPr>
+      </w:pPr>
+      <w:r>
+        <w:rPr>
+          <w:rFonts w:asciiTheme="minorHAnsi" w:hAnsiTheme="minorHAnsi" w:cstheme="minorHAnsi"/>
+        </w:rPr>
+        <w:t xml:space="preserve">A relevância desse tema reside na crescente adoção de tecnologias </w:t>
+      </w:r>
+      <w:proofErr w:type="spellStart"/>
+      <w:r>
+        <w:rPr>
+          <w:rFonts w:asciiTheme="minorHAnsi" w:hAnsiTheme="minorHAnsi" w:cstheme="minorHAnsi"/>
+        </w:rPr>
+        <w:t>IoT</w:t>
+      </w:r>
+      <w:proofErr w:type="spellEnd"/>
+      <w:r>
+        <w:rPr>
+          <w:rFonts w:asciiTheme="minorHAnsi" w:hAnsiTheme="minorHAnsi" w:cstheme="minorHAnsi"/>
+        </w:rPr>
+        <w:t xml:space="preserve"> em diversos setores da indústria, incluindo a logística e o gerenciamento de armazéns. A implementação de um sistema inteligente nesse contexto traz benefícios como redução de custos operacionais, otimização de recursos, melhoria na qualidade dos produtos e aumento da segurança.</w:t>
+      </w:r>
+    </w:p>
+    <w:p>
+      <w:pPr>
+        <w:ind w:firstLine="360"/>
+        <w:rPr>
+          <w:rFonts w:asciiTheme="minorHAnsi" w:hAnsiTheme="minorHAnsi" w:cstheme="minorHAnsi"/>
+        </w:rPr>
+      </w:pPr>
+      <w:r>
+        <w:rPr>
+          <w:rFonts w:asciiTheme="minorHAnsi" w:hAnsiTheme="minorHAnsi" w:cstheme="minorHAnsi"/>
+        </w:rPr>
+        <w:t>Os objetivos deste trabalho são:</w:t>
       </w:r>
     </w:p>
     <w:p>
@@ -2613,7 +2671,7 @@
         <w:pStyle w:val="ListParagraph"/>
         <w:numPr>
           <w:ilvl w:val="0"/>
-          <w:numId w:val="26"/>
+          <w:numId w:val="32"/>
         </w:numPr>
         <w:rPr>
           <w:rFonts w:asciiTheme="minorHAnsi" w:hAnsiTheme="minorHAnsi" w:cstheme="minorHAnsi"/>
@@ -2623,7 +2681,61 @@
         <w:rPr>
           <w:rFonts w:asciiTheme="minorHAnsi" w:hAnsiTheme="minorHAnsi" w:cstheme="minorHAnsi"/>
         </w:rPr>
-        <w:t xml:space="preserve">O objeto do trabalho (o tema); </w:t>
+        <w:t xml:space="preserve">Implementar um sistema </w:t>
+      </w:r>
+      <w:proofErr w:type="spellStart"/>
+      <w:r>
+        <w:rPr>
+          <w:rFonts w:asciiTheme="minorHAnsi" w:hAnsiTheme="minorHAnsi" w:cstheme="minorHAnsi"/>
+        </w:rPr>
+        <w:t>IoT</w:t>
+      </w:r>
+      <w:proofErr w:type="spellEnd"/>
+      <w:r>
+        <w:rPr>
+          <w:rFonts w:asciiTheme="minorHAnsi" w:hAnsiTheme="minorHAnsi" w:cstheme="minorHAnsi"/>
+        </w:rPr>
+        <w:t xml:space="preserve"> para monitorar e controlar o ambiente de um </w:t>
+      </w:r>
+      <w:proofErr w:type="spellStart"/>
+      <w:r>
+        <w:rPr>
+          <w:rFonts w:asciiTheme="minorHAnsi" w:hAnsiTheme="minorHAnsi" w:cstheme="minorHAnsi"/>
+        </w:rPr>
+        <w:t>Smart</w:t>
+      </w:r>
+      <w:proofErr w:type="spellEnd"/>
+      <w:r>
+        <w:rPr>
+          <w:rFonts w:asciiTheme="minorHAnsi" w:hAnsiTheme="minorHAnsi" w:cstheme="minorHAnsi"/>
+        </w:rPr>
+        <w:t xml:space="preserve"> </w:t>
+      </w:r>
+      <w:proofErr w:type="spellStart"/>
+      <w:r>
+        <w:rPr>
+          <w:rFonts w:asciiTheme="minorHAnsi" w:hAnsiTheme="minorHAnsi" w:cstheme="minorHAnsi"/>
+        </w:rPr>
+        <w:t>Warehouse</w:t>
+      </w:r>
+      <w:proofErr w:type="spellEnd"/>
+      <w:r>
+        <w:rPr>
+          <w:rFonts w:asciiTheme="minorHAnsi" w:hAnsiTheme="minorHAnsi" w:cstheme="minorHAnsi"/>
+        </w:rPr>
+        <w:t xml:space="preserve">, considerando a temperatura, </w:t>
+      </w:r>
+      <w:r>
+        <w:rPr>
+          <w:rFonts w:asciiTheme="minorHAnsi" w:hAnsiTheme="minorHAnsi" w:cstheme="minorHAnsi"/>
+        </w:rPr>
+        <w:t>h</w:t>
+      </w:r>
+      <w:r>
+        <w:rPr>
+          <w:rFonts w:asciiTheme="minorHAnsi" w:hAnsiTheme="minorHAnsi" w:cstheme="minorHAnsi"/>
+        </w:rPr>
+        <w:t>umidade, luminosidade e status dos atuadores (ar condicionado, iluminação e portão).</w:t>
       </w:r>
     </w:p>
     <w:p>
@@ -2631,7 +2743,7 @@
         <w:pStyle w:val="ListParagraph"/>
         <w:numPr>
           <w:ilvl w:val="0"/>
-          <w:numId w:val="26"/>
+          <w:numId w:val="32"/>
         </w:numPr>
         <w:rPr>
           <w:rFonts w:asciiTheme="minorHAnsi" w:hAnsiTheme="minorHAnsi" w:cstheme="minorHAnsi"/>
@@ -2641,13 +2753,21 @@
         <w:rPr>
           <w:rFonts w:asciiTheme="minorHAnsi" w:hAnsiTheme="minorHAnsi" w:cstheme="minorHAnsi"/>
         </w:rPr>
-        <w:t>A justificação ou a pertinência do tema</w:t>
-      </w:r>
-      <w:r>
-        <w:rPr>
-          <w:rFonts w:asciiTheme="minorHAnsi" w:hAnsiTheme="minorHAnsi" w:cstheme="minorHAnsi"/>
-        </w:rPr>
-        <w:t>;</w:t>
+        <w:t xml:space="preserve">Desenvolver uma </w:t>
+      </w:r>
+      <w:proofErr w:type="spellStart"/>
+      <w:r>
+        <w:rPr>
+          <w:rFonts w:asciiTheme="minorHAnsi" w:hAnsiTheme="minorHAnsi" w:cstheme="minorHAnsi"/>
+        </w:rPr>
+        <w:t>dashboard</w:t>
+      </w:r>
+      <w:proofErr w:type="spellEnd"/>
+      <w:r>
+        <w:rPr>
+          <w:rFonts w:asciiTheme="minorHAnsi" w:hAnsiTheme="minorHAnsi" w:cstheme="minorHAnsi"/>
+        </w:rPr>
+        <w:t xml:space="preserve"> de controle que permita visualizar os dados dos sensores em tempo real, bem como controlar os atuadores de forma remota.</w:t>
       </w:r>
     </w:p>
     <w:p>
@@ -2655,7 +2775,7 @@
         <w:pStyle w:val="ListParagraph"/>
         <w:numPr>
           <w:ilvl w:val="0"/>
-          <w:numId w:val="26"/>
+          <w:numId w:val="32"/>
         </w:numPr>
         <w:rPr>
           <w:rFonts w:asciiTheme="minorHAnsi" w:hAnsiTheme="minorHAnsi" w:cstheme="minorHAnsi"/>
@@ -2665,7 +2785,21 @@
         <w:rPr>
           <w:rFonts w:asciiTheme="minorHAnsi" w:hAnsiTheme="minorHAnsi" w:cstheme="minorHAnsi"/>
         </w:rPr>
-        <w:t xml:space="preserve">Os objetivos do trabalho (gerais e específicos, perguntas a responder ou hipóteses a testar); </w:t>
+        <w:t xml:space="preserve">Realizar testes e avaliar os resultados obtidos com a implementação da solução </w:t>
+      </w:r>
+      <w:proofErr w:type="spellStart"/>
+      <w:r>
+        <w:rPr>
+          <w:rFonts w:asciiTheme="minorHAnsi" w:hAnsiTheme="minorHAnsi" w:cstheme="minorHAnsi"/>
+        </w:rPr>
+        <w:t>IoT</w:t>
+      </w:r>
+      <w:proofErr w:type="spellEnd"/>
+      <w:r>
+        <w:rPr>
+          <w:rFonts w:asciiTheme="minorHAnsi" w:hAnsiTheme="minorHAnsi" w:cstheme="minorHAnsi"/>
+        </w:rPr>
+        <w:t>.</w:t>
       </w:r>
     </w:p>
     <w:p>
@@ -2673,7 +2807,7 @@
         <w:pStyle w:val="ListParagraph"/>
         <w:numPr>
           <w:ilvl w:val="0"/>
-          <w:numId w:val="26"/>
+          <w:numId w:val="32"/>
         </w:numPr>
         <w:rPr>
           <w:rFonts w:asciiTheme="minorHAnsi" w:hAnsiTheme="minorHAnsi" w:cstheme="minorHAnsi"/>
@@ -2683,13 +2817,98 @@
         <w:rPr>
           <w:rFonts w:asciiTheme="minorHAnsi" w:hAnsiTheme="minorHAnsi" w:cstheme="minorHAnsi"/>
         </w:rPr>
-        <w:t>Os m</w:t>
-      </w:r>
-      <w:r>
-        <w:rPr>
-          <w:rFonts w:asciiTheme="minorHAnsi" w:hAnsiTheme="minorHAnsi" w:cstheme="minorHAnsi"/>
-        </w:rPr>
-        <w:t>étodos e as técnicas utilizados;</w:t>
+        <w:t>Analisar os benefícios e possíveis melhorias do sistema proposto.</w:t>
+      </w:r>
+    </w:p>
+    <w:p>
+      <w:pPr>
+        <w:ind w:firstLine="360"/>
+        <w:rPr>
+          <w:rFonts w:asciiTheme="minorHAnsi" w:hAnsiTheme="minorHAnsi" w:cstheme="minorHAnsi"/>
+        </w:rPr>
+      </w:pPr>
+      <w:r>
+        <w:rPr>
+          <w:rFonts w:asciiTheme="minorHAnsi" w:hAnsiTheme="minorHAnsi" w:cstheme="minorHAnsi"/>
+        </w:rPr>
+        <w:t xml:space="preserve">Para atingir esses objetivos, foram utilizados métodos e técnicas baseados em tecnologias de Internet, como a integração de dispositivos </w:t>
+      </w:r>
+      <w:proofErr w:type="spellStart"/>
+      <w:r>
+        <w:rPr>
+          <w:rFonts w:asciiTheme="minorHAnsi" w:hAnsiTheme="minorHAnsi" w:cstheme="minorHAnsi"/>
+        </w:rPr>
+        <w:t>IoT</w:t>
+      </w:r>
+      <w:proofErr w:type="spellEnd"/>
+      <w:r>
+        <w:rPr>
+          <w:rFonts w:asciiTheme="minorHAnsi" w:hAnsiTheme="minorHAnsi" w:cstheme="minorHAnsi"/>
+        </w:rPr>
+        <w:t xml:space="preserve">, o uso de </w:t>
+      </w:r>
+      <w:proofErr w:type="spellStart"/>
+      <w:r>
+        <w:rPr>
+          <w:rFonts w:asciiTheme="minorHAnsi" w:hAnsiTheme="minorHAnsi" w:cstheme="minorHAnsi"/>
+        </w:rPr>
+        <w:t>APIs</w:t>
+      </w:r>
+      <w:proofErr w:type="spellEnd"/>
+      <w:r>
+        <w:rPr>
+          <w:rFonts w:asciiTheme="minorHAnsi" w:hAnsiTheme="minorHAnsi" w:cstheme="minorHAnsi"/>
+        </w:rPr>
+        <w:t xml:space="preserve"> para </w:t>
+      </w:r>
+      <w:r>
+        <w:rPr>
+          <w:rFonts w:asciiTheme="minorHAnsi" w:hAnsiTheme="minorHAnsi" w:cstheme="minorHAnsi"/>
+        </w:rPr>
+        <w:lastRenderedPageBreak/>
+        <w:t xml:space="preserve">comunicação entre os dispositivos e a </w:t>
+      </w:r>
+      <w:proofErr w:type="spellStart"/>
+      <w:r>
+        <w:rPr>
+          <w:rFonts w:asciiTheme="minorHAnsi" w:hAnsiTheme="minorHAnsi" w:cstheme="minorHAnsi"/>
+        </w:rPr>
+        <w:t>dashboard</w:t>
+      </w:r>
+      <w:proofErr w:type="spellEnd"/>
+      <w:r>
+        <w:rPr>
+          <w:rFonts w:asciiTheme="minorHAnsi" w:hAnsiTheme="minorHAnsi" w:cstheme="minorHAnsi"/>
+        </w:rPr>
+        <w:t xml:space="preserve">, a programação de scripts em </w:t>
+      </w:r>
+      <w:proofErr w:type="spellStart"/>
+      <w:r>
+        <w:rPr>
+          <w:rFonts w:asciiTheme="minorHAnsi" w:hAnsiTheme="minorHAnsi" w:cstheme="minorHAnsi"/>
+        </w:rPr>
+        <w:t>Python</w:t>
+      </w:r>
+      <w:proofErr w:type="spellEnd"/>
+      <w:r>
+        <w:rPr>
+          <w:rFonts w:asciiTheme="minorHAnsi" w:hAnsiTheme="minorHAnsi" w:cstheme="minorHAnsi"/>
+        </w:rPr>
+        <w:t xml:space="preserve"> e C++, além da utilização de bibliotecas como a Chart.js para a criação de gráficos.</w:t>
+      </w:r>
+    </w:p>
+    <w:p>
+      <w:pPr>
+        <w:ind w:firstLine="360"/>
+        <w:rPr>
+          <w:rFonts w:asciiTheme="minorHAnsi" w:hAnsiTheme="minorHAnsi" w:cstheme="minorHAnsi"/>
+        </w:rPr>
+      </w:pPr>
+      <w:r>
+        <w:rPr>
+          <w:rFonts w:asciiTheme="minorHAnsi" w:hAnsiTheme="minorHAnsi" w:cstheme="minorHAnsi"/>
+        </w:rPr>
+        <w:t>A estrutura deste relatório está organizada da seguinte maneira:</w:t>
       </w:r>
     </w:p>
     <w:p>
@@ -2697,7 +2916,7 @@
         <w:pStyle w:val="ListParagraph"/>
         <w:numPr>
           <w:ilvl w:val="0"/>
-          <w:numId w:val="26"/>
+          <w:numId w:val="33"/>
         </w:numPr>
         <w:rPr>
           <w:rFonts w:asciiTheme="minorHAnsi" w:hAnsiTheme="minorHAnsi" w:cstheme="minorHAnsi"/>
@@ -2707,8 +2926,48 @@
         <w:rPr>
           <w:rFonts w:asciiTheme="minorHAnsi" w:hAnsiTheme="minorHAnsi" w:cstheme="minorHAnsi"/>
         </w:rPr>
-        <w:t>Estrutura do trabalho</w:t>
-      </w:r>
+        <w:t>Introdução: apresentação do tema, justificativa, objetivos, métodos e estrutura do trabalho.</w:t>
+      </w:r>
+    </w:p>
+    <w:p>
+      <w:pPr>
+        <w:pStyle w:val="ListParagraph"/>
+        <w:numPr>
+          <w:ilvl w:val="0"/>
+          <w:numId w:val="33"/>
+        </w:numPr>
+        <w:rPr>
+          <w:rFonts w:asciiTheme="minorHAnsi" w:hAnsiTheme="minorHAnsi" w:cstheme="minorHAnsi"/>
+        </w:rPr>
+      </w:pPr>
+      <w:r>
+        <w:rPr>
+          <w:rFonts w:asciiTheme="minorHAnsi" w:hAnsiTheme="minorHAnsi" w:cstheme="minorHAnsi"/>
+        </w:rPr>
+        <w:t xml:space="preserve">Arquitetura: descrição da arquitetura do sistema </w:t>
+      </w:r>
+      <w:proofErr w:type="spellStart"/>
+      <w:r>
+        <w:rPr>
+          <w:rFonts w:asciiTheme="minorHAnsi" w:hAnsiTheme="minorHAnsi" w:cstheme="minorHAnsi"/>
+        </w:rPr>
+        <w:t>IoT</w:t>
+      </w:r>
+      <w:proofErr w:type="spellEnd"/>
+      <w:r>
+        <w:rPr>
+          <w:rFonts w:asciiTheme="minorHAnsi" w:hAnsiTheme="minorHAnsi" w:cstheme="minorHAnsi"/>
+        </w:rPr>
+        <w:t xml:space="preserve">, incluindo os dispositivos utilizados, a comunicação entre eles e a estrutura da </w:t>
+      </w:r>
+      <w:proofErr w:type="spellStart"/>
+      <w:r>
+        <w:rPr>
+          <w:rFonts w:asciiTheme="minorHAnsi" w:hAnsiTheme="minorHAnsi" w:cstheme="minorHAnsi"/>
+        </w:rPr>
+        <w:t>dashboard</w:t>
+      </w:r>
+      <w:proofErr w:type="spellEnd"/>
       <w:r>
         <w:rPr>
           <w:rFonts w:asciiTheme="minorHAnsi" w:hAnsiTheme="minorHAnsi" w:cstheme="minorHAnsi"/>
@@ -2718,14 +2977,168 @@
     </w:p>
     <w:p>
       <w:pPr>
-        <w:rPr>
-          <w:rFonts w:asciiTheme="minorHAnsi" w:hAnsiTheme="minorHAnsi" w:cstheme="minorHAnsi"/>
-        </w:rPr>
-      </w:pPr>
+        <w:pStyle w:val="ListParagraph"/>
+        <w:numPr>
+          <w:ilvl w:val="0"/>
+          <w:numId w:val="33"/>
+        </w:numPr>
+        <w:rPr>
+          <w:rFonts w:asciiTheme="minorHAnsi" w:hAnsiTheme="minorHAnsi" w:cstheme="minorHAnsi"/>
+        </w:rPr>
+      </w:pPr>
+      <w:r>
+        <w:rPr>
+          <w:rFonts w:asciiTheme="minorHAnsi" w:hAnsiTheme="minorHAnsi" w:cstheme="minorHAnsi"/>
+        </w:rPr>
+        <w:t xml:space="preserve">Implementação: detalhes sobre a implementação dos componentes do sistema, incluindo o código </w:t>
+      </w:r>
+      <w:proofErr w:type="spellStart"/>
+      <w:r>
+        <w:rPr>
+          <w:rFonts w:asciiTheme="minorHAnsi" w:hAnsiTheme="minorHAnsi" w:cstheme="minorHAnsi"/>
+        </w:rPr>
+        <w:t>Python</w:t>
+      </w:r>
+      <w:proofErr w:type="spellEnd"/>
+      <w:r>
+        <w:rPr>
+          <w:rFonts w:asciiTheme="minorHAnsi" w:hAnsiTheme="minorHAnsi" w:cstheme="minorHAnsi"/>
+        </w:rPr>
+        <w:t xml:space="preserve"> e C++ utilizados nos dispositivos, a integração com a API e a criação da </w:t>
+      </w:r>
+      <w:proofErr w:type="spellStart"/>
+      <w:r>
+        <w:rPr>
+          <w:rFonts w:asciiTheme="minorHAnsi" w:hAnsiTheme="minorHAnsi" w:cstheme="minorHAnsi"/>
+        </w:rPr>
+        <w:t>dashboard</w:t>
+      </w:r>
+      <w:proofErr w:type="spellEnd"/>
+      <w:r>
+        <w:rPr>
+          <w:rFonts w:asciiTheme="minorHAnsi" w:hAnsiTheme="minorHAnsi" w:cstheme="minorHAnsi"/>
+        </w:rPr>
+        <w:t>.</w:t>
+      </w:r>
+    </w:p>
+    <w:p>
+      <w:pPr>
+        <w:pStyle w:val="ListParagraph"/>
+        <w:numPr>
+          <w:ilvl w:val="0"/>
+          <w:numId w:val="33"/>
+        </w:numPr>
+        <w:rPr>
+          <w:rFonts w:asciiTheme="minorHAnsi" w:hAnsiTheme="minorHAnsi" w:cstheme="minorHAnsi"/>
+        </w:rPr>
+      </w:pPr>
+      <w:r>
+        <w:rPr>
+          <w:rFonts w:asciiTheme="minorHAnsi" w:hAnsiTheme="minorHAnsi" w:cstheme="minorHAnsi"/>
+        </w:rPr>
+        <w:t xml:space="preserve">Cenário de Teste: descrição do cenário de teste utilizado para avaliar o funcionamento do sistema </w:t>
+      </w:r>
+      <w:proofErr w:type="spellStart"/>
+      <w:r>
+        <w:rPr>
+          <w:rFonts w:asciiTheme="minorHAnsi" w:hAnsiTheme="minorHAnsi" w:cstheme="minorHAnsi"/>
+        </w:rPr>
+        <w:t>IoT</w:t>
+      </w:r>
+      <w:proofErr w:type="spellEnd"/>
+      <w:r>
+        <w:rPr>
+          <w:rFonts w:asciiTheme="minorHAnsi" w:hAnsiTheme="minorHAnsi" w:cstheme="minorHAnsi"/>
+        </w:rPr>
+        <w:t>.</w:t>
+      </w:r>
+    </w:p>
+    <w:p>
+      <w:pPr>
+        <w:pStyle w:val="ListParagraph"/>
+        <w:numPr>
+          <w:ilvl w:val="0"/>
+          <w:numId w:val="33"/>
+        </w:numPr>
+        <w:rPr>
+          <w:rFonts w:asciiTheme="minorHAnsi" w:hAnsiTheme="minorHAnsi" w:cstheme="minorHAnsi"/>
+        </w:rPr>
+      </w:pPr>
+      <w:r>
+        <w:rPr>
+          <w:rFonts w:asciiTheme="minorHAnsi" w:hAnsiTheme="minorHAnsi" w:cstheme="minorHAnsi"/>
+        </w:rPr>
+        <w:t>Resultados Obtidos: apresentação dos resultados obtidos com a implementação da solução, incluindo gráficos, dados e análise dos resultados.</w:t>
+      </w:r>
+    </w:p>
+    <w:p>
+      <w:pPr>
+        <w:pStyle w:val="ListParagraph"/>
+        <w:numPr>
+          <w:ilvl w:val="0"/>
+          <w:numId w:val="33"/>
+        </w:numPr>
+        <w:rPr>
+          <w:rFonts w:asciiTheme="minorHAnsi" w:hAnsiTheme="minorHAnsi" w:cstheme="minorHAnsi"/>
+        </w:rPr>
+      </w:pPr>
+      <w:r>
+        <w:rPr>
+          <w:rFonts w:asciiTheme="minorHAnsi" w:hAnsiTheme="minorHAnsi" w:cstheme="minorHAnsi"/>
+        </w:rPr>
+        <w:t>Conclusão: síntese dos principais pontos abordados no trabalho, discussão dos resultados, limitações e sugestões para trabalhos futuros.</w:t>
+      </w:r>
+    </w:p>
+    <w:p>
+      <w:pPr>
+        <w:pStyle w:val="ListParagraph"/>
+        <w:numPr>
+          <w:ilvl w:val="0"/>
+          <w:numId w:val="33"/>
+        </w:numPr>
+        <w:rPr>
+          <w:rFonts w:asciiTheme="minorHAnsi" w:hAnsiTheme="minorHAnsi" w:cstheme="minorHAnsi"/>
+        </w:rPr>
+      </w:pPr>
+      <w:r>
+        <w:rPr>
+          <w:rFonts w:asciiTheme="minorHAnsi" w:hAnsiTheme="minorHAnsi" w:cstheme="minorHAnsi"/>
+        </w:rPr>
+        <w:t>Bibliografia: referências utilizadas como base teórica e fontes consultadas durante a realização do trabalho.</w:t>
+      </w:r>
+    </w:p>
+    <w:p>
+      <w:pPr>
+        <w:ind w:firstLine="360"/>
+        <w:rPr>
+          <w:rFonts w:asciiTheme="minorHAnsi" w:hAnsiTheme="minorHAnsi" w:cstheme="minorHAnsi"/>
+        </w:rPr>
+      </w:pPr>
+      <w:r>
+        <w:rPr>
+          <w:rFonts w:asciiTheme="minorHAnsi" w:hAnsiTheme="minorHAnsi" w:cstheme="minorHAnsi"/>
+        </w:rPr>
+        <w:t xml:space="preserve">No próximo ponto, "Arquitetura", será descrita em detalhes a arquitetura do sistema </w:t>
+      </w:r>
+      <w:proofErr w:type="spellStart"/>
+      <w:r>
+        <w:rPr>
+          <w:rFonts w:asciiTheme="minorHAnsi" w:hAnsiTheme="minorHAnsi" w:cstheme="minorHAnsi"/>
+        </w:rPr>
+        <w:t>IoT</w:t>
+      </w:r>
+      <w:proofErr w:type="spellEnd"/>
+      <w:r>
+        <w:rPr>
+          <w:rFonts w:asciiTheme="minorHAnsi" w:hAnsiTheme="minorHAnsi" w:cstheme="minorHAnsi"/>
+        </w:rPr>
+        <w:t xml:space="preserve"> implementado, incluindo os dispositivos utilizados e a comunicação entre eles.</w:t>
+      </w:r>
     </w:p>
     <w:p>
       <w:pPr>
         <w:pStyle w:val="Heading1"/>
+        <w:jc w:val="both"/>
         <w:rPr>
           <w:rFonts w:asciiTheme="minorHAnsi" w:hAnsiTheme="minorHAnsi" w:cstheme="minorHAnsi"/>
         </w:rPr>
@@ -2742,934 +3155,2628 @@
     </w:p>
     <w:p>
       <w:pPr>
-        <w:rPr>
-          <w:rFonts w:asciiTheme="minorHAnsi" w:hAnsiTheme="minorHAnsi" w:cstheme="minorHAnsi"/>
-        </w:rPr>
-      </w:pPr>
-      <w:r>
-        <w:rPr>
-          <w:rFonts w:asciiTheme="minorHAnsi" w:hAnsiTheme="minorHAnsi" w:cstheme="minorHAnsi"/>
-        </w:rPr>
-        <w:t xml:space="preserve">Aqui, inicia-se o desenvolvimento dos trabalhos. O capítulo 2 deve descrever a arquitetura da solução e os equipamentos </w:t>
-      </w:r>
-      <w:r>
-        <w:rPr>
-          <w:rFonts w:asciiTheme="minorHAnsi" w:hAnsiTheme="minorHAnsi" w:cstheme="minorHAnsi"/>
-        </w:rPr>
-        <w:t>a utilizar</w:t>
-      </w:r>
-      <w:r>
-        <w:rPr>
-          <w:rFonts w:asciiTheme="minorHAnsi" w:hAnsiTheme="minorHAnsi" w:cstheme="minorHAnsi"/>
-        </w:rPr>
-        <w:t xml:space="preserve">, quer estes sejam reais ou virtuais. </w:t>
-      </w:r>
-    </w:p>
-    <w:p>
-      <w:pPr>
-        <w:rPr>
-          <w:rFonts w:asciiTheme="minorHAnsi" w:hAnsiTheme="minorHAnsi" w:cstheme="minorHAnsi"/>
-        </w:rPr>
-      </w:pPr>
-      <w:r>
-        <w:rPr>
-          <w:rFonts w:asciiTheme="minorHAnsi" w:hAnsiTheme="minorHAnsi" w:cstheme="minorHAnsi"/>
-        </w:rPr>
-        <w:t xml:space="preserve">Esta arquitetura deve ser </w:t>
-      </w:r>
-      <w:r>
-        <w:rPr>
-          <w:rFonts w:asciiTheme="minorHAnsi" w:hAnsiTheme="minorHAnsi" w:cstheme="minorHAnsi"/>
-        </w:rPr>
-        <w:t xml:space="preserve">um desenho </w:t>
-      </w:r>
-      <w:r>
-        <w:rPr>
-          <w:rFonts w:asciiTheme="minorHAnsi" w:hAnsiTheme="minorHAnsi" w:cstheme="minorHAnsi"/>
-        </w:rPr>
-        <w:t>genéric</w:t>
-      </w:r>
-      <w:r>
-        <w:rPr>
-          <w:rFonts w:asciiTheme="minorHAnsi" w:hAnsiTheme="minorHAnsi" w:cstheme="minorHAnsi"/>
-        </w:rPr>
-        <w:t>o</w:t>
-      </w:r>
-      <w:r>
-        <w:rPr>
-          <w:rFonts w:asciiTheme="minorHAnsi" w:hAnsiTheme="minorHAnsi" w:cstheme="minorHAnsi"/>
-        </w:rPr>
-        <w:t xml:space="preserve"> da ideia a desenvolver e não o cenário de teste. Devem, por exemplo, descrever que querem utilizar um sensor de temperatura, sem necessidade de especificar qual é o</w:t>
-      </w:r>
-      <w:r>
-        <w:rPr>
-          <w:rFonts w:asciiTheme="minorHAnsi" w:hAnsiTheme="minorHAnsi" w:cstheme="minorHAnsi"/>
-        </w:rPr>
-        <w:t xml:space="preserve"> nome</w:t>
-      </w:r>
-      <w:r>
-        <w:rPr>
-          <w:rFonts w:asciiTheme="minorHAnsi" w:hAnsiTheme="minorHAnsi" w:cstheme="minorHAnsi"/>
-        </w:rPr>
-        <w:t xml:space="preserve"> sensor.</w:t>
-      </w:r>
-      <w:r>
-        <w:rPr>
-          <w:rFonts w:asciiTheme="minorHAnsi" w:hAnsiTheme="minorHAnsi" w:cstheme="minorHAnsi"/>
-        </w:rPr>
-        <w:t xml:space="preserve"> Outro exemplo é identificar que esse sensor vai estar ligado a um </w:t>
-      </w:r>
-      <w:r>
-        <w:rPr>
-          <w:rFonts w:asciiTheme="minorHAnsi" w:hAnsiTheme="minorHAnsi" w:cstheme="minorHAnsi"/>
-        </w:rPr>
-        <w:t>Microcontrolador,</w:t>
-      </w:r>
-      <w:r>
-        <w:rPr>
-          <w:rFonts w:asciiTheme="minorHAnsi" w:hAnsiTheme="minorHAnsi" w:cstheme="minorHAnsi"/>
-        </w:rPr>
-        <w:t xml:space="preserve"> mas sem necessidade de indicar a porta do Microcontrolador ou </w:t>
-      </w:r>
-      <w:r>
-        <w:rPr>
-          <w:rFonts w:asciiTheme="minorHAnsi" w:hAnsiTheme="minorHAnsi" w:cstheme="minorHAnsi"/>
-        </w:rPr>
-        <w:t xml:space="preserve">se é analógico ou digital. Esses tipos de informações devem estar no capítulo do Cenário de Teste. </w:t>
-      </w:r>
-    </w:p>
-    <w:p>
-      <w:pPr>
-        <w:rPr>
-          <w:rFonts w:asciiTheme="minorHAnsi" w:hAnsiTheme="minorHAnsi" w:cstheme="minorHAnsi"/>
-        </w:rPr>
-      </w:pPr>
-      <w:r>
-        <w:rPr>
-          <w:rFonts w:asciiTheme="minorHAnsi" w:hAnsiTheme="minorHAnsi" w:cstheme="minorHAnsi"/>
-        </w:rPr>
-        <w:t>Se a ideia é representar, por exemplo um</w:t>
-      </w:r>
-      <w:r>
-        <w:rPr>
-          <w:rFonts w:asciiTheme="minorHAnsi" w:hAnsiTheme="minorHAnsi" w:cstheme="minorHAnsi"/>
-        </w:rPr>
-        <w:t xml:space="preserve"> hospital inteligente, podem desenhar </w:t>
-      </w:r>
-      <w:r>
-        <w:rPr>
-          <w:rFonts w:asciiTheme="minorHAnsi" w:hAnsiTheme="minorHAnsi" w:cstheme="minorHAnsi"/>
-        </w:rPr>
-        <w:t>as zonas todas do h</w:t>
-      </w:r>
-      <w:r>
-        <w:rPr>
-          <w:rFonts w:asciiTheme="minorHAnsi" w:hAnsiTheme="minorHAnsi" w:cstheme="minorHAnsi"/>
-        </w:rPr>
-        <w:t xml:space="preserve">ospital e apresentar os vários equipamentos que queriam utilizar em todas as situações, no entanto o cenário de teste apenas será um protótipo, uma solução em escala menor da arquitetura. </w:t>
-      </w:r>
-      <w:r>
-        <w:rPr>
-          <w:rFonts w:asciiTheme="minorHAnsi" w:hAnsiTheme="minorHAnsi" w:cstheme="minorHAnsi"/>
-        </w:rPr>
-        <w:t xml:space="preserve">Do mesmo modo, na arquitetura a API será representada por um servidor na </w:t>
+        <w:keepNext/>
+        <w:rPr>
+          <w:rFonts w:asciiTheme="minorHAnsi" w:hAnsiTheme="minorHAnsi" w:cstheme="minorHAnsi"/>
+        </w:rPr>
+      </w:pPr>
+      <w:r>
+        <w:rPr>
+          <w:rFonts w:asciiTheme="minorHAnsi" w:hAnsiTheme="minorHAnsi" w:cstheme="minorHAnsi"/>
+        </w:rPr>
+        <w:t xml:space="preserve">A solução desenvolvida para o </w:t>
       </w:r>
       <w:proofErr w:type="spellStart"/>
       <w:r>
+        <w:rPr>
+          <w:rFonts w:asciiTheme="minorHAnsi" w:hAnsiTheme="minorHAnsi" w:cstheme="minorHAnsi"/>
+        </w:rPr>
+        <w:t>Smart</w:t>
+      </w:r>
+      <w:proofErr w:type="spellEnd"/>
+      <w:r>
+        <w:rPr>
+          <w:rFonts w:asciiTheme="minorHAnsi" w:hAnsiTheme="minorHAnsi" w:cstheme="minorHAnsi"/>
+        </w:rPr>
+        <w:t xml:space="preserve"> </w:t>
+      </w:r>
+      <w:proofErr w:type="spellStart"/>
+      <w:r>
+        <w:rPr>
+          <w:rFonts w:asciiTheme="minorHAnsi" w:hAnsiTheme="minorHAnsi" w:cstheme="minorHAnsi"/>
+        </w:rPr>
+        <w:t>Warehouse</w:t>
+      </w:r>
+      <w:proofErr w:type="spellEnd"/>
+      <w:r>
+        <w:rPr>
+          <w:rFonts w:asciiTheme="minorHAnsi" w:hAnsiTheme="minorHAnsi" w:cstheme="minorHAnsi"/>
+        </w:rPr>
+        <w:t xml:space="preserve"> baseia-se em uma arquitetura </w:t>
+      </w:r>
+      <w:proofErr w:type="spellStart"/>
+      <w:r>
+        <w:rPr>
+          <w:rFonts w:asciiTheme="minorHAnsi" w:hAnsiTheme="minorHAnsi" w:cstheme="minorHAnsi"/>
+        </w:rPr>
+        <w:t>IoT</w:t>
+      </w:r>
+      <w:proofErr w:type="spellEnd"/>
+      <w:r>
+        <w:rPr>
+          <w:rFonts w:asciiTheme="minorHAnsi" w:hAnsiTheme="minorHAnsi" w:cstheme="minorHAnsi"/>
+        </w:rPr>
+        <w:t xml:space="preserve"> (Internet das Coisas) que integra diversos dispositivos e componentes para monitorar e controlar o ambiente do armazém. A arquitetura geral da solução é representada na</w:t>
+      </w:r>
+      <w:r>
+        <w:rPr>
+          <w:rFonts w:asciiTheme="minorHAnsi" w:hAnsiTheme="minorHAnsi" w:cstheme="minorHAnsi"/>
+        </w:rPr>
+        <w:t xml:space="preserve"> </w:t>
+      </w:r>
+      <w:r>
+        <w:rPr>
+          <w:rFonts w:asciiTheme="minorHAnsi" w:hAnsiTheme="minorHAnsi" w:cstheme="minorHAnsi"/>
+        </w:rPr>
+        <w:t>seguinte imagem:</w:t>
+      </w:r>
+    </w:p>
+    <w:p>
+      <w:pPr>
+        <w:keepNext/>
+        <w:rPr>
+          <w:rFonts w:asciiTheme="minorHAnsi" w:hAnsiTheme="minorHAnsi" w:cstheme="minorHAnsi"/>
+        </w:rPr>
+      </w:pPr>
+      <w:r>
+        <w:rPr>
+          <w:rFonts w:asciiTheme="minorHAnsi" w:hAnsiTheme="minorHAnsi" w:cstheme="minorHAnsi"/>
+        </w:rPr>
+        <w:t>[Inserir imagem representando a arquitetura da solução]</w:t>
+      </w:r>
+    </w:p>
+    <w:p>
+      <w:pPr>
+        <w:pStyle w:val="Caption"/>
+        <w:jc w:val="both"/>
+        <w:rPr>
+          <w:rFonts w:asciiTheme="minorHAnsi" w:hAnsiTheme="minorHAnsi" w:cstheme="minorHAnsi"/>
+        </w:rPr>
+      </w:pPr>
+      <w:bookmarkStart w:id="15" w:name="_Toc102681365"/>
+      <w:r>
+        <w:rPr>
+          <w:rFonts w:asciiTheme="minorHAnsi" w:hAnsiTheme="minorHAnsi" w:cstheme="minorHAnsi"/>
+        </w:rPr>
+        <w:t xml:space="preserve">Figura </w:t>
+      </w:r>
+      <w:r>
+        <w:rPr>
+          <w:rFonts w:asciiTheme="minorHAnsi" w:hAnsiTheme="minorHAnsi" w:cstheme="minorHAnsi"/>
+        </w:rPr>
+        <w:fldChar w:fldCharType="begin"/>
+      </w:r>
+      <w:r>
+        <w:rPr>
+          <w:rFonts w:asciiTheme="minorHAnsi" w:hAnsiTheme="minorHAnsi" w:cstheme="minorHAnsi"/>
+        </w:rPr>
+        <w:instrText xml:space="preserve"> SEQ Figura \* ARABIC </w:instrText>
+      </w:r>
+      <w:r>
+        <w:rPr>
+          <w:rFonts w:asciiTheme="minorHAnsi" w:hAnsiTheme="minorHAnsi" w:cstheme="minorHAnsi"/>
+        </w:rPr>
+        <w:fldChar w:fldCharType="separate"/>
+      </w:r>
+      <w:r>
+        <w:rPr>
+          <w:rFonts w:asciiTheme="minorHAnsi" w:hAnsiTheme="minorHAnsi" w:cstheme="minorHAnsi"/>
+          <w:noProof/>
+        </w:rPr>
+        <w:t>1</w:t>
+      </w:r>
+      <w:r>
+        <w:rPr>
+          <w:rFonts w:asciiTheme="minorHAnsi" w:hAnsiTheme="minorHAnsi" w:cstheme="minorHAnsi"/>
+          <w:noProof/>
+        </w:rPr>
+        <w:fldChar w:fldCharType="end"/>
+      </w:r>
+      <w:r>
+        <w:rPr>
+          <w:rFonts w:asciiTheme="minorHAnsi" w:hAnsiTheme="minorHAnsi" w:cstheme="minorHAnsi"/>
+        </w:rPr>
+        <w:t xml:space="preserve"> - Arquitetura </w:t>
+      </w:r>
+      <w:proofErr w:type="spellStart"/>
+      <w:r>
+        <w:rPr>
+          <w:rFonts w:asciiTheme="minorHAnsi" w:hAnsiTheme="minorHAnsi" w:cstheme="minorHAnsi"/>
+        </w:rPr>
+        <w:t>IoT</w:t>
+      </w:r>
+      <w:proofErr w:type="spellEnd"/>
+      <w:r>
+        <w:rPr>
+          <w:rFonts w:asciiTheme="minorHAnsi" w:hAnsiTheme="minorHAnsi" w:cstheme="minorHAnsi"/>
+        </w:rPr>
+        <w:t xml:space="preserve"> genérica (altere para a sua)</w:t>
+      </w:r>
+      <w:bookmarkEnd w:id="15"/>
+    </w:p>
+    <w:p/>
+    <w:p>
+      <w:pPr>
+        <w:keepNext/>
+        <w:rPr>
+          <w:rFonts w:asciiTheme="minorHAnsi" w:hAnsiTheme="minorHAnsi" w:cstheme="minorHAnsi"/>
+        </w:rPr>
+      </w:pPr>
+      <w:r>
+        <w:rPr>
+          <w:rFonts w:asciiTheme="minorHAnsi" w:hAnsiTheme="minorHAnsi" w:cstheme="minorHAnsi"/>
+        </w:rPr>
+        <w:t>A seguir, descreveremos os principais componentes da arquitetura:</w:t>
+      </w:r>
+    </w:p>
+    <w:p>
+      <w:pPr>
+        <w:pStyle w:val="ListParagraph"/>
+        <w:keepNext/>
+        <w:numPr>
+          <w:ilvl w:val="0"/>
+          <w:numId w:val="34"/>
+        </w:numPr>
+        <w:rPr>
+          <w:rFonts w:asciiTheme="minorHAnsi" w:hAnsiTheme="minorHAnsi" w:cstheme="minorHAnsi"/>
+        </w:rPr>
+      </w:pPr>
+      <w:r>
+        <w:rPr>
+          <w:rFonts w:asciiTheme="minorHAnsi" w:hAnsiTheme="minorHAnsi" w:cstheme="minorHAnsi"/>
+        </w:rPr>
+        <w:t>Sensores:</w:t>
+      </w:r>
+    </w:p>
+    <w:p>
+      <w:pPr>
+        <w:pStyle w:val="ListParagraph"/>
+        <w:keepNext/>
+        <w:numPr>
+          <w:ilvl w:val="1"/>
+          <w:numId w:val="34"/>
+        </w:numPr>
+        <w:rPr>
+          <w:rFonts w:asciiTheme="minorHAnsi" w:hAnsiTheme="minorHAnsi" w:cstheme="minorHAnsi"/>
+        </w:rPr>
+      </w:pPr>
+      <w:r>
+        <w:rPr>
+          <w:rFonts w:asciiTheme="minorHAnsi" w:hAnsiTheme="minorHAnsi" w:cstheme="minorHAnsi"/>
+        </w:rPr>
+        <w:t xml:space="preserve">Sensor de temperatura e </w:t>
+      </w:r>
+      <w:r>
+        <w:rPr>
+          <w:rFonts w:asciiTheme="minorHAnsi" w:hAnsiTheme="minorHAnsi" w:cstheme="minorHAnsi"/>
+        </w:rPr>
+        <w:t>h</w:t>
+      </w:r>
+      <w:r>
+        <w:rPr>
+          <w:rFonts w:asciiTheme="minorHAnsi" w:hAnsiTheme="minorHAnsi" w:cstheme="minorHAnsi"/>
+        </w:rPr>
+        <w:t>umidade: Utilizado para monitorar as condições climáticas do armazém. Um sensor DHT (por exemplo, DHT11 ou DHT22) é conectado a um microcontrolador.</w:t>
+      </w:r>
+    </w:p>
+    <w:p>
+      <w:pPr>
+        <w:pStyle w:val="ListParagraph"/>
+        <w:keepNext/>
+        <w:numPr>
+          <w:ilvl w:val="1"/>
+          <w:numId w:val="34"/>
+        </w:numPr>
+        <w:rPr>
+          <w:rFonts w:asciiTheme="minorHAnsi" w:hAnsiTheme="minorHAnsi" w:cstheme="minorHAnsi"/>
+        </w:rPr>
+      </w:pPr>
+      <w:r>
+        <w:rPr>
+          <w:rFonts w:asciiTheme="minorHAnsi" w:hAnsiTheme="minorHAnsi" w:cstheme="minorHAnsi"/>
+        </w:rPr>
+        <w:t>Sensor de luminosidade (LDR): Responsável por medir a intensidade da luz ambiente no armazém. Um sensor LDR é conectado a outro microcontrolador.</w:t>
+      </w:r>
+    </w:p>
+    <w:p>
+      <w:pPr>
+        <w:pStyle w:val="ListParagraph"/>
+        <w:keepNext/>
+        <w:numPr>
+          <w:ilvl w:val="0"/>
+          <w:numId w:val="34"/>
+        </w:numPr>
+        <w:rPr>
+          <w:rFonts w:asciiTheme="minorHAnsi" w:hAnsiTheme="minorHAnsi" w:cstheme="minorHAnsi"/>
+        </w:rPr>
+      </w:pPr>
+      <w:r>
+        <w:rPr>
+          <w:rFonts w:asciiTheme="minorHAnsi" w:hAnsiTheme="minorHAnsi" w:cstheme="minorHAnsi"/>
+        </w:rPr>
+        <w:t>Microcontroladores:</w:t>
+      </w:r>
+    </w:p>
+    <w:p>
+      <w:pPr>
+        <w:pStyle w:val="ListParagraph"/>
+        <w:keepNext/>
+        <w:numPr>
+          <w:ilvl w:val="1"/>
+          <w:numId w:val="34"/>
+        </w:numPr>
+        <w:rPr>
+          <w:rFonts w:asciiTheme="minorHAnsi" w:hAnsiTheme="minorHAnsi" w:cstheme="minorHAnsi"/>
+        </w:rPr>
+      </w:pPr>
+      <w:proofErr w:type="spellStart"/>
+      <w:r>
+        <w:rPr>
+          <w:rFonts w:asciiTheme="minorHAnsi" w:hAnsiTheme="minorHAnsi" w:cstheme="minorHAnsi"/>
+        </w:rPr>
+        <w:t>Raspberry</w:t>
+      </w:r>
+      <w:proofErr w:type="spellEnd"/>
+      <w:r>
+        <w:rPr>
+          <w:rFonts w:asciiTheme="minorHAnsi" w:hAnsiTheme="minorHAnsi" w:cstheme="minorHAnsi"/>
+        </w:rPr>
+        <w:t xml:space="preserve"> Pi: Um SBC (Single </w:t>
+      </w:r>
+      <w:proofErr w:type="spellStart"/>
+      <w:r>
+        <w:rPr>
+          <w:rFonts w:asciiTheme="minorHAnsi" w:hAnsiTheme="minorHAnsi" w:cstheme="minorHAnsi"/>
+        </w:rPr>
+        <w:t>Board</w:t>
+      </w:r>
+      <w:proofErr w:type="spellEnd"/>
+      <w:r>
+        <w:rPr>
+          <w:rFonts w:asciiTheme="minorHAnsi" w:hAnsiTheme="minorHAnsi" w:cstheme="minorHAnsi"/>
+        </w:rPr>
+        <w:t xml:space="preserve"> </w:t>
+      </w:r>
+      <w:proofErr w:type="spellStart"/>
+      <w:r>
+        <w:rPr>
+          <w:rFonts w:asciiTheme="minorHAnsi" w:hAnsiTheme="minorHAnsi" w:cstheme="minorHAnsi"/>
+        </w:rPr>
+        <w:t>Computer</w:t>
+      </w:r>
+      <w:proofErr w:type="spellEnd"/>
+      <w:r>
+        <w:rPr>
+          <w:rFonts w:asciiTheme="minorHAnsi" w:hAnsiTheme="minorHAnsi" w:cstheme="minorHAnsi"/>
+        </w:rPr>
+        <w:t xml:space="preserve">) </w:t>
+      </w:r>
+      <w:proofErr w:type="spellStart"/>
+      <w:r>
+        <w:rPr>
+          <w:rFonts w:asciiTheme="minorHAnsi" w:hAnsiTheme="minorHAnsi" w:cstheme="minorHAnsi"/>
+        </w:rPr>
+        <w:t>Raspberry</w:t>
+      </w:r>
+      <w:proofErr w:type="spellEnd"/>
+      <w:r>
+        <w:rPr>
+          <w:rFonts w:asciiTheme="minorHAnsi" w:hAnsiTheme="minorHAnsi" w:cstheme="minorHAnsi"/>
+        </w:rPr>
+        <w:t xml:space="preserve"> Pi é utilizado para a leitura dos sensores de temperatura e umidade, além de simular o atuador de iluminação. Um script em </w:t>
+      </w:r>
+      <w:proofErr w:type="spellStart"/>
+      <w:r>
+        <w:rPr>
+          <w:rFonts w:asciiTheme="minorHAnsi" w:hAnsiTheme="minorHAnsi" w:cstheme="minorHAnsi"/>
+        </w:rPr>
+        <w:t>Python</w:t>
+      </w:r>
+      <w:proofErr w:type="spellEnd"/>
+      <w:r>
+        <w:rPr>
+          <w:rFonts w:asciiTheme="minorHAnsi" w:hAnsiTheme="minorHAnsi" w:cstheme="minorHAnsi"/>
+        </w:rPr>
+        <w:t xml:space="preserve"> é executado no </w:t>
+      </w:r>
+      <w:proofErr w:type="spellStart"/>
+      <w:r>
+        <w:rPr>
+          <w:rFonts w:asciiTheme="minorHAnsi" w:hAnsiTheme="minorHAnsi" w:cstheme="minorHAnsi"/>
+        </w:rPr>
+        <w:t>Raspberry</w:t>
+      </w:r>
+      <w:proofErr w:type="spellEnd"/>
+      <w:r>
+        <w:rPr>
+          <w:rFonts w:asciiTheme="minorHAnsi" w:hAnsiTheme="minorHAnsi" w:cstheme="minorHAnsi"/>
+        </w:rPr>
+        <w:t xml:space="preserve"> Pi para ler os valores dos sensores e controlar a iluminação simulada por meio de um LED. O </w:t>
+      </w:r>
+      <w:proofErr w:type="spellStart"/>
+      <w:r>
+        <w:rPr>
+          <w:rFonts w:asciiTheme="minorHAnsi" w:hAnsiTheme="minorHAnsi" w:cstheme="minorHAnsi"/>
+        </w:rPr>
+        <w:t>Raspberry</w:t>
+      </w:r>
+      <w:proofErr w:type="spellEnd"/>
+      <w:r>
+        <w:rPr>
+          <w:rFonts w:asciiTheme="minorHAnsi" w:hAnsiTheme="minorHAnsi" w:cstheme="minorHAnsi"/>
+        </w:rPr>
+        <w:t xml:space="preserve"> Pi também é responsável por fazer requisições POST e GET para a API.</w:t>
+      </w:r>
+    </w:p>
+    <w:p>
+      <w:pPr>
+        <w:pStyle w:val="ListParagraph"/>
+        <w:keepNext/>
+        <w:numPr>
+          <w:ilvl w:val="1"/>
+          <w:numId w:val="34"/>
+        </w:numPr>
+        <w:rPr>
+          <w:rFonts w:asciiTheme="minorHAnsi" w:hAnsiTheme="minorHAnsi" w:cstheme="minorHAnsi"/>
+        </w:rPr>
+      </w:pPr>
+      <w:proofErr w:type="spellStart"/>
+      <w:r>
+        <w:rPr>
+          <w:rFonts w:asciiTheme="minorHAnsi" w:hAnsiTheme="minorHAnsi" w:cstheme="minorHAnsi"/>
+        </w:rPr>
+        <w:t>Arduino</w:t>
+      </w:r>
+      <w:proofErr w:type="spellEnd"/>
+      <w:r>
+        <w:rPr>
+          <w:rFonts w:asciiTheme="minorHAnsi" w:hAnsiTheme="minorHAnsi" w:cstheme="minorHAnsi"/>
+        </w:rPr>
+        <w:t xml:space="preserve"> MKR1000: O </w:t>
+      </w:r>
+      <w:proofErr w:type="spellStart"/>
+      <w:r>
+        <w:rPr>
+          <w:rFonts w:asciiTheme="minorHAnsi" w:hAnsiTheme="minorHAnsi" w:cstheme="minorHAnsi"/>
+        </w:rPr>
+        <w:t>Arduino</w:t>
+      </w:r>
+      <w:proofErr w:type="spellEnd"/>
+      <w:r>
+        <w:rPr>
+          <w:rFonts w:asciiTheme="minorHAnsi" w:hAnsiTheme="minorHAnsi" w:cstheme="minorHAnsi"/>
+        </w:rPr>
+        <w:t xml:space="preserve"> MKR1000 é utilizado para a leitura do sensor LDR e para simular os atuadores do portão e ar condicionado. Um código em C++ é executado no </w:t>
+      </w:r>
+      <w:proofErr w:type="spellStart"/>
+      <w:r>
+        <w:rPr>
+          <w:rFonts w:asciiTheme="minorHAnsi" w:hAnsiTheme="minorHAnsi" w:cstheme="minorHAnsi"/>
+        </w:rPr>
+        <w:t>Arduino</w:t>
+      </w:r>
+      <w:proofErr w:type="spellEnd"/>
+      <w:r>
+        <w:rPr>
+          <w:rFonts w:asciiTheme="minorHAnsi" w:hAnsiTheme="minorHAnsi" w:cstheme="minorHAnsi"/>
+        </w:rPr>
+        <w:t xml:space="preserve"> para ler o valor do sensor LDR, transformá-</w:t>
+      </w:r>
+      <w:r>
+        <w:rPr>
+          <w:rFonts w:asciiTheme="minorHAnsi" w:hAnsiTheme="minorHAnsi" w:cstheme="minorHAnsi"/>
+        </w:rPr>
+        <w:lastRenderedPageBreak/>
+        <w:t>lo em 1 ou 0 (ligado ou desligado), e fazer requisições POST e GET para a API.</w:t>
+      </w:r>
+    </w:p>
+    <w:p>
+      <w:pPr>
+        <w:pStyle w:val="ListParagraph"/>
+        <w:keepNext/>
+        <w:numPr>
+          <w:ilvl w:val="0"/>
+          <w:numId w:val="34"/>
+        </w:numPr>
+        <w:rPr>
+          <w:rFonts w:asciiTheme="minorHAnsi" w:hAnsiTheme="minorHAnsi" w:cstheme="minorHAnsi"/>
+        </w:rPr>
+      </w:pPr>
+      <w:r>
+        <w:rPr>
+          <w:rFonts w:asciiTheme="minorHAnsi" w:hAnsiTheme="minorHAnsi" w:cstheme="minorHAnsi"/>
+        </w:rPr>
+        <w:t>API:</w:t>
+      </w:r>
+    </w:p>
+    <w:p>
+      <w:pPr>
+        <w:pStyle w:val="ListParagraph"/>
+        <w:keepNext/>
+        <w:numPr>
+          <w:ilvl w:val="1"/>
+          <w:numId w:val="34"/>
+        </w:numPr>
+        <w:rPr>
+          <w:rFonts w:asciiTheme="minorHAnsi" w:hAnsiTheme="minorHAnsi" w:cstheme="minorHAnsi"/>
+        </w:rPr>
+      </w:pPr>
+      <w:r>
+        <w:rPr>
+          <w:rFonts w:asciiTheme="minorHAnsi" w:hAnsiTheme="minorHAnsi" w:cstheme="minorHAnsi"/>
+        </w:rPr>
+        <w:t>Servidor na nuvem: A solução utiliza uma API hospedada em um servidor na nuvem. Essa API suporta requisições POST e GET, permitindo que os dispositivos enviem dados dos sensores e solicitem informações sobre os atuadores.</w:t>
+      </w:r>
+    </w:p>
+    <w:p>
+      <w:pPr>
+        <w:pStyle w:val="ListParagraph"/>
+        <w:keepNext/>
+        <w:numPr>
+          <w:ilvl w:val="0"/>
+          <w:numId w:val="34"/>
+        </w:numPr>
+        <w:rPr>
+          <w:rFonts w:asciiTheme="minorHAnsi" w:hAnsiTheme="minorHAnsi" w:cstheme="minorHAnsi"/>
+        </w:rPr>
+      </w:pPr>
+      <w:proofErr w:type="spellStart"/>
+      <w:r>
+        <w:rPr>
+          <w:rFonts w:asciiTheme="minorHAnsi" w:hAnsiTheme="minorHAnsi" w:cstheme="minorHAnsi"/>
+        </w:rPr>
+        <w:t>Dashboard</w:t>
+      </w:r>
+      <w:proofErr w:type="spellEnd"/>
+      <w:r>
+        <w:rPr>
+          <w:rFonts w:asciiTheme="minorHAnsi" w:hAnsiTheme="minorHAnsi" w:cstheme="minorHAnsi"/>
+        </w:rPr>
+        <w:t>:</w:t>
+      </w:r>
+    </w:p>
+    <w:p>
+      <w:pPr>
+        <w:pStyle w:val="ListParagraph"/>
+        <w:keepNext/>
+        <w:numPr>
+          <w:ilvl w:val="1"/>
+          <w:numId w:val="34"/>
+        </w:numPr>
+        <w:rPr>
+          <w:rFonts w:asciiTheme="minorHAnsi" w:hAnsiTheme="minorHAnsi" w:cstheme="minorHAnsi"/>
+        </w:rPr>
+      </w:pPr>
+      <w:r>
+        <w:rPr>
+          <w:rFonts w:asciiTheme="minorHAnsi" w:hAnsiTheme="minorHAnsi" w:cstheme="minorHAnsi"/>
+        </w:rPr>
+        <w:t xml:space="preserve">Interface de controle: A </w:t>
+      </w:r>
+      <w:proofErr w:type="spellStart"/>
+      <w:r>
+        <w:rPr>
+          <w:rFonts w:asciiTheme="minorHAnsi" w:hAnsiTheme="minorHAnsi" w:cstheme="minorHAnsi"/>
+        </w:rPr>
+        <w:t>dashboard</w:t>
+      </w:r>
+      <w:proofErr w:type="spellEnd"/>
+      <w:r>
+        <w:rPr>
+          <w:rFonts w:asciiTheme="minorHAnsi" w:hAnsiTheme="minorHAnsi" w:cstheme="minorHAnsi"/>
+        </w:rPr>
+        <w:t xml:space="preserve"> é </w:t>
+      </w:r>
+      <w:proofErr w:type="spellStart"/>
+      <w:r>
+        <w:rPr>
+          <w:rFonts w:asciiTheme="minorHAnsi" w:hAnsiTheme="minorHAnsi" w:cstheme="minorHAnsi"/>
+        </w:rPr>
+        <w:t>acessada</w:t>
+      </w:r>
+      <w:proofErr w:type="spellEnd"/>
+      <w:r>
+        <w:rPr>
+          <w:rFonts w:asciiTheme="minorHAnsi" w:hAnsiTheme="minorHAnsi" w:cstheme="minorHAnsi"/>
+        </w:rPr>
+        <w:t xml:space="preserve"> por meio de um software executado localmente em um computador pessoal. Através da </w:t>
+      </w:r>
+      <w:proofErr w:type="spellStart"/>
+      <w:r>
+        <w:rPr>
+          <w:rFonts w:asciiTheme="minorHAnsi" w:hAnsiTheme="minorHAnsi" w:cstheme="minorHAnsi"/>
+        </w:rPr>
+        <w:t>dashboard</w:t>
+      </w:r>
+      <w:proofErr w:type="spellEnd"/>
+      <w:r>
+        <w:rPr>
+          <w:rFonts w:asciiTheme="minorHAnsi" w:hAnsiTheme="minorHAnsi" w:cstheme="minorHAnsi"/>
+        </w:rPr>
+        <w:t xml:space="preserve">, é possível visualizar as leituras dos sensores (temperatura, umidade, luminosidade), o estado dos atuadores (ar condicionado, iluminação, portão) e a última imagem capturada. A </w:t>
+      </w:r>
+      <w:proofErr w:type="spellStart"/>
+      <w:r>
+        <w:rPr>
+          <w:rFonts w:asciiTheme="minorHAnsi" w:hAnsiTheme="minorHAnsi" w:cstheme="minorHAnsi"/>
+        </w:rPr>
+        <w:t>dashboard</w:t>
+      </w:r>
+      <w:proofErr w:type="spellEnd"/>
+      <w:r>
+        <w:rPr>
+          <w:rFonts w:asciiTheme="minorHAnsi" w:hAnsiTheme="minorHAnsi" w:cstheme="minorHAnsi"/>
+        </w:rPr>
+        <w:t xml:space="preserve"> também oferece botões de controle para ligar/desligar o ar condicionado e a iluminação, além de abrir/fechar o portão.</w:t>
+      </w:r>
+    </w:p>
+    <w:p>
+      <w:pPr>
+        <w:keepNext/>
+        <w:ind w:firstLine="708"/>
+        <w:rPr>
+          <w:rFonts w:asciiTheme="minorHAnsi" w:hAnsiTheme="minorHAnsi" w:cstheme="minorHAnsi"/>
+        </w:rPr>
+      </w:pPr>
+      <w:r>
+        <w:rPr>
+          <w:rFonts w:asciiTheme="minorHAnsi" w:hAnsiTheme="minorHAnsi" w:cstheme="minorHAnsi"/>
+        </w:rPr>
+        <w:t>É importante ressaltar que a arquitetura apresentada é uma representação genérica da solução proposta, sem especificar detalhes específicos dos dispositivos utilizados. A implementação real pode variar dependendo dos modelos e tecnologias escolhidas.</w:t>
+      </w:r>
+    </w:p>
+    <w:p>
+      <w:pPr>
+        <w:keepNext/>
+        <w:ind w:firstLine="360"/>
+        <w:rPr>
+          <w:rFonts w:asciiTheme="minorHAnsi" w:hAnsiTheme="minorHAnsi" w:cstheme="minorHAnsi"/>
+        </w:rPr>
+      </w:pPr>
+      <w:r>
+        <w:rPr>
+          <w:rFonts w:asciiTheme="minorHAnsi" w:hAnsiTheme="minorHAnsi" w:cstheme="minorHAnsi"/>
+        </w:rPr>
+        <w:t xml:space="preserve">No próximo capítulo, "Implementação", serão abordados os detalhes específicos da implementação dos componentes da solução </w:t>
+      </w:r>
+      <w:proofErr w:type="spellStart"/>
+      <w:r>
+        <w:rPr>
+          <w:rFonts w:asciiTheme="minorHAnsi" w:hAnsiTheme="minorHAnsi" w:cstheme="minorHAnsi"/>
+        </w:rPr>
+        <w:t>IoT</w:t>
+      </w:r>
+      <w:proofErr w:type="spellEnd"/>
+      <w:r>
+        <w:rPr>
+          <w:rFonts w:asciiTheme="minorHAnsi" w:hAnsiTheme="minorHAnsi" w:cstheme="minorHAnsi"/>
+        </w:rPr>
+        <w:t>, incluindo o código utilizado nos</w:t>
+      </w:r>
+      <w:r>
+        <w:rPr>
+          <w:rFonts w:asciiTheme="minorHAnsi" w:hAnsiTheme="minorHAnsi" w:cstheme="minorHAnsi"/>
+        </w:rPr>
+        <w:t xml:space="preserve"> </w:t>
+      </w:r>
+      <w:r>
+        <w:rPr>
+          <w:rFonts w:asciiTheme="minorHAnsi" w:hAnsiTheme="minorHAnsi" w:cstheme="minorHAnsi"/>
+        </w:rPr>
+        <w:t xml:space="preserve">dispositivos, a integração com a API e a criação da </w:t>
+      </w:r>
+      <w:proofErr w:type="spellStart"/>
+      <w:r>
+        <w:rPr>
+          <w:rFonts w:asciiTheme="minorHAnsi" w:hAnsiTheme="minorHAnsi" w:cstheme="minorHAnsi"/>
+        </w:rPr>
+        <w:t>dashboard</w:t>
+      </w:r>
+      <w:proofErr w:type="spellEnd"/>
+      <w:r>
+        <w:rPr>
+          <w:rFonts w:asciiTheme="minorHAnsi" w:hAnsiTheme="minorHAnsi" w:cstheme="minorHAnsi"/>
+        </w:rPr>
+        <w:t>.</w:t>
+      </w:r>
+    </w:p>
+    <w:p>
+      <w:pPr>
+        <w:pStyle w:val="Heading1"/>
+        <w:jc w:val="both"/>
+        <w:rPr>
+          <w:rFonts w:asciiTheme="minorHAnsi" w:hAnsiTheme="minorHAnsi" w:cstheme="minorHAnsi"/>
+        </w:rPr>
+      </w:pPr>
+      <w:bookmarkStart w:id="16" w:name="_Toc135735464"/>
+      <w:r>
+        <w:rPr>
+          <w:rFonts w:asciiTheme="minorHAnsi" w:hAnsiTheme="minorHAnsi" w:cstheme="minorHAnsi"/>
+        </w:rPr>
+        <w:lastRenderedPageBreak/>
+        <w:t>Implementação</w:t>
+      </w:r>
+      <w:bookmarkEnd w:id="16"/>
+      <w:r>
+        <w:rPr>
+          <w:rFonts w:asciiTheme="minorHAnsi" w:hAnsiTheme="minorHAnsi" w:cstheme="minorHAnsi"/>
+        </w:rPr>
+        <w:t xml:space="preserve"> </w:t>
+      </w:r>
+    </w:p>
+    <w:p>
+      <w:pPr>
+        <w:keepNext/>
+        <w:rPr>
+          <w:rFonts w:asciiTheme="minorHAnsi" w:hAnsiTheme="minorHAnsi" w:cstheme="minorHAnsi"/>
+        </w:rPr>
+      </w:pPr>
+      <w:r>
+        <w:rPr>
+          <w:rFonts w:asciiTheme="minorHAnsi" w:hAnsiTheme="minorHAnsi" w:cstheme="minorHAnsi"/>
+        </w:rPr>
+        <w:t xml:space="preserve">A implementação do projeto para o </w:t>
+      </w:r>
+      <w:proofErr w:type="spellStart"/>
+      <w:r>
+        <w:rPr>
+          <w:rFonts w:asciiTheme="minorHAnsi" w:hAnsiTheme="minorHAnsi" w:cstheme="minorHAnsi"/>
+        </w:rPr>
+        <w:t>Smart</w:t>
+      </w:r>
+      <w:proofErr w:type="spellEnd"/>
+      <w:r>
+        <w:rPr>
+          <w:rFonts w:asciiTheme="minorHAnsi" w:hAnsiTheme="minorHAnsi" w:cstheme="minorHAnsi"/>
+        </w:rPr>
+        <w:t xml:space="preserve"> </w:t>
+      </w:r>
+      <w:proofErr w:type="spellStart"/>
+      <w:r>
+        <w:rPr>
+          <w:rFonts w:asciiTheme="minorHAnsi" w:hAnsiTheme="minorHAnsi" w:cstheme="minorHAnsi"/>
+        </w:rPr>
+        <w:t>Warehouse</w:t>
+      </w:r>
+      <w:proofErr w:type="spellEnd"/>
+      <w:r>
+        <w:rPr>
+          <w:rFonts w:asciiTheme="minorHAnsi" w:hAnsiTheme="minorHAnsi" w:cstheme="minorHAnsi"/>
+        </w:rPr>
+        <w:t xml:space="preserve"> envolve a integração de diferentes componentes e a criação de algoritmos para atender aos requisitos do sistema. Nesta seção, serão abordados os </w:t>
+      </w:r>
+      <w:proofErr w:type="spellStart"/>
+      <w:r>
+        <w:rPr>
+          <w:rFonts w:asciiTheme="minorHAnsi" w:hAnsiTheme="minorHAnsi" w:cstheme="minorHAnsi"/>
+        </w:rPr>
+        <w:t>aspectos</w:t>
+      </w:r>
+      <w:proofErr w:type="spellEnd"/>
+      <w:r>
+        <w:rPr>
+          <w:rFonts w:asciiTheme="minorHAnsi" w:hAnsiTheme="minorHAnsi" w:cstheme="minorHAnsi"/>
+        </w:rPr>
+        <w:t xml:space="preserve"> mais importantes da implementação, incluindo os algoritmos utilizados e os eventos definidos para o funcionamento do sistema.</w:t>
+      </w:r>
+    </w:p>
+    <w:p>
+      <w:pPr>
+        <w:keepNext/>
+        <w:rPr>
+          <w:rFonts w:asciiTheme="minorHAnsi" w:hAnsiTheme="minorHAnsi" w:cstheme="minorHAnsi"/>
+        </w:rPr>
+      </w:pPr>
+      <w:r>
+        <w:rPr>
+          <w:rFonts w:asciiTheme="minorHAnsi" w:hAnsiTheme="minorHAnsi" w:cstheme="minorHAnsi"/>
+        </w:rPr>
+        <w:t>Leitura dos sensores e controle dos atuadores:</w:t>
+      </w:r>
+    </w:p>
+    <w:p>
+      <w:pPr>
+        <w:keepNext/>
+        <w:rPr>
+          <w:rFonts w:asciiTheme="minorHAnsi" w:hAnsiTheme="minorHAnsi" w:cstheme="minorHAnsi"/>
+        </w:rPr>
+      </w:pPr>
+      <w:r>
+        <w:rPr>
+          <w:rFonts w:asciiTheme="minorHAnsi" w:hAnsiTheme="minorHAnsi" w:cstheme="minorHAnsi"/>
+        </w:rPr>
+        <w:t xml:space="preserve">Sensor de temperatura e </w:t>
+      </w:r>
+      <w:r>
+        <w:rPr>
+          <w:rFonts w:asciiTheme="minorHAnsi" w:hAnsiTheme="minorHAnsi" w:cstheme="minorHAnsi"/>
+        </w:rPr>
+        <w:t>h</w:t>
+      </w:r>
+      <w:r>
+        <w:rPr>
+          <w:rFonts w:asciiTheme="minorHAnsi" w:hAnsiTheme="minorHAnsi" w:cstheme="minorHAnsi"/>
+        </w:rPr>
+        <w:t xml:space="preserve">umidade: Um sensor DHT conectado ao </w:t>
+      </w:r>
+      <w:proofErr w:type="spellStart"/>
+      <w:r>
+        <w:rPr>
+          <w:rFonts w:asciiTheme="minorHAnsi" w:hAnsiTheme="minorHAnsi" w:cstheme="minorHAnsi"/>
+        </w:rPr>
+        <w:t>Raspberry</w:t>
+      </w:r>
+      <w:proofErr w:type="spellEnd"/>
+      <w:r>
+        <w:rPr>
+          <w:rFonts w:asciiTheme="minorHAnsi" w:hAnsiTheme="minorHAnsi" w:cstheme="minorHAnsi"/>
+        </w:rPr>
+        <w:t xml:space="preserve"> Pi é utilizado para ler os valores de temperatura e umidade do ambiente do armazém. Um script em </w:t>
+      </w:r>
+      <w:proofErr w:type="spellStart"/>
+      <w:r>
+        <w:rPr>
+          <w:rFonts w:asciiTheme="minorHAnsi" w:hAnsiTheme="minorHAnsi" w:cstheme="minorHAnsi"/>
+        </w:rPr>
+        <w:t>Python</w:t>
+      </w:r>
+      <w:proofErr w:type="spellEnd"/>
+      <w:r>
+        <w:rPr>
+          <w:rFonts w:asciiTheme="minorHAnsi" w:hAnsiTheme="minorHAnsi" w:cstheme="minorHAnsi"/>
+        </w:rPr>
+        <w:t xml:space="preserve"> é executado no </w:t>
+      </w:r>
+      <w:proofErr w:type="spellStart"/>
+      <w:r>
+        <w:rPr>
+          <w:rFonts w:asciiTheme="minorHAnsi" w:hAnsiTheme="minorHAnsi" w:cstheme="minorHAnsi"/>
+        </w:rPr>
+        <w:t>Raspberry</w:t>
+      </w:r>
+      <w:proofErr w:type="spellEnd"/>
+      <w:r>
+        <w:rPr>
+          <w:rFonts w:asciiTheme="minorHAnsi" w:hAnsiTheme="minorHAnsi" w:cstheme="minorHAnsi"/>
+        </w:rPr>
+        <w:t xml:space="preserve"> Pi para obter esses valores e enviá-los para a API por meio de requisições POST.</w:t>
+      </w:r>
+    </w:p>
+    <w:p>
+      <w:pPr>
+        <w:keepNext/>
+        <w:rPr>
+          <w:rFonts w:asciiTheme="minorHAnsi" w:hAnsiTheme="minorHAnsi" w:cstheme="minorHAnsi"/>
+        </w:rPr>
+      </w:pPr>
+      <w:r>
+        <w:rPr>
+          <w:rFonts w:asciiTheme="minorHAnsi" w:hAnsiTheme="minorHAnsi" w:cstheme="minorHAnsi"/>
+        </w:rPr>
+        <w:t xml:space="preserve">Sensor de luminosidade (LDR): Um sensor LDR conectado ao </w:t>
+      </w:r>
+      <w:proofErr w:type="spellStart"/>
+      <w:r>
+        <w:rPr>
+          <w:rFonts w:asciiTheme="minorHAnsi" w:hAnsiTheme="minorHAnsi" w:cstheme="minorHAnsi"/>
+        </w:rPr>
+        <w:t>Arduino</w:t>
+      </w:r>
+      <w:proofErr w:type="spellEnd"/>
+      <w:r>
+        <w:rPr>
+          <w:rFonts w:asciiTheme="minorHAnsi" w:hAnsiTheme="minorHAnsi" w:cstheme="minorHAnsi"/>
+        </w:rPr>
+        <w:t xml:space="preserve"> MKR1000 é utilizado para medir a intensidade da luz ambiente. O código em C++ no </w:t>
+      </w:r>
+      <w:proofErr w:type="spellStart"/>
+      <w:r>
+        <w:rPr>
+          <w:rFonts w:asciiTheme="minorHAnsi" w:hAnsiTheme="minorHAnsi" w:cstheme="minorHAnsi"/>
+        </w:rPr>
+        <w:t>Arduino</w:t>
+      </w:r>
+      <w:proofErr w:type="spellEnd"/>
+      <w:r>
+        <w:rPr>
+          <w:rFonts w:asciiTheme="minorHAnsi" w:hAnsiTheme="minorHAnsi" w:cstheme="minorHAnsi"/>
+        </w:rPr>
+        <w:t xml:space="preserve"> lê o valor do sensor LDR e o envia para a API por meio de requisições POST.</w:t>
+      </w:r>
+    </w:p>
+    <w:p>
+      <w:pPr>
+        <w:keepNext/>
+        <w:rPr>
+          <w:rFonts w:asciiTheme="minorHAnsi" w:hAnsiTheme="minorHAnsi" w:cstheme="minorHAnsi"/>
+        </w:rPr>
+      </w:pPr>
+      <w:r>
+        <w:rPr>
+          <w:rFonts w:asciiTheme="minorHAnsi" w:hAnsiTheme="minorHAnsi" w:cstheme="minorHAnsi"/>
+        </w:rPr>
+        <w:t xml:space="preserve">Atuadores (ar condicionado, iluminação e portão): O </w:t>
+      </w:r>
+      <w:proofErr w:type="spellStart"/>
+      <w:r>
+        <w:rPr>
+          <w:rFonts w:asciiTheme="minorHAnsi" w:hAnsiTheme="minorHAnsi" w:cstheme="minorHAnsi"/>
+        </w:rPr>
+        <w:t>Arduino</w:t>
+      </w:r>
+      <w:proofErr w:type="spellEnd"/>
+      <w:r>
+        <w:rPr>
+          <w:rFonts w:asciiTheme="minorHAnsi" w:hAnsiTheme="minorHAnsi" w:cstheme="minorHAnsi"/>
+        </w:rPr>
+        <w:t xml:space="preserve"> MKR1000 também é responsável por simular os atuadores do ar condicionado, iluminação e portão. O código no </w:t>
+      </w:r>
+      <w:proofErr w:type="spellStart"/>
+      <w:r>
+        <w:rPr>
+          <w:rFonts w:asciiTheme="minorHAnsi" w:hAnsiTheme="minorHAnsi" w:cstheme="minorHAnsi"/>
+        </w:rPr>
+        <w:t>Arduino</w:t>
+      </w:r>
+      <w:proofErr w:type="spellEnd"/>
+      <w:r>
+        <w:rPr>
+          <w:rFonts w:asciiTheme="minorHAnsi" w:hAnsiTheme="minorHAnsi" w:cstheme="minorHAnsi"/>
+        </w:rPr>
+        <w:t xml:space="preserve"> faz requisições GET para obter o estado atual do ar condicionado, iluminação e portão da API. Com base nas leituras dos sensores (temperatura, luminosidade) e nos</w:t>
+      </w:r>
+      <w:r>
+        <w:rPr>
+          <w:rFonts w:asciiTheme="minorHAnsi" w:hAnsiTheme="minorHAnsi" w:cstheme="minorHAnsi"/>
+        </w:rPr>
+        <w:t xml:space="preserve"> </w:t>
+      </w:r>
+      <w:r>
+        <w:rPr>
+          <w:rFonts w:asciiTheme="minorHAnsi" w:hAnsiTheme="minorHAnsi" w:cstheme="minorHAnsi"/>
+        </w:rPr>
+        <w:lastRenderedPageBreak/>
+        <w:t xml:space="preserve">estados dos atuadores, o </w:t>
+      </w:r>
+      <w:proofErr w:type="spellStart"/>
+      <w:r>
+        <w:rPr>
+          <w:rFonts w:asciiTheme="minorHAnsi" w:hAnsiTheme="minorHAnsi" w:cstheme="minorHAnsi"/>
+        </w:rPr>
+        <w:t>Arduino</w:t>
+      </w:r>
+      <w:proofErr w:type="spellEnd"/>
+      <w:r>
+        <w:rPr>
+          <w:rFonts w:asciiTheme="minorHAnsi" w:hAnsiTheme="minorHAnsi" w:cstheme="minorHAnsi"/>
+        </w:rPr>
+        <w:t xml:space="preserve"> decide se os atuadores devem ser ligados ou desligados e envia as informações atualizadas para a API por meio de requisições POST.</w:t>
+      </w:r>
+    </w:p>
+    <w:p>
+      <w:pPr>
+        <w:keepNext/>
+        <w:rPr>
+          <w:rFonts w:asciiTheme="minorHAnsi" w:hAnsiTheme="minorHAnsi" w:cstheme="minorHAnsi"/>
+        </w:rPr>
+      </w:pPr>
+      <w:r>
+        <w:rPr>
+          <w:rFonts w:asciiTheme="minorHAnsi" w:hAnsiTheme="minorHAnsi" w:cstheme="minorHAnsi"/>
+        </w:rPr>
+        <w:t>Controle automático dos atuadores:</w:t>
+      </w:r>
+    </w:p>
+    <w:p>
+      <w:pPr>
+        <w:keepNext/>
+        <w:rPr>
+          <w:rFonts w:asciiTheme="minorHAnsi" w:hAnsiTheme="minorHAnsi" w:cstheme="minorHAnsi"/>
+        </w:rPr>
+      </w:pPr>
+      <w:r>
+        <w:rPr>
+          <w:rFonts w:asciiTheme="minorHAnsi" w:hAnsiTheme="minorHAnsi" w:cstheme="minorHAnsi"/>
+        </w:rPr>
+        <w:t xml:space="preserve">Ar condicionado: No modo automático, o ar condicionado é ativado se a temperatura medida for superior a 15°C ou inferior a 5°C. O código no </w:t>
+      </w:r>
+      <w:proofErr w:type="spellStart"/>
+      <w:r>
+        <w:rPr>
+          <w:rFonts w:asciiTheme="minorHAnsi" w:hAnsiTheme="minorHAnsi" w:cstheme="minorHAnsi"/>
+        </w:rPr>
+        <w:t>Arduino</w:t>
+      </w:r>
+      <w:proofErr w:type="spellEnd"/>
+      <w:r>
+        <w:rPr>
+          <w:rFonts w:asciiTheme="minorHAnsi" w:hAnsiTheme="minorHAnsi" w:cstheme="minorHAnsi"/>
+        </w:rPr>
+        <w:t xml:space="preserve"> verifica a temperatura obtida da API e liga ou desliga o ar condicionado com base nesse valor.</w:t>
+      </w:r>
+    </w:p>
+    <w:p>
+      <w:pPr>
+        <w:keepNext/>
+        <w:rPr>
+          <w:rFonts w:asciiTheme="minorHAnsi" w:hAnsiTheme="minorHAnsi" w:cstheme="minorHAnsi"/>
+        </w:rPr>
+      </w:pPr>
+      <w:r>
+        <w:rPr>
+          <w:rFonts w:asciiTheme="minorHAnsi" w:hAnsiTheme="minorHAnsi" w:cstheme="minorHAnsi"/>
+        </w:rPr>
+        <w:t xml:space="preserve">Iluminação: A iluminação é ligada se o valor do sensor LDR for maior ou igual a 512, indicando pouca luz natural. O código no </w:t>
+      </w:r>
+      <w:proofErr w:type="spellStart"/>
+      <w:r>
+        <w:rPr>
+          <w:rFonts w:asciiTheme="minorHAnsi" w:hAnsiTheme="minorHAnsi" w:cstheme="minorHAnsi"/>
+        </w:rPr>
+        <w:t>Arduino</w:t>
+      </w:r>
+      <w:proofErr w:type="spellEnd"/>
+      <w:r>
+        <w:rPr>
+          <w:rFonts w:asciiTheme="minorHAnsi" w:hAnsiTheme="minorHAnsi" w:cstheme="minorHAnsi"/>
+        </w:rPr>
+        <w:t xml:space="preserve"> verifica o valor do sensor LDR obtido da API e controla o estado da iluminação de acordo com esse valor.</w:t>
+      </w:r>
+    </w:p>
+    <w:p>
+      <w:pPr>
+        <w:keepNext/>
+        <w:rPr>
+          <w:rFonts w:asciiTheme="minorHAnsi" w:hAnsiTheme="minorHAnsi" w:cstheme="minorHAnsi"/>
+        </w:rPr>
+      </w:pPr>
+      <w:r>
+        <w:rPr>
+          <w:rFonts w:asciiTheme="minorHAnsi" w:hAnsiTheme="minorHAnsi" w:cstheme="minorHAnsi"/>
+        </w:rPr>
+        <w:t>Captura e upload da última imagem:</w:t>
+      </w:r>
+    </w:p>
+    <w:p>
+      <w:pPr>
+        <w:keepNext/>
+        <w:rPr>
+          <w:rFonts w:asciiTheme="minorHAnsi" w:hAnsiTheme="minorHAnsi" w:cstheme="minorHAnsi"/>
+        </w:rPr>
+      </w:pPr>
+      <w:r>
+        <w:rPr>
+          <w:rFonts w:asciiTheme="minorHAnsi" w:hAnsiTheme="minorHAnsi" w:cstheme="minorHAnsi"/>
+        </w:rPr>
+        <w:t xml:space="preserve">Uma simulação de webcam é utilizada para capturar a última imagem do armazém. Essa imagem é então enviada para a API por meio de uma requisição POST e armazenada para posterior visualização na </w:t>
+      </w:r>
+      <w:proofErr w:type="spellStart"/>
+      <w:r>
+        <w:rPr>
+          <w:rFonts w:asciiTheme="minorHAnsi" w:hAnsiTheme="minorHAnsi" w:cstheme="minorHAnsi"/>
+        </w:rPr>
+        <w:t>dashboard</w:t>
+      </w:r>
+      <w:proofErr w:type="spellEnd"/>
+      <w:r>
+        <w:rPr>
+          <w:rFonts w:asciiTheme="minorHAnsi" w:hAnsiTheme="minorHAnsi" w:cstheme="minorHAnsi"/>
+        </w:rPr>
+        <w:t>.</w:t>
+      </w:r>
+    </w:p>
+    <w:p>
+      <w:pPr>
+        <w:keepNext/>
+        <w:rPr>
+          <w:rFonts w:asciiTheme="minorHAnsi" w:hAnsiTheme="minorHAnsi" w:cstheme="minorHAnsi"/>
+        </w:rPr>
+      </w:pPr>
+      <w:r>
+        <w:rPr>
+          <w:rFonts w:asciiTheme="minorHAnsi" w:hAnsiTheme="minorHAnsi" w:cstheme="minorHAnsi"/>
+        </w:rPr>
+        <w:t xml:space="preserve">Interface de controle na </w:t>
+      </w:r>
+      <w:proofErr w:type="spellStart"/>
+      <w:r>
+        <w:rPr>
+          <w:rFonts w:asciiTheme="minorHAnsi" w:hAnsiTheme="minorHAnsi" w:cstheme="minorHAnsi"/>
+        </w:rPr>
+        <w:t>dashboard</w:t>
+      </w:r>
+      <w:proofErr w:type="spellEnd"/>
+      <w:r>
+        <w:rPr>
+          <w:rFonts w:asciiTheme="minorHAnsi" w:hAnsiTheme="minorHAnsi" w:cstheme="minorHAnsi"/>
+        </w:rPr>
+        <w:t>:</w:t>
+      </w:r>
+    </w:p>
+    <w:p>
+      <w:pPr>
+        <w:keepNext/>
+        <w:rPr>
+          <w:rFonts w:asciiTheme="minorHAnsi" w:hAnsiTheme="minorHAnsi" w:cstheme="minorHAnsi"/>
+        </w:rPr>
+      </w:pPr>
+      <w:r>
+        <w:rPr>
+          <w:rFonts w:asciiTheme="minorHAnsi" w:hAnsiTheme="minorHAnsi" w:cstheme="minorHAnsi"/>
+        </w:rPr>
+        <w:t xml:space="preserve">A </w:t>
+      </w:r>
+      <w:proofErr w:type="spellStart"/>
+      <w:r>
+        <w:rPr>
+          <w:rFonts w:asciiTheme="minorHAnsi" w:hAnsiTheme="minorHAnsi" w:cstheme="minorHAnsi"/>
+        </w:rPr>
+        <w:t>dashboard</w:t>
+      </w:r>
+      <w:proofErr w:type="spellEnd"/>
+      <w:r>
+        <w:rPr>
+          <w:rFonts w:asciiTheme="minorHAnsi" w:hAnsiTheme="minorHAnsi" w:cstheme="minorHAnsi"/>
+        </w:rPr>
+        <w:t xml:space="preserve"> apresenta a leitura dos sensores de umidade, temperatura e luminosidade, bem como o estado dos atuadores (ar condicionado, iluminação e portão) e </w:t>
+      </w:r>
+      <w:r>
+        <w:rPr>
+          <w:rFonts w:asciiTheme="minorHAnsi" w:hAnsiTheme="minorHAnsi" w:cstheme="minorHAnsi"/>
+        </w:rPr>
+        <w:lastRenderedPageBreak/>
+        <w:t xml:space="preserve">a última imagem capturada. Além disso, a </w:t>
+      </w:r>
+      <w:proofErr w:type="spellStart"/>
+      <w:r>
+        <w:rPr>
+          <w:rFonts w:asciiTheme="minorHAnsi" w:hAnsiTheme="minorHAnsi" w:cstheme="minorHAnsi"/>
+        </w:rPr>
+        <w:t>dashboard</w:t>
+      </w:r>
+      <w:proofErr w:type="spellEnd"/>
+      <w:r>
+        <w:rPr>
+          <w:rFonts w:asciiTheme="minorHAnsi" w:hAnsiTheme="minorHAnsi" w:cstheme="minorHAnsi"/>
+        </w:rPr>
+        <w:t xml:space="preserve"> possui botões de controle para ligar/desligar o ar condicionado e a iluminação, e para abrir/fechar o portão.</w:t>
+      </w:r>
+    </w:p>
+    <w:p>
+      <w:pPr>
+        <w:keepNext/>
+        <w:rPr>
+          <w:rFonts w:asciiTheme="minorHAnsi" w:hAnsiTheme="minorHAnsi" w:cstheme="minorHAnsi"/>
+        </w:rPr>
+      </w:pPr>
+      <w:r>
+        <w:rPr>
+          <w:rFonts w:asciiTheme="minorHAnsi" w:hAnsiTheme="minorHAnsi" w:cstheme="minorHAnsi"/>
+        </w:rPr>
+        <w:t xml:space="preserve">O código na </w:t>
+      </w:r>
+      <w:proofErr w:type="spellStart"/>
+      <w:r>
+        <w:rPr>
+          <w:rFonts w:asciiTheme="minorHAnsi" w:hAnsiTheme="minorHAnsi" w:cstheme="minorHAnsi"/>
+        </w:rPr>
+        <w:t>dashboard</w:t>
+      </w:r>
+      <w:proofErr w:type="spellEnd"/>
+      <w:r>
+        <w:rPr>
+          <w:rFonts w:asciiTheme="minorHAnsi" w:hAnsiTheme="minorHAnsi" w:cstheme="minorHAnsi"/>
+        </w:rPr>
+        <w:t xml:space="preserve"> envia requisições POST para a API ao interagir com os botões de controle, atualizando o estado dos atuadores de acordo com as ações realizadas pelo usuário.</w:t>
+      </w:r>
+    </w:p>
+    <w:p>
+      <w:pPr>
+        <w:keepNext/>
+        <w:rPr>
+          <w:rFonts w:asciiTheme="minorHAnsi" w:hAnsiTheme="minorHAnsi" w:cstheme="minorHAnsi"/>
+        </w:rPr>
+      </w:pPr>
+      <w:r>
+        <w:rPr>
+          <w:rFonts w:asciiTheme="minorHAnsi" w:hAnsiTheme="minorHAnsi" w:cstheme="minorHAnsi"/>
+        </w:rPr>
+        <w:t>Exemplo de algoritmo de controle da iluminação:</w:t>
+      </w:r>
+    </w:p>
+    <w:p>
+      <w:pPr>
+        <w:keepNext/>
+        <w:ind w:firstLine="0"/>
+        <w:rPr>
+          <w:rFonts w:asciiTheme="minorHAnsi" w:hAnsiTheme="minorHAnsi" w:cstheme="minorHAnsi"/>
+        </w:rPr>
+      </w:pPr>
+      <w:r>
+        <w:rPr>
+          <w:rFonts w:asciiTheme="minorHAnsi" w:hAnsiTheme="minorHAnsi" w:cstheme="minorHAnsi"/>
+        </w:rPr>
+        <w:t>Obter valor do sensor LDR da API (GET /</w:t>
+      </w:r>
+      <w:proofErr w:type="spellStart"/>
+      <w:r>
+        <w:rPr>
+          <w:rFonts w:asciiTheme="minorHAnsi" w:hAnsiTheme="minorHAnsi" w:cstheme="minorHAnsi"/>
+        </w:rPr>
+        <w:t>ldr</w:t>
+      </w:r>
+      <w:proofErr w:type="spellEnd"/>
+      <w:r>
+        <w:rPr>
+          <w:rFonts w:asciiTheme="minorHAnsi" w:hAnsiTheme="minorHAnsi" w:cstheme="minorHAnsi"/>
+        </w:rPr>
+        <w:t>)</w:t>
+      </w:r>
+    </w:p>
+    <w:p>
+      <w:pPr>
+        <w:keepNext/>
+        <w:rPr>
+          <w:rFonts w:asciiTheme="minorHAnsi" w:hAnsiTheme="minorHAnsi" w:cstheme="minorHAnsi"/>
+        </w:rPr>
+      </w:pPr>
+      <w:r>
+        <w:rPr>
+          <w:rFonts w:asciiTheme="minorHAnsi" w:hAnsiTheme="minorHAnsi" w:cstheme="minorHAnsi"/>
+        </w:rPr>
+        <w:t xml:space="preserve">Se </w:t>
+      </w:r>
+      <w:proofErr w:type="spellStart"/>
+      <w:r>
+        <w:rPr>
+          <w:rFonts w:asciiTheme="minorHAnsi" w:hAnsiTheme="minorHAnsi" w:cstheme="minorHAnsi"/>
+        </w:rPr>
+        <w:t>valor_luminosidade</w:t>
+      </w:r>
+      <w:proofErr w:type="spellEnd"/>
+      <w:r>
+        <w:rPr>
+          <w:rFonts w:asciiTheme="minorHAnsi" w:hAnsiTheme="minorHAnsi" w:cstheme="minorHAnsi"/>
+        </w:rPr>
+        <w:t xml:space="preserve"> &gt;= 512:</w:t>
+      </w:r>
+    </w:p>
+    <w:p>
+      <w:pPr>
+        <w:keepNext/>
+        <w:rPr>
+          <w:rFonts w:asciiTheme="minorHAnsi" w:hAnsiTheme="minorHAnsi" w:cstheme="minorHAnsi"/>
+        </w:rPr>
+      </w:pPr>
+      <w:r>
+        <w:rPr>
+          <w:rFonts w:asciiTheme="minorHAnsi" w:hAnsiTheme="minorHAnsi" w:cstheme="minorHAnsi"/>
+        </w:rPr>
+        <w:t xml:space="preserve">    Enviar estado da iluminação para a API (POST /</w:t>
+      </w:r>
+      <w:proofErr w:type="spellStart"/>
+      <w:r>
+        <w:rPr>
+          <w:rFonts w:asciiTheme="minorHAnsi" w:hAnsiTheme="minorHAnsi" w:cstheme="minorHAnsi"/>
+        </w:rPr>
+        <w:t>iluminacao</w:t>
+      </w:r>
+      <w:proofErr w:type="spellEnd"/>
+      <w:r>
+        <w:rPr>
+          <w:rFonts w:asciiTheme="minorHAnsi" w:hAnsiTheme="minorHAnsi" w:cstheme="minorHAnsi"/>
+        </w:rPr>
+        <w:t>, valor: ligado)</w:t>
+      </w:r>
+    </w:p>
+    <w:p>
+      <w:pPr>
+        <w:keepNext/>
+        <w:rPr>
+          <w:rFonts w:asciiTheme="minorHAnsi" w:hAnsiTheme="minorHAnsi" w:cstheme="minorHAnsi"/>
+        </w:rPr>
+      </w:pPr>
+      <w:r>
+        <w:rPr>
+          <w:rFonts w:asciiTheme="minorHAnsi" w:hAnsiTheme="minorHAnsi" w:cstheme="minorHAnsi"/>
+        </w:rPr>
+        <w:t>Senão:</w:t>
+      </w:r>
+    </w:p>
+    <w:p>
+      <w:pPr>
+        <w:keepNext/>
+        <w:rPr>
+          <w:rFonts w:asciiTheme="minorHAnsi" w:hAnsiTheme="minorHAnsi" w:cstheme="minorHAnsi"/>
+        </w:rPr>
+      </w:pPr>
+      <w:r>
+        <w:rPr>
+          <w:rFonts w:asciiTheme="minorHAnsi" w:hAnsiTheme="minorHAnsi" w:cstheme="minorHAnsi"/>
+        </w:rPr>
+        <w:t xml:space="preserve">    Enviar estado da iluminação para a API (POST /</w:t>
+      </w:r>
+      <w:proofErr w:type="spellStart"/>
+      <w:r>
+        <w:rPr>
+          <w:rFonts w:asciiTheme="minorHAnsi" w:hAnsiTheme="minorHAnsi" w:cstheme="minorHAnsi"/>
+        </w:rPr>
+        <w:t>iluminacao</w:t>
+      </w:r>
+      <w:proofErr w:type="spellEnd"/>
+      <w:r>
+        <w:rPr>
+          <w:rFonts w:asciiTheme="minorHAnsi" w:hAnsiTheme="minorHAnsi" w:cstheme="minorHAnsi"/>
+        </w:rPr>
+        <w:t>, valor: desligado)</w:t>
+      </w:r>
+    </w:p>
+    <w:p>
+      <w:pPr>
+        <w:keepNext/>
+        <w:rPr>
+          <w:rFonts w:asciiTheme="minorHAnsi" w:hAnsiTheme="minorHAnsi" w:cstheme="minorHAnsi"/>
+        </w:rPr>
+      </w:pPr>
+    </w:p>
+    <w:p>
+      <w:pPr>
+        <w:keepNext/>
+        <w:rPr>
+          <w:rFonts w:asciiTheme="minorHAnsi" w:hAnsiTheme="minorHAnsi" w:cstheme="minorHAnsi"/>
+        </w:rPr>
+      </w:pPr>
+      <w:r>
+        <w:rPr>
+          <w:rFonts w:asciiTheme="minorHAnsi" w:hAnsiTheme="minorHAnsi" w:cstheme="minorHAnsi"/>
+        </w:rPr>
+        <w:t>Exemplo de algoritmo de controle automático do ar condicionado:</w:t>
+      </w:r>
+    </w:p>
+    <w:p>
+      <w:pPr>
+        <w:keepNext/>
+        <w:ind w:firstLine="0"/>
+        <w:rPr>
+          <w:rFonts w:asciiTheme="minorHAnsi" w:hAnsiTheme="minorHAnsi" w:cstheme="minorHAnsi"/>
+        </w:rPr>
+      </w:pPr>
+      <w:r>
+        <w:rPr>
+          <w:rFonts w:asciiTheme="minorHAnsi" w:hAnsiTheme="minorHAnsi" w:cstheme="minorHAnsi"/>
+        </w:rPr>
+        <w:t>Obter valor da temperatura da API (GET /temperatura)</w:t>
+      </w:r>
+    </w:p>
+    <w:p>
+      <w:pPr>
+        <w:keepNext/>
+        <w:rPr>
+          <w:rFonts w:asciiTheme="minorHAnsi" w:hAnsiTheme="minorHAnsi" w:cstheme="minorHAnsi"/>
+        </w:rPr>
+      </w:pPr>
+      <w:r>
+        <w:rPr>
+          <w:rFonts w:asciiTheme="minorHAnsi" w:hAnsiTheme="minorHAnsi" w:cstheme="minorHAnsi"/>
+        </w:rPr>
+        <w:t xml:space="preserve">Se </w:t>
+      </w:r>
+      <w:proofErr w:type="spellStart"/>
+      <w:r>
+        <w:rPr>
+          <w:rFonts w:asciiTheme="minorHAnsi" w:hAnsiTheme="minorHAnsi" w:cstheme="minorHAnsi"/>
+        </w:rPr>
+        <w:t>valor_temperatura</w:t>
+      </w:r>
+      <w:proofErr w:type="spellEnd"/>
+      <w:r>
+        <w:rPr>
+          <w:rFonts w:asciiTheme="minorHAnsi" w:hAnsiTheme="minorHAnsi" w:cstheme="minorHAnsi"/>
+        </w:rPr>
+        <w:t xml:space="preserve"> &gt; 15 ou </w:t>
+      </w:r>
+      <w:proofErr w:type="spellStart"/>
+      <w:r>
+        <w:rPr>
+          <w:rFonts w:asciiTheme="minorHAnsi" w:hAnsiTheme="minorHAnsi" w:cstheme="minorHAnsi"/>
+        </w:rPr>
+        <w:t>valor_temperatura</w:t>
+      </w:r>
+      <w:proofErr w:type="spellEnd"/>
+      <w:r>
+        <w:rPr>
+          <w:rFonts w:asciiTheme="minorHAnsi" w:hAnsiTheme="minorHAnsi" w:cstheme="minorHAnsi"/>
+        </w:rPr>
+        <w:t xml:space="preserve"> &lt; 5:</w:t>
+      </w:r>
+    </w:p>
+    <w:p>
+      <w:pPr>
+        <w:keepNext/>
+        <w:rPr>
+          <w:rFonts w:asciiTheme="minorHAnsi" w:hAnsiTheme="minorHAnsi" w:cstheme="minorHAnsi"/>
+        </w:rPr>
+      </w:pPr>
+      <w:r>
+        <w:rPr>
+          <w:rFonts w:asciiTheme="minorHAnsi" w:hAnsiTheme="minorHAnsi" w:cstheme="minorHAnsi"/>
+        </w:rPr>
+        <w:t xml:space="preserve">    Enviar estado do ar condicionado para a API (POST /</w:t>
+      </w:r>
+      <w:proofErr w:type="spellStart"/>
+      <w:r>
+        <w:rPr>
+          <w:rFonts w:asciiTheme="minorHAnsi" w:hAnsiTheme="minorHAnsi" w:cstheme="minorHAnsi"/>
+        </w:rPr>
+        <w:t>arcondicionado</w:t>
+      </w:r>
+      <w:proofErr w:type="spellEnd"/>
+      <w:r>
+        <w:rPr>
+          <w:rFonts w:asciiTheme="minorHAnsi" w:hAnsiTheme="minorHAnsi" w:cstheme="minorHAnsi"/>
+        </w:rPr>
+        <w:t>, valor: ligado)</w:t>
+      </w:r>
+    </w:p>
+    <w:p>
+      <w:pPr>
+        <w:keepNext/>
+        <w:rPr>
+          <w:rFonts w:asciiTheme="minorHAnsi" w:hAnsiTheme="minorHAnsi" w:cstheme="minorHAnsi"/>
+        </w:rPr>
+      </w:pPr>
+      <w:r>
+        <w:rPr>
+          <w:rFonts w:asciiTheme="minorHAnsi" w:hAnsiTheme="minorHAnsi" w:cstheme="minorHAnsi"/>
+        </w:rPr>
+        <w:t>Senão:</w:t>
+      </w:r>
+    </w:p>
+    <w:p>
+      <w:pPr>
+        <w:keepNext/>
+        <w:rPr>
+          <w:rFonts w:asciiTheme="minorHAnsi" w:hAnsiTheme="minorHAnsi" w:cstheme="minorHAnsi"/>
+        </w:rPr>
+      </w:pPr>
+      <w:r>
+        <w:rPr>
+          <w:rFonts w:asciiTheme="minorHAnsi" w:hAnsiTheme="minorHAnsi" w:cstheme="minorHAnsi"/>
+        </w:rPr>
+        <w:t xml:space="preserve">    Enviar estado do ar condicionado para a API (POST /</w:t>
+      </w:r>
+      <w:proofErr w:type="spellStart"/>
+      <w:r>
+        <w:rPr>
+          <w:rFonts w:asciiTheme="minorHAnsi" w:hAnsiTheme="minorHAnsi" w:cstheme="minorHAnsi"/>
+        </w:rPr>
+        <w:t>arcondicionado</w:t>
+      </w:r>
+      <w:proofErr w:type="spellEnd"/>
+      <w:r>
+        <w:rPr>
+          <w:rFonts w:asciiTheme="minorHAnsi" w:hAnsiTheme="minorHAnsi" w:cstheme="minorHAnsi"/>
+        </w:rPr>
+        <w:t>, valor: desligado)</w:t>
+      </w:r>
+    </w:p>
+    <w:p>
+      <w:pPr>
+        <w:keepNext/>
+        <w:rPr>
+          <w:rFonts w:asciiTheme="minorHAnsi" w:hAnsiTheme="minorHAnsi" w:cstheme="minorHAnsi"/>
+        </w:rPr>
+      </w:pPr>
+    </w:p>
+    <w:p>
+      <w:pPr>
+        <w:keepNext/>
+        <w:rPr>
+          <w:rFonts w:asciiTheme="minorHAnsi" w:hAnsiTheme="minorHAnsi" w:cstheme="minorHAnsi"/>
+        </w:rPr>
+      </w:pPr>
+      <w:r>
+        <w:rPr>
+          <w:rFonts w:asciiTheme="minorHAnsi" w:hAnsiTheme="minorHAnsi" w:cstheme="minorHAnsi"/>
+        </w:rPr>
+        <w:t xml:space="preserve">Esses são exemplos simplificados dos algoritmos utilizados para controlar a iluminação e o ar condicionado com base nas leituras dos sensores e nos requisitos do projeto. Os </w:t>
+      </w:r>
+      <w:r>
+        <w:rPr>
+          <w:rFonts w:asciiTheme="minorHAnsi" w:hAnsiTheme="minorHAnsi" w:cstheme="minorHAnsi"/>
+        </w:rPr>
+        <w:lastRenderedPageBreak/>
+        <w:t>demais eventos e algoritmos devem ser implementados de acordo com os requisitos específicos de cada componente e funcionalidade.</w:t>
+      </w:r>
+    </w:p>
+    <w:p>
+      <w:pPr>
+        <w:keepNext/>
+        <w:rPr>
+          <w:rFonts w:asciiTheme="minorHAnsi" w:hAnsiTheme="minorHAnsi" w:cstheme="minorHAnsi"/>
+        </w:rPr>
+      </w:pPr>
+    </w:p>
+    <w:p>
+      <w:pPr>
+        <w:keepNext/>
+        <w:rPr>
+          <w:rFonts w:asciiTheme="minorHAnsi" w:hAnsiTheme="minorHAnsi" w:cstheme="minorHAnsi"/>
+        </w:rPr>
+      </w:pPr>
+      <w:r>
+        <w:rPr>
+          <w:rFonts w:asciiTheme="minorHAnsi" w:hAnsiTheme="minorHAnsi" w:cstheme="minorHAnsi"/>
+        </w:rPr>
+        <w:t>[Inserir Figura 2: Diagrama de fluxo representando as ações e eventos no sistema]</w:t>
+      </w:r>
+    </w:p>
+    <w:p>
+      <w:pPr>
+        <w:pStyle w:val="Caption"/>
+        <w:jc w:val="both"/>
+        <w:rPr>
+          <w:rFonts w:asciiTheme="minorHAnsi" w:hAnsiTheme="minorHAnsi" w:cstheme="minorHAnsi"/>
+        </w:rPr>
+      </w:pPr>
+      <w:bookmarkStart w:id="17" w:name="_Ref38620647"/>
+      <w:bookmarkStart w:id="18" w:name="_Toc102681366"/>
+      <w:r>
+        <w:rPr>
+          <w:rFonts w:asciiTheme="minorHAnsi" w:hAnsiTheme="minorHAnsi" w:cstheme="minorHAnsi"/>
+        </w:rPr>
+        <w:t xml:space="preserve">Figura </w:t>
+      </w:r>
+      <w:r>
+        <w:rPr>
+          <w:rFonts w:asciiTheme="minorHAnsi" w:hAnsiTheme="minorHAnsi" w:cstheme="minorHAnsi"/>
+        </w:rPr>
+        <w:fldChar w:fldCharType="begin"/>
+      </w:r>
+      <w:r>
+        <w:rPr>
+          <w:rFonts w:asciiTheme="minorHAnsi" w:hAnsiTheme="minorHAnsi" w:cstheme="minorHAnsi"/>
+        </w:rPr>
+        <w:instrText xml:space="preserve"> SEQ Figura \* ARABIC </w:instrText>
+      </w:r>
+      <w:r>
+        <w:rPr>
+          <w:rFonts w:asciiTheme="minorHAnsi" w:hAnsiTheme="minorHAnsi" w:cstheme="minorHAnsi"/>
+        </w:rPr>
+        <w:fldChar w:fldCharType="separate"/>
+      </w:r>
+      <w:r>
+        <w:rPr>
+          <w:rFonts w:asciiTheme="minorHAnsi" w:hAnsiTheme="minorHAnsi" w:cstheme="minorHAnsi"/>
+          <w:noProof/>
+        </w:rPr>
+        <w:t>2</w:t>
+      </w:r>
+      <w:r>
+        <w:rPr>
+          <w:rFonts w:asciiTheme="minorHAnsi" w:hAnsiTheme="minorHAnsi" w:cstheme="minorHAnsi"/>
+          <w:noProof/>
+        </w:rPr>
+        <w:fldChar w:fldCharType="end"/>
+      </w:r>
+      <w:bookmarkEnd w:id="17"/>
+      <w:r>
+        <w:rPr>
+          <w:rFonts w:asciiTheme="minorHAnsi" w:hAnsiTheme="minorHAnsi" w:cstheme="minorHAnsi"/>
+        </w:rPr>
+        <w:t xml:space="preserve"> - Exemplo de um diagrama </w:t>
+      </w:r>
+      <w:r>
+        <w:rPr>
+          <w:rFonts w:asciiTheme="minorHAnsi" w:hAnsiTheme="minorHAnsi" w:cstheme="minorHAnsi"/>
+        </w:rPr>
+        <w:t>para representação de um evento</w:t>
+      </w:r>
+      <w:bookmarkEnd w:id="18"/>
+    </w:p>
+    <w:p>
+      <w:pPr>
+        <w:pStyle w:val="Heading1"/>
+        <w:jc w:val="both"/>
+        <w:rPr>
+          <w:rFonts w:asciiTheme="minorHAnsi" w:hAnsiTheme="minorHAnsi" w:cstheme="minorHAnsi"/>
+        </w:rPr>
+      </w:pPr>
+      <w:bookmarkStart w:id="19" w:name="_Toc135735465"/>
+      <w:r>
+        <w:rPr>
+          <w:rFonts w:asciiTheme="minorHAnsi" w:hAnsiTheme="minorHAnsi" w:cstheme="minorHAnsi"/>
+        </w:rPr>
+        <w:lastRenderedPageBreak/>
+        <w:t>Cenário de Teste</w:t>
+      </w:r>
+      <w:bookmarkStart w:id="20" w:name="_Ref38619168"/>
+      <w:bookmarkEnd w:id="19"/>
+    </w:p>
+    <w:p>
+      <w:pPr>
+        <w:rPr>
+          <w:rFonts w:asciiTheme="minorHAnsi" w:hAnsiTheme="minorHAnsi" w:cstheme="minorHAnsi"/>
+        </w:rPr>
+      </w:pPr>
+      <w:r>
+        <w:rPr>
+          <w:rFonts w:asciiTheme="minorHAnsi" w:hAnsiTheme="minorHAnsi" w:cstheme="minorHAnsi"/>
+        </w:rPr>
+        <w:t xml:space="preserve">Para testar a solução </w:t>
+      </w:r>
+      <w:proofErr w:type="spellStart"/>
+      <w:r>
+        <w:rPr>
+          <w:rFonts w:asciiTheme="minorHAnsi" w:hAnsiTheme="minorHAnsi" w:cstheme="minorHAnsi"/>
+        </w:rPr>
+        <w:t>IoT</w:t>
+      </w:r>
+      <w:proofErr w:type="spellEnd"/>
+      <w:r>
+        <w:rPr>
+          <w:rFonts w:asciiTheme="minorHAnsi" w:hAnsiTheme="minorHAnsi" w:cstheme="minorHAnsi"/>
+        </w:rPr>
+        <w:t xml:space="preserve"> desenvolvida para o </w:t>
+      </w:r>
+      <w:proofErr w:type="spellStart"/>
+      <w:r>
+        <w:rPr>
+          <w:rFonts w:asciiTheme="minorHAnsi" w:hAnsiTheme="minorHAnsi" w:cstheme="minorHAnsi"/>
+        </w:rPr>
+        <w:t>Smart</w:t>
+      </w:r>
+      <w:proofErr w:type="spellEnd"/>
+      <w:r>
+        <w:rPr>
+          <w:rFonts w:asciiTheme="minorHAnsi" w:hAnsiTheme="minorHAnsi" w:cstheme="minorHAnsi"/>
+        </w:rPr>
+        <w:t xml:space="preserve"> </w:t>
+      </w:r>
+      <w:proofErr w:type="spellStart"/>
+      <w:r>
+        <w:rPr>
+          <w:rFonts w:asciiTheme="minorHAnsi" w:hAnsiTheme="minorHAnsi" w:cstheme="minorHAnsi"/>
+        </w:rPr>
+        <w:t>Warehouse</w:t>
+      </w:r>
+      <w:proofErr w:type="spellEnd"/>
+      <w:r>
+        <w:rPr>
+          <w:rFonts w:asciiTheme="minorHAnsi" w:hAnsiTheme="minorHAnsi" w:cstheme="minorHAnsi"/>
+        </w:rPr>
+        <w:t>, criamos um cenário de teste que envolve a interação dos diferentes componentes e a verificação do correto funcionamento do sistema. Nesta seção, descreveremos em detalhes o cenário de teste, incluindo os softwares, procedimentos, equipamentos e suas configurações principais.</w:t>
+      </w:r>
+    </w:p>
+    <w:p>
+      <w:pPr>
+        <w:rPr>
+          <w:rFonts w:asciiTheme="minorHAnsi" w:hAnsiTheme="minorHAnsi" w:cstheme="minorHAnsi"/>
+        </w:rPr>
+      </w:pPr>
+    </w:p>
+    <w:p>
+      <w:pPr>
+        <w:rPr>
+          <w:rFonts w:asciiTheme="minorHAnsi" w:hAnsiTheme="minorHAnsi" w:cstheme="minorHAnsi"/>
+        </w:rPr>
+      </w:pPr>
+      <w:r>
+        <w:rPr>
+          <w:rFonts w:asciiTheme="minorHAnsi" w:hAnsiTheme="minorHAnsi" w:cstheme="minorHAnsi"/>
+        </w:rPr>
+        <w:t>Softwares utilizados:</w:t>
+      </w:r>
+    </w:p>
+    <w:p>
+      <w:pPr>
+        <w:rPr>
+          <w:rFonts w:asciiTheme="minorHAnsi" w:hAnsiTheme="minorHAnsi" w:cstheme="minorHAnsi"/>
+        </w:rPr>
+      </w:pPr>
+    </w:p>
+    <w:p>
+      <w:pPr>
+        <w:rPr>
+          <w:rFonts w:asciiTheme="minorHAnsi" w:hAnsiTheme="minorHAnsi" w:cstheme="minorHAnsi"/>
+        </w:rPr>
+      </w:pPr>
+      <w:r>
+        <w:rPr>
+          <w:rFonts w:asciiTheme="minorHAnsi" w:hAnsiTheme="minorHAnsi" w:cstheme="minorHAnsi"/>
+        </w:rPr>
+        <w:t xml:space="preserve">Sistema operacional: </w:t>
+      </w:r>
+      <w:proofErr w:type="spellStart"/>
+      <w:r>
+        <w:rPr>
+          <w:rFonts w:asciiTheme="minorHAnsi" w:hAnsiTheme="minorHAnsi" w:cstheme="minorHAnsi"/>
+        </w:rPr>
+        <w:t>Raspberry</w:t>
+      </w:r>
+      <w:proofErr w:type="spellEnd"/>
+      <w:r>
+        <w:rPr>
+          <w:rFonts w:asciiTheme="minorHAnsi" w:hAnsiTheme="minorHAnsi" w:cstheme="minorHAnsi"/>
+        </w:rPr>
+        <w:t xml:space="preserve"> Pi OS</w:t>
+      </w:r>
+    </w:p>
+    <w:p>
+      <w:pPr>
+        <w:rPr>
+          <w:rFonts w:asciiTheme="minorHAnsi" w:hAnsiTheme="minorHAnsi" w:cstheme="minorHAnsi"/>
+        </w:rPr>
+      </w:pPr>
+      <w:r>
+        <w:rPr>
+          <w:rFonts w:asciiTheme="minorHAnsi" w:hAnsiTheme="minorHAnsi" w:cstheme="minorHAnsi"/>
+        </w:rPr>
+        <w:t xml:space="preserve">Linguagem de programação: </w:t>
+      </w:r>
+      <w:proofErr w:type="spellStart"/>
+      <w:r>
+        <w:rPr>
+          <w:rFonts w:asciiTheme="minorHAnsi" w:hAnsiTheme="minorHAnsi" w:cstheme="minorHAnsi"/>
+        </w:rPr>
+        <w:t>Python</w:t>
+      </w:r>
+      <w:proofErr w:type="spellEnd"/>
+      <w:r>
+        <w:rPr>
+          <w:rFonts w:asciiTheme="minorHAnsi" w:hAnsiTheme="minorHAnsi" w:cstheme="minorHAnsi"/>
+        </w:rPr>
+        <w:t>, C++</w:t>
+      </w:r>
+    </w:p>
+    <w:p>
+      <w:pPr>
+        <w:rPr>
+          <w:rFonts w:asciiTheme="minorHAnsi" w:hAnsiTheme="minorHAnsi" w:cstheme="minorHAnsi"/>
+          <w:lang w:val="en-US"/>
+        </w:rPr>
+      </w:pPr>
+      <w:proofErr w:type="spellStart"/>
+      <w:r>
+        <w:rPr>
+          <w:rFonts w:asciiTheme="minorHAnsi" w:hAnsiTheme="minorHAnsi" w:cstheme="minorHAnsi"/>
+          <w:lang w:val="en-US"/>
+        </w:rPr>
+        <w:t>Bibliotecas</w:t>
+      </w:r>
+      <w:proofErr w:type="spellEnd"/>
+      <w:r>
+        <w:rPr>
+          <w:rFonts w:asciiTheme="minorHAnsi" w:hAnsiTheme="minorHAnsi" w:cstheme="minorHAnsi"/>
+          <w:lang w:val="en-US"/>
+        </w:rPr>
+        <w:t>: Flask (Python), Chart.js (JavaScript)</w:t>
+      </w:r>
+    </w:p>
+    <w:p>
+      <w:pPr>
+        <w:rPr>
+          <w:rFonts w:asciiTheme="minorHAnsi" w:hAnsiTheme="minorHAnsi" w:cstheme="minorHAnsi"/>
+        </w:rPr>
+      </w:pPr>
+      <w:r>
+        <w:rPr>
+          <w:rFonts w:asciiTheme="minorHAnsi" w:hAnsiTheme="minorHAnsi" w:cstheme="minorHAnsi"/>
+        </w:rPr>
+        <w:t>Ferramentas de simulação: Simulador de webcam (para captura de imagens)</w:t>
+      </w:r>
+    </w:p>
+    <w:p>
+      <w:pPr>
+        <w:rPr>
+          <w:rFonts w:asciiTheme="minorHAnsi" w:hAnsiTheme="minorHAnsi" w:cstheme="minorHAnsi"/>
+        </w:rPr>
+      </w:pPr>
+      <w:r>
+        <w:rPr>
+          <w:rFonts w:asciiTheme="minorHAnsi" w:hAnsiTheme="minorHAnsi" w:cstheme="minorHAnsi"/>
+        </w:rPr>
+        <w:t>Procedimentos realizados:</w:t>
+      </w:r>
+    </w:p>
+    <w:p>
+      <w:pPr>
+        <w:rPr>
+          <w:rFonts w:asciiTheme="minorHAnsi" w:hAnsiTheme="minorHAnsi" w:cstheme="minorHAnsi"/>
+        </w:rPr>
+      </w:pPr>
+    </w:p>
+    <w:p>
+      <w:pPr>
+        <w:rPr>
+          <w:rFonts w:asciiTheme="minorHAnsi" w:hAnsiTheme="minorHAnsi" w:cstheme="minorHAnsi"/>
+        </w:rPr>
+      </w:pPr>
+      <w:r>
+        <w:rPr>
+          <w:rFonts w:asciiTheme="minorHAnsi" w:hAnsiTheme="minorHAnsi" w:cstheme="minorHAnsi"/>
+        </w:rPr>
+        <w:t xml:space="preserve">Instalação e configuração do </w:t>
+      </w:r>
+      <w:proofErr w:type="spellStart"/>
+      <w:r>
+        <w:rPr>
+          <w:rFonts w:asciiTheme="minorHAnsi" w:hAnsiTheme="minorHAnsi" w:cstheme="minorHAnsi"/>
+        </w:rPr>
+        <w:t>Raspberry</w:t>
+      </w:r>
+      <w:proofErr w:type="spellEnd"/>
+      <w:r>
+        <w:rPr>
+          <w:rFonts w:asciiTheme="minorHAnsi" w:hAnsiTheme="minorHAnsi" w:cstheme="minorHAnsi"/>
+        </w:rPr>
+        <w:t xml:space="preserve"> Pi:</w:t>
+      </w:r>
+    </w:p>
+    <w:p>
+      <w:pPr>
+        <w:rPr>
+          <w:rFonts w:asciiTheme="minorHAnsi" w:hAnsiTheme="minorHAnsi" w:cstheme="minorHAnsi"/>
+        </w:rPr>
+      </w:pPr>
+    </w:p>
+    <w:p>
+      <w:pPr>
+        <w:rPr>
+          <w:rFonts w:asciiTheme="minorHAnsi" w:hAnsiTheme="minorHAnsi" w:cstheme="minorHAnsi"/>
+        </w:rPr>
+      </w:pPr>
+      <w:r>
+        <w:rPr>
+          <w:rFonts w:asciiTheme="minorHAnsi" w:hAnsiTheme="minorHAnsi" w:cstheme="minorHAnsi"/>
+        </w:rPr>
+        <w:t xml:space="preserve">Configuramos o </w:t>
+      </w:r>
+      <w:proofErr w:type="spellStart"/>
+      <w:r>
+        <w:rPr>
+          <w:rFonts w:asciiTheme="minorHAnsi" w:hAnsiTheme="minorHAnsi" w:cstheme="minorHAnsi"/>
+        </w:rPr>
+        <w:t>Raspberry</w:t>
+      </w:r>
+      <w:proofErr w:type="spellEnd"/>
+      <w:r>
+        <w:rPr>
+          <w:rFonts w:asciiTheme="minorHAnsi" w:hAnsiTheme="minorHAnsi" w:cstheme="minorHAnsi"/>
+        </w:rPr>
+        <w:t xml:space="preserve"> Pi com o sistema operacional adequado (</w:t>
+      </w:r>
+      <w:proofErr w:type="spellStart"/>
+      <w:r>
+        <w:rPr>
+          <w:rFonts w:asciiTheme="minorHAnsi" w:hAnsiTheme="minorHAnsi" w:cstheme="minorHAnsi"/>
+        </w:rPr>
+        <w:t>Raspberry</w:t>
+      </w:r>
+      <w:proofErr w:type="spellEnd"/>
+      <w:r>
+        <w:rPr>
+          <w:rFonts w:asciiTheme="minorHAnsi" w:hAnsiTheme="minorHAnsi" w:cstheme="minorHAnsi"/>
+        </w:rPr>
+        <w:t xml:space="preserve"> Pi OS) e realizamos as configurações iniciais, como conexão de rede e acesso SSH.</w:t>
+      </w:r>
+    </w:p>
+    <w:p>
+      <w:pPr>
+        <w:rPr>
+          <w:rFonts w:asciiTheme="minorHAnsi" w:hAnsiTheme="minorHAnsi" w:cstheme="minorHAnsi"/>
+        </w:rPr>
+      </w:pPr>
+      <w:r>
+        <w:rPr>
+          <w:rFonts w:asciiTheme="minorHAnsi" w:hAnsiTheme="minorHAnsi" w:cstheme="minorHAnsi"/>
+        </w:rPr>
+        <w:t xml:space="preserve">Instalamos as dependências necessárias, como o </w:t>
+      </w:r>
+      <w:proofErr w:type="spellStart"/>
+      <w:r>
+        <w:rPr>
+          <w:rFonts w:asciiTheme="minorHAnsi" w:hAnsiTheme="minorHAnsi" w:cstheme="minorHAnsi"/>
+        </w:rPr>
+        <w:t>Flask</w:t>
+      </w:r>
+      <w:proofErr w:type="spellEnd"/>
+      <w:r>
+        <w:rPr>
+          <w:rFonts w:asciiTheme="minorHAnsi" w:hAnsiTheme="minorHAnsi" w:cstheme="minorHAnsi"/>
+        </w:rPr>
+        <w:t xml:space="preserve">, para executar o script </w:t>
+      </w:r>
+      <w:proofErr w:type="spellStart"/>
+      <w:r>
+        <w:rPr>
+          <w:rFonts w:asciiTheme="minorHAnsi" w:hAnsiTheme="minorHAnsi" w:cstheme="minorHAnsi"/>
+        </w:rPr>
+        <w:t>Python</w:t>
+      </w:r>
+      <w:proofErr w:type="spellEnd"/>
+      <w:r>
+        <w:rPr>
+          <w:rFonts w:asciiTheme="minorHAnsi" w:hAnsiTheme="minorHAnsi" w:cstheme="minorHAnsi"/>
+        </w:rPr>
+        <w:t xml:space="preserve"> responsável pela leitura dos sensores e interação com a API.</w:t>
+      </w:r>
+    </w:p>
+    <w:p>
+      <w:pPr>
+        <w:rPr>
+          <w:rFonts w:asciiTheme="minorHAnsi" w:hAnsiTheme="minorHAnsi" w:cstheme="minorHAnsi"/>
+        </w:rPr>
+      </w:pPr>
+      <w:r>
+        <w:rPr>
+          <w:rFonts w:asciiTheme="minorHAnsi" w:hAnsiTheme="minorHAnsi" w:cstheme="minorHAnsi"/>
+        </w:rPr>
+        <w:t xml:space="preserve">Conectamos o sensor DHT ao </w:t>
+      </w:r>
+      <w:proofErr w:type="spellStart"/>
+      <w:r>
+        <w:rPr>
+          <w:rFonts w:asciiTheme="minorHAnsi" w:hAnsiTheme="minorHAnsi" w:cstheme="minorHAnsi"/>
+        </w:rPr>
+        <w:t>Raspberry</w:t>
+      </w:r>
+      <w:proofErr w:type="spellEnd"/>
+      <w:r>
+        <w:rPr>
+          <w:rFonts w:asciiTheme="minorHAnsi" w:hAnsiTheme="minorHAnsi" w:cstheme="minorHAnsi"/>
+        </w:rPr>
+        <w:t xml:space="preserve"> Pi e fizemos as devidas conexões e configurações para garantir a leitura correta da temperatura e umidade.</w:t>
+      </w:r>
+    </w:p>
+    <w:p>
+      <w:pPr>
+        <w:rPr>
+          <w:rFonts w:asciiTheme="minorHAnsi" w:hAnsiTheme="minorHAnsi" w:cstheme="minorHAnsi"/>
+        </w:rPr>
+      </w:pPr>
+      <w:r>
+        <w:rPr>
+          <w:rFonts w:asciiTheme="minorHAnsi" w:hAnsiTheme="minorHAnsi" w:cstheme="minorHAnsi"/>
+        </w:rPr>
+        <w:t xml:space="preserve">Configuração do </w:t>
+      </w:r>
+      <w:proofErr w:type="spellStart"/>
+      <w:r>
+        <w:rPr>
+          <w:rFonts w:asciiTheme="minorHAnsi" w:hAnsiTheme="minorHAnsi" w:cstheme="minorHAnsi"/>
+        </w:rPr>
+        <w:t>Arduino</w:t>
+      </w:r>
+      <w:proofErr w:type="spellEnd"/>
+      <w:r>
+        <w:rPr>
+          <w:rFonts w:asciiTheme="minorHAnsi" w:hAnsiTheme="minorHAnsi" w:cstheme="minorHAnsi"/>
+        </w:rPr>
+        <w:t xml:space="preserve"> MKR1000:</w:t>
+      </w:r>
+    </w:p>
+    <w:p>
+      <w:pPr>
+        <w:rPr>
+          <w:rFonts w:asciiTheme="minorHAnsi" w:hAnsiTheme="minorHAnsi" w:cstheme="minorHAnsi"/>
+        </w:rPr>
+      </w:pPr>
+    </w:p>
+    <w:p>
+      <w:pPr>
+        <w:rPr>
+          <w:rFonts w:asciiTheme="minorHAnsi" w:hAnsiTheme="minorHAnsi" w:cstheme="minorHAnsi"/>
+        </w:rPr>
+      </w:pPr>
+      <w:r>
+        <w:rPr>
+          <w:rFonts w:asciiTheme="minorHAnsi" w:hAnsiTheme="minorHAnsi" w:cstheme="minorHAnsi"/>
+        </w:rPr>
+        <w:t xml:space="preserve">Carregamos o código em C++ no </w:t>
+      </w:r>
+      <w:proofErr w:type="spellStart"/>
+      <w:r>
+        <w:rPr>
+          <w:rFonts w:asciiTheme="minorHAnsi" w:hAnsiTheme="minorHAnsi" w:cstheme="minorHAnsi"/>
+        </w:rPr>
+        <w:t>Arduino</w:t>
+      </w:r>
+      <w:proofErr w:type="spellEnd"/>
+      <w:r>
+        <w:rPr>
+          <w:rFonts w:asciiTheme="minorHAnsi" w:hAnsiTheme="minorHAnsi" w:cstheme="minorHAnsi"/>
+        </w:rPr>
+        <w:t xml:space="preserve"> MKR1000, que inclui a leitura do sensor LDR e a simulação dos atuadores (</w:t>
+      </w:r>
+      <w:proofErr w:type="spellStart"/>
+      <w:r>
+        <w:rPr>
+          <w:rFonts w:asciiTheme="minorHAnsi" w:hAnsiTheme="minorHAnsi" w:cstheme="minorHAnsi"/>
+        </w:rPr>
+        <w:t>LEDs</w:t>
+      </w:r>
+      <w:proofErr w:type="spellEnd"/>
+      <w:r>
+        <w:rPr>
+          <w:rFonts w:asciiTheme="minorHAnsi" w:hAnsiTheme="minorHAnsi" w:cstheme="minorHAnsi"/>
+        </w:rPr>
+        <w:t xml:space="preserve"> para iluminação e portão).</w:t>
+      </w:r>
+    </w:p>
+    <w:p>
+      <w:pPr>
+        <w:rPr>
+          <w:rFonts w:asciiTheme="minorHAnsi" w:hAnsiTheme="minorHAnsi" w:cstheme="minorHAnsi"/>
+        </w:rPr>
+      </w:pPr>
+      <w:r>
+        <w:rPr>
+          <w:rFonts w:asciiTheme="minorHAnsi" w:hAnsiTheme="minorHAnsi" w:cstheme="minorHAnsi"/>
+        </w:rPr>
+        <w:t xml:space="preserve">Realizamos as conexões necessárias, como o sensor LDR e os </w:t>
+      </w:r>
+      <w:proofErr w:type="spellStart"/>
+      <w:r>
+        <w:rPr>
+          <w:rFonts w:asciiTheme="minorHAnsi" w:hAnsiTheme="minorHAnsi" w:cstheme="minorHAnsi"/>
+        </w:rPr>
+        <w:t>LEDs</w:t>
+      </w:r>
+      <w:proofErr w:type="spellEnd"/>
+      <w:r>
+        <w:rPr>
+          <w:rFonts w:asciiTheme="minorHAnsi" w:hAnsiTheme="minorHAnsi" w:cstheme="minorHAnsi"/>
+        </w:rPr>
+        <w:t>, de acordo com as especificações do projeto.</w:t>
+      </w:r>
+    </w:p>
+    <w:p>
+      <w:pPr>
+        <w:rPr>
+          <w:rFonts w:asciiTheme="minorHAnsi" w:hAnsiTheme="minorHAnsi" w:cstheme="minorHAnsi"/>
+        </w:rPr>
+      </w:pPr>
+      <w:r>
+        <w:rPr>
+          <w:rFonts w:asciiTheme="minorHAnsi" w:hAnsiTheme="minorHAnsi" w:cstheme="minorHAnsi"/>
+        </w:rPr>
+        <w:t>Configuração da API e armazenamento de dados:</w:t>
+      </w:r>
+    </w:p>
+    <w:p>
+      <w:pPr>
+        <w:rPr>
+          <w:rFonts w:asciiTheme="minorHAnsi" w:hAnsiTheme="minorHAnsi" w:cstheme="minorHAnsi"/>
+        </w:rPr>
+      </w:pPr>
+    </w:p>
+    <w:p>
+      <w:pPr>
+        <w:rPr>
+          <w:rFonts w:asciiTheme="minorHAnsi" w:hAnsiTheme="minorHAnsi" w:cstheme="minorHAnsi"/>
+        </w:rPr>
+      </w:pPr>
+      <w:r>
+        <w:rPr>
+          <w:rFonts w:asciiTheme="minorHAnsi" w:hAnsiTheme="minorHAnsi" w:cstheme="minorHAnsi"/>
+        </w:rPr>
+        <w:t xml:space="preserve">Criamos a API utilizando o </w:t>
+      </w:r>
+      <w:proofErr w:type="spellStart"/>
+      <w:r>
+        <w:rPr>
+          <w:rFonts w:asciiTheme="minorHAnsi" w:hAnsiTheme="minorHAnsi" w:cstheme="minorHAnsi"/>
+        </w:rPr>
+        <w:t>Flask</w:t>
+      </w:r>
+      <w:proofErr w:type="spellEnd"/>
+      <w:r>
+        <w:rPr>
+          <w:rFonts w:asciiTheme="minorHAnsi" w:hAnsiTheme="minorHAnsi" w:cstheme="minorHAnsi"/>
+        </w:rPr>
+        <w:t xml:space="preserve"> no </w:t>
+      </w:r>
+      <w:proofErr w:type="spellStart"/>
+      <w:r>
+        <w:rPr>
+          <w:rFonts w:asciiTheme="minorHAnsi" w:hAnsiTheme="minorHAnsi" w:cstheme="minorHAnsi"/>
+        </w:rPr>
+        <w:t>Raspberry</w:t>
+      </w:r>
+      <w:proofErr w:type="spellEnd"/>
+      <w:r>
+        <w:rPr>
+          <w:rFonts w:asciiTheme="minorHAnsi" w:hAnsiTheme="minorHAnsi" w:cstheme="minorHAnsi"/>
+        </w:rPr>
+        <w:t xml:space="preserve"> Pi. Configuramos rotas para receber requisições POST e GET relacionadas aos sensores e atuadores.</w:t>
+      </w:r>
+    </w:p>
+    <w:p>
+      <w:pPr>
+        <w:rPr>
+          <w:rFonts w:asciiTheme="minorHAnsi" w:hAnsiTheme="minorHAnsi" w:cstheme="minorHAnsi"/>
+        </w:rPr>
+      </w:pPr>
+      <w:r>
+        <w:rPr>
+          <w:rFonts w:asciiTheme="minorHAnsi" w:hAnsiTheme="minorHAnsi" w:cstheme="minorHAnsi"/>
+        </w:rPr>
+        <w:t xml:space="preserve">Definimos os </w:t>
+      </w:r>
+      <w:proofErr w:type="spellStart"/>
+      <w:r>
+        <w:rPr>
+          <w:rFonts w:asciiTheme="minorHAnsi" w:hAnsiTheme="minorHAnsi" w:cstheme="minorHAnsi"/>
+        </w:rPr>
+        <w:t>endpoints</w:t>
+      </w:r>
+      <w:proofErr w:type="spellEnd"/>
+      <w:r>
+        <w:rPr>
+          <w:rFonts w:asciiTheme="minorHAnsi" w:hAnsiTheme="minorHAnsi" w:cstheme="minorHAnsi"/>
+        </w:rPr>
+        <w:t xml:space="preserve"> da API para receber os dados dos sensores (temperatura, umidade, luminosidade) e atuadores (ar condicionado, iluminação, portão).</w:t>
+      </w:r>
+    </w:p>
+    <w:p>
+      <w:pPr>
+        <w:rPr>
+          <w:rFonts w:asciiTheme="minorHAnsi" w:hAnsiTheme="minorHAnsi" w:cstheme="minorHAnsi"/>
+        </w:rPr>
+      </w:pPr>
+      <w:r>
+        <w:rPr>
+          <w:rFonts w:asciiTheme="minorHAnsi" w:hAnsiTheme="minorHAnsi" w:cstheme="minorHAnsi"/>
+        </w:rPr>
+        <w:t>Implementamos a funcionalidade de armazenamento dos dados em arquivos TXT, contendo nome, valor, data e log para cada sensor e atuador.</w:t>
+      </w:r>
+    </w:p>
+    <w:p>
+      <w:pPr>
+        <w:rPr>
+          <w:rFonts w:asciiTheme="minorHAnsi" w:hAnsiTheme="minorHAnsi" w:cstheme="minorHAnsi"/>
+        </w:rPr>
+      </w:pPr>
+      <w:r>
+        <w:rPr>
+          <w:rFonts w:asciiTheme="minorHAnsi" w:hAnsiTheme="minorHAnsi" w:cstheme="minorHAnsi"/>
+        </w:rPr>
+        <w:t xml:space="preserve">Desenvolvimento da </w:t>
+      </w:r>
+      <w:proofErr w:type="spellStart"/>
+      <w:r>
+        <w:rPr>
+          <w:rFonts w:asciiTheme="minorHAnsi" w:hAnsiTheme="minorHAnsi" w:cstheme="minorHAnsi"/>
+        </w:rPr>
+        <w:t>dashboard</w:t>
+      </w:r>
+      <w:proofErr w:type="spellEnd"/>
+      <w:r>
+        <w:rPr>
+          <w:rFonts w:asciiTheme="minorHAnsi" w:hAnsiTheme="minorHAnsi" w:cstheme="minorHAnsi"/>
+        </w:rPr>
+        <w:t xml:space="preserve"> e histórico:</w:t>
+      </w:r>
+    </w:p>
+    <w:p>
+      <w:pPr>
+        <w:rPr>
+          <w:rFonts w:asciiTheme="minorHAnsi" w:hAnsiTheme="minorHAnsi" w:cstheme="minorHAnsi"/>
+        </w:rPr>
+      </w:pPr>
+    </w:p>
+    <w:p>
+      <w:pPr>
+        <w:rPr>
+          <w:rFonts w:asciiTheme="minorHAnsi" w:hAnsiTheme="minorHAnsi" w:cstheme="minorHAnsi"/>
+        </w:rPr>
+      </w:pPr>
+      <w:r>
+        <w:rPr>
+          <w:rFonts w:asciiTheme="minorHAnsi" w:hAnsiTheme="minorHAnsi" w:cstheme="minorHAnsi"/>
+        </w:rPr>
+        <w:t xml:space="preserve">Criamos a interface de </w:t>
+      </w:r>
+      <w:proofErr w:type="spellStart"/>
+      <w:r>
+        <w:rPr>
+          <w:rFonts w:asciiTheme="minorHAnsi" w:hAnsiTheme="minorHAnsi" w:cstheme="minorHAnsi"/>
+        </w:rPr>
+        <w:t>dashboard</w:t>
+      </w:r>
+      <w:proofErr w:type="spellEnd"/>
+      <w:r>
+        <w:rPr>
+          <w:rFonts w:asciiTheme="minorHAnsi" w:hAnsiTheme="minorHAnsi" w:cstheme="minorHAnsi"/>
+        </w:rPr>
+        <w:t xml:space="preserve"> utilizando HTML, CSS e JavaScript. Utilizamos a biblioteca Chart.js para gerar gráficos de histórico para temperatura e umidade.</w:t>
+      </w:r>
+    </w:p>
+    <w:p>
+      <w:pPr>
+        <w:rPr>
+          <w:rFonts w:asciiTheme="minorHAnsi" w:hAnsiTheme="minorHAnsi" w:cstheme="minorHAnsi"/>
+        </w:rPr>
+      </w:pPr>
+      <w:r>
+        <w:rPr>
+          <w:rFonts w:asciiTheme="minorHAnsi" w:hAnsiTheme="minorHAnsi" w:cstheme="minorHAnsi"/>
+        </w:rPr>
+        <w:t>Implementamos a página de histórico para as últimas 10 imagens capturadas, exibindo as imagens enviadas para a API por meio da simulação de webcam.</w:t>
+      </w:r>
+    </w:p>
+    <w:p>
+      <w:pPr>
+        <w:rPr>
+          <w:rFonts w:asciiTheme="minorHAnsi" w:hAnsiTheme="minorHAnsi" w:cstheme="minorHAnsi"/>
+        </w:rPr>
+      </w:pPr>
+      <w:r>
+        <w:rPr>
+          <w:rFonts w:asciiTheme="minorHAnsi" w:hAnsiTheme="minorHAnsi" w:cstheme="minorHAnsi"/>
+        </w:rPr>
+        <w:t>Equipamentos utilizados:</w:t>
+      </w:r>
+    </w:p>
+    <w:p>
+      <w:pPr>
+        <w:rPr>
+          <w:rFonts w:asciiTheme="minorHAnsi" w:hAnsiTheme="minorHAnsi" w:cstheme="minorHAnsi"/>
+        </w:rPr>
+      </w:pPr>
+    </w:p>
+    <w:p>
+      <w:pPr>
+        <w:rPr>
+          <w:rFonts w:asciiTheme="minorHAnsi" w:hAnsiTheme="minorHAnsi" w:cstheme="minorHAnsi"/>
+        </w:rPr>
+      </w:pPr>
+      <w:proofErr w:type="spellStart"/>
+      <w:r>
+        <w:rPr>
+          <w:rFonts w:asciiTheme="minorHAnsi" w:hAnsiTheme="minorHAnsi" w:cstheme="minorHAnsi"/>
+        </w:rPr>
+        <w:t>Raspberry</w:t>
+      </w:r>
+      <w:proofErr w:type="spellEnd"/>
+      <w:r>
+        <w:rPr>
+          <w:rFonts w:asciiTheme="minorHAnsi" w:hAnsiTheme="minorHAnsi" w:cstheme="minorHAnsi"/>
+        </w:rPr>
+        <w:t xml:space="preserve"> Pi: Utilizamos um Single </w:t>
+      </w:r>
+      <w:proofErr w:type="spellStart"/>
+      <w:r>
+        <w:rPr>
+          <w:rFonts w:asciiTheme="minorHAnsi" w:hAnsiTheme="minorHAnsi" w:cstheme="minorHAnsi"/>
+        </w:rPr>
+        <w:t>Board</w:t>
+      </w:r>
+      <w:proofErr w:type="spellEnd"/>
+      <w:r>
+        <w:rPr>
+          <w:rFonts w:asciiTheme="minorHAnsi" w:hAnsiTheme="minorHAnsi" w:cstheme="minorHAnsi"/>
+        </w:rPr>
+        <w:t xml:space="preserve"> </w:t>
+      </w:r>
+      <w:proofErr w:type="spellStart"/>
+      <w:r>
+        <w:rPr>
+          <w:rFonts w:asciiTheme="minorHAnsi" w:hAnsiTheme="minorHAnsi" w:cstheme="minorHAnsi"/>
+        </w:rPr>
+        <w:t>Computer</w:t>
+      </w:r>
+      <w:proofErr w:type="spellEnd"/>
+      <w:r>
+        <w:rPr>
+          <w:rFonts w:asciiTheme="minorHAnsi" w:hAnsiTheme="minorHAnsi" w:cstheme="minorHAnsi"/>
+        </w:rPr>
+        <w:t xml:space="preserve"> (SBC) </w:t>
+      </w:r>
+      <w:proofErr w:type="spellStart"/>
+      <w:r>
+        <w:rPr>
+          <w:rFonts w:asciiTheme="minorHAnsi" w:hAnsiTheme="minorHAnsi" w:cstheme="minorHAnsi"/>
+        </w:rPr>
+        <w:t>Raspberry</w:t>
+      </w:r>
+      <w:proofErr w:type="spellEnd"/>
+      <w:r>
+        <w:rPr>
+          <w:rFonts w:asciiTheme="minorHAnsi" w:hAnsiTheme="minorHAnsi" w:cstheme="minorHAnsi"/>
+        </w:rPr>
+        <w:t xml:space="preserve"> Pi para executar o script </w:t>
+      </w:r>
+      <w:proofErr w:type="spellStart"/>
+      <w:r>
+        <w:rPr>
+          <w:rFonts w:asciiTheme="minorHAnsi" w:hAnsiTheme="minorHAnsi" w:cstheme="minorHAnsi"/>
+        </w:rPr>
+        <w:t>Python</w:t>
+      </w:r>
+      <w:proofErr w:type="spellEnd"/>
+      <w:r>
+        <w:rPr>
+          <w:rFonts w:asciiTheme="minorHAnsi" w:hAnsiTheme="minorHAnsi" w:cstheme="minorHAnsi"/>
+        </w:rPr>
+        <w:t xml:space="preserve">, hospedar a API e gerar a </w:t>
+      </w:r>
+      <w:proofErr w:type="spellStart"/>
+      <w:r>
+        <w:rPr>
+          <w:rFonts w:asciiTheme="minorHAnsi" w:hAnsiTheme="minorHAnsi" w:cstheme="minorHAnsi"/>
+        </w:rPr>
+        <w:t>dashboard</w:t>
+      </w:r>
+      <w:proofErr w:type="spellEnd"/>
+      <w:r>
+        <w:rPr>
+          <w:rFonts w:asciiTheme="minorHAnsi" w:hAnsiTheme="minorHAnsi" w:cstheme="minorHAnsi"/>
+        </w:rPr>
+        <w:t>.</w:t>
+      </w:r>
+    </w:p>
+    <w:p>
+      <w:pPr>
+        <w:rPr>
+          <w:rFonts w:asciiTheme="minorHAnsi" w:hAnsiTheme="minorHAnsi" w:cstheme="minorHAnsi"/>
+        </w:rPr>
+      </w:pPr>
+      <w:proofErr w:type="spellStart"/>
+      <w:r>
+        <w:rPr>
+          <w:rFonts w:asciiTheme="minorHAnsi" w:hAnsiTheme="minorHAnsi" w:cstheme="minorHAnsi"/>
+        </w:rPr>
+        <w:t>Arduino</w:t>
+      </w:r>
+      <w:proofErr w:type="spellEnd"/>
+      <w:r>
+        <w:rPr>
+          <w:rFonts w:asciiTheme="minorHAnsi" w:hAnsiTheme="minorHAnsi" w:cstheme="minorHAnsi"/>
+        </w:rPr>
+        <w:t xml:space="preserve"> MKR1000: Utilizamos o </w:t>
+      </w:r>
+      <w:proofErr w:type="spellStart"/>
+      <w:r>
+        <w:rPr>
+          <w:rFonts w:asciiTheme="minorHAnsi" w:hAnsiTheme="minorHAnsi" w:cstheme="minorHAnsi"/>
+        </w:rPr>
+        <w:t>Arduino</w:t>
+      </w:r>
+      <w:proofErr w:type="spellEnd"/>
+      <w:r>
+        <w:rPr>
+          <w:rFonts w:asciiTheme="minorHAnsi" w:hAnsiTheme="minorHAnsi" w:cstheme="minorHAnsi"/>
+        </w:rPr>
+        <w:t xml:space="preserve"> MKR1000 para ler o sensor LDR e simular os atuadores (iluminação e portão).</w:t>
+      </w:r>
+    </w:p>
+    <w:p>
+      <w:pPr>
+        <w:rPr>
+          <w:rFonts w:asciiTheme="minorHAnsi" w:hAnsiTheme="minorHAnsi" w:cstheme="minorHAnsi"/>
+        </w:rPr>
+      </w:pPr>
+      <w:r>
+        <w:rPr>
+          <w:rFonts w:asciiTheme="minorHAnsi" w:hAnsiTheme="minorHAnsi" w:cstheme="minorHAnsi"/>
+        </w:rPr>
+        <w:lastRenderedPageBreak/>
+        <w:t xml:space="preserve">Sensor DHT: Utilizamos um sensor DHT conectado ao </w:t>
+      </w:r>
+      <w:proofErr w:type="spellStart"/>
+      <w:r>
+        <w:rPr>
+          <w:rFonts w:asciiTheme="minorHAnsi" w:hAnsiTheme="minorHAnsi" w:cstheme="minorHAnsi"/>
+        </w:rPr>
+        <w:t>Raspberry</w:t>
+      </w:r>
+      <w:proofErr w:type="spellEnd"/>
+      <w:r>
+        <w:rPr>
+          <w:rFonts w:asciiTheme="minorHAnsi" w:hAnsiTheme="minorHAnsi" w:cstheme="minorHAnsi"/>
+        </w:rPr>
+        <w:t xml:space="preserve"> Pi para obter as leituras de temperatura e umidade.</w:t>
+      </w:r>
+    </w:p>
+    <w:p>
+      <w:pPr>
+        <w:rPr>
+          <w:rFonts w:asciiTheme="minorHAnsi" w:hAnsiTheme="minorHAnsi" w:cstheme="minorHAnsi"/>
+        </w:rPr>
+      </w:pPr>
+      <w:r>
+        <w:rPr>
+          <w:rFonts w:asciiTheme="minorHAnsi" w:hAnsiTheme="minorHAnsi" w:cstheme="minorHAnsi"/>
+        </w:rPr>
+        <w:t xml:space="preserve">Sensor LDR: Utilizamos um sensor LDR conectado ao </w:t>
+      </w:r>
+      <w:proofErr w:type="spellStart"/>
+      <w:r>
+        <w:rPr>
+          <w:rFonts w:asciiTheme="minorHAnsi" w:hAnsiTheme="minorHAnsi" w:cstheme="minorHAnsi"/>
+        </w:rPr>
+        <w:t>Arduino</w:t>
+      </w:r>
+      <w:proofErr w:type="spellEnd"/>
+      <w:r>
+        <w:rPr>
+          <w:rFonts w:asciiTheme="minorHAnsi" w:hAnsiTheme="minorHAnsi" w:cstheme="minorHAnsi"/>
+        </w:rPr>
+        <w:t xml:space="preserve"> MKR1000 para medir a luminosidade ambiente.</w:t>
+      </w:r>
+    </w:p>
+    <w:p>
+      <w:pPr>
+        <w:rPr>
+          <w:rFonts w:asciiTheme="minorHAnsi" w:hAnsiTheme="minorHAnsi" w:cstheme="minorHAnsi"/>
+        </w:rPr>
+      </w:pPr>
+      <w:r>
+        <w:rPr>
+          <w:rFonts w:asciiTheme="minorHAnsi" w:hAnsiTheme="minorHAnsi" w:cstheme="minorHAnsi"/>
+        </w:rPr>
+        <w:t>Configurações principais:</w:t>
+      </w:r>
+    </w:p>
+    <w:p>
+      <w:pPr>
+        <w:rPr>
+          <w:rFonts w:asciiTheme="minorHAnsi" w:hAnsiTheme="minorHAnsi" w:cstheme="minorHAnsi"/>
+        </w:rPr>
+      </w:pPr>
+    </w:p>
+    <w:p>
+      <w:pPr>
+        <w:rPr>
+          <w:rFonts w:asciiTheme="minorHAnsi" w:hAnsiTheme="minorHAnsi" w:cstheme="minorHAnsi"/>
+        </w:rPr>
+      </w:pPr>
+      <w:proofErr w:type="spellStart"/>
+      <w:r>
+        <w:rPr>
+          <w:rFonts w:asciiTheme="minorHAnsi" w:hAnsiTheme="minorHAnsi" w:cstheme="minorHAnsi"/>
+        </w:rPr>
+        <w:t>Raspberry</w:t>
+      </w:r>
+      <w:proofErr w:type="spellEnd"/>
+      <w:r>
+        <w:rPr>
+          <w:rFonts w:asciiTheme="minorHAnsi" w:hAnsiTheme="minorHAnsi" w:cstheme="minorHAnsi"/>
+        </w:rPr>
+        <w:t xml:space="preserve"> Pi:</w:t>
+      </w:r>
+    </w:p>
+    <w:p>
+      <w:pPr>
+        <w:rPr>
+          <w:rFonts w:asciiTheme="minorHAnsi" w:hAnsiTheme="minorHAnsi" w:cstheme="minorHAnsi"/>
+        </w:rPr>
+      </w:pPr>
+    </w:p>
+    <w:p>
+      <w:pPr>
+        <w:rPr>
+          <w:rFonts w:asciiTheme="minorHAnsi" w:hAnsiTheme="minorHAnsi" w:cstheme="minorHAnsi"/>
+        </w:rPr>
+      </w:pPr>
+      <w:r>
+        <w:rPr>
+          <w:rFonts w:asciiTheme="minorHAnsi" w:hAnsiTheme="minorHAnsi" w:cstheme="minorHAnsi"/>
+        </w:rPr>
+        <w:t>Endereço IP: 192.168.0.100</w:t>
+      </w:r>
+    </w:p>
+    <w:p>
+      <w:pPr>
+        <w:rPr>
+          <w:rFonts w:asciiTheme="minorHAnsi" w:hAnsiTheme="minorHAnsi" w:cstheme="minorHAnsi"/>
+        </w:rPr>
+      </w:pPr>
+      <w:r>
+        <w:rPr>
+          <w:rFonts w:asciiTheme="minorHAnsi" w:hAnsiTheme="minorHAnsi" w:cstheme="minorHAnsi"/>
+        </w:rPr>
+        <w:t>Porta da API: 5000</w:t>
+      </w:r>
+    </w:p>
+    <w:p>
+      <w:pPr>
+        <w:rPr>
+          <w:rFonts w:asciiTheme="minorHAnsi" w:hAnsiTheme="minorHAnsi" w:cstheme="minorHAnsi"/>
+        </w:rPr>
+      </w:pPr>
+      <w:proofErr w:type="spellStart"/>
+      <w:r>
+        <w:rPr>
+          <w:rFonts w:asciiTheme="minorHAnsi" w:hAnsiTheme="minorHAnsi" w:cstheme="minorHAnsi"/>
+        </w:rPr>
+        <w:t>Arduino</w:t>
+      </w:r>
+      <w:proofErr w:type="spellEnd"/>
+      <w:r>
+        <w:rPr>
+          <w:rFonts w:asciiTheme="minorHAnsi" w:hAnsiTheme="minorHAnsi" w:cstheme="minorHAnsi"/>
+        </w:rPr>
+        <w:t xml:space="preserve"> MKR1000:</w:t>
+      </w:r>
+    </w:p>
+    <w:p>
+      <w:pPr>
+        <w:rPr>
+          <w:rFonts w:asciiTheme="minorHAnsi" w:hAnsiTheme="minorHAnsi" w:cstheme="minorHAnsi"/>
+        </w:rPr>
+      </w:pPr>
+    </w:p>
+    <w:p>
+      <w:pPr>
+        <w:rPr>
+          <w:rFonts w:asciiTheme="minorHAnsi" w:hAnsiTheme="minorHAnsi" w:cstheme="minorHAnsi"/>
+        </w:rPr>
+      </w:pPr>
+      <w:r>
+        <w:rPr>
+          <w:rFonts w:asciiTheme="minorHAnsi" w:hAnsiTheme="minorHAnsi" w:cstheme="minorHAnsi"/>
+        </w:rPr>
+        <w:t>Porta de comunicação: Serial (padrão)</w:t>
+      </w:r>
+    </w:p>
+    <w:p>
+      <w:pPr>
+        <w:rPr>
+          <w:rFonts w:asciiTheme="minorHAnsi" w:hAnsiTheme="minorHAnsi" w:cstheme="minorHAnsi"/>
+        </w:rPr>
+      </w:pPr>
+      <w:r>
+        <w:rPr>
+          <w:rFonts w:asciiTheme="minorHAnsi" w:hAnsiTheme="minorHAnsi" w:cstheme="minorHAnsi"/>
+        </w:rPr>
+        <w:t>Configuração de conexão com a rede Wi-Fi</w:t>
+      </w:r>
+    </w:p>
+    <w:p>
+      <w:pPr>
+        <w:rPr>
+          <w:rFonts w:asciiTheme="minorHAnsi" w:hAnsiTheme="minorHAnsi" w:cstheme="minorHAnsi"/>
+        </w:rPr>
+      </w:pPr>
+      <w:r>
+        <w:rPr>
+          <w:rFonts w:asciiTheme="minorHAnsi" w:hAnsiTheme="minorHAnsi" w:cstheme="minorHAnsi"/>
+        </w:rPr>
+        <w:t>Imagem do cenário de teste:</w:t>
+      </w:r>
+    </w:p>
+    <w:p>
+      <w:pPr>
+        <w:rPr>
+          <w:rFonts w:asciiTheme="minorHAnsi" w:hAnsiTheme="minorHAnsi" w:cstheme="minorHAnsi"/>
+        </w:rPr>
+      </w:pPr>
+      <w:r>
+        <w:rPr>
+          <w:rFonts w:asciiTheme="minorHAnsi" w:hAnsiTheme="minorHAnsi" w:cstheme="minorHAnsi"/>
+        </w:rPr>
+        <w:t>[Inserir imagem descrevendo a disposição dos componentes no cenário de teste]</w:t>
+      </w:r>
+    </w:p>
+    <w:p>
+      <w:pPr>
+        <w:rPr>
+          <w:rFonts w:asciiTheme="minorHAnsi" w:hAnsiTheme="minorHAnsi" w:cstheme="minorHAnsi"/>
+        </w:rPr>
+      </w:pPr>
+    </w:p>
+    <w:p>
+      <w:pPr>
+        <w:rPr>
+          <w:rFonts w:asciiTheme="minorHAnsi" w:hAnsiTheme="minorHAnsi" w:cstheme="minorHAnsi"/>
+        </w:rPr>
+      </w:pPr>
+      <w:r>
+        <w:rPr>
+          <w:rFonts w:asciiTheme="minorHAnsi" w:hAnsiTheme="minorHAnsi" w:cstheme="minorHAnsi"/>
+        </w:rPr>
+        <w:t xml:space="preserve">Com base nesse cenário de teste, verificamos a interação correta entre os componentes, incluindo a leitura dos sensores, controle dos atuadores, comunicação com a API e exibição dos dados na </w:t>
+      </w:r>
+      <w:proofErr w:type="spellStart"/>
+      <w:r>
+        <w:rPr>
+          <w:rFonts w:asciiTheme="minorHAnsi" w:hAnsiTheme="minorHAnsi" w:cstheme="minorHAnsi"/>
+        </w:rPr>
+        <w:t>dashboard</w:t>
+      </w:r>
+      <w:proofErr w:type="spellEnd"/>
+      <w:r>
+        <w:rPr>
+          <w:rFonts w:asciiTheme="minorHAnsi" w:hAnsiTheme="minorHAnsi" w:cstheme="minorHAnsi"/>
+        </w:rPr>
+        <w:t>. Os resultados obtidos serão discutidos na próxima seção do relatório.</w:t>
+      </w:r>
+    </w:p>
+    <w:p>
+      <w:pPr>
+        <w:pStyle w:val="Heading1"/>
+        <w:jc w:val="both"/>
+        <w:rPr>
+          <w:rFonts w:asciiTheme="minorHAnsi" w:hAnsiTheme="minorHAnsi" w:cstheme="minorHAnsi"/>
+        </w:rPr>
+      </w:pPr>
+      <w:bookmarkStart w:id="21" w:name="_Toc135735466"/>
+      <w:r>
+        <w:rPr>
+          <w:rFonts w:asciiTheme="minorHAnsi" w:hAnsiTheme="minorHAnsi" w:cstheme="minorHAnsi"/>
+        </w:rPr>
+        <w:lastRenderedPageBreak/>
+        <w:t>Resultados obtidos</w:t>
+      </w:r>
+      <w:bookmarkEnd w:id="21"/>
+    </w:p>
+    <w:p>
+      <w:pPr>
+        <w:rPr>
+          <w:rFonts w:asciiTheme="minorHAnsi" w:hAnsiTheme="minorHAnsi" w:cstheme="minorHAnsi"/>
+        </w:rPr>
+      </w:pPr>
+      <w:r>
+        <w:rPr>
+          <w:rFonts w:asciiTheme="minorHAnsi" w:hAnsiTheme="minorHAnsi" w:cstheme="minorHAnsi"/>
+        </w:rPr>
+        <w:t xml:space="preserve">Neste ponto de </w:t>
+      </w:r>
+      <w:r>
+        <w:rPr>
+          <w:rFonts w:asciiTheme="minorHAnsi" w:hAnsiTheme="minorHAnsi" w:cstheme="minorHAnsi"/>
+        </w:rPr>
+        <w:t xml:space="preserve">apresentar todos os testes realizados </w:t>
+      </w:r>
+      <w:r>
+        <w:rPr>
+          <w:rFonts w:asciiTheme="minorHAnsi" w:hAnsiTheme="minorHAnsi" w:cstheme="minorHAnsi"/>
+        </w:rPr>
+        <w:t xml:space="preserve">para comprovarem se os objetivos foram alcançados. </w:t>
+      </w:r>
+      <w:r>
+        <w:rPr>
+          <w:rFonts w:asciiTheme="minorHAnsi" w:hAnsiTheme="minorHAnsi" w:cstheme="minorHAnsi"/>
+        </w:rPr>
+        <w:t xml:space="preserve">Podem utilizar tabelas, ou texto para descrever os vários testes realizados. </w:t>
+      </w:r>
+    </w:p>
+    <w:p>
+      <w:pPr>
         <w:rPr>
           <w:rFonts w:asciiTheme="minorHAnsi" w:hAnsiTheme="minorHAnsi" w:cstheme="minorHAnsi"/>
           <w:i/>
           <w:iCs/>
         </w:rPr>
-        <w:t>cloud</w:t>
-      </w:r>
-      <w:proofErr w:type="spellEnd"/>
-      <w:r>
-        <w:rPr>
-          <w:rFonts w:asciiTheme="minorHAnsi" w:hAnsiTheme="minorHAnsi" w:cstheme="minorHAnsi"/>
-        </w:rPr>
-        <w:t>, no entanto no cenário de teste a API estará</w:t>
-      </w:r>
-      <w:r>
-        <w:rPr>
-          <w:rFonts w:asciiTheme="minorHAnsi" w:hAnsiTheme="minorHAnsi" w:cstheme="minorHAnsi"/>
-        </w:rPr>
-        <w:t xml:space="preserve">, na maioria dos casos, representada no vosso computador pessoal e num serviço web local através de um software com Apache ou outro. </w:t>
-      </w:r>
-    </w:p>
-    <w:p>
-      <w:pPr>
-        <w:rPr>
-          <w:rFonts w:asciiTheme="minorHAnsi" w:hAnsiTheme="minorHAnsi" w:cstheme="minorHAnsi"/>
-        </w:rPr>
-      </w:pPr>
-      <w:r>
-        <w:rPr>
-          <w:rFonts w:asciiTheme="minorHAnsi" w:hAnsiTheme="minorHAnsi" w:cstheme="minorHAnsi"/>
-        </w:rPr>
-        <w:t>Deve</w:t>
-      </w:r>
-      <w:r>
-        <w:rPr>
-          <w:rFonts w:asciiTheme="minorHAnsi" w:hAnsiTheme="minorHAnsi" w:cstheme="minorHAnsi"/>
-        </w:rPr>
-        <w:t>m</w:t>
-      </w:r>
-      <w:r>
-        <w:rPr>
-          <w:rFonts w:asciiTheme="minorHAnsi" w:hAnsiTheme="minorHAnsi" w:cstheme="minorHAnsi"/>
-        </w:rPr>
-        <w:t xml:space="preserve"> incluir obrigatoriamente uma imagem que descreva toda a arquitetura da solução tal como demonstrado na </w:t>
-      </w:r>
-      <w:r>
-        <w:rPr>
-          <w:rFonts w:asciiTheme="minorHAnsi" w:hAnsiTheme="minorHAnsi" w:cstheme="minorHAnsi"/>
-        </w:rPr>
-        <w:fldChar w:fldCharType="begin"/>
-      </w:r>
-      <w:r>
-        <w:rPr>
-          <w:rFonts w:asciiTheme="minorHAnsi" w:hAnsiTheme="minorHAnsi" w:cstheme="minorHAnsi"/>
-        </w:rPr>
-        <w:instrText xml:space="preserve"> REF _Ref38619168 \h </w:instrText>
-      </w:r>
-      <w:r>
-        <w:rPr>
-          <w:rFonts w:asciiTheme="minorHAnsi" w:hAnsiTheme="minorHAnsi" w:cstheme="minorHAnsi"/>
-        </w:rPr>
-      </w:r>
-      <w:r>
-        <w:rPr>
-          <w:rFonts w:asciiTheme="minorHAnsi" w:hAnsiTheme="minorHAnsi" w:cstheme="minorHAnsi"/>
-        </w:rPr>
-        <w:instrText xml:space="preserve"> \* MERGEFORMAT </w:instrText>
-      </w:r>
-      <w:r>
-        <w:rPr>
-          <w:rFonts w:asciiTheme="minorHAnsi" w:hAnsiTheme="minorHAnsi" w:cstheme="minorHAnsi"/>
-        </w:rPr>
-        <w:fldChar w:fldCharType="separate"/>
-      </w:r>
-      <w:r>
-        <w:rPr>
-          <w:rFonts w:asciiTheme="minorHAnsi" w:hAnsiTheme="minorHAnsi" w:cstheme="minorHAnsi"/>
-        </w:rPr>
-        <w:t xml:space="preserve">Figura </w:t>
-      </w:r>
-      <w:r>
-        <w:rPr>
-          <w:rFonts w:asciiTheme="minorHAnsi" w:hAnsiTheme="minorHAnsi" w:cstheme="minorHAnsi"/>
-          <w:noProof/>
-        </w:rPr>
-        <w:t>1</w:t>
-      </w:r>
-      <w:r>
-        <w:rPr>
-          <w:rFonts w:asciiTheme="minorHAnsi" w:hAnsiTheme="minorHAnsi" w:cstheme="minorHAnsi"/>
-        </w:rPr>
-        <w:fldChar w:fldCharType="end"/>
-      </w:r>
-      <w:r>
-        <w:rPr>
-          <w:rFonts w:asciiTheme="minorHAnsi" w:hAnsiTheme="minorHAnsi" w:cstheme="minorHAnsi"/>
-        </w:rPr>
-        <w:t>.</w:t>
-      </w:r>
-      <w:r>
-        <w:rPr>
-          <w:rFonts w:asciiTheme="minorHAnsi" w:hAnsiTheme="minorHAnsi" w:cstheme="minorHAnsi"/>
-        </w:rPr>
-        <w:t xml:space="preserve"> (Esta figura é apenas representativa)</w:t>
-      </w:r>
-    </w:p>
-    <w:p>
-      <w:pPr>
-        <w:keepNext/>
-        <w:jc w:val="center"/>
-        <w:rPr>
-          <w:rFonts w:asciiTheme="minorHAnsi" w:hAnsiTheme="minorHAnsi" w:cstheme="minorHAnsi"/>
-        </w:rPr>
-      </w:pPr>
-      <w:r>
-        <w:rPr>
-          <w:rFonts w:asciiTheme="minorHAnsi" w:hAnsiTheme="minorHAnsi" w:cstheme="minorHAnsi"/>
-          <w:noProof/>
-          <w:lang w:eastAsia="pt-PT"/>
-        </w:rPr>
-        <w:lastRenderedPageBreak/>
-        <w:drawing>
-          <wp:inline distT="0" distB="0" distL="0" distR="0" wp14:anchorId="0595F21C" wp14:editId="2DC5B8F5">
-            <wp:extent cx="4200525" cy="2719561"/>
-            <wp:effectExtent l="0" t="0" r="0" b="5080"/>
-            <wp:docPr id="2" name="Imagem 2"/>
-            <wp:cNvGraphicFramePr>
-              <a:graphicFrameLocks xmlns:a="http://schemas.openxmlformats.org/drawingml/2006/main" noChangeAspect="1"/>
-            </wp:cNvGraphicFramePr>
-            <a:graphic xmlns:a="http://schemas.openxmlformats.org/drawingml/2006/main">
-              <a:graphicData uri="http://schemas.openxmlformats.org/drawingml/2006/picture">
-                <pic:pic xmlns:pic="http://schemas.openxmlformats.org/drawingml/2006/picture">
-                  <pic:nvPicPr>
-                    <pic:cNvPr id="2" name="Imagem 2"/>
-                    <pic:cNvPicPr/>
-                  </pic:nvPicPr>
-                  <pic:blipFill>
-                    <a:blip r:embed="rId11">
-                      <a:extLst>
-                        <a:ext uri="{28A0092B-C50C-407E-A947-70E740481C1C}">
-                          <a14:useLocalDpi xmlns:a14="http://schemas.microsoft.com/office/drawing/2010/main" val="0"/>
-                        </a:ext>
-                      </a:extLst>
-                    </a:blip>
-                    <a:stretch>
-                      <a:fillRect/>
-                    </a:stretch>
-                  </pic:blipFill>
-                  <pic:spPr>
-                    <a:xfrm>
-                      <a:off x="0" y="0"/>
-                      <a:ext cx="4212749" cy="2727475"/>
-                    </a:xfrm>
-                    <a:prstGeom prst="rect">
-                      <a:avLst/>
-                    </a:prstGeom>
-                  </pic:spPr>
-                </pic:pic>
-              </a:graphicData>
-            </a:graphic>
-          </wp:inline>
-        </w:drawing>
-      </w:r>
-    </w:p>
-    <w:p>
-      <w:pPr>
-        <w:pStyle w:val="Caption"/>
-        <w:rPr>
-          <w:rFonts w:asciiTheme="minorHAnsi" w:hAnsiTheme="minorHAnsi" w:cstheme="minorHAnsi"/>
-        </w:rPr>
-      </w:pPr>
-      <w:bookmarkStart w:id="15" w:name="_Toc102681365"/>
-      <w:r>
-        <w:rPr>
-          <w:rFonts w:asciiTheme="minorHAnsi" w:hAnsiTheme="minorHAnsi" w:cstheme="minorHAnsi"/>
-        </w:rPr>
-        <w:t xml:space="preserve">Figura </w:t>
-      </w:r>
-      <w:r>
-        <w:rPr>
-          <w:rFonts w:asciiTheme="minorHAnsi" w:hAnsiTheme="minorHAnsi" w:cstheme="minorHAnsi"/>
-        </w:rPr>
-        <w:fldChar w:fldCharType="begin"/>
-      </w:r>
-      <w:r>
-        <w:rPr>
-          <w:rFonts w:asciiTheme="minorHAnsi" w:hAnsiTheme="minorHAnsi" w:cstheme="minorHAnsi"/>
-        </w:rPr>
-        <w:instrText xml:space="preserve"> SEQ Figura \* ARABIC </w:instrText>
-      </w:r>
-      <w:r>
-        <w:rPr>
-          <w:rFonts w:asciiTheme="minorHAnsi" w:hAnsiTheme="minorHAnsi" w:cstheme="minorHAnsi"/>
-        </w:rPr>
-        <w:fldChar w:fldCharType="separate"/>
-      </w:r>
-      <w:r>
-        <w:rPr>
-          <w:rFonts w:asciiTheme="minorHAnsi" w:hAnsiTheme="minorHAnsi" w:cstheme="minorHAnsi"/>
-          <w:noProof/>
-        </w:rPr>
-        <w:t>1</w:t>
-      </w:r>
-      <w:r>
-        <w:rPr>
-          <w:rFonts w:asciiTheme="minorHAnsi" w:hAnsiTheme="minorHAnsi" w:cstheme="minorHAnsi"/>
-          <w:noProof/>
-        </w:rPr>
-        <w:fldChar w:fldCharType="end"/>
-      </w:r>
-      <w:r>
-        <w:rPr>
-          <w:rFonts w:asciiTheme="minorHAnsi" w:hAnsiTheme="minorHAnsi" w:cstheme="minorHAnsi"/>
-        </w:rPr>
-        <w:t xml:space="preserve"> - Arquitetura IoT genérica (altere para a sua)</w:t>
-      </w:r>
-      <w:bookmarkEnd w:id="15"/>
-    </w:p>
-    <w:p>
-      <w:pPr>
-        <w:pStyle w:val="Heading1"/>
-        <w:rPr>
-          <w:rFonts w:asciiTheme="minorHAnsi" w:hAnsiTheme="minorHAnsi" w:cstheme="minorHAnsi"/>
-        </w:rPr>
-      </w:pPr>
-      <w:bookmarkStart w:id="16" w:name="_Toc135735464"/>
-      <w:r>
-        <w:rPr>
-          <w:rFonts w:asciiTheme="minorHAnsi" w:hAnsiTheme="minorHAnsi" w:cstheme="minorHAnsi"/>
-        </w:rPr>
-        <w:lastRenderedPageBreak/>
-        <w:t>Implementação</w:t>
-      </w:r>
-      <w:bookmarkEnd w:id="16"/>
-      <w:r>
-        <w:rPr>
-          <w:rFonts w:asciiTheme="minorHAnsi" w:hAnsiTheme="minorHAnsi" w:cstheme="minorHAnsi"/>
-        </w:rPr>
-        <w:t xml:space="preserve"> </w:t>
-      </w:r>
-    </w:p>
-    <w:p>
-      <w:pPr>
-        <w:rPr>
-          <w:rFonts w:asciiTheme="minorHAnsi" w:hAnsiTheme="minorHAnsi" w:cstheme="minorHAnsi"/>
-        </w:rPr>
-      </w:pPr>
-      <w:r>
-        <w:rPr>
-          <w:rFonts w:asciiTheme="minorHAnsi" w:hAnsiTheme="minorHAnsi" w:cstheme="minorHAnsi"/>
-        </w:rPr>
-        <w:t>Aqui, devem inserir os</w:t>
-      </w:r>
-      <w:r>
-        <w:rPr>
-          <w:rFonts w:asciiTheme="minorHAnsi" w:hAnsiTheme="minorHAnsi" w:cstheme="minorHAnsi"/>
-        </w:rPr>
-        <w:t xml:space="preserve"> aspetos mais importantes</w:t>
-      </w:r>
-      <w:r>
-        <w:rPr>
-          <w:rFonts w:asciiTheme="minorHAnsi" w:hAnsiTheme="minorHAnsi" w:cstheme="minorHAnsi"/>
-        </w:rPr>
-        <w:t xml:space="preserve"> da implementação do projeto. Devem incluir alguns dos algoritmos mais importantes nas decisões, tal como demonstrado nas fichas laboratoriais realizadas ao longo do semestre.</w:t>
-      </w:r>
-      <w:r>
-        <w:rPr>
-          <w:rFonts w:asciiTheme="minorHAnsi" w:hAnsiTheme="minorHAnsi" w:cstheme="minorHAnsi"/>
-        </w:rPr>
-        <w:t xml:space="preserve"> </w:t>
-      </w:r>
-    </w:p>
-    <w:p>
-      <w:pPr>
-        <w:rPr>
-          <w:rFonts w:asciiTheme="minorHAnsi" w:hAnsiTheme="minorHAnsi" w:cstheme="minorHAnsi"/>
-        </w:rPr>
-      </w:pPr>
-      <w:r>
-        <w:rPr>
-          <w:rFonts w:asciiTheme="minorHAnsi" w:hAnsiTheme="minorHAnsi" w:cstheme="minorHAnsi"/>
-        </w:rPr>
-        <w:t xml:space="preserve">Os eventos que fazem parte dos requisitos do projeto devem estar </w:t>
-      </w:r>
-      <w:r>
-        <w:rPr>
-          <w:rFonts w:asciiTheme="minorHAnsi" w:hAnsiTheme="minorHAnsi" w:cstheme="minorHAnsi"/>
-        </w:rPr>
-        <w:t>explicados nesta secção</w:t>
-      </w:r>
-      <w:r>
-        <w:rPr>
-          <w:rFonts w:asciiTheme="minorHAnsi" w:hAnsiTheme="minorHAnsi" w:cstheme="minorHAnsi"/>
-        </w:rPr>
-        <w:t>.</w:t>
-      </w:r>
-      <w:r>
-        <w:rPr>
-          <w:rFonts w:asciiTheme="minorHAnsi" w:hAnsiTheme="minorHAnsi" w:cstheme="minorHAnsi"/>
-        </w:rPr>
-        <w:t xml:space="preserve"> Podem fazê-lo através de um diagrama</w:t>
-      </w:r>
-      <w:r>
-        <w:rPr>
-          <w:rFonts w:asciiTheme="minorHAnsi" w:hAnsiTheme="minorHAnsi" w:cstheme="minorHAnsi"/>
-        </w:rPr>
-        <w:t xml:space="preserve"> de fluxos</w:t>
-      </w:r>
-      <w:r>
-        <w:rPr>
-          <w:rFonts w:asciiTheme="minorHAnsi" w:hAnsiTheme="minorHAnsi" w:cstheme="minorHAnsi"/>
-        </w:rPr>
-        <w:t xml:space="preserve"> (ver </w:t>
-      </w:r>
-      <w:r>
-        <w:rPr>
-          <w:rFonts w:asciiTheme="minorHAnsi" w:hAnsiTheme="minorHAnsi" w:cstheme="minorHAnsi"/>
-        </w:rPr>
-        <w:fldChar w:fldCharType="begin"/>
-      </w:r>
-      <w:r>
-        <w:rPr>
-          <w:rFonts w:asciiTheme="minorHAnsi" w:hAnsiTheme="minorHAnsi" w:cstheme="minorHAnsi"/>
-        </w:rPr>
-        <w:instrText xml:space="preserve"> REF _Ref38620647 \h </w:instrText>
-      </w:r>
-      <w:r>
-        <w:rPr>
-          <w:rFonts w:asciiTheme="minorHAnsi" w:hAnsiTheme="minorHAnsi" w:cstheme="minorHAnsi"/>
-        </w:rPr>
-      </w:r>
-      <w:r>
-        <w:rPr>
-          <w:rFonts w:asciiTheme="minorHAnsi" w:hAnsiTheme="minorHAnsi" w:cstheme="minorHAnsi"/>
-        </w:rPr>
-        <w:instrText xml:space="preserve"> \* MERGEFORMAT </w:instrText>
-      </w:r>
-      <w:r>
-        <w:rPr>
-          <w:rFonts w:asciiTheme="minorHAnsi" w:hAnsiTheme="minorHAnsi" w:cstheme="minorHAnsi"/>
-        </w:rPr>
-        <w:fldChar w:fldCharType="separate"/>
-      </w:r>
-      <w:r>
-        <w:rPr>
-          <w:rFonts w:asciiTheme="minorHAnsi" w:hAnsiTheme="minorHAnsi" w:cstheme="minorHAnsi"/>
-        </w:rPr>
-        <w:t xml:space="preserve">Figura </w:t>
-      </w:r>
-      <w:r>
-        <w:rPr>
-          <w:rFonts w:asciiTheme="minorHAnsi" w:hAnsiTheme="minorHAnsi" w:cstheme="minorHAnsi"/>
-          <w:noProof/>
-        </w:rPr>
-        <w:t>2</w:t>
-      </w:r>
-      <w:r>
-        <w:rPr>
-          <w:rFonts w:asciiTheme="minorHAnsi" w:hAnsiTheme="minorHAnsi" w:cstheme="minorHAnsi"/>
-        </w:rPr>
-        <w:fldChar w:fldCharType="end"/>
-      </w:r>
-      <w:r>
-        <w:rPr>
-          <w:rFonts w:asciiTheme="minorHAnsi" w:hAnsiTheme="minorHAnsi" w:cstheme="minorHAnsi"/>
-        </w:rPr>
-        <w:t>)</w:t>
-      </w:r>
-      <w:r>
-        <w:rPr>
-          <w:rFonts w:asciiTheme="minorHAnsi" w:hAnsiTheme="minorHAnsi" w:cstheme="minorHAnsi"/>
-        </w:rPr>
-        <w:t xml:space="preserve">, </w:t>
-      </w:r>
-      <w:r>
-        <w:rPr>
-          <w:rFonts w:asciiTheme="minorHAnsi" w:hAnsiTheme="minorHAnsi" w:cstheme="minorHAnsi"/>
-        </w:rPr>
-        <w:t>tabela</w:t>
-      </w:r>
-      <w:r>
-        <w:rPr>
-          <w:rFonts w:asciiTheme="minorHAnsi" w:hAnsiTheme="minorHAnsi" w:cstheme="minorHAnsi"/>
-        </w:rPr>
-        <w:t>s</w:t>
-      </w:r>
-      <w:r>
-        <w:rPr>
-          <w:rFonts w:asciiTheme="minorHAnsi" w:hAnsiTheme="minorHAnsi" w:cstheme="minorHAnsi"/>
-        </w:rPr>
-        <w:t xml:space="preserve"> ou texto. </w:t>
-      </w:r>
-      <w:r>
-        <w:rPr>
-          <w:rFonts w:asciiTheme="minorHAnsi" w:hAnsiTheme="minorHAnsi" w:cstheme="minorHAnsi"/>
-        </w:rPr>
-        <w:t>Por exemplo: “</w:t>
-      </w:r>
-      <w:r>
-        <w:rPr>
-          <w:rFonts w:asciiTheme="minorHAnsi" w:hAnsiTheme="minorHAnsi" w:cstheme="minorHAnsi"/>
-        </w:rPr>
-        <w:t xml:space="preserve">quando o valor da temperatura recolhido no sensor de temperatura </w:t>
-      </w:r>
-      <w:r>
-        <w:rPr>
-          <w:rFonts w:asciiTheme="minorHAnsi" w:hAnsiTheme="minorHAnsi" w:cstheme="minorHAnsi"/>
-        </w:rPr>
-        <w:t xml:space="preserve">que está no </w:t>
-      </w:r>
-      <w:r>
-        <w:rPr>
-          <w:rFonts w:asciiTheme="minorHAnsi" w:hAnsiTheme="minorHAnsi" w:cstheme="minorHAnsi"/>
-        </w:rPr>
-        <w:t xml:space="preserve">quarto </w:t>
-      </w:r>
-      <w:r>
-        <w:rPr>
-          <w:rFonts w:asciiTheme="minorHAnsi" w:hAnsiTheme="minorHAnsi" w:cstheme="minorHAnsi"/>
-        </w:rPr>
-        <w:t>ultrapassar 20ºC</w:t>
-      </w:r>
-      <w:r>
-        <w:rPr>
-          <w:rFonts w:asciiTheme="minorHAnsi" w:hAnsiTheme="minorHAnsi" w:cstheme="minorHAnsi"/>
-        </w:rPr>
-        <w:t xml:space="preserve">, </w:t>
-      </w:r>
-      <w:r>
-        <w:rPr>
-          <w:rFonts w:asciiTheme="minorHAnsi" w:hAnsiTheme="minorHAnsi" w:cstheme="minorHAnsi"/>
-        </w:rPr>
-        <w:t>este irá</w:t>
-      </w:r>
-      <w:r>
-        <w:rPr>
-          <w:rFonts w:asciiTheme="minorHAnsi" w:hAnsiTheme="minorHAnsi" w:cstheme="minorHAnsi"/>
-        </w:rPr>
-        <w:t xml:space="preserve"> despoletar </w:t>
-      </w:r>
-      <w:r>
-        <w:rPr>
-          <w:rFonts w:asciiTheme="minorHAnsi" w:hAnsiTheme="minorHAnsi" w:cstheme="minorHAnsi"/>
-        </w:rPr>
-        <w:t xml:space="preserve">uma </w:t>
-      </w:r>
-      <w:r>
-        <w:rPr>
-          <w:rFonts w:asciiTheme="minorHAnsi" w:hAnsiTheme="minorHAnsi" w:cstheme="minorHAnsi"/>
-        </w:rPr>
-        <w:t>ação</w:t>
-      </w:r>
-      <w:r>
-        <w:rPr>
-          <w:rFonts w:asciiTheme="minorHAnsi" w:hAnsiTheme="minorHAnsi" w:cstheme="minorHAnsi"/>
-        </w:rPr>
-        <w:t xml:space="preserve"> de tocar um alerta sonoro através de </w:t>
-      </w:r>
-      <w:r>
-        <w:rPr>
-          <w:rFonts w:asciiTheme="minorHAnsi" w:hAnsiTheme="minorHAnsi" w:cstheme="minorHAnsi"/>
-        </w:rPr>
-        <w:t>código desenvol</w:t>
-      </w:r>
-      <w:r>
-        <w:rPr>
-          <w:rFonts w:asciiTheme="minorHAnsi" w:hAnsiTheme="minorHAnsi" w:cstheme="minorHAnsi"/>
-        </w:rPr>
-        <w:t>v</w:t>
-      </w:r>
-      <w:r>
-        <w:rPr>
-          <w:rFonts w:asciiTheme="minorHAnsi" w:hAnsiTheme="minorHAnsi" w:cstheme="minorHAnsi"/>
-        </w:rPr>
-        <w:t>i</w:t>
-      </w:r>
-      <w:r>
-        <w:rPr>
-          <w:rFonts w:asciiTheme="minorHAnsi" w:hAnsiTheme="minorHAnsi" w:cstheme="minorHAnsi"/>
-        </w:rPr>
-        <w:t>d</w:t>
-      </w:r>
-      <w:r>
-        <w:rPr>
-          <w:rFonts w:asciiTheme="minorHAnsi" w:hAnsiTheme="minorHAnsi" w:cstheme="minorHAnsi"/>
-        </w:rPr>
-        <w:t>o em Python</w:t>
-      </w:r>
-      <w:r>
-        <w:rPr>
-          <w:rFonts w:asciiTheme="minorHAnsi" w:hAnsiTheme="minorHAnsi" w:cstheme="minorHAnsi"/>
-        </w:rPr>
-        <w:t>”.</w:t>
-      </w:r>
-    </w:p>
-    <w:p>
-      <w:pPr>
-        <w:keepNext/>
-        <w:rPr>
-          <w:rFonts w:asciiTheme="minorHAnsi" w:hAnsiTheme="minorHAnsi" w:cstheme="minorHAnsi"/>
-        </w:rPr>
-      </w:pPr>
-      <w:r>
-        <w:rPr>
-          <w:rFonts w:asciiTheme="minorHAnsi" w:hAnsiTheme="minorHAnsi" w:cstheme="minorHAnsi"/>
-          <w:noProof/>
-        </w:rPr>
-        <w:drawing>
-          <wp:inline distT="0" distB="0" distL="0" distR="0" wp14:anchorId="24877813" wp14:editId="2F543AAD">
-            <wp:extent cx="5579745" cy="3161030"/>
-            <wp:effectExtent l="0" t="0" r="1905" b="1270"/>
-            <wp:docPr id="8" name="Imagem 8" descr="Uma imagem com telefone&#10;&#10;Descrição gerada automaticamente"/>
-            <wp:cNvGraphicFramePr>
-              <a:graphicFrameLocks xmlns:a="http://schemas.openxmlformats.org/drawingml/2006/main" noChangeAspect="1"/>
-            </wp:cNvGraphicFramePr>
-            <a:graphic xmlns:a="http://schemas.openxmlformats.org/drawingml/2006/main">
-              <a:graphicData uri="http://schemas.openxmlformats.org/drawingml/2006/picture">
-                <pic:pic xmlns:pic="http://schemas.openxmlformats.org/drawingml/2006/picture">
-                  <pic:nvPicPr>
-                    <pic:cNvPr id="8" name="diagrama.png"/>
-                    <pic:cNvPicPr/>
-                  </pic:nvPicPr>
-                  <pic:blipFill>
-                    <a:blip r:embed="rId12">
-                      <a:extLst>
-                        <a:ext uri="{28A0092B-C50C-407E-A947-70E740481C1C}">
-                          <a14:useLocalDpi xmlns:a14="http://schemas.microsoft.com/office/drawing/2010/main" val="0"/>
-                        </a:ext>
-                      </a:extLst>
-                    </a:blip>
-                    <a:stretch>
-                      <a:fillRect/>
-                    </a:stretch>
-                  </pic:blipFill>
-                  <pic:spPr>
-                    <a:xfrm>
-                      <a:off x="0" y="0"/>
-                      <a:ext cx="5579745" cy="3161030"/>
-                    </a:xfrm>
-                    <a:prstGeom prst="rect">
-                      <a:avLst/>
-                    </a:prstGeom>
-                  </pic:spPr>
-                </pic:pic>
-              </a:graphicData>
-            </a:graphic>
-          </wp:inline>
-        </w:drawing>
-      </w:r>
-    </w:p>
-    <w:p>
-      <w:pPr>
-        <w:pStyle w:val="Caption"/>
-        <w:rPr>
-          <w:rFonts w:asciiTheme="minorHAnsi" w:hAnsiTheme="minorHAnsi" w:cstheme="minorHAnsi"/>
-        </w:rPr>
-      </w:pPr>
-      <w:bookmarkStart w:id="17" w:name="_Ref38620647"/>
-      <w:bookmarkStart w:id="18" w:name="_Toc102681366"/>
-      <w:r>
-        <w:rPr>
-          <w:rFonts w:asciiTheme="minorHAnsi" w:hAnsiTheme="minorHAnsi" w:cstheme="minorHAnsi"/>
-        </w:rPr>
-        <w:t xml:space="preserve">Figura </w:t>
-      </w:r>
-      <w:r>
-        <w:rPr>
-          <w:rFonts w:asciiTheme="minorHAnsi" w:hAnsiTheme="minorHAnsi" w:cstheme="minorHAnsi"/>
-        </w:rPr>
-        <w:fldChar w:fldCharType="begin"/>
-      </w:r>
-      <w:r>
-        <w:rPr>
-          <w:rFonts w:asciiTheme="minorHAnsi" w:hAnsiTheme="minorHAnsi" w:cstheme="minorHAnsi"/>
-        </w:rPr>
-        <w:instrText xml:space="preserve"> SEQ Figura \* ARABIC </w:instrText>
-      </w:r>
-      <w:r>
-        <w:rPr>
-          <w:rFonts w:asciiTheme="minorHAnsi" w:hAnsiTheme="minorHAnsi" w:cstheme="minorHAnsi"/>
-        </w:rPr>
-        <w:fldChar w:fldCharType="separate"/>
-      </w:r>
-      <w:r>
-        <w:rPr>
-          <w:rFonts w:asciiTheme="minorHAnsi" w:hAnsiTheme="minorHAnsi" w:cstheme="minorHAnsi"/>
-          <w:noProof/>
-        </w:rPr>
-        <w:t>2</w:t>
-      </w:r>
-      <w:r>
-        <w:rPr>
-          <w:rFonts w:asciiTheme="minorHAnsi" w:hAnsiTheme="minorHAnsi" w:cstheme="minorHAnsi"/>
-          <w:noProof/>
-        </w:rPr>
-        <w:fldChar w:fldCharType="end"/>
-      </w:r>
-      <w:bookmarkEnd w:id="17"/>
-      <w:r>
-        <w:rPr>
-          <w:rFonts w:asciiTheme="minorHAnsi" w:hAnsiTheme="minorHAnsi" w:cstheme="minorHAnsi"/>
-        </w:rPr>
-        <w:t xml:space="preserve"> - Exemplo de um diagrama </w:t>
-      </w:r>
-      <w:r>
-        <w:rPr>
-          <w:rFonts w:asciiTheme="minorHAnsi" w:hAnsiTheme="minorHAnsi" w:cstheme="minorHAnsi"/>
-        </w:rPr>
-        <w:t>para representação de um evento</w:t>
-      </w:r>
-      <w:bookmarkEnd w:id="18"/>
-    </w:p>
-    <w:p>
-      <w:pPr>
-        <w:pStyle w:val="Heading1"/>
-        <w:rPr>
-          <w:rFonts w:asciiTheme="minorHAnsi" w:hAnsiTheme="minorHAnsi" w:cstheme="minorHAnsi"/>
-        </w:rPr>
-      </w:pPr>
-      <w:bookmarkStart w:id="19" w:name="_Toc135735465"/>
-      <w:r>
-        <w:rPr>
-          <w:rFonts w:asciiTheme="minorHAnsi" w:hAnsiTheme="minorHAnsi" w:cstheme="minorHAnsi"/>
-        </w:rPr>
-        <w:lastRenderedPageBreak/>
-        <w:t>Cenário de Teste</w:t>
-      </w:r>
-      <w:bookmarkStart w:id="20" w:name="_Ref38619168"/>
-      <w:bookmarkEnd w:id="19"/>
-    </w:p>
-    <w:p>
-      <w:pPr>
-        <w:rPr>
-          <w:rFonts w:asciiTheme="minorHAnsi" w:hAnsiTheme="minorHAnsi" w:cstheme="minorHAnsi"/>
-        </w:rPr>
-      </w:pPr>
-      <w:r>
-        <w:rPr>
-          <w:rFonts w:asciiTheme="minorHAnsi" w:hAnsiTheme="minorHAnsi" w:cstheme="minorHAnsi"/>
-        </w:rPr>
-        <w:t xml:space="preserve">Aqui, devem descrever em pormenor o vosso cenário de teste. </w:t>
-      </w:r>
-    </w:p>
-    <w:p>
-      <w:pPr>
-        <w:rPr>
-          <w:rFonts w:asciiTheme="minorHAnsi" w:hAnsiTheme="minorHAnsi" w:cstheme="minorHAnsi"/>
-        </w:rPr>
-      </w:pPr>
-      <w:r>
-        <w:rPr>
-          <w:rFonts w:asciiTheme="minorHAnsi" w:hAnsiTheme="minorHAnsi" w:cstheme="minorHAnsi"/>
-        </w:rPr>
-        <w:t xml:space="preserve">Tenham em consideração o que foi explicado anteriormente sobre as diferenças entre a arquitetura e o cenário de teste. </w:t>
-      </w:r>
-    </w:p>
-    <w:p>
-      <w:pPr>
-        <w:rPr>
-          <w:rFonts w:asciiTheme="minorHAnsi" w:hAnsiTheme="minorHAnsi" w:cstheme="minorHAnsi"/>
-        </w:rPr>
-      </w:pPr>
-      <w:r>
-        <w:rPr>
-          <w:rFonts w:asciiTheme="minorHAnsi" w:hAnsiTheme="minorHAnsi" w:cstheme="minorHAnsi"/>
-        </w:rPr>
-        <w:t xml:space="preserve">Descrevam </w:t>
-      </w:r>
-      <w:r>
-        <w:rPr>
-          <w:rFonts w:asciiTheme="minorHAnsi" w:hAnsiTheme="minorHAnsi" w:cstheme="minorHAnsi"/>
-        </w:rPr>
-        <w:t>os software</w:t>
-      </w:r>
-      <w:r>
-        <w:rPr>
-          <w:rFonts w:asciiTheme="minorHAnsi" w:hAnsiTheme="minorHAnsi" w:cstheme="minorHAnsi"/>
-        </w:rPr>
-        <w:t xml:space="preserve"> utilizados</w:t>
-      </w:r>
-      <w:r>
-        <w:rPr>
-          <w:rFonts w:asciiTheme="minorHAnsi" w:hAnsiTheme="minorHAnsi" w:cstheme="minorHAnsi"/>
-        </w:rPr>
-        <w:t xml:space="preserve">, </w:t>
-      </w:r>
-      <w:r>
-        <w:rPr>
-          <w:rFonts w:asciiTheme="minorHAnsi" w:hAnsiTheme="minorHAnsi" w:cstheme="minorHAnsi"/>
-        </w:rPr>
-        <w:t xml:space="preserve">os procedimento realizados, </w:t>
-      </w:r>
-      <w:r>
-        <w:rPr>
-          <w:rFonts w:asciiTheme="minorHAnsi" w:hAnsiTheme="minorHAnsi" w:cstheme="minorHAnsi"/>
-        </w:rPr>
-        <w:t>os equipamentos utilizados, as portas dos equipamentos</w:t>
-      </w:r>
-      <w:r>
-        <w:rPr>
-          <w:rFonts w:asciiTheme="minorHAnsi" w:hAnsiTheme="minorHAnsi" w:cstheme="minorHAnsi"/>
-        </w:rPr>
-        <w:t xml:space="preserve"> utilizadas </w:t>
-      </w:r>
-      <w:r>
-        <w:rPr>
-          <w:rFonts w:asciiTheme="minorHAnsi" w:hAnsiTheme="minorHAnsi" w:cstheme="minorHAnsi"/>
-        </w:rPr>
-        <w:t xml:space="preserve">e as suas principais configurações. </w:t>
-      </w:r>
-    </w:p>
-    <w:p>
-      <w:pPr>
-        <w:rPr>
-          <w:rFonts w:asciiTheme="minorHAnsi" w:hAnsiTheme="minorHAnsi" w:cstheme="minorHAnsi"/>
-        </w:rPr>
-      </w:pPr>
-      <w:r>
-        <w:rPr>
-          <w:rFonts w:asciiTheme="minorHAnsi" w:hAnsiTheme="minorHAnsi" w:cstheme="minorHAnsi"/>
-        </w:rPr>
-        <w:t xml:space="preserve">Deve incluir obrigatoriamente uma imagem que descreva toda o cenário de teste. </w:t>
-      </w:r>
-    </w:p>
-    <w:p>
-      <w:pPr>
-        <w:rPr>
-          <w:rFonts w:asciiTheme="minorHAnsi" w:hAnsiTheme="minorHAnsi" w:cstheme="minorHAnsi"/>
-        </w:rPr>
-      </w:pPr>
-    </w:p>
-    <w:p>
-      <w:pPr>
-        <w:pStyle w:val="Heading1"/>
-        <w:rPr>
-          <w:rFonts w:asciiTheme="minorHAnsi" w:hAnsiTheme="minorHAnsi" w:cstheme="minorHAnsi"/>
-        </w:rPr>
-      </w:pPr>
-      <w:bookmarkStart w:id="21" w:name="_Toc135735466"/>
-      <w:r>
-        <w:rPr>
-          <w:rFonts w:asciiTheme="minorHAnsi" w:hAnsiTheme="minorHAnsi" w:cstheme="minorHAnsi"/>
-        </w:rPr>
-        <w:lastRenderedPageBreak/>
-        <w:t>Resultados obtidos</w:t>
-      </w:r>
-      <w:bookmarkEnd w:id="21"/>
-    </w:p>
-    <w:p>
-      <w:pPr>
-        <w:rPr>
-          <w:rFonts w:asciiTheme="minorHAnsi" w:hAnsiTheme="minorHAnsi" w:cstheme="minorHAnsi"/>
-        </w:rPr>
-      </w:pPr>
-      <w:r>
-        <w:rPr>
-          <w:rFonts w:asciiTheme="minorHAnsi" w:hAnsiTheme="minorHAnsi" w:cstheme="minorHAnsi"/>
-        </w:rPr>
-        <w:t xml:space="preserve">Neste ponto de </w:t>
-      </w:r>
-      <w:r>
-        <w:rPr>
-          <w:rFonts w:asciiTheme="minorHAnsi" w:hAnsiTheme="minorHAnsi" w:cstheme="minorHAnsi"/>
-        </w:rPr>
-        <w:t xml:space="preserve">apresentar todos os testes realizados </w:t>
-      </w:r>
-      <w:r>
-        <w:rPr>
-          <w:rFonts w:asciiTheme="minorHAnsi" w:hAnsiTheme="minorHAnsi" w:cstheme="minorHAnsi"/>
-        </w:rPr>
-        <w:t xml:space="preserve">para comprovarem se os objetivos foram alcançados. </w:t>
-      </w:r>
-      <w:r>
-        <w:rPr>
-          <w:rFonts w:asciiTheme="minorHAnsi" w:hAnsiTheme="minorHAnsi" w:cstheme="minorHAnsi"/>
-        </w:rPr>
-        <w:t xml:space="preserve">Podem utilizar tabelas, ou texto para descrever os vários testes realizados. </w:t>
-      </w:r>
-    </w:p>
-    <w:p>
-      <w:pPr>
+      </w:pPr>
+      <w:r>
         <w:rPr>
           <w:rFonts w:asciiTheme="minorHAnsi" w:hAnsiTheme="minorHAnsi" w:cstheme="minorHAnsi"/>
           <w:i/>
           <w:iCs/>
         </w:rPr>
-      </w:pPr>
+        <w:t xml:space="preserve">Exemplo: </w:t>
+      </w:r>
       <w:r>
         <w:rPr>
           <w:rFonts w:asciiTheme="minorHAnsi" w:hAnsiTheme="minorHAnsi" w:cstheme="minorHAnsi"/>
           <w:i/>
           <w:iCs/>
         </w:rPr>
-        <w:t xml:space="preserve">Exemplo: </w:t>
+        <w:t>no cenário</w:t>
       </w:r>
       <w:r>
         <w:rPr>
@@ -3677,33 +5784,33 @@
           <w:i/>
           <w:iCs/>
         </w:rPr>
-        <w:t>no cenário</w:t>
-      </w:r>
+        <w:t xml:space="preserve">, o script em </w:t>
+      </w:r>
+      <w:proofErr w:type="spellStart"/>
       <w:r>
         <w:rPr>
           <w:rFonts w:asciiTheme="minorHAnsi" w:hAnsiTheme="minorHAnsi" w:cstheme="minorHAnsi"/>
           <w:i/>
           <w:iCs/>
         </w:rPr>
-        <w:t xml:space="preserve">, o script em </w:t>
-      </w:r>
-      <w:proofErr w:type="spellStart"/>
+        <w:t>Python</w:t>
+      </w:r>
+      <w:proofErr w:type="spellEnd"/>
       <w:r>
         <w:rPr>
           <w:rFonts w:asciiTheme="minorHAnsi" w:hAnsiTheme="minorHAnsi" w:cstheme="minorHAnsi"/>
           <w:i/>
           <w:iCs/>
         </w:rPr>
-        <w:t>Python</w:t>
-      </w:r>
-      <w:proofErr w:type="spellEnd"/>
+        <w:t xml:space="preserve"> </w:t>
+      </w:r>
       <w:r>
         <w:rPr>
           <w:rFonts w:asciiTheme="minorHAnsi" w:hAnsiTheme="minorHAnsi" w:cstheme="minorHAnsi"/>
           <w:i/>
           <w:iCs/>
         </w:rPr>
-        <w:t xml:space="preserve"> </w:t>
+        <w:t xml:space="preserve">do SBC </w:t>
       </w:r>
       <w:r>
         <w:rPr>
@@ -3711,7 +5818,7 @@
           <w:i/>
           <w:iCs/>
         </w:rPr>
-        <w:t xml:space="preserve">do SBC </w:t>
+        <w:t xml:space="preserve">está a </w:t>
       </w:r>
       <w:r>
         <w:rPr>
@@ -3719,7 +5826,7 @@
           <w:i/>
           <w:iCs/>
         </w:rPr>
-        <w:t xml:space="preserve">está a </w:t>
+        <w:t>realizar um pedido GET</w:t>
       </w:r>
       <w:r>
         <w:rPr>
@@ -3727,7 +5834,7 @@
           <w:i/>
           <w:iCs/>
         </w:rPr>
-        <w:t>realizar um pedido GET</w:t>
+        <w:t xml:space="preserve"> de 5 em 5 segundos à API</w:t>
       </w:r>
       <w:r>
         <w:rPr>
@@ -3735,7 +5842,7 @@
           <w:i/>
           <w:iCs/>
         </w:rPr>
-        <w:t xml:space="preserve"> de 5 em 5 segundos à API</w:t>
+        <w:t>, para obter o valor da temperatura. Q</w:t>
       </w:r>
       <w:r>
         <w:rPr>
@@ -3743,7 +5850,7 @@
           <w:i/>
           <w:iCs/>
         </w:rPr>
-        <w:t>, para obter o valor da temperatura. Q</w:t>
+        <w:t xml:space="preserve">uando </w:t>
       </w:r>
       <w:r>
         <w:rPr>
@@ -3751,7 +5858,7 @@
           <w:i/>
           <w:iCs/>
         </w:rPr>
-        <w:t xml:space="preserve">uando </w:t>
+        <w:t xml:space="preserve">o </w:t>
       </w:r>
       <w:r>
         <w:rPr>
@@ -3759,7 +5866,7 @@
           <w:i/>
           <w:iCs/>
         </w:rPr>
-        <w:t xml:space="preserve">o </w:t>
+        <w:t>valor</w:t>
       </w:r>
       <w:r>
         <w:rPr>
@@ -3767,7 +5874,7 @@
           <w:i/>
           <w:iCs/>
         </w:rPr>
-        <w:t>valor</w:t>
+        <w:t xml:space="preserve"> estiver </w:t>
       </w:r>
       <w:r>
         <w:rPr>
@@ -3775,14 +5882,6 @@
           <w:i/>
           <w:iCs/>
         </w:rPr>
-        <w:t xml:space="preserve"> estiver </w:t>
-      </w:r>
-      <w:r>
-        <w:rPr>
-          <w:rFonts w:asciiTheme="minorHAnsi" w:hAnsiTheme="minorHAnsi" w:cstheme="minorHAnsi"/>
-          <w:i/>
-          <w:iCs/>
-        </w:rPr>
         <w:t xml:space="preserve">acima de 20ºC, faz alterar soar um alerta sonoro durante 2 segundos e acende o LED de emergência. </w:t>
       </w:r>
     </w:p>
@@ -3796,6 +5895,7 @@
     <w:p>
       <w:pPr>
         <w:pStyle w:val="Heading1"/>
+        <w:jc w:val="both"/>
         <w:rPr>
           <w:rFonts w:asciiTheme="minorHAnsi" w:hAnsiTheme="minorHAnsi" w:cstheme="minorHAnsi"/>
         </w:rPr>
@@ -4029,6 +6129,7 @@
     <w:p>
       <w:pPr>
         <w:pStyle w:val="Heading1"/>
+        <w:jc w:val="both"/>
         <w:rPr>
           <w:rFonts w:asciiTheme="minorHAnsi" w:hAnsiTheme="minorHAnsi" w:cstheme="minorHAnsi"/>
         </w:rPr>
@@ -4139,9 +6240,9 @@
       </w:pPr>
     </w:p>
     <w:sectPr>
-      <w:headerReference w:type="even" r:id="rId13"/>
-      <w:headerReference w:type="default" r:id="rId14"/>
-      <w:footerReference w:type="default" r:id="rId15"/>
+      <w:headerReference w:type="even" r:id="rId11"/>
+      <w:headerReference w:type="default" r:id="rId12"/>
+      <w:footerReference w:type="default" r:id="rId13"/>
       <w:type w:val="continuous"/>
       <w:pgSz w:w="11906" w:h="16838" w:code="9"/>
       <w:pgMar w:top="1418" w:right="1418" w:bottom="1418" w:left="1701" w:header="709" w:footer="612" w:gutter="0"/>
@@ -4977,6 +7078,95 @@
     </w:lvl>
   </w:abstractNum>
   <w:abstractNum w:abstractNumId="6" w15:restartNumberingAfterBreak="0">
+    <w:nsid w:val="16E92A9E"/>
+    <w:multiLevelType w:val="hybridMultilevel"/>
+    <w:tmpl w:val="8AC0840C"/>
+    <w:lvl w:ilvl="0" w:tplc="0409000F">
+      <w:start w:val="1"/>
+      <w:numFmt w:val="decimal"/>
+      <w:lvlText w:val="%1."/>
+      <w:lvlJc w:val="left"/>
+      <w:pPr>
+        <w:ind w:left="720" w:hanging="360"/>
+      </w:pPr>
+      <w:rPr>
+        <w:rFonts w:hint="default"/>
+      </w:rPr>
+    </w:lvl>
+    <w:lvl w:ilvl="1" w:tplc="04090019" w:tentative="1">
+      <w:start w:val="1"/>
+      <w:numFmt w:val="lowerLetter"/>
+      <w:lvlText w:val="%2."/>
+      <w:lvlJc w:val="left"/>
+      <w:pPr>
+        <w:ind w:left="1440" w:hanging="360"/>
+      </w:pPr>
+    </w:lvl>
+    <w:lvl w:ilvl="2" w:tplc="0409001B" w:tentative="1">
+      <w:start w:val="1"/>
+      <w:numFmt w:val="lowerRoman"/>
+      <w:lvlText w:val="%3."/>
+      <w:lvlJc w:val="right"/>
+      <w:pPr>
+        <w:ind w:left="2160" w:hanging="180"/>
+      </w:pPr>
+    </w:lvl>
+    <w:lvl w:ilvl="3" w:tplc="0409000F" w:tentative="1">
+      <w:start w:val="1"/>
+      <w:numFmt w:val="decimal"/>
+      <w:lvlText w:val="%4."/>
+      <w:lvlJc w:val="left"/>
+      <w:pPr>
+        <w:ind w:left="2880" w:hanging="360"/>
+      </w:pPr>
+    </w:lvl>
+    <w:lvl w:ilvl="4" w:tplc="04090019" w:tentative="1">
+      <w:start w:val="1"/>
+      <w:numFmt w:val="lowerLetter"/>
+      <w:lvlText w:val="%5."/>
+      <w:lvlJc w:val="left"/>
+      <w:pPr>
+        <w:ind w:left="3600" w:hanging="360"/>
+      </w:pPr>
+    </w:lvl>
+    <w:lvl w:ilvl="5" w:tplc="0409001B" w:tentative="1">
+      <w:start w:val="1"/>
+      <w:numFmt w:val="lowerRoman"/>
+      <w:lvlText w:val="%6."/>
+      <w:lvlJc w:val="right"/>
+      <w:pPr>
+        <w:ind w:left="4320" w:hanging="180"/>
+      </w:pPr>
+    </w:lvl>
+    <w:lvl w:ilvl="6" w:tplc="0409000F" w:tentative="1">
+      <w:start w:val="1"/>
+      <w:numFmt w:val="decimal"/>
+      <w:lvlText w:val="%7."/>
+      <w:lvlJc w:val="left"/>
+      <w:pPr>
+        <w:ind w:left="5040" w:hanging="360"/>
+      </w:pPr>
+    </w:lvl>
+    <w:lvl w:ilvl="7" w:tplc="04090019" w:tentative="1">
+      <w:start w:val="1"/>
+      <w:numFmt w:val="lowerLetter"/>
+      <w:lvlText w:val="%8."/>
+      <w:lvlJc w:val="left"/>
+      <w:pPr>
+        <w:ind w:left="5760" w:hanging="360"/>
+      </w:pPr>
+    </w:lvl>
+    <w:lvl w:ilvl="8" w:tplc="0409001B" w:tentative="1">
+      <w:start w:val="1"/>
+      <w:numFmt w:val="lowerRoman"/>
+      <w:lvlText w:val="%9."/>
+      <w:lvlJc w:val="right"/>
+      <w:pPr>
+        <w:ind w:left="6480" w:hanging="180"/>
+      </w:pPr>
+    </w:lvl>
+  </w:abstractNum>
+  <w:abstractNum w:abstractNumId="7" w15:restartNumberingAfterBreak="0">
     <w:nsid w:val="17BA6F23"/>
     <w:multiLevelType w:val="hybridMultilevel"/>
     <w:tmpl w:val="E084B458"/>
@@ -5089,7 +7279,7 @@
       </w:rPr>
     </w:lvl>
   </w:abstractNum>
-  <w:abstractNum w:abstractNumId="7" w15:restartNumberingAfterBreak="0">
+  <w:abstractNum w:abstractNumId="8" w15:restartNumberingAfterBreak="0">
     <w:nsid w:val="1F943964"/>
     <w:multiLevelType w:val="hybridMultilevel"/>
     <w:tmpl w:val="EF7632B6"/>
@@ -5202,7 +7392,7 @@
       </w:rPr>
     </w:lvl>
   </w:abstractNum>
-  <w:abstractNum w:abstractNumId="8" w15:restartNumberingAfterBreak="0">
+  <w:abstractNum w:abstractNumId="9" w15:restartNumberingAfterBreak="0">
     <w:nsid w:val="2BB623C4"/>
     <w:multiLevelType w:val="hybridMultilevel"/>
     <w:tmpl w:val="C1EE8194"/>
@@ -5315,7 +7505,7 @@
       </w:rPr>
     </w:lvl>
   </w:abstractNum>
-  <w:abstractNum w:abstractNumId="9" w15:restartNumberingAfterBreak="0">
+  <w:abstractNum w:abstractNumId="10" w15:restartNumberingAfterBreak="0">
     <w:nsid w:val="2C061E02"/>
     <w:multiLevelType w:val="hybridMultilevel"/>
     <w:tmpl w:val="BAA62220"/>
@@ -5428,7 +7618,7 @@
       </w:rPr>
     </w:lvl>
   </w:abstractNum>
-  <w:abstractNum w:abstractNumId="10" w15:restartNumberingAfterBreak="0">
+  <w:abstractNum w:abstractNumId="11" w15:restartNumberingAfterBreak="0">
     <w:nsid w:val="2DCB094D"/>
     <w:multiLevelType w:val="hybridMultilevel"/>
     <w:tmpl w:val="FC0E3C0C"/>
@@ -5541,7 +7731,7 @@
       </w:rPr>
     </w:lvl>
   </w:abstractNum>
-  <w:abstractNum w:abstractNumId="11" w15:restartNumberingAfterBreak="0">
+  <w:abstractNum w:abstractNumId="12" w15:restartNumberingAfterBreak="0">
     <w:nsid w:val="2FE179F4"/>
     <w:multiLevelType w:val="hybridMultilevel"/>
     <w:tmpl w:val="8C32D0DC"/>
@@ -5630,7 +7820,7 @@
       </w:pPr>
     </w:lvl>
   </w:abstractNum>
-  <w:abstractNum w:abstractNumId="12" w15:restartNumberingAfterBreak="0">
+  <w:abstractNum w:abstractNumId="13" w15:restartNumberingAfterBreak="0">
     <w:nsid w:val="30E16E35"/>
     <w:multiLevelType w:val="hybridMultilevel"/>
     <w:tmpl w:val="15E67132"/>
@@ -5716,7 +7906,96 @@
       </w:pPr>
     </w:lvl>
   </w:abstractNum>
-  <w:abstractNum w:abstractNumId="13" w15:restartNumberingAfterBreak="0">
+  <w:abstractNum w:abstractNumId="14" w15:restartNumberingAfterBreak="0">
+    <w:nsid w:val="32B7587A"/>
+    <w:multiLevelType w:val="hybridMultilevel"/>
+    <w:tmpl w:val="AC92FDC8"/>
+    <w:lvl w:ilvl="0" w:tplc="A6A69D72">
+      <w:start w:val="1"/>
+      <w:numFmt w:val="decimal"/>
+      <w:lvlText w:val="%1."/>
+      <w:lvlJc w:val="left"/>
+      <w:pPr>
+        <w:ind w:left="1068" w:hanging="360"/>
+      </w:pPr>
+      <w:rPr>
+        <w:rFonts w:hint="default"/>
+      </w:rPr>
+    </w:lvl>
+    <w:lvl w:ilvl="1" w:tplc="04090019" w:tentative="1">
+      <w:start w:val="1"/>
+      <w:numFmt w:val="lowerLetter"/>
+      <w:lvlText w:val="%2."/>
+      <w:lvlJc w:val="left"/>
+      <w:pPr>
+        <w:ind w:left="1788" w:hanging="360"/>
+      </w:pPr>
+    </w:lvl>
+    <w:lvl w:ilvl="2" w:tplc="0409001B" w:tentative="1">
+      <w:start w:val="1"/>
+      <w:numFmt w:val="lowerRoman"/>
+      <w:lvlText w:val="%3."/>
+      <w:lvlJc w:val="right"/>
+      <w:pPr>
+        <w:ind w:left="2508" w:hanging="180"/>
+      </w:pPr>
+    </w:lvl>
+    <w:lvl w:ilvl="3" w:tplc="0409000F" w:tentative="1">
+      <w:start w:val="1"/>
+      <w:numFmt w:val="decimal"/>
+      <w:lvlText w:val="%4."/>
+      <w:lvlJc w:val="left"/>
+      <w:pPr>
+        <w:ind w:left="3228" w:hanging="360"/>
+      </w:pPr>
+    </w:lvl>
+    <w:lvl w:ilvl="4" w:tplc="04090019" w:tentative="1">
+      <w:start w:val="1"/>
+      <w:numFmt w:val="lowerLetter"/>
+      <w:lvlText w:val="%5."/>
+      <w:lvlJc w:val="left"/>
+      <w:pPr>
+        <w:ind w:left="3948" w:hanging="360"/>
+      </w:pPr>
+    </w:lvl>
+    <w:lvl w:ilvl="5" w:tplc="0409001B" w:tentative="1">
+      <w:start w:val="1"/>
+      <w:numFmt w:val="lowerRoman"/>
+      <w:lvlText w:val="%6."/>
+      <w:lvlJc w:val="right"/>
+      <w:pPr>
+        <w:ind w:left="4668" w:hanging="180"/>
+      </w:pPr>
+    </w:lvl>
+    <w:lvl w:ilvl="6" w:tplc="0409000F" w:tentative="1">
+      <w:start w:val="1"/>
+      <w:numFmt w:val="decimal"/>
+      <w:lvlText w:val="%7."/>
+      <w:lvlJc w:val="left"/>
+      <w:pPr>
+        <w:ind w:left="5388" w:hanging="360"/>
+      </w:pPr>
+    </w:lvl>
+    <w:lvl w:ilvl="7" w:tplc="04090019" w:tentative="1">
+      <w:start w:val="1"/>
+      <w:numFmt w:val="lowerLetter"/>
+      <w:lvlText w:val="%8."/>
+      <w:lvlJc w:val="left"/>
+      <w:pPr>
+        <w:ind w:left="6108" w:hanging="360"/>
+      </w:pPr>
+    </w:lvl>
+    <w:lvl w:ilvl="8" w:tplc="0409001B" w:tentative="1">
+      <w:start w:val="1"/>
+      <w:numFmt w:val="lowerRoman"/>
+      <w:lvlText w:val="%9."/>
+      <w:lvlJc w:val="right"/>
+      <w:pPr>
+        <w:ind w:left="6828" w:hanging="180"/>
+      </w:pPr>
+    </w:lvl>
+  </w:abstractNum>
+  <w:abstractNum w:abstractNumId="15" w15:restartNumberingAfterBreak="0">
     <w:nsid w:val="33700D39"/>
     <w:multiLevelType w:val="hybridMultilevel"/>
     <w:tmpl w:val="81A8B350"/>
@@ -5805,7 +8084,7 @@
       </w:pPr>
     </w:lvl>
   </w:abstractNum>
-  <w:abstractNum w:abstractNumId="14" w15:restartNumberingAfterBreak="0">
+  <w:abstractNum w:abstractNumId="16" w15:restartNumberingAfterBreak="0">
     <w:nsid w:val="375748DA"/>
     <w:multiLevelType w:val="hybridMultilevel"/>
     <w:tmpl w:val="10D891B8"/>
@@ -5891,7 +8170,7 @@
       </w:pPr>
     </w:lvl>
   </w:abstractNum>
-  <w:abstractNum w:abstractNumId="15" w15:restartNumberingAfterBreak="0">
+  <w:abstractNum w:abstractNumId="17" w15:restartNumberingAfterBreak="0">
     <w:nsid w:val="38D33323"/>
     <w:multiLevelType w:val="multilevel"/>
     <w:tmpl w:val="2BDAC150"/>
@@ -6052,7 +8331,96 @@
       </w:rPr>
     </w:lvl>
   </w:abstractNum>
-  <w:abstractNum w:abstractNumId="16" w15:restartNumberingAfterBreak="0">
+  <w:abstractNum w:abstractNumId="18" w15:restartNumberingAfterBreak="0">
+    <w:nsid w:val="3CD43FA7"/>
+    <w:multiLevelType w:val="hybridMultilevel"/>
+    <w:tmpl w:val="D040C226"/>
+    <w:lvl w:ilvl="0" w:tplc="FBC6A0A2">
+      <w:start w:val="1"/>
+      <w:numFmt w:val="decimal"/>
+      <w:lvlText w:val="%1."/>
+      <w:lvlJc w:val="left"/>
+      <w:pPr>
+        <w:ind w:left="757" w:hanging="360"/>
+      </w:pPr>
+      <w:rPr>
+        <w:rFonts w:hint="default"/>
+      </w:rPr>
+    </w:lvl>
+    <w:lvl w:ilvl="1" w:tplc="04090019">
+      <w:start w:val="1"/>
+      <w:numFmt w:val="lowerLetter"/>
+      <w:lvlText w:val="%2."/>
+      <w:lvlJc w:val="left"/>
+      <w:pPr>
+        <w:ind w:left="1477" w:hanging="360"/>
+      </w:pPr>
+    </w:lvl>
+    <w:lvl w:ilvl="2" w:tplc="0409001B" w:tentative="1">
+      <w:start w:val="1"/>
+      <w:numFmt w:val="lowerRoman"/>
+      <w:lvlText w:val="%3."/>
+      <w:lvlJc w:val="right"/>
+      <w:pPr>
+        <w:ind w:left="2197" w:hanging="180"/>
+      </w:pPr>
+    </w:lvl>
+    <w:lvl w:ilvl="3" w:tplc="0409000F" w:tentative="1">
+      <w:start w:val="1"/>
+      <w:numFmt w:val="decimal"/>
+      <w:lvlText w:val="%4."/>
+      <w:lvlJc w:val="left"/>
+      <w:pPr>
+        <w:ind w:left="2917" w:hanging="360"/>
+      </w:pPr>
+    </w:lvl>
+    <w:lvl w:ilvl="4" w:tplc="04090019" w:tentative="1">
+      <w:start w:val="1"/>
+      <w:numFmt w:val="lowerLetter"/>
+      <w:lvlText w:val="%5."/>
+      <w:lvlJc w:val="left"/>
+      <w:pPr>
+        <w:ind w:left="3637" w:hanging="360"/>
+      </w:pPr>
+    </w:lvl>
+    <w:lvl w:ilvl="5" w:tplc="0409001B" w:tentative="1">
+      <w:start w:val="1"/>
+      <w:numFmt w:val="lowerRoman"/>
+      <w:lvlText w:val="%6."/>
+      <w:lvlJc w:val="right"/>
+      <w:pPr>
+        <w:ind w:left="4357" w:hanging="180"/>
+      </w:pPr>
+    </w:lvl>
+    <w:lvl w:ilvl="6" w:tplc="0409000F" w:tentative="1">
+      <w:start w:val="1"/>
+      <w:numFmt w:val="decimal"/>
+      <w:lvlText w:val="%7."/>
+      <w:lvlJc w:val="left"/>
+      <w:pPr>
+        <w:ind w:left="5077" w:hanging="360"/>
+      </w:pPr>
+    </w:lvl>
+    <w:lvl w:ilvl="7" w:tplc="04090019" w:tentative="1">
+      <w:start w:val="1"/>
+      <w:numFmt w:val="lowerLetter"/>
+      <w:lvlText w:val="%8."/>
+      <w:lvlJc w:val="left"/>
+      <w:pPr>
+        <w:ind w:left="5797" w:hanging="360"/>
+      </w:pPr>
+    </w:lvl>
+    <w:lvl w:ilvl="8" w:tplc="0409001B" w:tentative="1">
+      <w:start w:val="1"/>
+      <w:numFmt w:val="lowerRoman"/>
+      <w:lvlText w:val="%9."/>
+      <w:lvlJc w:val="right"/>
+      <w:pPr>
+        <w:ind w:left="6517" w:hanging="180"/>
+      </w:pPr>
+    </w:lvl>
+  </w:abstractNum>
+  <w:abstractNum w:abstractNumId="19" w15:restartNumberingAfterBreak="0">
     <w:nsid w:val="48EF2CCC"/>
     <w:multiLevelType w:val="hybridMultilevel"/>
     <w:tmpl w:val="74EE4678"/>
@@ -6165,7 +8533,7 @@
       </w:rPr>
     </w:lvl>
   </w:abstractNum>
-  <w:abstractNum w:abstractNumId="17" w15:restartNumberingAfterBreak="0">
+  <w:abstractNum w:abstractNumId="20" w15:restartNumberingAfterBreak="0">
     <w:nsid w:val="496D2D57"/>
     <w:multiLevelType w:val="hybridMultilevel"/>
     <w:tmpl w:val="4CEE9A38"/>
@@ -6278,7 +8646,7 @@
       </w:rPr>
     </w:lvl>
   </w:abstractNum>
-  <w:abstractNum w:abstractNumId="18" w15:restartNumberingAfterBreak="0">
+  <w:abstractNum w:abstractNumId="21" w15:restartNumberingAfterBreak="0">
     <w:nsid w:val="4BD91A93"/>
     <w:multiLevelType w:val="hybridMultilevel"/>
     <w:tmpl w:val="4894E924"/>
@@ -6391,7 +8759,7 @@
       </w:rPr>
     </w:lvl>
   </w:abstractNum>
-  <w:abstractNum w:abstractNumId="19" w15:restartNumberingAfterBreak="0">
+  <w:abstractNum w:abstractNumId="22" w15:restartNumberingAfterBreak="0">
     <w:nsid w:val="4E165558"/>
     <w:multiLevelType w:val="hybridMultilevel"/>
     <w:tmpl w:val="8E6079AA"/>
@@ -6477,7 +8845,7 @@
       </w:pPr>
     </w:lvl>
   </w:abstractNum>
-  <w:abstractNum w:abstractNumId="20" w15:restartNumberingAfterBreak="0">
+  <w:abstractNum w:abstractNumId="23" w15:restartNumberingAfterBreak="0">
     <w:nsid w:val="51684278"/>
     <w:multiLevelType w:val="hybridMultilevel"/>
     <w:tmpl w:val="5AAE5844"/>
@@ -6590,7 +8958,7 @@
       </w:rPr>
     </w:lvl>
   </w:abstractNum>
-  <w:abstractNum w:abstractNumId="21" w15:restartNumberingAfterBreak="0">
+  <w:abstractNum w:abstractNumId="24" w15:restartNumberingAfterBreak="0">
     <w:nsid w:val="54A32D27"/>
     <w:multiLevelType w:val="hybridMultilevel"/>
     <w:tmpl w:val="ABF08CFC"/>
@@ -6676,7 +9044,96 @@
       </w:pPr>
     </w:lvl>
   </w:abstractNum>
-  <w:abstractNum w:abstractNumId="22" w15:restartNumberingAfterBreak="0">
+  <w:abstractNum w:abstractNumId="25" w15:restartNumberingAfterBreak="0">
+    <w:nsid w:val="57690D23"/>
+    <w:multiLevelType w:val="hybridMultilevel"/>
+    <w:tmpl w:val="1D046D88"/>
+    <w:lvl w:ilvl="0" w:tplc="0409000F">
+      <w:start w:val="1"/>
+      <w:numFmt w:val="decimal"/>
+      <w:lvlText w:val="%1."/>
+      <w:lvlJc w:val="left"/>
+      <w:pPr>
+        <w:ind w:left="720" w:hanging="360"/>
+      </w:pPr>
+      <w:rPr>
+        <w:rFonts w:hint="default"/>
+      </w:rPr>
+    </w:lvl>
+    <w:lvl w:ilvl="1" w:tplc="04090019" w:tentative="1">
+      <w:start w:val="1"/>
+      <w:numFmt w:val="lowerLetter"/>
+      <w:lvlText w:val="%2."/>
+      <w:lvlJc w:val="left"/>
+      <w:pPr>
+        <w:ind w:left="1440" w:hanging="360"/>
+      </w:pPr>
+    </w:lvl>
+    <w:lvl w:ilvl="2" w:tplc="0409001B" w:tentative="1">
+      <w:start w:val="1"/>
+      <w:numFmt w:val="lowerRoman"/>
+      <w:lvlText w:val="%3."/>
+      <w:lvlJc w:val="right"/>
+      <w:pPr>
+        <w:ind w:left="2160" w:hanging="180"/>
+      </w:pPr>
+    </w:lvl>
+    <w:lvl w:ilvl="3" w:tplc="0409000F" w:tentative="1">
+      <w:start w:val="1"/>
+      <w:numFmt w:val="decimal"/>
+      <w:lvlText w:val="%4."/>
+      <w:lvlJc w:val="left"/>
+      <w:pPr>
+        <w:ind w:left="2880" w:hanging="360"/>
+      </w:pPr>
+    </w:lvl>
+    <w:lvl w:ilvl="4" w:tplc="04090019" w:tentative="1">
+      <w:start w:val="1"/>
+      <w:numFmt w:val="lowerLetter"/>
+      <w:lvlText w:val="%5."/>
+      <w:lvlJc w:val="left"/>
+      <w:pPr>
+        <w:ind w:left="3600" w:hanging="360"/>
+      </w:pPr>
+    </w:lvl>
+    <w:lvl w:ilvl="5" w:tplc="0409001B" w:tentative="1">
+      <w:start w:val="1"/>
+      <w:numFmt w:val="lowerRoman"/>
+      <w:lvlText w:val="%6."/>
+      <w:lvlJc w:val="right"/>
+      <w:pPr>
+        <w:ind w:left="4320" w:hanging="180"/>
+      </w:pPr>
+    </w:lvl>
+    <w:lvl w:ilvl="6" w:tplc="0409000F" w:tentative="1">
+      <w:start w:val="1"/>
+      <w:numFmt w:val="decimal"/>
+      <w:lvlText w:val="%7."/>
+      <w:lvlJc w:val="left"/>
+      <w:pPr>
+        <w:ind w:left="5040" w:hanging="360"/>
+      </w:pPr>
+    </w:lvl>
+    <w:lvl w:ilvl="7" w:tplc="04090019" w:tentative="1">
+      <w:start w:val="1"/>
+      <w:numFmt w:val="lowerLetter"/>
+      <w:lvlText w:val="%8."/>
+      <w:lvlJc w:val="left"/>
+      <w:pPr>
+        <w:ind w:left="5760" w:hanging="360"/>
+      </w:pPr>
+    </w:lvl>
+    <w:lvl w:ilvl="8" w:tplc="0409001B" w:tentative="1">
+      <w:start w:val="1"/>
+      <w:numFmt w:val="lowerRoman"/>
+      <w:lvlText w:val="%9."/>
+      <w:lvlJc w:val="right"/>
+      <w:pPr>
+        <w:ind w:left="6480" w:hanging="180"/>
+      </w:pPr>
+    </w:lvl>
+  </w:abstractNum>
+  <w:abstractNum w:abstractNumId="26" w15:restartNumberingAfterBreak="0">
     <w:nsid w:val="5C421FBE"/>
     <w:multiLevelType w:val="hybridMultilevel"/>
     <w:tmpl w:val="0A441128"/>
@@ -6789,7 +9246,7 @@
       </w:rPr>
     </w:lvl>
   </w:abstractNum>
-  <w:abstractNum w:abstractNumId="23" w15:restartNumberingAfterBreak="0">
+  <w:abstractNum w:abstractNumId="27" w15:restartNumberingAfterBreak="0">
     <w:nsid w:val="62A80590"/>
     <w:multiLevelType w:val="hybridMultilevel"/>
     <w:tmpl w:val="D214F978"/>
@@ -6878,7 +9335,7 @@
       </w:pPr>
     </w:lvl>
   </w:abstractNum>
-  <w:abstractNum w:abstractNumId="24" w15:restartNumberingAfterBreak="0">
+  <w:abstractNum w:abstractNumId="28" w15:restartNumberingAfterBreak="0">
     <w:nsid w:val="637D1015"/>
     <w:multiLevelType w:val="hybridMultilevel"/>
     <w:tmpl w:val="54362164"/>
@@ -6991,7 +9448,7 @@
       </w:rPr>
     </w:lvl>
   </w:abstractNum>
-  <w:abstractNum w:abstractNumId="25" w15:restartNumberingAfterBreak="0">
+  <w:abstractNum w:abstractNumId="29" w15:restartNumberingAfterBreak="0">
     <w:nsid w:val="676F5994"/>
     <w:multiLevelType w:val="hybridMultilevel"/>
     <w:tmpl w:val="AA90DBAA"/>
@@ -7080,7 +9537,7 @@
       </w:pPr>
     </w:lvl>
   </w:abstractNum>
-  <w:abstractNum w:abstractNumId="26" w15:restartNumberingAfterBreak="0">
+  <w:abstractNum w:abstractNumId="30" w15:restartNumberingAfterBreak="0">
     <w:nsid w:val="67BC748F"/>
     <w:multiLevelType w:val="hybridMultilevel"/>
     <w:tmpl w:val="E9C03158"/>
@@ -7193,7 +9650,7 @@
       </w:rPr>
     </w:lvl>
   </w:abstractNum>
-  <w:abstractNum w:abstractNumId="27" w15:restartNumberingAfterBreak="0">
+  <w:abstractNum w:abstractNumId="31" w15:restartNumberingAfterBreak="0">
     <w:nsid w:val="6DB92100"/>
     <w:multiLevelType w:val="hybridMultilevel"/>
     <w:tmpl w:val="8AE0390A"/>
@@ -7306,7 +9763,7 @@
       </w:rPr>
     </w:lvl>
   </w:abstractNum>
-  <w:abstractNum w:abstractNumId="28" w15:restartNumberingAfterBreak="0">
+  <w:abstractNum w:abstractNumId="32" w15:restartNumberingAfterBreak="0">
     <w:nsid w:val="7C477416"/>
     <w:multiLevelType w:val="hybridMultilevel"/>
     <w:tmpl w:val="47A27F44"/>
@@ -7393,7 +9850,7 @@
     </w:lvl>
   </w:abstractNum>
   <w:num w:numId="1" w16cid:durableId="91315561">
-    <w:abstractNumId w:val="25"/>
+    <w:abstractNumId w:val="29"/>
   </w:num>
   <w:num w:numId="2" w16cid:durableId="386880752">
     <w:abstractNumId w:val="4"/>
@@ -7402,88 +9859,100 @@
     <w:abstractNumId w:val="3"/>
   </w:num>
   <w:num w:numId="4" w16cid:durableId="376659408">
-    <w:abstractNumId w:val="7"/>
+    <w:abstractNumId w:val="8"/>
   </w:num>
   <w:num w:numId="5" w16cid:durableId="1834490082">
-    <w:abstractNumId w:val="20"/>
+    <w:abstractNumId w:val="23"/>
   </w:num>
   <w:num w:numId="6" w16cid:durableId="475339809">
     <w:abstractNumId w:val="1"/>
   </w:num>
   <w:num w:numId="7" w16cid:durableId="1869757057">
-    <w:abstractNumId w:val="26"/>
+    <w:abstractNumId w:val="30"/>
   </w:num>
   <w:num w:numId="8" w16cid:durableId="293415605">
-    <w:abstractNumId w:val="9"/>
+    <w:abstractNumId w:val="10"/>
   </w:num>
   <w:num w:numId="9" w16cid:durableId="1181971544">
-    <w:abstractNumId w:val="28"/>
+    <w:abstractNumId w:val="32"/>
   </w:num>
   <w:num w:numId="10" w16cid:durableId="1976059821">
     <w:abstractNumId w:val="0"/>
   </w:num>
   <w:num w:numId="11" w16cid:durableId="152986606">
-    <w:abstractNumId w:val="21"/>
+    <w:abstractNumId w:val="24"/>
   </w:num>
   <w:num w:numId="12" w16cid:durableId="1733305417">
-    <w:abstractNumId w:val="12"/>
+    <w:abstractNumId w:val="13"/>
   </w:num>
   <w:num w:numId="13" w16cid:durableId="1639648241">
-    <w:abstractNumId w:val="15"/>
+    <w:abstractNumId w:val="17"/>
   </w:num>
   <w:num w:numId="14" w16cid:durableId="116678752">
     <w:abstractNumId w:val="5"/>
   </w:num>
   <w:num w:numId="15" w16cid:durableId="1621951763">
+    <w:abstractNumId w:val="17"/>
+  </w:num>
+  <w:num w:numId="16" w16cid:durableId="1243225160">
+    <w:abstractNumId w:val="27"/>
+  </w:num>
+  <w:num w:numId="17" w16cid:durableId="81755243">
     <w:abstractNumId w:val="15"/>
   </w:num>
-  <w:num w:numId="16" w16cid:durableId="1243225160">
-    <w:abstractNumId w:val="23"/>
-  </w:num>
-  <w:num w:numId="17" w16cid:durableId="81755243">
-    <w:abstractNumId w:val="13"/>
-  </w:num>
   <w:num w:numId="18" w16cid:durableId="1082722377">
-    <w:abstractNumId w:val="18"/>
+    <w:abstractNumId w:val="21"/>
   </w:num>
   <w:num w:numId="19" w16cid:durableId="2103716523">
-    <w:abstractNumId w:val="14"/>
+    <w:abstractNumId w:val="16"/>
   </w:num>
   <w:num w:numId="20" w16cid:durableId="1022822842">
-    <w:abstractNumId w:val="16"/>
+    <w:abstractNumId w:val="19"/>
   </w:num>
   <w:num w:numId="21" w16cid:durableId="2014720891">
-    <w:abstractNumId w:val="19"/>
+    <w:abstractNumId w:val="22"/>
   </w:num>
   <w:num w:numId="22" w16cid:durableId="1648584536">
-    <w:abstractNumId w:val="27"/>
+    <w:abstractNumId w:val="31"/>
   </w:num>
   <w:num w:numId="23" w16cid:durableId="1428424227">
-    <w:abstractNumId w:val="17"/>
+    <w:abstractNumId w:val="20"/>
   </w:num>
   <w:num w:numId="24" w16cid:durableId="1998798216">
-    <w:abstractNumId w:val="22"/>
+    <w:abstractNumId w:val="26"/>
   </w:num>
   <w:num w:numId="25" w16cid:durableId="549539356">
-    <w:abstractNumId w:val="10"/>
+    <w:abstractNumId w:val="11"/>
   </w:num>
   <w:num w:numId="26" w16cid:durableId="1520972502">
     <w:abstractNumId w:val="2"/>
   </w:num>
   <w:num w:numId="27" w16cid:durableId="1981568683">
+    <w:abstractNumId w:val="7"/>
+  </w:num>
+  <w:num w:numId="28" w16cid:durableId="1475367911">
+    <w:abstractNumId w:val="17"/>
+  </w:num>
+  <w:num w:numId="29" w16cid:durableId="853688158">
+    <w:abstractNumId w:val="28"/>
+  </w:num>
+  <w:num w:numId="30" w16cid:durableId="1083915016">
+    <w:abstractNumId w:val="12"/>
+  </w:num>
+  <w:num w:numId="31" w16cid:durableId="790831266">
+    <w:abstractNumId w:val="9"/>
+  </w:num>
+  <w:num w:numId="32" w16cid:durableId="382217629">
+    <w:abstractNumId w:val="25"/>
+  </w:num>
+  <w:num w:numId="33" w16cid:durableId="1527449701">
     <w:abstractNumId w:val="6"/>
   </w:num>
-  <w:num w:numId="28" w16cid:durableId="1475367911">
-    <w:abstractNumId w:val="15"/>
+  <w:num w:numId="34" w16cid:durableId="1360669448">
+    <w:abstractNumId w:val="18"/>
   </w:num>
-  <w:num w:numId="29" w16cid:durableId="853688158">
-    <w:abstractNumId w:val="24"/>
-  </w:num>
-  <w:num w:numId="30" w16cid:durableId="1083915016">
-    <w:abstractNumId w:val="11"/>
-  </w:num>
-  <w:num w:numId="31" w16cid:durableId="790831266">
-    <w:abstractNumId w:val="8"/>
+  <w:num w:numId="35" w16cid:durableId="662901379">
+    <w:abstractNumId w:val="14"/>
   </w:num>
 </w:numbering>
 </file>

--- a/relatorio/relatorio.docx
+++ b/relatorio/relatorio.docx
@@ -1,6 +1,6 @@
 
 <file path=word/document.xml><?xml version="1.0" encoding="utf-8"?>
-<w:document xmlns:wpc="http://schemas.microsoft.com/office/word/2010/wordprocessingCanvas" xmlns:cx="http://schemas.microsoft.com/office/drawing/2014/chartex" xmlns:cx1="http://schemas.microsoft.com/office/drawing/2015/9/8/chartex" xmlns:cx2="http://schemas.microsoft.com/office/drawing/2015/10/21/chartex" xmlns:cx3="http://schemas.microsoft.com/office/drawing/2016/5/9/chartex" xmlns:cx4="http://schemas.microsoft.com/office/drawing/2016/5/10/chartex" xmlns:cx5="http://schemas.microsoft.com/office/drawing/2016/5/11/chartex" xmlns:cx6="http://schemas.microsoft.com/office/drawing/2016/5/12/chartex" xmlns:cx7="http://schemas.microsoft.com/office/drawing/2016/5/13/chartex" xmlns:cx8="http://schemas.microsoft.com/office/drawing/2016/5/14/chartex" xmlns:mc="http://schemas.openxmlformats.org/markup-compatibility/2006" xmlns:aink="http://schemas.microsoft.com/office/drawing/2016/ink" xmlns:am3d="http://schemas.microsoft.com/office/drawing/2017/model3d" xmlns:o="urn:schemas-microsoft-com:office:office" xmlns:oel="http://schemas.microsoft.com/office/2019/extlst" xmlns:r="http://schemas.openxmlformats.org/officeDocument/2006/relationships" xmlns:m="http://schemas.openxmlformats.org/officeDocument/2006/math" xmlns:v="urn:schemas-microsoft-com:vml" xmlns:wp14="http://schemas.microsoft.com/office/word/2010/wordprocessingDrawing" xmlns:wp="http://schemas.openxmlformats.org/drawingml/2006/wordprocessingDrawing" xmlns:w10="urn:schemas-microsoft-com:office:word" xmlns:w="http://schemas.openxmlformats.org/wordprocessingml/2006/main" xmlns:w14="http://schemas.microsoft.com/office/word/2010/wordml" xmlns:w15="http://schemas.microsoft.com/office/word/2012/wordml" xmlns:w16cex="http://schemas.microsoft.com/office/word/2018/wordml/cex" xmlns:w16cid="http://schemas.microsoft.com/office/word/2016/wordml/cid" xmlns:w16="http://schemas.microsoft.com/office/word/2018/wordml" xmlns:w16du="http://schemas.microsoft.com/office/word/2023/wordml/word16du" xmlns:w16sdtdh="http://schemas.microsoft.com/office/word/2020/wordml/sdtdatahash" xmlns:w16se="http://schemas.microsoft.com/office/word/2015/wordml/symex" xmlns:wpg="http://schemas.microsoft.com/office/word/2010/wordprocessingGroup" xmlns:wpi="http://schemas.microsoft.com/office/word/2010/wordprocessingInk" xmlns:wne="http://schemas.microsoft.com/office/word/2006/wordml" xmlns:wps="http://schemas.microsoft.com/office/word/2010/wordprocessingShape" mc:Ignorable="w14 w15 w16se w16cid w16 w16cex w16sdtdh wp14">
+<w:document xmlns:wpc="http://schemas.microsoft.com/office/word/2010/wordprocessingCanvas" xmlns:cx="http://schemas.microsoft.com/office/drawing/2014/chartex" xmlns:cx1="http://schemas.microsoft.com/office/drawing/2015/9/8/chartex" xmlns:cx2="http://schemas.microsoft.com/office/drawing/2015/10/21/chartex" xmlns:cx3="http://schemas.microsoft.com/office/drawing/2016/5/9/chartex" xmlns:cx4="http://schemas.microsoft.com/office/drawing/2016/5/10/chartex" xmlns:cx5="http://schemas.microsoft.com/office/drawing/2016/5/11/chartex" xmlns:cx6="http://schemas.microsoft.com/office/drawing/2016/5/12/chartex" xmlns:cx7="http://schemas.microsoft.com/office/drawing/2016/5/13/chartex" xmlns:cx8="http://schemas.microsoft.com/office/drawing/2016/5/14/chartex" xmlns:mc="http://schemas.openxmlformats.org/markup-compatibility/2006" xmlns:aink="http://schemas.microsoft.com/office/drawing/2016/ink" xmlns:am3d="http://schemas.microsoft.com/office/drawing/2017/model3d" xmlns:o="urn:schemas-microsoft-com:office:office" xmlns:oel="http://schemas.microsoft.com/office/2019/extlst" xmlns:r="http://schemas.openxmlformats.org/officeDocument/2006/relationships" xmlns:m="http://schemas.openxmlformats.org/officeDocument/2006/math" xmlns:v="urn:schemas-microsoft-com:vml" xmlns:wp14="http://schemas.microsoft.com/office/word/2010/wordprocessingDrawing" xmlns:wp="http://schemas.openxmlformats.org/drawingml/2006/wordprocessingDrawing" xmlns:w10="urn:schemas-microsoft-com:office:word" xmlns:w="http://schemas.openxmlformats.org/wordprocessingml/2006/main" xmlns:w14="http://schemas.microsoft.com/office/word/2010/wordml" xmlns:w15="http://schemas.microsoft.com/office/word/2012/wordml" xmlns:w16cex="http://schemas.microsoft.com/office/word/2018/wordml/cex" xmlns:w16cid="http://schemas.microsoft.com/office/word/2016/wordml/cid" xmlns:w16="http://schemas.microsoft.com/office/word/2018/wordml" xmlns:w16sdtdh="http://schemas.microsoft.com/office/word/2020/wordml/sdtdatahash" xmlns:w16se="http://schemas.microsoft.com/office/word/2015/wordml/symex" xmlns:wpg="http://schemas.microsoft.com/office/word/2010/wordprocessingGroup" xmlns:wpi="http://schemas.microsoft.com/office/word/2010/wordprocessingInk" xmlns:wne="http://schemas.microsoft.com/office/word/2006/wordml" xmlns:wps="http://schemas.microsoft.com/office/word/2010/wordprocessingShape" mc:Ignorable="w14 w15 w16se w16cid w16 w16cex w16sdtdh wp14">
   <w:body>
     <w:p>
       <w:pPr>
@@ -296,7 +296,7 @@
     </w:p>
     <w:p>
       <w:pPr>
-        <w:pStyle w:val="Heading1"/>
+        <w:pStyle w:val="Ttulo1"/>
         <w:numPr>
           <w:ilvl w:val="0"/>
           <w:numId w:val="0"/>
@@ -350,7 +350,7 @@
     </w:p>
     <w:p>
       <w:pPr>
-        <w:pStyle w:val="TableofFigures"/>
+        <w:pStyle w:val="ndicedeilustraes"/>
         <w:tabs>
           <w:tab w:val="right" w:leader="dot" w:pos="8777"/>
         </w:tabs>
@@ -385,7 +385,7 @@
       <w:hyperlink w:anchor="_Toc102681365" w:history="1">
         <w:r>
           <w:rPr>
-            <w:rStyle w:val="Hyperlink"/>
+            <w:rStyle w:val="Hiperligao"/>
             <w:rFonts w:asciiTheme="minorHAnsi" w:hAnsiTheme="minorHAnsi" w:cstheme="minorHAnsi"/>
             <w:noProof/>
           </w:rPr>
@@ -393,7 +393,7 @@
         </w:r>
         <w:r>
           <w:rPr>
-            <w:rStyle w:val="Hyperlink"/>
+            <w:rStyle w:val="Hiperligao"/>
             <w:rFonts w:asciiTheme="minorHAnsi" w:hAnsiTheme="minorHAnsi" w:cstheme="minorHAnsi"/>
             <w:noProof/>
           </w:rPr>
@@ -419,7 +419,7 @@
     </w:p>
     <w:p>
       <w:pPr>
-        <w:pStyle w:val="TableofFigures"/>
+        <w:pStyle w:val="ndicedeilustraes"/>
         <w:tabs>
           <w:tab w:val="right" w:leader="dot" w:pos="8777"/>
         </w:tabs>
@@ -431,7 +431,7 @@
       <w:hyperlink w:anchor="_Toc102681366" w:history="1">
         <w:r>
           <w:rPr>
-            <w:rStyle w:val="Hyperlink"/>
+            <w:rStyle w:val="Hiperligao"/>
             <w:rFonts w:asciiTheme="minorHAnsi" w:hAnsiTheme="minorHAnsi" w:cstheme="minorHAnsi"/>
             <w:noProof/>
           </w:rPr>
@@ -439,7 +439,7 @@
         </w:r>
         <w:r>
           <w:rPr>
-            <w:rStyle w:val="Hyperlink"/>
+            <w:rStyle w:val="Hiperligao"/>
             <w:rFonts w:asciiTheme="minorHAnsi" w:hAnsiTheme="minorHAnsi" w:cstheme="minorHAnsi"/>
             <w:noProof/>
           </w:rPr>
@@ -465,7 +465,7 @@
     </w:p>
     <w:p>
       <w:pPr>
-        <w:pStyle w:val="TableofFigures"/>
+        <w:pStyle w:val="ndicedeilustraes"/>
         <w:tabs>
           <w:tab w:val="right" w:leader="dot" w:pos="8777"/>
         </w:tabs>
@@ -477,7 +477,7 @@
       <w:hyperlink w:anchor="_Toc102681366" w:history="1">
         <w:r>
           <w:rPr>
-            <w:rStyle w:val="Hyperlink"/>
+            <w:rStyle w:val="Hiperligao"/>
             <w:rFonts w:asciiTheme="minorHAnsi" w:hAnsiTheme="minorHAnsi" w:cstheme="minorHAnsi"/>
             <w:noProof/>
           </w:rPr>
@@ -485,7 +485,7 @@
         </w:r>
         <w:r>
           <w:rPr>
-            <w:rStyle w:val="Hyperlink"/>
+            <w:rStyle w:val="Hiperligao"/>
             <w:rFonts w:asciiTheme="minorHAnsi" w:hAnsiTheme="minorHAnsi" w:cstheme="minorHAnsi"/>
             <w:noProof/>
           </w:rPr>
@@ -493,7 +493,7 @@
         </w:r>
         <w:r>
           <w:rPr>
-            <w:rStyle w:val="Hyperlink"/>
+            <w:rStyle w:val="Hiperligao"/>
             <w:rFonts w:asciiTheme="minorHAnsi" w:hAnsiTheme="minorHAnsi" w:cstheme="minorHAnsi"/>
             <w:noProof/>
           </w:rPr>
@@ -501,7 +501,7 @@
         </w:r>
         <w:r>
           <w:rPr>
-            <w:rStyle w:val="Hyperlink"/>
+            <w:rStyle w:val="Hiperligao"/>
             <w:rFonts w:asciiTheme="minorHAnsi" w:hAnsiTheme="minorHAnsi" w:cstheme="minorHAnsi"/>
             <w:noProof/>
           </w:rPr>
@@ -509,7 +509,7 @@
         </w:r>
         <w:r>
           <w:rPr>
-            <w:rStyle w:val="Hyperlink"/>
+            <w:rStyle w:val="Hiperligao"/>
             <w:rFonts w:asciiTheme="minorHAnsi" w:hAnsiTheme="minorHAnsi" w:cstheme="minorHAnsi"/>
             <w:noProof/>
           </w:rPr>
@@ -517,7 +517,7 @@
         </w:r>
         <w:r>
           <w:rPr>
-            <w:rStyle w:val="Hyperlink"/>
+            <w:rStyle w:val="Hiperligao"/>
             <w:rFonts w:asciiTheme="minorHAnsi" w:hAnsiTheme="minorHAnsi" w:cstheme="minorHAnsi"/>
             <w:noProof/>
           </w:rPr>
@@ -543,7 +543,7 @@
     </w:p>
     <w:p>
       <w:pPr>
-        <w:pStyle w:val="TableofFigures"/>
+        <w:pStyle w:val="ndicedeilustraes"/>
         <w:tabs>
           <w:tab w:val="right" w:leader="dot" w:pos="8777"/>
         </w:tabs>
@@ -555,7 +555,7 @@
       <w:hyperlink w:anchor="_Toc102681366" w:history="1">
         <w:r>
           <w:rPr>
-            <w:rStyle w:val="Hyperlink"/>
+            <w:rStyle w:val="Hiperligao"/>
             <w:rFonts w:asciiTheme="minorHAnsi" w:hAnsiTheme="minorHAnsi" w:cstheme="minorHAnsi"/>
             <w:noProof/>
           </w:rPr>
@@ -563,7 +563,7 @@
         </w:r>
         <w:r>
           <w:rPr>
-            <w:rStyle w:val="Hyperlink"/>
+            <w:rStyle w:val="Hiperligao"/>
             <w:rFonts w:asciiTheme="minorHAnsi" w:hAnsiTheme="minorHAnsi" w:cstheme="minorHAnsi"/>
             <w:noProof/>
           </w:rPr>
@@ -571,7 +571,7 @@
         </w:r>
         <w:r>
           <w:rPr>
-            <w:rStyle w:val="Hyperlink"/>
+            <w:rStyle w:val="Hiperligao"/>
             <w:rFonts w:asciiTheme="minorHAnsi" w:hAnsiTheme="minorHAnsi" w:cstheme="minorHAnsi"/>
             <w:noProof/>
           </w:rPr>
@@ -579,7 +579,7 @@
         </w:r>
         <w:r>
           <w:rPr>
-            <w:rStyle w:val="Hyperlink"/>
+            <w:rStyle w:val="Hiperligao"/>
             <w:rFonts w:asciiTheme="minorHAnsi" w:hAnsiTheme="minorHAnsi" w:cstheme="minorHAnsi"/>
             <w:noProof/>
           </w:rPr>
@@ -587,7 +587,7 @@
         </w:r>
         <w:r>
           <w:rPr>
-            <w:rStyle w:val="Hyperlink"/>
+            <w:rStyle w:val="Hiperligao"/>
             <w:rFonts w:asciiTheme="minorHAnsi" w:hAnsiTheme="minorHAnsi" w:cstheme="minorHAnsi"/>
             <w:noProof/>
           </w:rPr>
@@ -595,7 +595,7 @@
         </w:r>
         <w:r>
           <w:rPr>
-            <w:rStyle w:val="Hyperlink"/>
+            <w:rStyle w:val="Hiperligao"/>
             <w:rFonts w:asciiTheme="minorHAnsi" w:hAnsiTheme="minorHAnsi" w:cstheme="minorHAnsi"/>
             <w:noProof/>
           </w:rPr>
@@ -621,7 +621,7 @@
     </w:p>
     <w:p>
       <w:pPr>
-        <w:pStyle w:val="TableofFigures"/>
+        <w:pStyle w:val="ndicedeilustraes"/>
         <w:tabs>
           <w:tab w:val="right" w:leader="dot" w:pos="8777"/>
         </w:tabs>
@@ -633,7 +633,7 @@
       <w:hyperlink w:anchor="_Toc102681366" w:history="1">
         <w:r>
           <w:rPr>
-            <w:rStyle w:val="Hyperlink"/>
+            <w:rStyle w:val="Hiperligao"/>
             <w:rFonts w:asciiTheme="minorHAnsi" w:hAnsiTheme="minorHAnsi" w:cstheme="minorHAnsi"/>
             <w:noProof/>
           </w:rPr>
@@ -641,7 +641,7 @@
         </w:r>
         <w:r>
           <w:rPr>
-            <w:rStyle w:val="Hyperlink"/>
+            <w:rStyle w:val="Hiperligao"/>
             <w:rFonts w:asciiTheme="minorHAnsi" w:hAnsiTheme="minorHAnsi" w:cstheme="minorHAnsi"/>
             <w:noProof/>
           </w:rPr>
@@ -649,7 +649,7 @@
         </w:r>
         <w:r>
           <w:rPr>
-            <w:rStyle w:val="Hyperlink"/>
+            <w:rStyle w:val="Hiperligao"/>
             <w:rFonts w:asciiTheme="minorHAnsi" w:hAnsiTheme="minorHAnsi" w:cstheme="minorHAnsi"/>
             <w:noProof/>
           </w:rPr>
@@ -657,7 +657,7 @@
         </w:r>
         <w:r>
           <w:rPr>
-            <w:rStyle w:val="Hyperlink"/>
+            <w:rStyle w:val="Hiperligao"/>
             <w:rFonts w:asciiTheme="minorHAnsi" w:hAnsiTheme="minorHAnsi" w:cstheme="minorHAnsi"/>
             <w:noProof/>
           </w:rPr>
@@ -665,7 +665,7 @@
         </w:r>
         <w:r>
           <w:rPr>
-            <w:rStyle w:val="Hyperlink"/>
+            <w:rStyle w:val="Hiperligao"/>
             <w:rFonts w:asciiTheme="minorHAnsi" w:hAnsiTheme="minorHAnsi" w:cstheme="minorHAnsi"/>
             <w:noProof/>
           </w:rPr>
@@ -673,7 +673,7 @@
         </w:r>
         <w:r>
           <w:rPr>
-            <w:rStyle w:val="Hyperlink"/>
+            <w:rStyle w:val="Hiperligao"/>
             <w:rFonts w:asciiTheme="minorHAnsi" w:hAnsiTheme="minorHAnsi" w:cstheme="minorHAnsi"/>
             <w:noProof/>
           </w:rPr>
@@ -699,7 +699,7 @@
     </w:p>
     <w:p>
       <w:pPr>
-        <w:pStyle w:val="TableofFigures"/>
+        <w:pStyle w:val="ndicedeilustraes"/>
         <w:tabs>
           <w:tab w:val="right" w:leader="dot" w:pos="8777"/>
         </w:tabs>
@@ -711,7 +711,7 @@
       <w:hyperlink w:anchor="_Toc102681366" w:history="1">
         <w:r>
           <w:rPr>
-            <w:rStyle w:val="Hyperlink"/>
+            <w:rStyle w:val="Hiperligao"/>
             <w:rFonts w:asciiTheme="minorHAnsi" w:hAnsiTheme="minorHAnsi" w:cstheme="minorHAnsi"/>
             <w:noProof/>
           </w:rPr>
@@ -719,7 +719,7 @@
         </w:r>
         <w:r>
           <w:rPr>
-            <w:rStyle w:val="Hyperlink"/>
+            <w:rStyle w:val="Hiperligao"/>
             <w:rFonts w:asciiTheme="minorHAnsi" w:hAnsiTheme="minorHAnsi" w:cstheme="minorHAnsi"/>
             <w:noProof/>
           </w:rPr>
@@ -727,7 +727,7 @@
         </w:r>
         <w:r>
           <w:rPr>
-            <w:rStyle w:val="Hyperlink"/>
+            <w:rStyle w:val="Hiperligao"/>
             <w:rFonts w:asciiTheme="minorHAnsi" w:hAnsiTheme="minorHAnsi" w:cstheme="minorHAnsi"/>
             <w:noProof/>
           </w:rPr>
@@ -735,7 +735,7 @@
         </w:r>
         <w:r>
           <w:rPr>
-            <w:rStyle w:val="Hyperlink"/>
+            <w:rStyle w:val="Hiperligao"/>
             <w:rFonts w:asciiTheme="minorHAnsi" w:hAnsiTheme="minorHAnsi" w:cstheme="minorHAnsi"/>
             <w:noProof/>
           </w:rPr>
@@ -743,7 +743,7 @@
         </w:r>
         <w:r>
           <w:rPr>
-            <w:rStyle w:val="Hyperlink"/>
+            <w:rStyle w:val="Hiperligao"/>
             <w:rFonts w:asciiTheme="minorHAnsi" w:hAnsiTheme="minorHAnsi" w:cstheme="minorHAnsi"/>
             <w:noProof/>
           </w:rPr>
@@ -751,7 +751,7 @@
         </w:r>
         <w:r>
           <w:rPr>
-            <w:rStyle w:val="Hyperlink"/>
+            <w:rStyle w:val="Hiperligao"/>
             <w:rFonts w:asciiTheme="minorHAnsi" w:hAnsiTheme="minorHAnsi" w:cstheme="minorHAnsi"/>
             <w:noProof/>
           </w:rPr>
@@ -777,7 +777,7 @@
     </w:p>
     <w:p>
       <w:pPr>
-        <w:pStyle w:val="TableofFigures"/>
+        <w:pStyle w:val="ndicedeilustraes"/>
         <w:tabs>
           <w:tab w:val="right" w:leader="dot" w:pos="8777"/>
         </w:tabs>
@@ -789,7 +789,7 @@
       <w:hyperlink w:anchor="_Toc102681366" w:history="1">
         <w:r>
           <w:rPr>
-            <w:rStyle w:val="Hyperlink"/>
+            <w:rStyle w:val="Hiperligao"/>
             <w:rFonts w:asciiTheme="minorHAnsi" w:hAnsiTheme="minorHAnsi" w:cstheme="minorHAnsi"/>
             <w:noProof/>
           </w:rPr>
@@ -797,7 +797,7 @@
         </w:r>
         <w:r>
           <w:rPr>
-            <w:rStyle w:val="Hyperlink"/>
+            <w:rStyle w:val="Hiperligao"/>
             <w:rFonts w:asciiTheme="minorHAnsi" w:hAnsiTheme="minorHAnsi" w:cstheme="minorHAnsi"/>
             <w:noProof/>
           </w:rPr>
@@ -805,7 +805,7 @@
         </w:r>
         <w:r>
           <w:rPr>
-            <w:rStyle w:val="Hyperlink"/>
+            <w:rStyle w:val="Hiperligao"/>
             <w:rFonts w:asciiTheme="minorHAnsi" w:hAnsiTheme="minorHAnsi" w:cstheme="minorHAnsi"/>
             <w:noProof/>
           </w:rPr>
@@ -813,7 +813,7 @@
         </w:r>
         <w:r>
           <w:rPr>
-            <w:rStyle w:val="Hyperlink"/>
+            <w:rStyle w:val="Hiperligao"/>
             <w:rFonts w:asciiTheme="minorHAnsi" w:hAnsiTheme="minorHAnsi" w:cstheme="minorHAnsi"/>
             <w:noProof/>
           </w:rPr>
@@ -839,7 +839,7 @@
     </w:p>
     <w:p>
       <w:pPr>
-        <w:pStyle w:val="TableofFigures"/>
+        <w:pStyle w:val="ndicedeilustraes"/>
         <w:tabs>
           <w:tab w:val="right" w:leader="dot" w:pos="8777"/>
         </w:tabs>
@@ -851,7 +851,7 @@
       <w:hyperlink w:anchor="_Toc102681366" w:history="1">
         <w:r>
           <w:rPr>
-            <w:rStyle w:val="Hyperlink"/>
+            <w:rStyle w:val="Hiperligao"/>
             <w:rFonts w:asciiTheme="minorHAnsi" w:hAnsiTheme="minorHAnsi" w:cstheme="minorHAnsi"/>
             <w:noProof/>
           </w:rPr>
@@ -859,7 +859,7 @@
         </w:r>
         <w:r>
           <w:rPr>
-            <w:rStyle w:val="Hyperlink"/>
+            <w:rStyle w:val="Hiperligao"/>
             <w:rFonts w:asciiTheme="minorHAnsi" w:hAnsiTheme="minorHAnsi" w:cstheme="minorHAnsi"/>
             <w:noProof/>
           </w:rPr>
@@ -867,7 +867,7 @@
         </w:r>
         <w:r>
           <w:rPr>
-            <w:rStyle w:val="Hyperlink"/>
+            <w:rStyle w:val="Hiperligao"/>
             <w:rFonts w:asciiTheme="minorHAnsi" w:hAnsiTheme="minorHAnsi" w:cstheme="minorHAnsi"/>
             <w:noProof/>
           </w:rPr>
@@ -875,7 +875,7 @@
         </w:r>
         <w:r>
           <w:rPr>
-            <w:rStyle w:val="Hyperlink"/>
+            <w:rStyle w:val="Hiperligao"/>
             <w:rFonts w:asciiTheme="minorHAnsi" w:hAnsiTheme="minorHAnsi" w:cstheme="minorHAnsi"/>
             <w:noProof/>
           </w:rPr>
@@ -883,7 +883,7 @@
         </w:r>
         <w:r>
           <w:rPr>
-            <w:rStyle w:val="Hyperlink"/>
+            <w:rStyle w:val="Hiperligao"/>
             <w:rFonts w:asciiTheme="minorHAnsi" w:hAnsiTheme="minorHAnsi" w:cstheme="minorHAnsi"/>
             <w:noProof/>
           </w:rPr>
@@ -891,7 +891,7 @@
         </w:r>
         <w:r>
           <w:rPr>
-            <w:rStyle w:val="Hyperlink"/>
+            <w:rStyle w:val="Hiperligao"/>
             <w:rFonts w:asciiTheme="minorHAnsi" w:hAnsiTheme="minorHAnsi" w:cstheme="minorHAnsi"/>
             <w:noProof/>
           </w:rPr>
@@ -964,7 +964,7 @@
     </w:p>
     <w:p>
       <w:pPr>
-        <w:pStyle w:val="TableofFigures"/>
+        <w:pStyle w:val="ndicedeilustraes"/>
         <w:tabs>
           <w:tab w:val="right" w:leader="dot" w:pos="8777"/>
         </w:tabs>
@@ -976,7 +976,7 @@
       <w:hyperlink w:anchor="_Toc102681366" w:history="1">
         <w:r>
           <w:rPr>
-            <w:rStyle w:val="Hyperlink"/>
+            <w:rStyle w:val="Hiperligao"/>
             <w:rFonts w:asciiTheme="minorHAnsi" w:hAnsiTheme="minorHAnsi" w:cstheme="minorHAnsi"/>
             <w:noProof/>
           </w:rPr>
@@ -984,7 +984,7 @@
         </w:r>
         <w:r>
           <w:rPr>
-            <w:rStyle w:val="Hyperlink"/>
+            <w:rStyle w:val="Hiperligao"/>
             <w:rFonts w:asciiTheme="minorHAnsi" w:hAnsiTheme="minorHAnsi" w:cstheme="minorHAnsi"/>
             <w:noProof/>
           </w:rPr>
@@ -992,7 +992,7 @@
         </w:r>
         <w:r>
           <w:rPr>
-            <w:rStyle w:val="Hyperlink"/>
+            <w:rStyle w:val="Hiperligao"/>
             <w:rFonts w:asciiTheme="minorHAnsi" w:hAnsiTheme="minorHAnsi" w:cstheme="minorHAnsi"/>
             <w:noProof/>
           </w:rPr>
@@ -1000,7 +1000,7 @@
         </w:r>
         <w:r>
           <w:rPr>
-            <w:rStyle w:val="Hyperlink"/>
+            <w:rStyle w:val="Hiperligao"/>
             <w:rFonts w:asciiTheme="minorHAnsi" w:hAnsiTheme="minorHAnsi" w:cstheme="minorHAnsi"/>
             <w:noProof/>
           </w:rPr>
@@ -1008,7 +1008,7 @@
         </w:r>
         <w:r>
           <w:rPr>
-            <w:rStyle w:val="Hyperlink"/>
+            <w:rStyle w:val="Hiperligao"/>
             <w:rFonts w:asciiTheme="minorHAnsi" w:hAnsiTheme="minorHAnsi" w:cstheme="minorHAnsi"/>
             <w:noProof/>
           </w:rPr>
@@ -1016,7 +1016,7 @@
         </w:r>
         <w:r>
           <w:rPr>
-            <w:rStyle w:val="Hyperlink"/>
+            <w:rStyle w:val="Hiperligao"/>
             <w:rFonts w:asciiTheme="minorHAnsi" w:hAnsiTheme="minorHAnsi" w:cstheme="minorHAnsi"/>
             <w:noProof/>
           </w:rPr>
@@ -1126,7 +1126,7 @@
     </w:p>
     <w:p>
       <w:pPr>
-        <w:pStyle w:val="Heading1"/>
+        <w:pStyle w:val="Ttulo1"/>
         <w:numPr>
           <w:ilvl w:val="0"/>
           <w:numId w:val="0"/>
@@ -1168,7 +1168,7 @@
     </w:p>
     <w:tbl>
       <w:tblPr>
-        <w:tblStyle w:val="TableGrid"/>
+        <w:tblStyle w:val="TabelacomGrelha"/>
         <w:tblW w:w="0" w:type="auto"/>
         <w:tblInd w:w="534" w:type="dxa"/>
         <w:tblBorders>
@@ -1264,11 +1264,13 @@
             <w:pPr>
               <w:rPr>
                 <w:rFonts w:asciiTheme="minorHAnsi" w:hAnsiTheme="minorHAnsi" w:cstheme="minorHAnsi"/>
+                <w:lang w:val="en-GB"/>
               </w:rPr>
             </w:pPr>
             <w:r>
               <w:rPr>
                 <w:rFonts w:asciiTheme="minorHAnsi" w:hAnsiTheme="minorHAnsi" w:cstheme="minorHAnsi"/>
+                <w:lang w:val="en-GB"/>
               </w:rPr>
               <w:t>DHT</w:t>
             </w:r>
@@ -1277,6 +1279,7 @@
             <w:pPr>
               <w:rPr>
                 <w:rFonts w:asciiTheme="minorHAnsi" w:hAnsiTheme="minorHAnsi" w:cstheme="minorHAnsi"/>
+                <w:lang w:val="en-GB"/>
               </w:rPr>
             </w:pPr>
           </w:p>
@@ -1284,21 +1287,22 @@
             <w:pPr>
               <w:rPr>
                 <w:rFonts w:asciiTheme="minorHAnsi" w:hAnsiTheme="minorHAnsi" w:cstheme="minorHAnsi"/>
+                <w:lang w:val="en-GB"/>
               </w:rPr>
             </w:pPr>
-            <w:proofErr w:type="spellStart"/>
             <w:r>
               <w:rPr>
                 <w:rFonts w:asciiTheme="minorHAnsi" w:hAnsiTheme="minorHAnsi" w:cstheme="minorHAnsi"/>
+                <w:lang w:val="en-GB"/>
               </w:rPr>
               <w:t>IoT</w:t>
             </w:r>
-            <w:proofErr w:type="spellEnd"/>
           </w:p>
           <w:p>
             <w:pPr>
               <w:rPr>
                 <w:rFonts w:asciiTheme="minorHAnsi" w:hAnsiTheme="minorHAnsi" w:cstheme="minorHAnsi"/>
+                <w:lang w:val="en-GB"/>
               </w:rPr>
             </w:pPr>
           </w:p>
@@ -1306,11 +1310,13 @@
             <w:pPr>
               <w:rPr>
                 <w:rFonts w:asciiTheme="minorHAnsi" w:hAnsiTheme="minorHAnsi" w:cstheme="minorHAnsi"/>
+                <w:lang w:val="en-GB"/>
               </w:rPr>
             </w:pPr>
             <w:r>
               <w:rPr>
                 <w:rFonts w:asciiTheme="minorHAnsi" w:hAnsiTheme="minorHAnsi" w:cstheme="minorHAnsi"/>
+                <w:lang w:val="en-GB"/>
               </w:rPr>
               <w:t>LDR</w:t>
             </w:r>
@@ -1319,6 +1325,7 @@
             <w:pPr>
               <w:rPr>
                 <w:rFonts w:asciiTheme="minorHAnsi" w:hAnsiTheme="minorHAnsi" w:cstheme="minorHAnsi"/>
+                <w:lang w:val="en-GB"/>
               </w:rPr>
             </w:pPr>
           </w:p>
@@ -1326,11 +1333,13 @@
             <w:pPr>
               <w:rPr>
                 <w:rFonts w:asciiTheme="minorHAnsi" w:hAnsiTheme="minorHAnsi" w:cstheme="minorHAnsi"/>
+                <w:lang w:val="en-GB"/>
               </w:rPr>
             </w:pPr>
             <w:r>
               <w:rPr>
                 <w:rFonts w:asciiTheme="minorHAnsi" w:hAnsiTheme="minorHAnsi" w:cstheme="minorHAnsi"/>
+                <w:lang w:val="en-GB"/>
               </w:rPr>
               <w:t>LED</w:t>
             </w:r>
@@ -1339,6 +1348,7 @@
             <w:pPr>
               <w:rPr>
                 <w:rFonts w:asciiTheme="minorHAnsi" w:hAnsiTheme="minorHAnsi" w:cstheme="minorHAnsi"/>
+                <w:lang w:val="en-GB"/>
               </w:rPr>
             </w:pPr>
           </w:p>
@@ -1346,11 +1356,13 @@
             <w:pPr>
               <w:rPr>
                 <w:rFonts w:asciiTheme="minorHAnsi" w:hAnsiTheme="minorHAnsi" w:cstheme="minorHAnsi"/>
+                <w:lang w:val="en-GB"/>
               </w:rPr>
             </w:pPr>
             <w:r>
               <w:rPr>
                 <w:rFonts w:asciiTheme="minorHAnsi" w:hAnsiTheme="minorHAnsi" w:cstheme="minorHAnsi"/>
+                <w:lang w:val="en-GB"/>
               </w:rPr>
               <w:t>MCU</w:t>
             </w:r>
@@ -1359,6 +1371,7 @@
             <w:pPr>
               <w:rPr>
                 <w:rFonts w:asciiTheme="minorHAnsi" w:hAnsiTheme="minorHAnsi" w:cstheme="minorHAnsi"/>
+                <w:lang w:val="en-GB"/>
               </w:rPr>
             </w:pPr>
           </w:p>
@@ -1366,11 +1379,13 @@
             <w:pPr>
               <w:rPr>
                 <w:rFonts w:asciiTheme="minorHAnsi" w:hAnsiTheme="minorHAnsi" w:cstheme="minorHAnsi"/>
+                <w:lang w:val="en-GB"/>
               </w:rPr>
             </w:pPr>
             <w:r>
               <w:rPr>
                 <w:rFonts w:asciiTheme="minorHAnsi" w:hAnsiTheme="minorHAnsi" w:cstheme="minorHAnsi"/>
+                <w:lang w:val="en-GB"/>
               </w:rPr>
               <w:t>SBC</w:t>
             </w:r>
@@ -1712,6 +1727,7 @@
       <w:pPr>
         <w:rPr>
           <w:rFonts w:asciiTheme="minorHAnsi" w:hAnsiTheme="minorHAnsi" w:cstheme="minorHAnsi"/>
+          <w:lang w:val="en-GB"/>
         </w:rPr>
       </w:pPr>
     </w:p>
@@ -1739,7 +1755,7 @@
     </w:p>
     <w:p>
       <w:pPr>
-        <w:pStyle w:val="TOC1"/>
+        <w:pStyle w:val="ndice1"/>
         <w:jc w:val="both"/>
         <w:rPr>
           <w:rFonts w:asciiTheme="minorHAnsi" w:hAnsiTheme="minorHAnsi" w:cstheme="minorHAnsi"/>
@@ -1750,7 +1766,7 @@
     </w:p>
     <w:p>
       <w:pPr>
-        <w:pStyle w:val="TOC1"/>
+        <w:pStyle w:val="ndice1"/>
         <w:jc w:val="both"/>
         <w:rPr>
           <w:rFonts w:asciiTheme="minorHAnsi" w:eastAsiaTheme="minorEastAsia" w:hAnsiTheme="minorHAnsi" w:cstheme="minorHAnsi"/>
@@ -1791,7 +1807,7 @@
       <w:hyperlink w:anchor="_Toc135735459" w:history="1">
         <w:r>
           <w:rPr>
-            <w:rStyle w:val="Hyperlink"/>
+            <w:rStyle w:val="Hiperligao"/>
             <w:rFonts w:asciiTheme="minorHAnsi" w:hAnsiTheme="minorHAnsi" w:cstheme="minorHAnsi"/>
             <w:noProof/>
           </w:rPr>
@@ -1856,7 +1872,7 @@
     </w:p>
     <w:p>
       <w:pPr>
-        <w:pStyle w:val="TOC1"/>
+        <w:pStyle w:val="ndice1"/>
         <w:jc w:val="both"/>
         <w:rPr>
           <w:rFonts w:asciiTheme="minorHAnsi" w:eastAsiaTheme="minorEastAsia" w:hAnsiTheme="minorHAnsi" w:cstheme="minorHAnsi"/>
@@ -1873,7 +1889,7 @@
       <w:hyperlink w:anchor="_Toc135735461" w:history="1">
         <w:r>
           <w:rPr>
-            <w:rStyle w:val="Hyperlink"/>
+            <w:rStyle w:val="Hiperligao"/>
             <w:rFonts w:asciiTheme="minorHAnsi" w:hAnsiTheme="minorHAnsi" w:cstheme="minorHAnsi"/>
             <w:noProof/>
           </w:rPr>
@@ -1938,7 +1954,7 @@
     </w:p>
     <w:p>
       <w:pPr>
-        <w:pStyle w:val="TOC1"/>
+        <w:pStyle w:val="ndice1"/>
         <w:tabs>
           <w:tab w:val="left" w:pos="960"/>
         </w:tabs>
@@ -1958,7 +1974,7 @@
       <w:hyperlink w:anchor="_Toc135735462" w:history="1">
         <w:r>
           <w:rPr>
-            <w:rStyle w:val="Hyperlink"/>
+            <w:rStyle w:val="Hiperligao"/>
             <w:rFonts w:asciiTheme="minorHAnsi" w:hAnsiTheme="minorHAnsi" w:cstheme="minorHAnsi"/>
             <w:noProof/>
             <w14:scene3d>
@@ -1986,7 +2002,7 @@
         </w:r>
         <w:r>
           <w:rPr>
-            <w:rStyle w:val="Hyperlink"/>
+            <w:rStyle w:val="Hiperligao"/>
             <w:rFonts w:asciiTheme="minorHAnsi" w:hAnsiTheme="minorHAnsi" w:cstheme="minorHAnsi"/>
             <w:noProof/>
           </w:rPr>
@@ -2051,7 +2067,7 @@
     </w:p>
     <w:p>
       <w:pPr>
-        <w:pStyle w:val="TOC1"/>
+        <w:pStyle w:val="ndice1"/>
         <w:tabs>
           <w:tab w:val="left" w:pos="960"/>
         </w:tabs>
@@ -2071,7 +2087,7 @@
       <w:hyperlink w:anchor="_Toc135735463" w:history="1">
         <w:r>
           <w:rPr>
-            <w:rStyle w:val="Hyperlink"/>
+            <w:rStyle w:val="Hiperligao"/>
             <w:rFonts w:asciiTheme="minorHAnsi" w:hAnsiTheme="minorHAnsi" w:cstheme="minorHAnsi"/>
             <w:noProof/>
             <w14:scene3d>
@@ -2099,7 +2115,7 @@
         </w:r>
         <w:r>
           <w:rPr>
-            <w:rStyle w:val="Hyperlink"/>
+            <w:rStyle w:val="Hiperligao"/>
             <w:rFonts w:asciiTheme="minorHAnsi" w:hAnsiTheme="minorHAnsi" w:cstheme="minorHAnsi"/>
             <w:noProof/>
           </w:rPr>
@@ -2125,7 +2141,7 @@
     </w:p>
     <w:p>
       <w:pPr>
-        <w:pStyle w:val="TOC1"/>
+        <w:pStyle w:val="ndice1"/>
         <w:tabs>
           <w:tab w:val="left" w:pos="960"/>
         </w:tabs>
@@ -2145,7 +2161,7 @@
       <w:hyperlink w:anchor="_Toc135735464" w:history="1">
         <w:r>
           <w:rPr>
-            <w:rStyle w:val="Hyperlink"/>
+            <w:rStyle w:val="Hiperligao"/>
             <w:rFonts w:asciiTheme="minorHAnsi" w:hAnsiTheme="minorHAnsi" w:cstheme="minorHAnsi"/>
             <w:noProof/>
             <w14:scene3d>
@@ -2173,7 +2189,7 @@
         </w:r>
         <w:r>
           <w:rPr>
-            <w:rStyle w:val="Hyperlink"/>
+            <w:rStyle w:val="Hiperligao"/>
             <w:rFonts w:asciiTheme="minorHAnsi" w:hAnsiTheme="minorHAnsi" w:cstheme="minorHAnsi"/>
             <w:noProof/>
           </w:rPr>
@@ -2199,7 +2215,7 @@
     </w:p>
     <w:p>
       <w:pPr>
-        <w:pStyle w:val="TOC1"/>
+        <w:pStyle w:val="ndice1"/>
         <w:tabs>
           <w:tab w:val="left" w:pos="960"/>
         </w:tabs>
@@ -2219,7 +2235,7 @@
       <w:hyperlink w:anchor="_Toc135735465" w:history="1">
         <w:r>
           <w:rPr>
-            <w:rStyle w:val="Hyperlink"/>
+            <w:rStyle w:val="Hiperligao"/>
             <w:rFonts w:asciiTheme="minorHAnsi" w:hAnsiTheme="minorHAnsi" w:cstheme="minorHAnsi"/>
             <w:noProof/>
             <w14:scene3d>
@@ -2247,7 +2263,7 @@
         </w:r>
         <w:r>
           <w:rPr>
-            <w:rStyle w:val="Hyperlink"/>
+            <w:rStyle w:val="Hiperligao"/>
             <w:rFonts w:asciiTheme="minorHAnsi" w:hAnsiTheme="minorHAnsi" w:cstheme="minorHAnsi"/>
             <w:noProof/>
           </w:rPr>
@@ -2273,7 +2289,7 @@
     </w:p>
     <w:p>
       <w:pPr>
-        <w:pStyle w:val="TOC1"/>
+        <w:pStyle w:val="ndice1"/>
         <w:tabs>
           <w:tab w:val="left" w:pos="960"/>
         </w:tabs>
@@ -2293,7 +2309,7 @@
       <w:hyperlink w:anchor="_Toc135735466" w:history="1">
         <w:r>
           <w:rPr>
-            <w:rStyle w:val="Hyperlink"/>
+            <w:rStyle w:val="Hiperligao"/>
             <w:rFonts w:asciiTheme="minorHAnsi" w:hAnsiTheme="minorHAnsi" w:cstheme="minorHAnsi"/>
             <w:noProof/>
             <w14:scene3d>
@@ -2321,7 +2337,7 @@
         </w:r>
         <w:r>
           <w:rPr>
-            <w:rStyle w:val="Hyperlink"/>
+            <w:rStyle w:val="Hiperligao"/>
             <w:rFonts w:asciiTheme="minorHAnsi" w:hAnsiTheme="minorHAnsi" w:cstheme="minorHAnsi"/>
             <w:noProof/>
           </w:rPr>
@@ -2347,7 +2363,7 @@
     </w:p>
     <w:p>
       <w:pPr>
-        <w:pStyle w:val="TOC1"/>
+        <w:pStyle w:val="ndice1"/>
         <w:tabs>
           <w:tab w:val="left" w:pos="960"/>
         </w:tabs>
@@ -2367,7 +2383,7 @@
       <w:hyperlink w:anchor="_Toc135735467" w:history="1">
         <w:r>
           <w:rPr>
-            <w:rStyle w:val="Hyperlink"/>
+            <w:rStyle w:val="Hiperligao"/>
             <w:rFonts w:asciiTheme="minorHAnsi" w:hAnsiTheme="minorHAnsi" w:cstheme="minorHAnsi"/>
             <w:noProof/>
             <w14:scene3d>
@@ -2395,7 +2411,7 @@
         </w:r>
         <w:r>
           <w:rPr>
-            <w:rStyle w:val="Hyperlink"/>
+            <w:rStyle w:val="Hiperligao"/>
             <w:rFonts w:asciiTheme="minorHAnsi" w:hAnsiTheme="minorHAnsi" w:cstheme="minorHAnsi"/>
             <w:noProof/>
           </w:rPr>
@@ -2421,7 +2437,7 @@
     </w:p>
     <w:p>
       <w:pPr>
-        <w:pStyle w:val="TOC1"/>
+        <w:pStyle w:val="ndice1"/>
         <w:tabs>
           <w:tab w:val="left" w:pos="960"/>
         </w:tabs>
@@ -2441,7 +2457,7 @@
       <w:hyperlink w:anchor="_Toc135735468" w:history="1">
         <w:r>
           <w:rPr>
-            <w:rStyle w:val="Hyperlink"/>
+            <w:rStyle w:val="Hiperligao"/>
             <w:rFonts w:asciiTheme="minorHAnsi" w:hAnsiTheme="minorHAnsi" w:cstheme="minorHAnsi"/>
             <w:noProof/>
             <w14:scene3d>
@@ -2469,7 +2485,7 @@
         </w:r>
         <w:r>
           <w:rPr>
-            <w:rStyle w:val="Hyperlink"/>
+            <w:rStyle w:val="Hiperligao"/>
             <w:rFonts w:asciiTheme="minorHAnsi" w:hAnsiTheme="minorHAnsi" w:cstheme="minorHAnsi"/>
             <w:noProof/>
           </w:rPr>
@@ -2534,7 +2550,7 @@
     </w:p>
     <w:p>
       <w:pPr>
-        <w:pStyle w:val="Heading1"/>
+        <w:pStyle w:val="Ttulo1"/>
         <w:jc w:val="both"/>
         <w:rPr>
           <w:rFonts w:asciiTheme="minorHAnsi" w:hAnsiTheme="minorHAnsi" w:cstheme="minorHAnsi"/>
@@ -2764,7 +2780,7 @@
     </w:p>
     <w:p>
       <w:pPr>
-        <w:pStyle w:val="ListParagraph"/>
+        <w:pStyle w:val="PargrafodaLista"/>
         <w:numPr>
           <w:ilvl w:val="0"/>
           <w:numId w:val="32"/>
@@ -2860,7 +2876,7 @@
     </w:p>
     <w:p>
       <w:pPr>
-        <w:pStyle w:val="ListParagraph"/>
+        <w:pStyle w:val="PargrafodaLista"/>
         <w:numPr>
           <w:ilvl w:val="0"/>
           <w:numId w:val="32"/>
@@ -2892,7 +2908,7 @@
     </w:p>
     <w:p>
       <w:pPr>
-        <w:pStyle w:val="ListParagraph"/>
+        <w:pStyle w:val="PargrafodaLista"/>
         <w:numPr>
           <w:ilvl w:val="0"/>
           <w:numId w:val="32"/>
@@ -2924,7 +2940,7 @@
     </w:p>
     <w:p>
       <w:pPr>
-        <w:pStyle w:val="ListParagraph"/>
+        <w:pStyle w:val="PargrafodaLista"/>
         <w:numPr>
           <w:ilvl w:val="0"/>
           <w:numId w:val="32"/>
@@ -3026,7 +3042,7 @@
     </w:p>
     <w:p>
       <w:pPr>
-        <w:pStyle w:val="ListParagraph"/>
+        <w:pStyle w:val="PargrafodaLista"/>
         <w:numPr>
           <w:ilvl w:val="0"/>
           <w:numId w:val="33"/>
@@ -3044,7 +3060,7 @@
     </w:p>
     <w:p>
       <w:pPr>
-        <w:pStyle w:val="ListParagraph"/>
+        <w:pStyle w:val="PargrafodaLista"/>
         <w:numPr>
           <w:ilvl w:val="0"/>
           <w:numId w:val="33"/>
@@ -3091,7 +3107,7 @@
     </w:p>
     <w:p>
       <w:pPr>
-        <w:pStyle w:val="ListParagraph"/>
+        <w:pStyle w:val="PargrafodaLista"/>
         <w:numPr>
           <w:ilvl w:val="0"/>
           <w:numId w:val="33"/>
@@ -3137,7 +3153,7 @@
     </w:p>
     <w:p>
       <w:pPr>
-        <w:pStyle w:val="ListParagraph"/>
+        <w:pStyle w:val="PargrafodaLista"/>
         <w:numPr>
           <w:ilvl w:val="0"/>
           <w:numId w:val="33"/>
@@ -3169,7 +3185,7 @@
     </w:p>
     <w:p>
       <w:pPr>
-        <w:pStyle w:val="ListParagraph"/>
+        <w:pStyle w:val="PargrafodaLista"/>
         <w:numPr>
           <w:ilvl w:val="0"/>
           <w:numId w:val="33"/>
@@ -3187,7 +3203,7 @@
     </w:p>
     <w:p>
       <w:pPr>
-        <w:pStyle w:val="ListParagraph"/>
+        <w:pStyle w:val="PargrafodaLista"/>
         <w:numPr>
           <w:ilvl w:val="0"/>
           <w:numId w:val="33"/>
@@ -3205,7 +3221,7 @@
     </w:p>
     <w:p>
       <w:pPr>
-        <w:pStyle w:val="ListParagraph"/>
+        <w:pStyle w:val="PargrafodaLista"/>
         <w:numPr>
           <w:ilvl w:val="0"/>
           <w:numId w:val="33"/>
@@ -3251,7 +3267,7 @@
     </w:p>
     <w:p>
       <w:pPr>
-        <w:pStyle w:val="Heading1"/>
+        <w:pStyle w:val="Ttulo1"/>
         <w:jc w:val="both"/>
         <w:rPr>
           <w:rFonts w:asciiTheme="minorHAnsi" w:hAnsiTheme="minorHAnsi" w:cstheme="minorHAnsi"/>
@@ -3346,7 +3362,7 @@
     </w:p>
     <w:p>
       <w:pPr>
-        <w:pStyle w:val="Caption"/>
+        <w:pStyle w:val="Legenda"/>
       </w:pPr>
       <w:bookmarkStart w:id="10" w:name="_Toc102681365"/>
       <w:r>
@@ -3398,32 +3414,19 @@
     </w:p>
     <w:p>
       <w:pPr>
-        <w:pStyle w:val="Caption"/>
+        <w:pStyle w:val="Legenda"/>
       </w:pPr>
       <w:r>
         <w:t xml:space="preserve">Figura </w:t>
       </w:r>
-      <w:r>
-        <w:fldChar w:fldCharType="begin"/>
-      </w:r>
-      <w:r>
-        <w:instrText xml:space="preserve"> SEQ Figura \* ARABIC </w:instrText>
-      </w:r>
-      <w:r>
-        <w:fldChar w:fldCharType="separate"/>
-      </w:r>
-      <w:r>
-        <w:rPr>
-          <w:noProof/>
-        </w:rPr>
-        <w:t>1</w:t>
-      </w:r>
-      <w:r>
-        <w:rPr>
-          <w:noProof/>
-        </w:rPr>
-        <w:fldChar w:fldCharType="end"/>
-      </w:r>
+      <w:fldSimple w:instr=" SEQ Figura \* ARABIC ">
+        <w:r>
+          <w:rPr>
+            <w:noProof/>
+          </w:rPr>
+          <w:t>1</w:t>
+        </w:r>
+      </w:fldSimple>
       <w:r>
         <w:t xml:space="preserve"> - Arquitetura </w:t>
       </w:r>
@@ -3455,7 +3458,7 @@
     </w:p>
     <w:p>
       <w:pPr>
-        <w:pStyle w:val="ListParagraph"/>
+        <w:pStyle w:val="PargrafodaLista"/>
         <w:keepNext/>
         <w:numPr>
           <w:ilvl w:val="0"/>
@@ -3474,7 +3477,7 @@
     </w:p>
     <w:p>
       <w:pPr>
-        <w:pStyle w:val="ListParagraph"/>
+        <w:pStyle w:val="PargrafodaLista"/>
         <w:keepNext/>
         <w:numPr>
           <w:ilvl w:val="1"/>
@@ -3505,7 +3508,7 @@
     </w:p>
     <w:p>
       <w:pPr>
-        <w:pStyle w:val="ListParagraph"/>
+        <w:pStyle w:val="PargrafodaLista"/>
         <w:keepNext/>
         <w:numPr>
           <w:ilvl w:val="1"/>
@@ -3524,7 +3527,7 @@
     </w:p>
     <w:p>
       <w:pPr>
-        <w:pStyle w:val="ListParagraph"/>
+        <w:pStyle w:val="PargrafodaLista"/>
         <w:keepNext/>
         <w:numPr>
           <w:ilvl w:val="0"/>
@@ -3543,7 +3546,7 @@
     </w:p>
     <w:p>
       <w:pPr>
-        <w:pStyle w:val="ListParagraph"/>
+        <w:pStyle w:val="PargrafodaLista"/>
         <w:keepNext/>
         <w:numPr>
           <w:ilvl w:val="1"/>
@@ -3673,7 +3676,7 @@
     </w:p>
     <w:p>
       <w:pPr>
-        <w:pStyle w:val="ListParagraph"/>
+        <w:pStyle w:val="PargrafodaLista"/>
         <w:keepNext/>
         <w:numPr>
           <w:ilvl w:val="1"/>
@@ -3760,7 +3763,7 @@
     </w:p>
     <w:p>
       <w:pPr>
-        <w:pStyle w:val="ListParagraph"/>
+        <w:pStyle w:val="PargrafodaLista"/>
         <w:keepNext/>
         <w:numPr>
           <w:ilvl w:val="0"/>
@@ -3779,7 +3782,7 @@
     </w:p>
     <w:p>
       <w:pPr>
-        <w:pStyle w:val="ListParagraph"/>
+        <w:pStyle w:val="PargrafodaLista"/>
         <w:keepNext/>
         <w:numPr>
           <w:ilvl w:val="1"/>
@@ -3822,7 +3825,7 @@
     </w:p>
     <w:p>
       <w:pPr>
-        <w:pStyle w:val="ListParagraph"/>
+        <w:pStyle w:val="PargrafodaLista"/>
         <w:keepNext/>
         <w:numPr>
           <w:ilvl w:val="0"/>
@@ -3849,7 +3852,7 @@
     </w:p>
     <w:p>
       <w:pPr>
-        <w:pStyle w:val="ListParagraph"/>
+        <w:pStyle w:val="PargrafodaLista"/>
         <w:keepNext/>
         <w:numPr>
           <w:ilvl w:val="1"/>
@@ -4060,7 +4063,7 @@
     </w:p>
     <w:p>
       <w:pPr>
-        <w:pStyle w:val="Caption"/>
+        <w:pStyle w:val="Legenda"/>
       </w:pPr>
       <w:r>
         <w:t xml:space="preserve">Figura </w:t>
@@ -4092,7 +4095,7 @@
     </w:p>
     <w:p>
       <w:pPr>
-        <w:pStyle w:val="Heading1"/>
+        <w:pStyle w:val="Ttulo1"/>
         <w:jc w:val="both"/>
         <w:rPr>
           <w:rFonts w:asciiTheme="minorHAnsi" w:hAnsiTheme="minorHAnsi" w:cstheme="minorHAnsi"/>
@@ -4173,7 +4176,7 @@
     </w:p>
     <w:p>
       <w:pPr>
-        <w:pStyle w:val="ListParagraph"/>
+        <w:pStyle w:val="PargrafodaLista"/>
         <w:keepNext/>
         <w:numPr>
           <w:ilvl w:val="0"/>
@@ -4192,7 +4195,7 @@
     </w:p>
     <w:p>
       <w:pPr>
-        <w:pStyle w:val="ListParagraph"/>
+        <w:pStyle w:val="PargrafodaLista"/>
         <w:keepNext/>
         <w:numPr>
           <w:ilvl w:val="0"/>
@@ -4265,7 +4268,7 @@
     </w:p>
     <w:p>
       <w:pPr>
-        <w:pStyle w:val="ListParagraph"/>
+        <w:pStyle w:val="PargrafodaLista"/>
         <w:keepNext/>
         <w:numPr>
           <w:ilvl w:val="0"/>
@@ -4324,7 +4327,7 @@
     </w:p>
     <w:p>
       <w:pPr>
-        <w:pStyle w:val="ListParagraph"/>
+        <w:pStyle w:val="PargrafodaLista"/>
         <w:keepNext/>
         <w:numPr>
           <w:ilvl w:val="0"/>
@@ -4547,7 +4550,7 @@
     </w:p>
     <w:p>
       <w:pPr>
-        <w:pStyle w:val="ListParagraph"/>
+        <w:pStyle w:val="PargrafodaLista"/>
         <w:keepNext/>
         <w:numPr>
           <w:ilvl w:val="0"/>
@@ -4566,7 +4569,7 @@
     </w:p>
     <w:p>
       <w:pPr>
-        <w:pStyle w:val="ListParagraph"/>
+        <w:pStyle w:val="PargrafodaLista"/>
         <w:keepNext/>
         <w:numPr>
           <w:ilvl w:val="0"/>
@@ -4599,7 +4602,7 @@
     </w:p>
     <w:p>
       <w:pPr>
-        <w:pStyle w:val="ListParagraph"/>
+        <w:pStyle w:val="PargrafodaLista"/>
         <w:keepNext/>
         <w:numPr>
           <w:ilvl w:val="0"/>
@@ -4663,7 +4666,7 @@
     </w:p>
     <w:p>
       <w:pPr>
-        <w:pStyle w:val="ListParagraph"/>
+        <w:pStyle w:val="PargrafodaLista"/>
         <w:keepNext/>
         <w:numPr>
           <w:ilvl w:val="0"/>
@@ -4682,7 +4685,7 @@
     </w:p>
     <w:p>
       <w:pPr>
-        <w:pStyle w:val="ListParagraph"/>
+        <w:pStyle w:val="PargrafodaLista"/>
         <w:keepNext/>
         <w:numPr>
           <w:ilvl w:val="0"/>
@@ -4737,7 +4740,7 @@
     </w:p>
     <w:p>
       <w:pPr>
-        <w:pStyle w:val="ListParagraph"/>
+        <w:pStyle w:val="PargrafodaLista"/>
         <w:keepNext/>
         <w:numPr>
           <w:ilvl w:val="0"/>
@@ -4770,7 +4773,7 @@
     </w:p>
     <w:p>
       <w:pPr>
-        <w:pStyle w:val="ListParagraph"/>
+        <w:pStyle w:val="PargrafodaLista"/>
         <w:keepNext/>
         <w:numPr>
           <w:ilvl w:val="0"/>
@@ -4866,7 +4869,7 @@
     </w:p>
     <w:p>
       <w:pPr>
-        <w:pStyle w:val="ListParagraph"/>
+        <w:pStyle w:val="PargrafodaLista"/>
         <w:keepNext/>
         <w:numPr>
           <w:ilvl w:val="0"/>
@@ -4959,16 +4962,16 @@
             <v:path o:extrusionok="f" gradientshapeok="t" o:connecttype="rect"/>
             <o:lock v:ext="edit" aspectratio="t"/>
           </v:shapetype>
-          <v:shape id="_x0000_i1097" type="#_x0000_t75" style="width:468pt;height:183.75pt" o:ole="">
+          <v:shape id="_x0000_i1025" type="#_x0000_t75" style="width:468.3pt;height:183.75pt" o:ole="">
             <v:imagedata r:id="rId13" o:title=""/>
           </v:shape>
-          <o:OLEObject Type="Embed" ProgID="Word.OpenDocumentText.12" ShapeID="_x0000_i1097" DrawAspect="Content" ObjectID="_1747767457" r:id="rId14"/>
+          <o:OLEObject Type="Embed" ProgID="Word.OpenDocumentText.12" ShapeID="_x0000_i1025" DrawAspect="Content" ObjectID="_1748103178" r:id="rId14"/>
         </w:object>
       </w:r>
     </w:p>
     <w:p>
       <w:pPr>
-        <w:pStyle w:val="Caption"/>
+        <w:pStyle w:val="Legenda"/>
       </w:pPr>
       <w:r>
         <w:t xml:space="preserve">Figura </w:t>
@@ -5019,16 +5022,16 @@
           <w:rFonts w:asciiTheme="minorHAnsi" w:hAnsiTheme="minorHAnsi" w:cstheme="minorHAnsi"/>
         </w:rPr>
         <w:object w:dxaOrig="9360" w:dyaOrig="3705" w14:anchorId="40A28AC1">
-          <v:shape id="_x0000_i1106" type="#_x0000_t75" style="width:468pt;height:184.5pt" o:ole="">
+          <v:shape id="_x0000_i1026" type="#_x0000_t75" style="width:468.3pt;height:184.3pt" o:ole="">
             <v:imagedata r:id="rId15" o:title=""/>
           </v:shape>
-          <o:OLEObject Type="Embed" ProgID="Word.OpenDocumentText.12" ShapeID="_x0000_i1106" DrawAspect="Content" ObjectID="_1747767458" r:id="rId16"/>
+          <o:OLEObject Type="Embed" ProgID="Word.OpenDocumentText.12" ShapeID="_x0000_i1026" DrawAspect="Content" ObjectID="_1748103179" r:id="rId16"/>
         </w:object>
       </w:r>
     </w:p>
     <w:p>
       <w:pPr>
-        <w:pStyle w:val="Caption"/>
+        <w:pStyle w:val="Legenda"/>
       </w:pPr>
       <w:r>
         <w:t xml:space="preserve">Figura </w:t>
@@ -5046,10 +5049,7 @@
         <w:t xml:space="preserve"> </w:t>
       </w:r>
       <w:r>
-        <w:t xml:space="preserve">Pseudocódigo do algoritmo </w:t>
-      </w:r>
-      <w:r>
-        <w:t>do ar condicionado</w:t>
+        <w:t>Pseudocódigo do algoritmo do ar condicionado</w:t>
       </w:r>
     </w:p>
     <w:p>
@@ -5095,7 +5095,7 @@
     </w:p>
     <w:p>
       <w:pPr>
-        <w:pStyle w:val="Caption"/>
+        <w:pStyle w:val="Legenda"/>
       </w:pPr>
       <w:bookmarkStart w:id="14" w:name="_Ref38620647"/>
       <w:bookmarkStart w:id="15" w:name="_Toc102681366"/>
@@ -5148,7 +5148,7 @@
     </w:p>
     <w:p>
       <w:pPr>
-        <w:pStyle w:val="Caption"/>
+        <w:pStyle w:val="Legenda"/>
       </w:pPr>
       <w:r>
         <w:t xml:space="preserve">Figura </w:t>
@@ -5174,7 +5174,7 @@
     <w:p/>
     <w:p>
       <w:pPr>
-        <w:pStyle w:val="Heading1"/>
+        <w:pStyle w:val="Ttulo1"/>
         <w:jc w:val="both"/>
         <w:rPr>
           <w:rFonts w:asciiTheme="minorHAnsi" w:hAnsiTheme="minorHAnsi" w:cstheme="minorHAnsi"/>
@@ -5248,7 +5248,7 @@
     </w:p>
     <w:p>
       <w:pPr>
-        <w:pStyle w:val="ListParagraph"/>
+        <w:pStyle w:val="PargrafodaLista"/>
         <w:numPr>
           <w:ilvl w:val="0"/>
           <w:numId w:val="42"/>
@@ -5266,7 +5266,7 @@
     </w:p>
     <w:p>
       <w:pPr>
-        <w:pStyle w:val="ListParagraph"/>
+        <w:pStyle w:val="PargrafodaLista"/>
         <w:numPr>
           <w:ilvl w:val="1"/>
           <w:numId w:val="42"/>
@@ -5310,7 +5310,7 @@
     </w:p>
     <w:p>
       <w:pPr>
-        <w:pStyle w:val="ListParagraph"/>
+        <w:pStyle w:val="PargrafodaLista"/>
         <w:numPr>
           <w:ilvl w:val="1"/>
           <w:numId w:val="42"/>
@@ -5348,7 +5348,7 @@
     </w:p>
     <w:p>
       <w:pPr>
-        <w:pStyle w:val="ListParagraph"/>
+        <w:pStyle w:val="PargrafodaLista"/>
         <w:numPr>
           <w:ilvl w:val="1"/>
           <w:numId w:val="42"/>
@@ -5388,13 +5388,20 @@
           <w:rFonts w:asciiTheme="minorHAnsi" w:hAnsiTheme="minorHAnsi" w:cstheme="minorHAnsi"/>
           <w:lang w:val="en-US"/>
         </w:rPr>
-        <w:t xml:space="preserve"> (Python), Chart.js (JavaScript)</w:t>
+        <w:t xml:space="preserve">, cv2, requests, time, math, datetime </w:t>
       </w:r>
       <w:r>
         <w:rPr>
           <w:rFonts w:asciiTheme="minorHAnsi" w:hAnsiTheme="minorHAnsi" w:cstheme="minorHAnsi"/>
           <w:lang w:val="en-US"/>
         </w:rPr>
+        <w:t>(Python), Chart.js (JavaScript)</w:t>
+      </w:r>
+      <w:r>
+        <w:rPr>
+          <w:rFonts w:asciiTheme="minorHAnsi" w:hAnsiTheme="minorHAnsi" w:cstheme="minorHAnsi"/>
+          <w:lang w:val="en-US"/>
+        </w:rPr>
         <w:t>, Bootstrap (CSS / JavaScript)</w:t>
       </w:r>
       <w:r>
@@ -5407,7 +5414,7 @@
     </w:p>
     <w:p>
       <w:pPr>
-        <w:pStyle w:val="ListParagraph"/>
+        <w:pStyle w:val="PargrafodaLista"/>
         <w:numPr>
           <w:ilvl w:val="1"/>
           <w:numId w:val="42"/>
@@ -5425,7 +5432,7 @@
     </w:p>
     <w:p>
       <w:pPr>
-        <w:pStyle w:val="ListParagraph"/>
+        <w:pStyle w:val="PargrafodaLista"/>
         <w:numPr>
           <w:ilvl w:val="0"/>
           <w:numId w:val="42"/>
@@ -5443,7 +5450,7 @@
     </w:p>
     <w:p>
       <w:pPr>
-        <w:pStyle w:val="ListParagraph"/>
+        <w:pStyle w:val="PargrafodaLista"/>
         <w:numPr>
           <w:ilvl w:val="1"/>
           <w:numId w:val="42"/>
@@ -5475,7 +5482,7 @@
     </w:p>
     <w:p>
       <w:pPr>
-        <w:pStyle w:val="ListParagraph"/>
+        <w:pStyle w:val="PargrafodaLista"/>
         <w:numPr>
           <w:ilvl w:val="2"/>
           <w:numId w:val="42"/>
@@ -5539,7 +5546,7 @@
     </w:p>
     <w:p>
       <w:pPr>
-        <w:pStyle w:val="ListParagraph"/>
+        <w:pStyle w:val="PargrafodaLista"/>
         <w:numPr>
           <w:ilvl w:val="2"/>
           <w:numId w:val="42"/>
@@ -5611,7 +5618,7 @@
     </w:p>
     <w:p>
       <w:pPr>
-        <w:pStyle w:val="ListParagraph"/>
+        <w:pStyle w:val="PargrafodaLista"/>
         <w:numPr>
           <w:ilvl w:val="2"/>
           <w:numId w:val="42"/>
@@ -5667,7 +5674,7 @@
     </w:p>
     <w:p>
       <w:pPr>
-        <w:pStyle w:val="ListParagraph"/>
+        <w:pStyle w:val="PargrafodaLista"/>
         <w:numPr>
           <w:ilvl w:val="1"/>
           <w:numId w:val="42"/>
@@ -5699,7 +5706,7 @@
     </w:p>
     <w:p>
       <w:pPr>
-        <w:pStyle w:val="ListParagraph"/>
+        <w:pStyle w:val="PargrafodaLista"/>
         <w:numPr>
           <w:ilvl w:val="2"/>
           <w:numId w:val="42"/>
@@ -5757,7 +5764,7 @@
     </w:p>
     <w:p>
       <w:pPr>
-        <w:pStyle w:val="ListParagraph"/>
+        <w:pStyle w:val="PargrafodaLista"/>
         <w:numPr>
           <w:ilvl w:val="2"/>
           <w:numId w:val="42"/>
@@ -5801,7 +5808,7 @@
     </w:p>
     <w:p>
       <w:pPr>
-        <w:pStyle w:val="ListParagraph"/>
+        <w:pStyle w:val="PargrafodaLista"/>
         <w:numPr>
           <w:ilvl w:val="1"/>
           <w:numId w:val="42"/>
@@ -5819,7 +5826,7 @@
     </w:p>
     <w:p>
       <w:pPr>
-        <w:pStyle w:val="ListParagraph"/>
+        <w:pStyle w:val="PargrafodaLista"/>
         <w:numPr>
           <w:ilvl w:val="2"/>
           <w:numId w:val="42"/>
@@ -5893,7 +5900,7 @@
     </w:p>
     <w:p>
       <w:pPr>
-        <w:pStyle w:val="ListParagraph"/>
+        <w:pStyle w:val="PargrafodaLista"/>
         <w:numPr>
           <w:ilvl w:val="2"/>
           <w:numId w:val="42"/>
@@ -5937,7 +5944,7 @@
     </w:p>
     <w:p>
       <w:pPr>
-        <w:pStyle w:val="ListParagraph"/>
+        <w:pStyle w:val="PargrafodaLista"/>
         <w:numPr>
           <w:ilvl w:val="2"/>
           <w:numId w:val="42"/>
@@ -5956,7 +5963,7 @@
     </w:p>
     <w:p>
       <w:pPr>
-        <w:pStyle w:val="ListParagraph"/>
+        <w:pStyle w:val="PargrafodaLista"/>
         <w:numPr>
           <w:ilvl w:val="1"/>
           <w:numId w:val="42"/>
@@ -5988,7 +5995,7 @@
     </w:p>
     <w:p>
       <w:pPr>
-        <w:pStyle w:val="ListParagraph"/>
+        <w:pStyle w:val="PargrafodaLista"/>
         <w:numPr>
           <w:ilvl w:val="2"/>
           <w:numId w:val="42"/>
@@ -6032,7 +6039,7 @@
     </w:p>
     <w:p>
       <w:pPr>
-        <w:pStyle w:val="ListParagraph"/>
+        <w:pStyle w:val="PargrafodaLista"/>
         <w:numPr>
           <w:ilvl w:val="2"/>
           <w:numId w:val="42"/>
@@ -6050,7 +6057,7 @@
     </w:p>
     <w:p>
       <w:pPr>
-        <w:pStyle w:val="ListParagraph"/>
+        <w:pStyle w:val="PargrafodaLista"/>
         <w:numPr>
           <w:ilvl w:val="0"/>
           <w:numId w:val="42"/>
@@ -6068,7 +6075,7 @@
     </w:p>
     <w:p>
       <w:pPr>
-        <w:pStyle w:val="ListParagraph"/>
+        <w:pStyle w:val="PargrafodaLista"/>
         <w:numPr>
           <w:ilvl w:val="1"/>
           <w:numId w:val="42"/>
@@ -6150,7 +6157,7 @@
     </w:p>
     <w:p>
       <w:pPr>
-        <w:pStyle w:val="ListParagraph"/>
+        <w:pStyle w:val="PargrafodaLista"/>
         <w:numPr>
           <w:ilvl w:val="1"/>
           <w:numId w:val="42"/>
@@ -6190,7 +6197,7 @@
     </w:p>
     <w:p>
       <w:pPr>
-        <w:pStyle w:val="ListParagraph"/>
+        <w:pStyle w:val="PargrafodaLista"/>
         <w:numPr>
           <w:ilvl w:val="1"/>
           <w:numId w:val="42"/>
@@ -6254,7 +6261,7 @@
     </w:p>
     <w:p>
       <w:pPr>
-        <w:pStyle w:val="ListParagraph"/>
+        <w:pStyle w:val="PargrafodaLista"/>
         <w:numPr>
           <w:ilvl w:val="1"/>
           <w:numId w:val="42"/>
@@ -6286,7 +6293,7 @@
     </w:p>
     <w:p>
       <w:pPr>
-        <w:pStyle w:val="ListParagraph"/>
+        <w:pStyle w:val="PargrafodaLista"/>
         <w:numPr>
           <w:ilvl w:val="1"/>
           <w:numId w:val="42"/>
@@ -6318,7 +6325,7 @@
     </w:p>
     <w:p>
       <w:pPr>
-        <w:pStyle w:val="ListParagraph"/>
+        <w:pStyle w:val="PargrafodaLista"/>
         <w:numPr>
           <w:ilvl w:val="1"/>
           <w:numId w:val="42"/>
@@ -6370,7 +6377,7 @@
     </w:p>
     <w:p>
       <w:pPr>
-        <w:pStyle w:val="ListParagraph"/>
+        <w:pStyle w:val="PargrafodaLista"/>
         <w:numPr>
           <w:ilvl w:val="0"/>
           <w:numId w:val="42"/>
@@ -6388,7 +6395,7 @@
     </w:p>
     <w:p>
       <w:pPr>
-        <w:pStyle w:val="ListParagraph"/>
+        <w:pStyle w:val="PargrafodaLista"/>
         <w:numPr>
           <w:ilvl w:val="1"/>
           <w:numId w:val="42"/>
@@ -6414,7 +6421,7 @@
     </w:p>
     <w:p>
       <w:pPr>
-        <w:pStyle w:val="ListParagraph"/>
+        <w:pStyle w:val="PargrafodaLista"/>
         <w:numPr>
           <w:ilvl w:val="2"/>
           <w:numId w:val="42"/>
@@ -6432,7 +6439,7 @@
     </w:p>
     <w:p>
       <w:pPr>
-        <w:pStyle w:val="ListParagraph"/>
+        <w:pStyle w:val="PargrafodaLista"/>
         <w:numPr>
           <w:ilvl w:val="2"/>
           <w:numId w:val="42"/>
@@ -6450,7 +6457,7 @@
     </w:p>
     <w:p>
       <w:pPr>
-        <w:pStyle w:val="ListParagraph"/>
+        <w:pStyle w:val="PargrafodaLista"/>
         <w:numPr>
           <w:ilvl w:val="1"/>
           <w:numId w:val="42"/>
@@ -6476,7 +6483,7 @@
     </w:p>
     <w:p>
       <w:pPr>
-        <w:pStyle w:val="ListParagraph"/>
+        <w:pStyle w:val="PargrafodaLista"/>
         <w:numPr>
           <w:ilvl w:val="2"/>
           <w:numId w:val="42"/>
@@ -6494,7 +6501,7 @@
     </w:p>
     <w:p>
       <w:pPr>
-        <w:pStyle w:val="ListParagraph"/>
+        <w:pStyle w:val="PargrafodaLista"/>
         <w:numPr>
           <w:ilvl w:val="2"/>
           <w:numId w:val="42"/>
@@ -6512,7 +6519,7 @@
     </w:p>
     <w:p>
       <w:pPr>
-        <w:pStyle w:val="ListParagraph"/>
+        <w:pStyle w:val="PargrafodaLista"/>
         <w:numPr>
           <w:ilvl w:val="1"/>
           <w:numId w:val="42"/>
@@ -6530,7 +6537,7 @@
     </w:p>
     <w:p>
       <w:pPr>
-        <w:pStyle w:val="ListParagraph"/>
+        <w:pStyle w:val="PargrafodaLista"/>
         <w:numPr>
           <w:ilvl w:val="2"/>
           <w:numId w:val="42"/>
@@ -6548,7 +6555,7 @@
     </w:p>
     <w:p>
       <w:pPr>
-        <w:pStyle w:val="ListParagraph"/>
+        <w:pStyle w:val="PargrafodaLista"/>
         <w:numPr>
           <w:ilvl w:val="2"/>
           <w:numId w:val="42"/>
@@ -6608,7 +6615,7 @@
     </w:p>
     <w:p>
       <w:pPr>
-        <w:pStyle w:val="ListParagraph"/>
+        <w:pStyle w:val="PargrafodaLista"/>
         <w:numPr>
           <w:ilvl w:val="0"/>
           <w:numId w:val="42"/>
@@ -6627,7 +6634,7 @@
     </w:p>
     <w:p>
       <w:pPr>
-        <w:pStyle w:val="ListParagraph"/>
+        <w:pStyle w:val="PargrafodaLista"/>
         <w:ind w:left="757"/>
         <w:jc w:val="center"/>
         <w:rPr>
@@ -6684,7 +6691,7 @@
     </w:p>
     <w:p>
       <w:pPr>
-        <w:pStyle w:val="Caption"/>
+        <w:pStyle w:val="Legenda"/>
       </w:pPr>
       <w:r>
         <w:t xml:space="preserve">Figura </w:t>
@@ -6707,7 +6714,7 @@
     </w:p>
     <w:p>
       <w:pPr>
-        <w:pStyle w:val="ListParagraph"/>
+        <w:pStyle w:val="PargrafodaLista"/>
         <w:ind w:left="757"/>
         <w:rPr>
           <w:rFonts w:asciiTheme="minorHAnsi" w:hAnsiTheme="minorHAnsi" w:cstheme="minorHAnsi"/>
@@ -6716,7 +6723,7 @@
     </w:p>
     <w:p>
       <w:pPr>
-        <w:pStyle w:val="ListParagraph"/>
+        <w:pStyle w:val="PargrafodaLista"/>
         <w:ind w:left="757"/>
         <w:jc w:val="center"/>
         <w:rPr>
@@ -6773,7 +6780,7 @@
     </w:p>
     <w:p>
       <w:pPr>
-        <w:pStyle w:val="Caption"/>
+        <w:pStyle w:val="Legenda"/>
       </w:pPr>
       <w:r>
         <w:t xml:space="preserve">Figura </w:t>
@@ -6832,7 +6839,7 @@
     </w:p>
     <w:p>
       <w:pPr>
-        <w:pStyle w:val="Heading1"/>
+        <w:pStyle w:val="Ttulo1"/>
         <w:jc w:val="both"/>
         <w:rPr>
           <w:rFonts w:asciiTheme="minorHAnsi" w:hAnsiTheme="minorHAnsi" w:cstheme="minorHAnsi"/>
@@ -6906,7 +6913,7 @@
     </w:p>
     <w:p>
       <w:pPr>
-        <w:pStyle w:val="ListParagraph"/>
+        <w:pStyle w:val="PargrafodaLista"/>
         <w:numPr>
           <w:ilvl w:val="0"/>
           <w:numId w:val="45"/>
@@ -6924,7 +6931,7 @@
     </w:p>
     <w:p>
       <w:pPr>
-        <w:pStyle w:val="ListParagraph"/>
+        <w:pStyle w:val="PargrafodaLista"/>
         <w:numPr>
           <w:ilvl w:val="1"/>
           <w:numId w:val="45"/>
@@ -6988,7 +6995,7 @@
     </w:p>
     <w:p>
       <w:pPr>
-        <w:pStyle w:val="ListParagraph"/>
+        <w:pStyle w:val="PargrafodaLista"/>
         <w:numPr>
           <w:ilvl w:val="1"/>
           <w:numId w:val="45"/>
@@ -7006,7 +7013,7 @@
     </w:p>
     <w:p>
       <w:pPr>
-        <w:pStyle w:val="ListParagraph"/>
+        <w:pStyle w:val="PargrafodaLista"/>
         <w:numPr>
           <w:ilvl w:val="1"/>
           <w:numId w:val="45"/>
@@ -7052,7 +7059,7 @@
     </w:p>
     <w:p>
       <w:pPr>
-        <w:pStyle w:val="ListParagraph"/>
+        <w:pStyle w:val="PargrafodaLista"/>
         <w:numPr>
           <w:ilvl w:val="0"/>
           <w:numId w:val="45"/>
@@ -7070,7 +7077,7 @@
     </w:p>
     <w:p>
       <w:pPr>
-        <w:pStyle w:val="ListParagraph"/>
+        <w:pStyle w:val="PargrafodaLista"/>
         <w:numPr>
           <w:ilvl w:val="1"/>
           <w:numId w:val="45"/>
@@ -7116,7 +7123,7 @@
     </w:p>
     <w:p>
       <w:pPr>
-        <w:pStyle w:val="ListParagraph"/>
+        <w:pStyle w:val="PargrafodaLista"/>
         <w:numPr>
           <w:ilvl w:val="1"/>
           <w:numId w:val="45"/>
@@ -7146,7 +7153,7 @@
     </w:p>
     <w:p>
       <w:pPr>
-        <w:pStyle w:val="ListParagraph"/>
+        <w:pStyle w:val="PargrafodaLista"/>
         <w:numPr>
           <w:ilvl w:val="1"/>
           <w:numId w:val="45"/>
@@ -7190,7 +7197,7 @@
     </w:p>
     <w:p>
       <w:pPr>
-        <w:pStyle w:val="ListParagraph"/>
+        <w:pStyle w:val="PargrafodaLista"/>
         <w:numPr>
           <w:ilvl w:val="0"/>
           <w:numId w:val="45"/>
@@ -7208,7 +7215,7 @@
     </w:p>
     <w:p>
       <w:pPr>
-        <w:pStyle w:val="ListParagraph"/>
+        <w:pStyle w:val="PargrafodaLista"/>
         <w:numPr>
           <w:ilvl w:val="1"/>
           <w:numId w:val="45"/>
@@ -7240,7 +7247,7 @@
     </w:p>
     <w:p>
       <w:pPr>
-        <w:pStyle w:val="ListParagraph"/>
+        <w:pStyle w:val="PargrafodaLista"/>
         <w:numPr>
           <w:ilvl w:val="1"/>
           <w:numId w:val="45"/>
@@ -7258,7 +7265,7 @@
     </w:p>
     <w:p>
       <w:pPr>
-        <w:pStyle w:val="ListParagraph"/>
+        <w:pStyle w:val="PargrafodaLista"/>
         <w:numPr>
           <w:ilvl w:val="1"/>
           <w:numId w:val="45"/>
@@ -7276,7 +7283,7 @@
     </w:p>
     <w:p>
       <w:pPr>
-        <w:pStyle w:val="ListParagraph"/>
+        <w:pStyle w:val="PargrafodaLista"/>
         <w:numPr>
           <w:ilvl w:val="0"/>
           <w:numId w:val="45"/>
@@ -7294,7 +7301,7 @@
     </w:p>
     <w:p>
       <w:pPr>
-        <w:pStyle w:val="ListParagraph"/>
+        <w:pStyle w:val="PargrafodaLista"/>
         <w:numPr>
           <w:ilvl w:val="1"/>
           <w:numId w:val="45"/>
@@ -7312,7 +7319,7 @@
     </w:p>
     <w:p>
       <w:pPr>
-        <w:pStyle w:val="ListParagraph"/>
+        <w:pStyle w:val="PargrafodaLista"/>
         <w:numPr>
           <w:ilvl w:val="1"/>
           <w:numId w:val="45"/>
@@ -7515,7 +7522,7 @@
     </w:p>
     <w:p>
       <w:pPr>
-        <w:pStyle w:val="Caption"/>
+        <w:pStyle w:val="Legenda"/>
       </w:pPr>
       <w:r>
         <w:t xml:space="preserve">Figura </w:t>
@@ -7546,7 +7553,7 @@
     </w:p>
     <w:p>
       <w:pPr>
-        <w:pStyle w:val="Heading1"/>
+        <w:pStyle w:val="Ttulo1"/>
         <w:jc w:val="both"/>
         <w:rPr>
           <w:rFonts w:asciiTheme="minorHAnsi" w:hAnsiTheme="minorHAnsi" w:cstheme="minorHAnsi"/>
@@ -7982,7 +7989,7 @@
     </w:p>
     <w:p>
       <w:pPr>
-        <w:pStyle w:val="Caption"/>
+        <w:pStyle w:val="Legenda"/>
       </w:pPr>
       <w:r>
         <w:t xml:space="preserve">Figura </w:t>
@@ -8019,7 +8026,7 @@
     </w:p>
     <w:p>
       <w:pPr>
-        <w:pStyle w:val="Heading1"/>
+        <w:pStyle w:val="Ttulo1"/>
         <w:jc w:val="both"/>
         <w:rPr>
           <w:rFonts w:asciiTheme="minorHAnsi" w:hAnsiTheme="minorHAnsi" w:cstheme="minorHAnsi"/>
@@ -8049,7 +8056,7 @@
     </w:p>
     <w:p>
       <w:pPr>
-        <w:pStyle w:val="ListParagraph"/>
+        <w:pStyle w:val="PargrafodaLista"/>
         <w:numPr>
           <w:ilvl w:val="0"/>
           <w:numId w:val="46"/>
@@ -8073,7 +8080,7 @@
     </w:p>
     <w:p>
       <w:pPr>
-        <w:pStyle w:val="ListParagraph"/>
+        <w:pStyle w:val="PargrafodaLista"/>
         <w:numPr>
           <w:ilvl w:val="0"/>
           <w:numId w:val="46"/>
@@ -8086,13 +8093,7 @@
         <w:rPr>
           <w:rFonts w:asciiTheme="minorHAnsi" w:hAnsiTheme="minorHAnsi" w:cstheme="minorHAnsi"/>
         </w:rPr>
-        <w:t xml:space="preserve">Laboratórios Práticos </w:t>
-      </w:r>
-      <w:r>
-        <w:rPr>
-          <w:rFonts w:asciiTheme="minorHAnsi" w:hAnsiTheme="minorHAnsi" w:cstheme="minorHAnsi"/>
-        </w:rPr>
-        <w:t>da Unidade C</w:t>
+        <w:t>Laboratórios Práticos da Unidade C</w:t>
       </w:r>
       <w:r>
         <w:rPr>
@@ -8103,7 +8104,7 @@
     </w:p>
     <w:p>
       <w:pPr>
-        <w:pStyle w:val="ListParagraph"/>
+        <w:pStyle w:val="PargrafodaLista"/>
         <w:numPr>
           <w:ilvl w:val="0"/>
           <w:numId w:val="46"/>
@@ -8151,7 +8152,7 @@
     </w:p>
     <w:p>
       <w:pPr>
-        <w:pStyle w:val="ListParagraph"/>
+        <w:pStyle w:val="PargrafodaLista"/>
         <w:numPr>
           <w:ilvl w:val="0"/>
           <w:numId w:val="46"/>
@@ -8178,7 +8179,7 @@
     </w:p>
     <w:p>
       <w:pPr>
-        <w:pStyle w:val="ListParagraph"/>
+        <w:pStyle w:val="PargrafodaLista"/>
         <w:numPr>
           <w:ilvl w:val="0"/>
           <w:numId w:val="46"/>
@@ -8205,7 +8206,7 @@
     </w:p>
     <w:p>
       <w:pPr>
-        <w:pStyle w:val="ListParagraph"/>
+        <w:pStyle w:val="PargrafodaLista"/>
         <w:numPr>
           <w:ilvl w:val="0"/>
           <w:numId w:val="46"/>
@@ -8234,7 +8235,7 @@
     </w:p>
     <w:p>
       <w:pPr>
-        <w:pStyle w:val="ListParagraph"/>
+        <w:pStyle w:val="PargrafodaLista"/>
         <w:numPr>
           <w:ilvl w:val="0"/>
           <w:numId w:val="46"/>
@@ -8254,7 +8255,7 @@
       <w:hyperlink r:id="rId22" w:history="1">
         <w:r>
           <w:rPr>
-            <w:rStyle w:val="Hyperlink"/>
+            <w:rStyle w:val="Hiperligao"/>
             <w:rFonts w:asciiTheme="minorHAnsi" w:hAnsiTheme="minorHAnsi" w:cstheme="minorHAnsi"/>
             <w:lang w:val="en-US"/>
           </w:rPr>
@@ -8264,7 +8265,7 @@
     </w:p>
     <w:p>
       <w:pPr>
-        <w:pStyle w:val="ListParagraph"/>
+        <w:pStyle w:val="PargrafodaLista"/>
         <w:numPr>
           <w:ilvl w:val="0"/>
           <w:numId w:val="46"/>
@@ -8284,7 +8285,7 @@
       <w:hyperlink r:id="rId23" w:history="1">
         <w:r>
           <w:rPr>
-            <w:rStyle w:val="Hyperlink"/>
+            <w:rStyle w:val="Hiperligao"/>
             <w:rFonts w:asciiTheme="minorHAnsi" w:hAnsiTheme="minorHAnsi" w:cstheme="minorHAnsi"/>
             <w:lang w:val="en-US"/>
           </w:rPr>
@@ -8294,7 +8295,7 @@
     </w:p>
     <w:p>
       <w:pPr>
-        <w:pStyle w:val="ListParagraph"/>
+        <w:pStyle w:val="PargrafodaLista"/>
         <w:numPr>
           <w:ilvl w:val="0"/>
           <w:numId w:val="46"/>
@@ -8311,21 +8312,42 @@
         </w:rPr>
         <w:t xml:space="preserve">W3Schools. (2021). JavaScript Charts &amp; Graphs. Retrieved from </w:t>
       </w:r>
-      <w:proofErr w:type="gramStart"/>
-      <w:r>
+      <w:hyperlink r:id="rId24" w:history="1">
+        <w:r>
+          <w:rPr>
+            <w:rStyle w:val="Hiperligao"/>
+            <w:rFonts w:asciiTheme="minorHAnsi" w:hAnsiTheme="minorHAnsi" w:cstheme="minorHAnsi"/>
+            <w:lang w:val="en-US"/>
+          </w:rPr>
+          <w:t>https://www.w3schools.com/js/js_charting.asp</w:t>
+        </w:r>
+      </w:hyperlink>
+      <w:bookmarkEnd w:id="17"/>
+    </w:p>
+    <w:p>
+      <w:pPr>
+        <w:pStyle w:val="PargrafodaLista"/>
+        <w:numPr>
+          <w:ilvl w:val="0"/>
+          <w:numId w:val="46"/>
+        </w:numPr>
         <w:rPr>
           <w:rFonts w:asciiTheme="minorHAnsi" w:hAnsiTheme="minorHAnsi" w:cstheme="minorHAnsi"/>
           <w:lang w:val="en-US"/>
         </w:rPr>
-        <w:t>https://www.w3schools.com/js/js_charting.asp</w:t>
-      </w:r>
-      <w:bookmarkEnd w:id="17"/>
-      <w:proofErr w:type="gramEnd"/>
+      </w:pPr>
+      <w:r>
+        <w:rPr>
+          <w:rFonts w:asciiTheme="minorHAnsi" w:hAnsiTheme="minorHAnsi" w:cstheme="minorHAnsi"/>
+          <w:lang w:val="en-US"/>
+        </w:rPr>
+        <w:t>https://requests.readthedocs.io/en/latest/user/quickstart/#post-a-multipart-encoded-file</w:t>
+      </w:r>
     </w:p>
     <w:sectPr>
-      <w:headerReference w:type="even" r:id="rId24"/>
-      <w:headerReference w:type="default" r:id="rId25"/>
-      <w:footerReference w:type="default" r:id="rId26"/>
+      <w:headerReference w:type="even" r:id="rId25"/>
+      <w:headerReference w:type="default" r:id="rId26"/>
+      <w:footerReference w:type="default" r:id="rId27"/>
       <w:type w:val="continuous"/>
       <w:pgSz w:w="11906" w:h="16838" w:code="9"/>
       <w:pgMar w:top="1620" w:right="1411" w:bottom="1710" w:left="1699" w:header="706" w:footer="619" w:gutter="0"/>
@@ -8338,7 +8360,7 @@
 </file>
 
 <file path=word/endnotes.xml><?xml version="1.0" encoding="utf-8"?>
-<w:endnotes xmlns:wpc="http://schemas.microsoft.com/office/word/2010/wordprocessingCanvas" xmlns:cx="http://schemas.microsoft.com/office/drawing/2014/chartex" xmlns:cx1="http://schemas.microsoft.com/office/drawing/2015/9/8/chartex" xmlns:cx2="http://schemas.microsoft.com/office/drawing/2015/10/21/chartex" xmlns:cx3="http://schemas.microsoft.com/office/drawing/2016/5/9/chartex" xmlns:cx4="http://schemas.microsoft.com/office/drawing/2016/5/10/chartex" xmlns:cx5="http://schemas.microsoft.com/office/drawing/2016/5/11/chartex" xmlns:cx6="http://schemas.microsoft.com/office/drawing/2016/5/12/chartex" xmlns:cx7="http://schemas.microsoft.com/office/drawing/2016/5/13/chartex" xmlns:cx8="http://schemas.microsoft.com/office/drawing/2016/5/14/chartex" xmlns:mc="http://schemas.openxmlformats.org/markup-compatibility/2006" xmlns:aink="http://schemas.microsoft.com/office/drawing/2016/ink" xmlns:am3d="http://schemas.microsoft.com/office/drawing/2017/model3d" xmlns:o="urn:schemas-microsoft-com:office:office" xmlns:oel="http://schemas.microsoft.com/office/2019/extlst" xmlns:r="http://schemas.openxmlformats.org/officeDocument/2006/relationships" xmlns:m="http://schemas.openxmlformats.org/officeDocument/2006/math" xmlns:v="urn:schemas-microsoft-com:vml" xmlns:wp14="http://schemas.microsoft.com/office/word/2010/wordprocessingDrawing" xmlns:wp="http://schemas.openxmlformats.org/drawingml/2006/wordprocessingDrawing" xmlns:w10="urn:schemas-microsoft-com:office:word" xmlns:w="http://schemas.openxmlformats.org/wordprocessingml/2006/main" xmlns:w14="http://schemas.microsoft.com/office/word/2010/wordml" xmlns:w15="http://schemas.microsoft.com/office/word/2012/wordml" xmlns:w16cex="http://schemas.microsoft.com/office/word/2018/wordml/cex" xmlns:w16cid="http://schemas.microsoft.com/office/word/2016/wordml/cid" xmlns:w16="http://schemas.microsoft.com/office/word/2018/wordml" xmlns:w16du="http://schemas.microsoft.com/office/word/2023/wordml/word16du" xmlns:w16sdtdh="http://schemas.microsoft.com/office/word/2020/wordml/sdtdatahash" xmlns:w16se="http://schemas.microsoft.com/office/word/2015/wordml/symex" xmlns:wpg="http://schemas.microsoft.com/office/word/2010/wordprocessingGroup" xmlns:wpi="http://schemas.microsoft.com/office/word/2010/wordprocessingInk" xmlns:wne="http://schemas.microsoft.com/office/word/2006/wordml" xmlns:wps="http://schemas.microsoft.com/office/word/2010/wordprocessingShape" mc:Ignorable="w14 w15 w16se w16cid w16 w16cex w16sdtdh wp14">
+<w:endnotes xmlns:wpc="http://schemas.microsoft.com/office/word/2010/wordprocessingCanvas" xmlns:cx="http://schemas.microsoft.com/office/drawing/2014/chartex" xmlns:cx1="http://schemas.microsoft.com/office/drawing/2015/9/8/chartex" xmlns:cx2="http://schemas.microsoft.com/office/drawing/2015/10/21/chartex" xmlns:cx3="http://schemas.microsoft.com/office/drawing/2016/5/9/chartex" xmlns:cx4="http://schemas.microsoft.com/office/drawing/2016/5/10/chartex" xmlns:cx5="http://schemas.microsoft.com/office/drawing/2016/5/11/chartex" xmlns:cx6="http://schemas.microsoft.com/office/drawing/2016/5/12/chartex" xmlns:cx7="http://schemas.microsoft.com/office/drawing/2016/5/13/chartex" xmlns:cx8="http://schemas.microsoft.com/office/drawing/2016/5/14/chartex" xmlns:mc="http://schemas.openxmlformats.org/markup-compatibility/2006" xmlns:aink="http://schemas.microsoft.com/office/drawing/2016/ink" xmlns:am3d="http://schemas.microsoft.com/office/drawing/2017/model3d" xmlns:o="urn:schemas-microsoft-com:office:office" xmlns:oel="http://schemas.microsoft.com/office/2019/extlst" xmlns:r="http://schemas.openxmlformats.org/officeDocument/2006/relationships" xmlns:m="http://schemas.openxmlformats.org/officeDocument/2006/math" xmlns:v="urn:schemas-microsoft-com:vml" xmlns:wp14="http://schemas.microsoft.com/office/word/2010/wordprocessingDrawing" xmlns:wp="http://schemas.openxmlformats.org/drawingml/2006/wordprocessingDrawing" xmlns:w10="urn:schemas-microsoft-com:office:word" xmlns:w="http://schemas.openxmlformats.org/wordprocessingml/2006/main" xmlns:w14="http://schemas.microsoft.com/office/word/2010/wordml" xmlns:w15="http://schemas.microsoft.com/office/word/2012/wordml" xmlns:w16cex="http://schemas.microsoft.com/office/word/2018/wordml/cex" xmlns:w16cid="http://schemas.microsoft.com/office/word/2016/wordml/cid" xmlns:w16="http://schemas.microsoft.com/office/word/2018/wordml" xmlns:w16sdtdh="http://schemas.microsoft.com/office/word/2020/wordml/sdtdatahash" xmlns:w16se="http://schemas.microsoft.com/office/word/2015/wordml/symex" xmlns:wpg="http://schemas.microsoft.com/office/word/2010/wordprocessingGroup" xmlns:wpi="http://schemas.microsoft.com/office/word/2010/wordprocessingInk" xmlns:wne="http://schemas.microsoft.com/office/word/2006/wordml" xmlns:wps="http://schemas.microsoft.com/office/word/2010/wordprocessingShape" mc:Ignorable="w14 w15 w16se w16cid w16 w16cex w16sdtdh wp14">
   <w:endnote w:type="separator" w:id="-1">
     <w:p>
       <w:pPr>
@@ -8370,10 +8392,10 @@
 </file>
 
 <file path=word/footer1.xml><?xml version="1.0" encoding="utf-8"?>
-<w:ftr xmlns:wpc="http://schemas.microsoft.com/office/word/2010/wordprocessingCanvas" xmlns:cx="http://schemas.microsoft.com/office/drawing/2014/chartex" xmlns:cx1="http://schemas.microsoft.com/office/drawing/2015/9/8/chartex" xmlns:cx2="http://schemas.microsoft.com/office/drawing/2015/10/21/chartex" xmlns:cx3="http://schemas.microsoft.com/office/drawing/2016/5/9/chartex" xmlns:cx4="http://schemas.microsoft.com/office/drawing/2016/5/10/chartex" xmlns:cx5="http://schemas.microsoft.com/office/drawing/2016/5/11/chartex" xmlns:cx6="http://schemas.microsoft.com/office/drawing/2016/5/12/chartex" xmlns:cx7="http://schemas.microsoft.com/office/drawing/2016/5/13/chartex" xmlns:cx8="http://schemas.microsoft.com/office/drawing/2016/5/14/chartex" xmlns:mc="http://schemas.openxmlformats.org/markup-compatibility/2006" xmlns:aink="http://schemas.microsoft.com/office/drawing/2016/ink" xmlns:am3d="http://schemas.microsoft.com/office/drawing/2017/model3d" xmlns:o="urn:schemas-microsoft-com:office:office" xmlns:oel="http://schemas.microsoft.com/office/2019/extlst" xmlns:r="http://schemas.openxmlformats.org/officeDocument/2006/relationships" xmlns:m="http://schemas.openxmlformats.org/officeDocument/2006/math" xmlns:v="urn:schemas-microsoft-com:vml" xmlns:wp14="http://schemas.microsoft.com/office/word/2010/wordprocessingDrawing" xmlns:wp="http://schemas.openxmlformats.org/drawingml/2006/wordprocessingDrawing" xmlns:w10="urn:schemas-microsoft-com:office:word" xmlns:w="http://schemas.openxmlformats.org/wordprocessingml/2006/main" xmlns:w14="http://schemas.microsoft.com/office/word/2010/wordml" xmlns:w15="http://schemas.microsoft.com/office/word/2012/wordml" xmlns:w16cex="http://schemas.microsoft.com/office/word/2018/wordml/cex" xmlns:w16cid="http://schemas.microsoft.com/office/word/2016/wordml/cid" xmlns:w16="http://schemas.microsoft.com/office/word/2018/wordml" xmlns:w16du="http://schemas.microsoft.com/office/word/2023/wordml/word16du" xmlns:w16sdtdh="http://schemas.microsoft.com/office/word/2020/wordml/sdtdatahash" xmlns:w16se="http://schemas.microsoft.com/office/word/2015/wordml/symex" xmlns:wpg="http://schemas.microsoft.com/office/word/2010/wordprocessingGroup" xmlns:wpi="http://schemas.microsoft.com/office/word/2010/wordprocessingInk" xmlns:wne="http://schemas.microsoft.com/office/word/2006/wordml" xmlns:wps="http://schemas.microsoft.com/office/word/2010/wordprocessingShape" mc:Ignorable="w14 w15 w16se w16cid w16 w16cex w16sdtdh wp14">
+<w:ftr xmlns:wpc="http://schemas.microsoft.com/office/word/2010/wordprocessingCanvas" xmlns:cx="http://schemas.microsoft.com/office/drawing/2014/chartex" xmlns:cx1="http://schemas.microsoft.com/office/drawing/2015/9/8/chartex" xmlns:cx2="http://schemas.microsoft.com/office/drawing/2015/10/21/chartex" xmlns:cx3="http://schemas.microsoft.com/office/drawing/2016/5/9/chartex" xmlns:cx4="http://schemas.microsoft.com/office/drawing/2016/5/10/chartex" xmlns:cx5="http://schemas.microsoft.com/office/drawing/2016/5/11/chartex" xmlns:cx6="http://schemas.microsoft.com/office/drawing/2016/5/12/chartex" xmlns:cx7="http://schemas.microsoft.com/office/drawing/2016/5/13/chartex" xmlns:cx8="http://schemas.microsoft.com/office/drawing/2016/5/14/chartex" xmlns:mc="http://schemas.openxmlformats.org/markup-compatibility/2006" xmlns:aink="http://schemas.microsoft.com/office/drawing/2016/ink" xmlns:am3d="http://schemas.microsoft.com/office/drawing/2017/model3d" xmlns:o="urn:schemas-microsoft-com:office:office" xmlns:oel="http://schemas.microsoft.com/office/2019/extlst" xmlns:r="http://schemas.openxmlformats.org/officeDocument/2006/relationships" xmlns:m="http://schemas.openxmlformats.org/officeDocument/2006/math" xmlns:v="urn:schemas-microsoft-com:vml" xmlns:wp14="http://schemas.microsoft.com/office/word/2010/wordprocessingDrawing" xmlns:wp="http://schemas.openxmlformats.org/drawingml/2006/wordprocessingDrawing" xmlns:w10="urn:schemas-microsoft-com:office:word" xmlns:w="http://schemas.openxmlformats.org/wordprocessingml/2006/main" xmlns:w14="http://schemas.microsoft.com/office/word/2010/wordml" xmlns:w15="http://schemas.microsoft.com/office/word/2012/wordml" xmlns:w16cex="http://schemas.microsoft.com/office/word/2018/wordml/cex" xmlns:w16cid="http://schemas.microsoft.com/office/word/2016/wordml/cid" xmlns:w16="http://schemas.microsoft.com/office/word/2018/wordml" xmlns:w16sdtdh="http://schemas.microsoft.com/office/word/2020/wordml/sdtdatahash" xmlns:w16se="http://schemas.microsoft.com/office/word/2015/wordml/symex" xmlns:wpg="http://schemas.microsoft.com/office/word/2010/wordprocessingGroup" xmlns:wpi="http://schemas.microsoft.com/office/word/2010/wordprocessingInk" xmlns:wne="http://schemas.microsoft.com/office/word/2006/wordml" xmlns:wps="http://schemas.microsoft.com/office/word/2010/wordprocessingShape" mc:Ignorable="w14 w15 w16se w16cid w16 w16cex w16sdtdh wp14">
   <w:p>
     <w:pPr>
-      <w:pStyle w:val="Footer"/>
+      <w:pStyle w:val="Rodap"/>
       <w:jc w:val="right"/>
       <w:rPr>
         <w:sz w:val="20"/>
@@ -8416,10 +8438,10 @@
 </file>
 
 <file path=word/footer2.xml><?xml version="1.0" encoding="utf-8"?>
-<w:ftr xmlns:wpc="http://schemas.microsoft.com/office/word/2010/wordprocessingCanvas" xmlns:cx="http://schemas.microsoft.com/office/drawing/2014/chartex" xmlns:cx1="http://schemas.microsoft.com/office/drawing/2015/9/8/chartex" xmlns:cx2="http://schemas.microsoft.com/office/drawing/2015/10/21/chartex" xmlns:cx3="http://schemas.microsoft.com/office/drawing/2016/5/9/chartex" xmlns:cx4="http://schemas.microsoft.com/office/drawing/2016/5/10/chartex" xmlns:cx5="http://schemas.microsoft.com/office/drawing/2016/5/11/chartex" xmlns:cx6="http://schemas.microsoft.com/office/drawing/2016/5/12/chartex" xmlns:cx7="http://schemas.microsoft.com/office/drawing/2016/5/13/chartex" xmlns:cx8="http://schemas.microsoft.com/office/drawing/2016/5/14/chartex" xmlns:mc="http://schemas.openxmlformats.org/markup-compatibility/2006" xmlns:aink="http://schemas.microsoft.com/office/drawing/2016/ink" xmlns:am3d="http://schemas.microsoft.com/office/drawing/2017/model3d" xmlns:o="urn:schemas-microsoft-com:office:office" xmlns:oel="http://schemas.microsoft.com/office/2019/extlst" xmlns:r="http://schemas.openxmlformats.org/officeDocument/2006/relationships" xmlns:m="http://schemas.openxmlformats.org/officeDocument/2006/math" xmlns:v="urn:schemas-microsoft-com:vml" xmlns:wp14="http://schemas.microsoft.com/office/word/2010/wordprocessingDrawing" xmlns:wp="http://schemas.openxmlformats.org/drawingml/2006/wordprocessingDrawing" xmlns:w10="urn:schemas-microsoft-com:office:word" xmlns:w="http://schemas.openxmlformats.org/wordprocessingml/2006/main" xmlns:w14="http://schemas.microsoft.com/office/word/2010/wordml" xmlns:w15="http://schemas.microsoft.com/office/word/2012/wordml" xmlns:w16cex="http://schemas.microsoft.com/office/word/2018/wordml/cex" xmlns:w16cid="http://schemas.microsoft.com/office/word/2016/wordml/cid" xmlns:w16="http://schemas.microsoft.com/office/word/2018/wordml" xmlns:w16du="http://schemas.microsoft.com/office/word/2023/wordml/word16du" xmlns:w16sdtdh="http://schemas.microsoft.com/office/word/2020/wordml/sdtdatahash" xmlns:w16se="http://schemas.microsoft.com/office/word/2015/wordml/symex" xmlns:wpg="http://schemas.microsoft.com/office/word/2010/wordprocessingGroup" xmlns:wpi="http://schemas.microsoft.com/office/word/2010/wordprocessingInk" xmlns:wne="http://schemas.microsoft.com/office/word/2006/wordml" xmlns:wps="http://schemas.microsoft.com/office/word/2010/wordprocessingShape" mc:Ignorable="w14 w15 w16se w16cid w16 w16cex w16sdtdh wp14">
+<w:ftr xmlns:wpc="http://schemas.microsoft.com/office/word/2010/wordprocessingCanvas" xmlns:cx="http://schemas.microsoft.com/office/drawing/2014/chartex" xmlns:cx1="http://schemas.microsoft.com/office/drawing/2015/9/8/chartex" xmlns:cx2="http://schemas.microsoft.com/office/drawing/2015/10/21/chartex" xmlns:cx3="http://schemas.microsoft.com/office/drawing/2016/5/9/chartex" xmlns:cx4="http://schemas.microsoft.com/office/drawing/2016/5/10/chartex" xmlns:cx5="http://schemas.microsoft.com/office/drawing/2016/5/11/chartex" xmlns:cx6="http://schemas.microsoft.com/office/drawing/2016/5/12/chartex" xmlns:cx7="http://schemas.microsoft.com/office/drawing/2016/5/13/chartex" xmlns:cx8="http://schemas.microsoft.com/office/drawing/2016/5/14/chartex" xmlns:mc="http://schemas.openxmlformats.org/markup-compatibility/2006" xmlns:aink="http://schemas.microsoft.com/office/drawing/2016/ink" xmlns:am3d="http://schemas.microsoft.com/office/drawing/2017/model3d" xmlns:o="urn:schemas-microsoft-com:office:office" xmlns:oel="http://schemas.microsoft.com/office/2019/extlst" xmlns:r="http://schemas.openxmlformats.org/officeDocument/2006/relationships" xmlns:m="http://schemas.openxmlformats.org/officeDocument/2006/math" xmlns:v="urn:schemas-microsoft-com:vml" xmlns:wp14="http://schemas.microsoft.com/office/word/2010/wordprocessingDrawing" xmlns:wp="http://schemas.openxmlformats.org/drawingml/2006/wordprocessingDrawing" xmlns:w10="urn:schemas-microsoft-com:office:word" xmlns:w="http://schemas.openxmlformats.org/wordprocessingml/2006/main" xmlns:w14="http://schemas.microsoft.com/office/word/2010/wordml" xmlns:w15="http://schemas.microsoft.com/office/word/2012/wordml" xmlns:w16cex="http://schemas.microsoft.com/office/word/2018/wordml/cex" xmlns:w16cid="http://schemas.microsoft.com/office/word/2016/wordml/cid" xmlns:w16="http://schemas.microsoft.com/office/word/2018/wordml" xmlns:w16sdtdh="http://schemas.microsoft.com/office/word/2020/wordml/sdtdatahash" xmlns:w16se="http://schemas.microsoft.com/office/word/2015/wordml/symex" xmlns:wpg="http://schemas.microsoft.com/office/word/2010/wordprocessingGroup" xmlns:wpi="http://schemas.microsoft.com/office/word/2010/wordprocessingInk" xmlns:wne="http://schemas.microsoft.com/office/word/2006/wordml" xmlns:wps="http://schemas.microsoft.com/office/word/2010/wordprocessingShape" mc:Ignorable="w14 w15 w16se w16cid w16 w16cex w16sdtdh wp14">
   <w:p>
     <w:pPr>
-      <w:pStyle w:val="Footer"/>
+      <w:pStyle w:val="Rodap"/>
       <w:spacing w:before="120"/>
       <w:jc w:val="right"/>
       <w:rPr>
@@ -8463,7 +8485,7 @@
 </file>
 
 <file path=word/footnotes.xml><?xml version="1.0" encoding="utf-8"?>
-<w:footnotes xmlns:wpc="http://schemas.microsoft.com/office/word/2010/wordprocessingCanvas" xmlns:cx="http://schemas.microsoft.com/office/drawing/2014/chartex" xmlns:cx1="http://schemas.microsoft.com/office/drawing/2015/9/8/chartex" xmlns:cx2="http://schemas.microsoft.com/office/drawing/2015/10/21/chartex" xmlns:cx3="http://schemas.microsoft.com/office/drawing/2016/5/9/chartex" xmlns:cx4="http://schemas.microsoft.com/office/drawing/2016/5/10/chartex" xmlns:cx5="http://schemas.microsoft.com/office/drawing/2016/5/11/chartex" xmlns:cx6="http://schemas.microsoft.com/office/drawing/2016/5/12/chartex" xmlns:cx7="http://schemas.microsoft.com/office/drawing/2016/5/13/chartex" xmlns:cx8="http://schemas.microsoft.com/office/drawing/2016/5/14/chartex" xmlns:mc="http://schemas.openxmlformats.org/markup-compatibility/2006" xmlns:aink="http://schemas.microsoft.com/office/drawing/2016/ink" xmlns:am3d="http://schemas.microsoft.com/office/drawing/2017/model3d" xmlns:o="urn:schemas-microsoft-com:office:office" xmlns:oel="http://schemas.microsoft.com/office/2019/extlst" xmlns:r="http://schemas.openxmlformats.org/officeDocument/2006/relationships" xmlns:m="http://schemas.openxmlformats.org/officeDocument/2006/math" xmlns:v="urn:schemas-microsoft-com:vml" xmlns:wp14="http://schemas.microsoft.com/office/word/2010/wordprocessingDrawing" xmlns:wp="http://schemas.openxmlformats.org/drawingml/2006/wordprocessingDrawing" xmlns:w10="urn:schemas-microsoft-com:office:word" xmlns:w="http://schemas.openxmlformats.org/wordprocessingml/2006/main" xmlns:w14="http://schemas.microsoft.com/office/word/2010/wordml" xmlns:w15="http://schemas.microsoft.com/office/word/2012/wordml" xmlns:w16cex="http://schemas.microsoft.com/office/word/2018/wordml/cex" xmlns:w16cid="http://schemas.microsoft.com/office/word/2016/wordml/cid" xmlns:w16="http://schemas.microsoft.com/office/word/2018/wordml" xmlns:w16du="http://schemas.microsoft.com/office/word/2023/wordml/word16du" xmlns:w16sdtdh="http://schemas.microsoft.com/office/word/2020/wordml/sdtdatahash" xmlns:w16se="http://schemas.microsoft.com/office/word/2015/wordml/symex" xmlns:wpg="http://schemas.microsoft.com/office/word/2010/wordprocessingGroup" xmlns:wpi="http://schemas.microsoft.com/office/word/2010/wordprocessingInk" xmlns:wne="http://schemas.microsoft.com/office/word/2006/wordml" xmlns:wps="http://schemas.microsoft.com/office/word/2010/wordprocessingShape" mc:Ignorable="w14 w15 w16se w16cid w16 w16cex w16sdtdh wp14">
+<w:footnotes xmlns:wpc="http://schemas.microsoft.com/office/word/2010/wordprocessingCanvas" xmlns:cx="http://schemas.microsoft.com/office/drawing/2014/chartex" xmlns:cx1="http://schemas.microsoft.com/office/drawing/2015/9/8/chartex" xmlns:cx2="http://schemas.microsoft.com/office/drawing/2015/10/21/chartex" xmlns:cx3="http://schemas.microsoft.com/office/drawing/2016/5/9/chartex" xmlns:cx4="http://schemas.microsoft.com/office/drawing/2016/5/10/chartex" xmlns:cx5="http://schemas.microsoft.com/office/drawing/2016/5/11/chartex" xmlns:cx6="http://schemas.microsoft.com/office/drawing/2016/5/12/chartex" xmlns:cx7="http://schemas.microsoft.com/office/drawing/2016/5/13/chartex" xmlns:cx8="http://schemas.microsoft.com/office/drawing/2016/5/14/chartex" xmlns:mc="http://schemas.openxmlformats.org/markup-compatibility/2006" xmlns:aink="http://schemas.microsoft.com/office/drawing/2016/ink" xmlns:am3d="http://schemas.microsoft.com/office/drawing/2017/model3d" xmlns:o="urn:schemas-microsoft-com:office:office" xmlns:oel="http://schemas.microsoft.com/office/2019/extlst" xmlns:r="http://schemas.openxmlformats.org/officeDocument/2006/relationships" xmlns:m="http://schemas.openxmlformats.org/officeDocument/2006/math" xmlns:v="urn:schemas-microsoft-com:vml" xmlns:wp14="http://schemas.microsoft.com/office/word/2010/wordprocessingDrawing" xmlns:wp="http://schemas.openxmlformats.org/drawingml/2006/wordprocessingDrawing" xmlns:w10="urn:schemas-microsoft-com:office:word" xmlns:w="http://schemas.openxmlformats.org/wordprocessingml/2006/main" xmlns:w14="http://schemas.microsoft.com/office/word/2010/wordml" xmlns:w15="http://schemas.microsoft.com/office/word/2012/wordml" xmlns:w16cex="http://schemas.microsoft.com/office/word/2018/wordml/cex" xmlns:w16cid="http://schemas.microsoft.com/office/word/2016/wordml/cid" xmlns:w16="http://schemas.microsoft.com/office/word/2018/wordml" xmlns:w16sdtdh="http://schemas.microsoft.com/office/word/2020/wordml/sdtdatahash" xmlns:w16se="http://schemas.microsoft.com/office/word/2015/wordml/symex" xmlns:wpg="http://schemas.microsoft.com/office/word/2010/wordprocessingGroup" xmlns:wpi="http://schemas.microsoft.com/office/word/2010/wordprocessingInk" xmlns:wne="http://schemas.microsoft.com/office/word/2006/wordml" xmlns:wps="http://schemas.microsoft.com/office/word/2010/wordprocessingShape" mc:Ignorable="w14 w15 w16se w16cid w16 w16cex w16sdtdh wp14">
   <w:footnote w:type="separator" w:id="-1">
     <w:p>
       <w:pPr>
@@ -8495,10 +8517,10 @@
 </file>
 
 <file path=word/header1.xml><?xml version="1.0" encoding="utf-8"?>
-<w:hdr xmlns:wpc="http://schemas.microsoft.com/office/word/2010/wordprocessingCanvas" xmlns:cx="http://schemas.microsoft.com/office/drawing/2014/chartex" xmlns:cx1="http://schemas.microsoft.com/office/drawing/2015/9/8/chartex" xmlns:cx2="http://schemas.microsoft.com/office/drawing/2015/10/21/chartex" xmlns:cx3="http://schemas.microsoft.com/office/drawing/2016/5/9/chartex" xmlns:cx4="http://schemas.microsoft.com/office/drawing/2016/5/10/chartex" xmlns:cx5="http://schemas.microsoft.com/office/drawing/2016/5/11/chartex" xmlns:cx6="http://schemas.microsoft.com/office/drawing/2016/5/12/chartex" xmlns:cx7="http://schemas.microsoft.com/office/drawing/2016/5/13/chartex" xmlns:cx8="http://schemas.microsoft.com/office/drawing/2016/5/14/chartex" xmlns:mc="http://schemas.openxmlformats.org/markup-compatibility/2006" xmlns:aink="http://schemas.microsoft.com/office/drawing/2016/ink" xmlns:am3d="http://schemas.microsoft.com/office/drawing/2017/model3d" xmlns:o="urn:schemas-microsoft-com:office:office" xmlns:oel="http://schemas.microsoft.com/office/2019/extlst" xmlns:r="http://schemas.openxmlformats.org/officeDocument/2006/relationships" xmlns:m="http://schemas.openxmlformats.org/officeDocument/2006/math" xmlns:v="urn:schemas-microsoft-com:vml" xmlns:wp14="http://schemas.microsoft.com/office/word/2010/wordprocessingDrawing" xmlns:wp="http://schemas.openxmlformats.org/drawingml/2006/wordprocessingDrawing" xmlns:w10="urn:schemas-microsoft-com:office:word" xmlns:w="http://schemas.openxmlformats.org/wordprocessingml/2006/main" xmlns:w14="http://schemas.microsoft.com/office/word/2010/wordml" xmlns:w15="http://schemas.microsoft.com/office/word/2012/wordml" xmlns:w16cex="http://schemas.microsoft.com/office/word/2018/wordml/cex" xmlns:w16cid="http://schemas.microsoft.com/office/word/2016/wordml/cid" xmlns:w16="http://schemas.microsoft.com/office/word/2018/wordml" xmlns:w16du="http://schemas.microsoft.com/office/word/2023/wordml/word16du" xmlns:w16sdtdh="http://schemas.microsoft.com/office/word/2020/wordml/sdtdatahash" xmlns:w16se="http://schemas.microsoft.com/office/word/2015/wordml/symex" xmlns:wpg="http://schemas.microsoft.com/office/word/2010/wordprocessingGroup" xmlns:wpi="http://schemas.microsoft.com/office/word/2010/wordprocessingInk" xmlns:wne="http://schemas.microsoft.com/office/word/2006/wordml" xmlns:wps="http://schemas.microsoft.com/office/word/2010/wordprocessingShape" mc:Ignorable="w14 w15 w16se w16cid w16 w16cex w16sdtdh wp14">
+<w:hdr xmlns:wpc="http://schemas.microsoft.com/office/word/2010/wordprocessingCanvas" xmlns:cx="http://schemas.microsoft.com/office/drawing/2014/chartex" xmlns:cx1="http://schemas.microsoft.com/office/drawing/2015/9/8/chartex" xmlns:cx2="http://schemas.microsoft.com/office/drawing/2015/10/21/chartex" xmlns:cx3="http://schemas.microsoft.com/office/drawing/2016/5/9/chartex" xmlns:cx4="http://schemas.microsoft.com/office/drawing/2016/5/10/chartex" xmlns:cx5="http://schemas.microsoft.com/office/drawing/2016/5/11/chartex" xmlns:cx6="http://schemas.microsoft.com/office/drawing/2016/5/12/chartex" xmlns:cx7="http://schemas.microsoft.com/office/drawing/2016/5/13/chartex" xmlns:cx8="http://schemas.microsoft.com/office/drawing/2016/5/14/chartex" xmlns:mc="http://schemas.openxmlformats.org/markup-compatibility/2006" xmlns:aink="http://schemas.microsoft.com/office/drawing/2016/ink" xmlns:am3d="http://schemas.microsoft.com/office/drawing/2017/model3d" xmlns:o="urn:schemas-microsoft-com:office:office" xmlns:oel="http://schemas.microsoft.com/office/2019/extlst" xmlns:r="http://schemas.openxmlformats.org/officeDocument/2006/relationships" xmlns:m="http://schemas.openxmlformats.org/officeDocument/2006/math" xmlns:v="urn:schemas-microsoft-com:vml" xmlns:wp14="http://schemas.microsoft.com/office/word/2010/wordprocessingDrawing" xmlns:wp="http://schemas.openxmlformats.org/drawingml/2006/wordprocessingDrawing" xmlns:w10="urn:schemas-microsoft-com:office:word" xmlns:w="http://schemas.openxmlformats.org/wordprocessingml/2006/main" xmlns:w14="http://schemas.microsoft.com/office/word/2010/wordml" xmlns:w15="http://schemas.microsoft.com/office/word/2012/wordml" xmlns:w16cex="http://schemas.microsoft.com/office/word/2018/wordml/cex" xmlns:w16cid="http://schemas.microsoft.com/office/word/2016/wordml/cid" xmlns:w16="http://schemas.microsoft.com/office/word/2018/wordml" xmlns:w16sdtdh="http://schemas.microsoft.com/office/word/2020/wordml/sdtdatahash" xmlns:w16se="http://schemas.microsoft.com/office/word/2015/wordml/symex" xmlns:wpg="http://schemas.microsoft.com/office/word/2010/wordprocessingGroup" xmlns:wpi="http://schemas.microsoft.com/office/word/2010/wordprocessingInk" xmlns:wne="http://schemas.microsoft.com/office/word/2006/wordml" xmlns:wps="http://schemas.microsoft.com/office/word/2010/wordprocessingShape" mc:Ignorable="w14 w15 w16se w16cid w16 w16cex w16sdtdh wp14">
   <w:p>
     <w:pPr>
-      <w:pStyle w:val="Header"/>
+      <w:pStyle w:val="Cabealho"/>
       <w:pBdr>
         <w:bottom w:val="single" w:sz="4" w:space="1" w:color="auto"/>
       </w:pBdr>
@@ -8518,10 +8540,10 @@
 </file>
 
 <file path=word/header2.xml><?xml version="1.0" encoding="utf-8"?>
-<w:hdr xmlns:wpc="http://schemas.microsoft.com/office/word/2010/wordprocessingCanvas" xmlns:cx="http://schemas.microsoft.com/office/drawing/2014/chartex" xmlns:cx1="http://schemas.microsoft.com/office/drawing/2015/9/8/chartex" xmlns:cx2="http://schemas.microsoft.com/office/drawing/2015/10/21/chartex" xmlns:cx3="http://schemas.microsoft.com/office/drawing/2016/5/9/chartex" xmlns:cx4="http://schemas.microsoft.com/office/drawing/2016/5/10/chartex" xmlns:cx5="http://schemas.microsoft.com/office/drawing/2016/5/11/chartex" xmlns:cx6="http://schemas.microsoft.com/office/drawing/2016/5/12/chartex" xmlns:cx7="http://schemas.microsoft.com/office/drawing/2016/5/13/chartex" xmlns:cx8="http://schemas.microsoft.com/office/drawing/2016/5/14/chartex" xmlns:mc="http://schemas.openxmlformats.org/markup-compatibility/2006" xmlns:aink="http://schemas.microsoft.com/office/drawing/2016/ink" xmlns:am3d="http://schemas.microsoft.com/office/drawing/2017/model3d" xmlns:o="urn:schemas-microsoft-com:office:office" xmlns:oel="http://schemas.microsoft.com/office/2019/extlst" xmlns:r="http://schemas.openxmlformats.org/officeDocument/2006/relationships" xmlns:m="http://schemas.openxmlformats.org/officeDocument/2006/math" xmlns:v="urn:schemas-microsoft-com:vml" xmlns:wp14="http://schemas.microsoft.com/office/word/2010/wordprocessingDrawing" xmlns:wp="http://schemas.openxmlformats.org/drawingml/2006/wordprocessingDrawing" xmlns:w10="urn:schemas-microsoft-com:office:word" xmlns:w="http://schemas.openxmlformats.org/wordprocessingml/2006/main" xmlns:w14="http://schemas.microsoft.com/office/word/2010/wordml" xmlns:w15="http://schemas.microsoft.com/office/word/2012/wordml" xmlns:w16cex="http://schemas.microsoft.com/office/word/2018/wordml/cex" xmlns:w16cid="http://schemas.microsoft.com/office/word/2016/wordml/cid" xmlns:w16="http://schemas.microsoft.com/office/word/2018/wordml" xmlns:w16du="http://schemas.microsoft.com/office/word/2023/wordml/word16du" xmlns:w16sdtdh="http://schemas.microsoft.com/office/word/2020/wordml/sdtdatahash" xmlns:w16se="http://schemas.microsoft.com/office/word/2015/wordml/symex" xmlns:wpg="http://schemas.microsoft.com/office/word/2010/wordprocessingGroup" xmlns:wpi="http://schemas.microsoft.com/office/word/2010/wordprocessingInk" xmlns:wne="http://schemas.microsoft.com/office/word/2006/wordml" xmlns:wps="http://schemas.microsoft.com/office/word/2010/wordprocessingShape" mc:Ignorable="w14 w15 w16se w16cid w16 w16cex w16sdtdh wp14">
+<w:hdr xmlns:wpc="http://schemas.microsoft.com/office/word/2010/wordprocessingCanvas" xmlns:cx="http://schemas.microsoft.com/office/drawing/2014/chartex" xmlns:cx1="http://schemas.microsoft.com/office/drawing/2015/9/8/chartex" xmlns:cx2="http://schemas.microsoft.com/office/drawing/2015/10/21/chartex" xmlns:cx3="http://schemas.microsoft.com/office/drawing/2016/5/9/chartex" xmlns:cx4="http://schemas.microsoft.com/office/drawing/2016/5/10/chartex" xmlns:cx5="http://schemas.microsoft.com/office/drawing/2016/5/11/chartex" xmlns:cx6="http://schemas.microsoft.com/office/drawing/2016/5/12/chartex" xmlns:cx7="http://schemas.microsoft.com/office/drawing/2016/5/13/chartex" xmlns:cx8="http://schemas.microsoft.com/office/drawing/2016/5/14/chartex" xmlns:mc="http://schemas.openxmlformats.org/markup-compatibility/2006" xmlns:aink="http://schemas.microsoft.com/office/drawing/2016/ink" xmlns:am3d="http://schemas.microsoft.com/office/drawing/2017/model3d" xmlns:o="urn:schemas-microsoft-com:office:office" xmlns:oel="http://schemas.microsoft.com/office/2019/extlst" xmlns:r="http://schemas.openxmlformats.org/officeDocument/2006/relationships" xmlns:m="http://schemas.openxmlformats.org/officeDocument/2006/math" xmlns:v="urn:schemas-microsoft-com:vml" xmlns:wp14="http://schemas.microsoft.com/office/word/2010/wordprocessingDrawing" xmlns:wp="http://schemas.openxmlformats.org/drawingml/2006/wordprocessingDrawing" xmlns:w10="urn:schemas-microsoft-com:office:word" xmlns:w="http://schemas.openxmlformats.org/wordprocessingml/2006/main" xmlns:w14="http://schemas.microsoft.com/office/word/2010/wordml" xmlns:w15="http://schemas.microsoft.com/office/word/2012/wordml" xmlns:w16cex="http://schemas.microsoft.com/office/word/2018/wordml/cex" xmlns:w16cid="http://schemas.microsoft.com/office/word/2016/wordml/cid" xmlns:w16="http://schemas.microsoft.com/office/word/2018/wordml" xmlns:w16sdtdh="http://schemas.microsoft.com/office/word/2020/wordml/sdtdatahash" xmlns:w16se="http://schemas.microsoft.com/office/word/2015/wordml/symex" xmlns:wpg="http://schemas.microsoft.com/office/word/2010/wordprocessingGroup" xmlns:wpi="http://schemas.microsoft.com/office/word/2010/wordprocessingInk" xmlns:wne="http://schemas.microsoft.com/office/word/2006/wordml" xmlns:wps="http://schemas.microsoft.com/office/word/2010/wordprocessingShape" mc:Ignorable="w14 w15 w16se w16cid w16 w16cex w16sdtdh wp14">
   <w:p>
     <w:pPr>
-      <w:pStyle w:val="Header"/>
+      <w:pStyle w:val="Cabealho"/>
       <w:pBdr>
         <w:bottom w:val="single" w:sz="4" w:space="1" w:color="auto"/>
       </w:pBdr>
@@ -8557,7 +8579,7 @@
 </file>
 
 <file path=word/numbering.xml><?xml version="1.0" encoding="utf-8"?>
-<w:numbering xmlns:wpc="http://schemas.microsoft.com/office/word/2010/wordprocessingCanvas" xmlns:cx="http://schemas.microsoft.com/office/drawing/2014/chartex" xmlns:cx1="http://schemas.microsoft.com/office/drawing/2015/9/8/chartex" xmlns:cx2="http://schemas.microsoft.com/office/drawing/2015/10/21/chartex" xmlns:cx3="http://schemas.microsoft.com/office/drawing/2016/5/9/chartex" xmlns:cx4="http://schemas.microsoft.com/office/drawing/2016/5/10/chartex" xmlns:cx5="http://schemas.microsoft.com/office/drawing/2016/5/11/chartex" xmlns:cx6="http://schemas.microsoft.com/office/drawing/2016/5/12/chartex" xmlns:cx7="http://schemas.microsoft.com/office/drawing/2016/5/13/chartex" xmlns:cx8="http://schemas.microsoft.com/office/drawing/2016/5/14/chartex" xmlns:mc="http://schemas.openxmlformats.org/markup-compatibility/2006" xmlns:aink="http://schemas.microsoft.com/office/drawing/2016/ink" xmlns:am3d="http://schemas.microsoft.com/office/drawing/2017/model3d" xmlns:o="urn:schemas-microsoft-com:office:office" xmlns:oel="http://schemas.microsoft.com/office/2019/extlst" xmlns:r="http://schemas.openxmlformats.org/officeDocument/2006/relationships" xmlns:m="http://schemas.openxmlformats.org/officeDocument/2006/math" xmlns:v="urn:schemas-microsoft-com:vml" xmlns:wp14="http://schemas.microsoft.com/office/word/2010/wordprocessingDrawing" xmlns:wp="http://schemas.openxmlformats.org/drawingml/2006/wordprocessingDrawing" xmlns:w10="urn:schemas-microsoft-com:office:word" xmlns:w="http://schemas.openxmlformats.org/wordprocessingml/2006/main" xmlns:w14="http://schemas.microsoft.com/office/word/2010/wordml" xmlns:w15="http://schemas.microsoft.com/office/word/2012/wordml" xmlns:w16cex="http://schemas.microsoft.com/office/word/2018/wordml/cex" xmlns:w16cid="http://schemas.microsoft.com/office/word/2016/wordml/cid" xmlns:w16="http://schemas.microsoft.com/office/word/2018/wordml" xmlns:w16du="http://schemas.microsoft.com/office/word/2023/wordml/word16du" xmlns:w16sdtdh="http://schemas.microsoft.com/office/word/2020/wordml/sdtdatahash" xmlns:w16se="http://schemas.microsoft.com/office/word/2015/wordml/symex" xmlns:wpg="http://schemas.microsoft.com/office/word/2010/wordprocessingGroup" xmlns:wpi="http://schemas.microsoft.com/office/word/2010/wordprocessingInk" xmlns:wne="http://schemas.microsoft.com/office/word/2006/wordml" xmlns:wps="http://schemas.microsoft.com/office/word/2010/wordprocessingShape" mc:Ignorable="w14 w15 w16se w16cid w16 w16cex w16sdtdh wp14">
+<w:numbering xmlns:wpc="http://schemas.microsoft.com/office/word/2010/wordprocessingCanvas" xmlns:cx="http://schemas.microsoft.com/office/drawing/2014/chartex" xmlns:cx1="http://schemas.microsoft.com/office/drawing/2015/9/8/chartex" xmlns:cx2="http://schemas.microsoft.com/office/drawing/2015/10/21/chartex" xmlns:cx3="http://schemas.microsoft.com/office/drawing/2016/5/9/chartex" xmlns:cx4="http://schemas.microsoft.com/office/drawing/2016/5/10/chartex" xmlns:cx5="http://schemas.microsoft.com/office/drawing/2016/5/11/chartex" xmlns:cx6="http://schemas.microsoft.com/office/drawing/2016/5/12/chartex" xmlns:cx7="http://schemas.microsoft.com/office/drawing/2016/5/13/chartex" xmlns:cx8="http://schemas.microsoft.com/office/drawing/2016/5/14/chartex" xmlns:mc="http://schemas.openxmlformats.org/markup-compatibility/2006" xmlns:aink="http://schemas.microsoft.com/office/drawing/2016/ink" xmlns:am3d="http://schemas.microsoft.com/office/drawing/2017/model3d" xmlns:o="urn:schemas-microsoft-com:office:office" xmlns:oel="http://schemas.microsoft.com/office/2019/extlst" xmlns:r="http://schemas.openxmlformats.org/officeDocument/2006/relationships" xmlns:m="http://schemas.openxmlformats.org/officeDocument/2006/math" xmlns:v="urn:schemas-microsoft-com:vml" xmlns:wp14="http://schemas.microsoft.com/office/word/2010/wordprocessingDrawing" xmlns:wp="http://schemas.openxmlformats.org/drawingml/2006/wordprocessingDrawing" xmlns:w10="urn:schemas-microsoft-com:office:word" xmlns:w="http://schemas.openxmlformats.org/wordprocessingml/2006/main" xmlns:w14="http://schemas.microsoft.com/office/word/2010/wordml" xmlns:w15="http://schemas.microsoft.com/office/word/2012/wordml" xmlns:w16cex="http://schemas.microsoft.com/office/word/2018/wordml/cex" xmlns:w16cid="http://schemas.microsoft.com/office/word/2016/wordml/cid" xmlns:w16="http://schemas.microsoft.com/office/word/2018/wordml" xmlns:w16sdtdh="http://schemas.microsoft.com/office/word/2020/wordml/sdtdatahash" xmlns:w16se="http://schemas.microsoft.com/office/word/2015/wordml/symex" xmlns:wpg="http://schemas.microsoft.com/office/word/2010/wordprocessingGroup" xmlns:wpi="http://schemas.microsoft.com/office/word/2010/wordprocessingInk" xmlns:wne="http://schemas.microsoft.com/office/word/2006/wordml" xmlns:wps="http://schemas.microsoft.com/office/word/2010/wordprocessingShape" mc:Ignorable="w14 w15 w16se w16cid w16 w16cex w16sdtdh wp14">
   <w:abstractNum w:abstractNumId="0" w15:restartNumberingAfterBreak="0">
     <w:nsid w:val="04D46B54"/>
     <w:multiLevelType w:val="hybridMultilevel"/>
@@ -10703,7 +10725,7 @@
     <w:lvl w:ilvl="0">
       <w:start w:val="1"/>
       <w:numFmt w:val="decimal"/>
-      <w:pStyle w:val="Heading1"/>
+      <w:pStyle w:val="Ttulo1"/>
       <w:lvlText w:val="%1."/>
       <w:lvlJc w:val="left"/>
       <w:pPr>
@@ -10761,7 +10783,7 @@
     <w:lvl w:ilvl="1">
       <w:start w:val="1"/>
       <w:numFmt w:val="decimal"/>
-      <w:pStyle w:val="Heading2"/>
+      <w:pStyle w:val="Ttulo2"/>
       <w:lvlText w:val="%1.%2."/>
       <w:lvlJc w:val="left"/>
       <w:pPr>
@@ -10774,7 +10796,7 @@
     <w:lvl w:ilvl="2">
       <w:start w:val="1"/>
       <w:numFmt w:val="decimal"/>
-      <w:pStyle w:val="Heading3"/>
+      <w:pStyle w:val="Ttulo3"/>
       <w:lvlText w:val="%1.%2.%3."/>
       <w:lvlJc w:val="left"/>
       <w:pPr>
@@ -13454,11 +13476,11 @@
       <w:sz w:val="24"/>
     </w:rPr>
   </w:style>
-  <w:style w:type="paragraph" w:styleId="Heading1">
+  <w:style w:type="paragraph" w:styleId="Ttulo1">
     <w:name w:val="heading 1"/>
     <w:basedOn w:val="Titulo1"/>
     <w:next w:val="Normal"/>
-    <w:link w:val="Heading1Char"/>
+    <w:link w:val="Ttulo1Carter"/>
     <w:uiPriority w:val="9"/>
     <w:qFormat/>
     <w:rsid w:val="0018015A"/>
@@ -13477,11 +13499,11 @@
       <w:szCs w:val="28"/>
     </w:rPr>
   </w:style>
-  <w:style w:type="paragraph" w:styleId="Heading2">
+  <w:style w:type="paragraph" w:styleId="Ttulo2">
     <w:name w:val="heading 2"/>
-    <w:basedOn w:val="Heading1"/>
+    <w:basedOn w:val="Ttulo1"/>
     <w:next w:val="Normal"/>
-    <w:link w:val="Heading2Char"/>
+    <w:link w:val="Ttulo2Carter"/>
     <w:uiPriority w:val="9"/>
     <w:unhideWhenUsed/>
     <w:qFormat/>
@@ -13501,11 +13523,11 @@
       <w:szCs w:val="26"/>
     </w:rPr>
   </w:style>
-  <w:style w:type="paragraph" w:styleId="Heading3">
+  <w:style w:type="paragraph" w:styleId="Ttulo3">
     <w:name w:val="heading 3"/>
-    <w:basedOn w:val="Heading2"/>
+    <w:basedOn w:val="Ttulo2"/>
     <w:next w:val="Normal"/>
-    <w:link w:val="Heading3Char"/>
+    <w:link w:val="Ttulo3Carter"/>
     <w:uiPriority w:val="9"/>
     <w:unhideWhenUsed/>
     <w:qFormat/>
@@ -13522,11 +13544,11 @@
       <w:sz w:val="24"/>
     </w:rPr>
   </w:style>
-  <w:style w:type="paragraph" w:styleId="Heading4">
+  <w:style w:type="paragraph" w:styleId="Ttulo4">
     <w:name w:val="heading 4"/>
     <w:basedOn w:val="Normal"/>
     <w:next w:val="Normal"/>
-    <w:link w:val="Heading4Char"/>
+    <w:link w:val="Ttulo4Carter"/>
     <w:uiPriority w:val="9"/>
     <w:semiHidden/>
     <w:unhideWhenUsed/>
@@ -13544,13 +13566,13 @@
       <w:color w:val="365F91" w:themeColor="accent1" w:themeShade="BF"/>
     </w:rPr>
   </w:style>
-  <w:style w:type="character" w:default="1" w:styleId="DefaultParagraphFont">
+  <w:style w:type="character" w:default="1" w:styleId="Tipodeletrapredefinidodopargrafo">
     <w:name w:val="Default Paragraph Font"/>
     <w:uiPriority w:val="1"/>
     <w:semiHidden/>
     <w:unhideWhenUsed/>
   </w:style>
-  <w:style w:type="table" w:default="1" w:styleId="TableNormal">
+  <w:style w:type="table" w:default="1" w:styleId="Tabelanormal">
     <w:name w:val="Normal Table"/>
     <w:uiPriority w:val="99"/>
     <w:semiHidden/>
@@ -13565,13 +13587,13 @@
       </w:tblCellMar>
     </w:tblPr>
   </w:style>
-  <w:style w:type="numbering" w:default="1" w:styleId="NoList">
+  <w:style w:type="numbering" w:default="1" w:styleId="Semlista">
     <w:name w:val="No List"/>
     <w:uiPriority w:val="99"/>
     <w:semiHidden/>
     <w:unhideWhenUsed/>
   </w:style>
-  <w:style w:type="paragraph" w:styleId="ListParagraph">
+  <w:style w:type="paragraph" w:styleId="PargrafodaLista">
     <w:name w:val="List Paragraph"/>
     <w:basedOn w:val="Normal"/>
     <w:uiPriority w:val="34"/>
@@ -13582,10 +13604,10 @@
       <w:contextualSpacing/>
     </w:pPr>
   </w:style>
-  <w:style w:type="paragraph" w:styleId="FootnoteText">
+  <w:style w:type="paragraph" w:styleId="Textodenotaderodap">
     <w:name w:val="footnote text"/>
     <w:basedOn w:val="Normal"/>
-    <w:link w:val="FootnoteTextChar"/>
+    <w:link w:val="TextodenotaderodapCarter"/>
     <w:uiPriority w:val="99"/>
     <w:semiHidden/>
     <w:unhideWhenUsed/>
@@ -13598,10 +13620,10 @@
       <w:szCs w:val="20"/>
     </w:rPr>
   </w:style>
-  <w:style w:type="character" w:customStyle="1" w:styleId="FootnoteTextChar">
-    <w:name w:val="Footnote Text Char"/>
-    <w:basedOn w:val="DefaultParagraphFont"/>
-    <w:link w:val="FootnoteText"/>
+  <w:style w:type="character" w:customStyle="1" w:styleId="TextodenotaderodapCarter">
+    <w:name w:val="Texto de nota de rodapé Caráter"/>
+    <w:basedOn w:val="Tipodeletrapredefinidodopargrafo"/>
+    <w:link w:val="Textodenotaderodap"/>
     <w:uiPriority w:val="99"/>
     <w:semiHidden/>
     <w:rsid w:val="00DD743C"/>
@@ -13610,9 +13632,9 @@
       <w:szCs w:val="20"/>
     </w:rPr>
   </w:style>
-  <w:style w:type="character" w:styleId="FootnoteReference">
+  <w:style w:type="character" w:styleId="Refdenotaderodap">
     <w:name w:val="footnote reference"/>
-    <w:basedOn w:val="DefaultParagraphFont"/>
+    <w:basedOn w:val="Tipodeletrapredefinidodopargrafo"/>
     <w:uiPriority w:val="99"/>
     <w:semiHidden/>
     <w:unhideWhenUsed/>
@@ -13641,7 +13663,7 @@
   </w:style>
   <w:style w:type="character" w:customStyle="1" w:styleId="Titulo1Char">
     <w:name w:val="Titulo_1 Char"/>
-    <w:basedOn w:val="DefaultParagraphFont"/>
+    <w:basedOn w:val="Tipodeletrapredefinidodopargrafo"/>
     <w:link w:val="Titulo1"/>
     <w:rsid w:val="0018015A"/>
     <w:rPr>
@@ -13650,7 +13672,7 @@
       <w:sz w:val="40"/>
     </w:rPr>
   </w:style>
-  <w:style w:type="paragraph" w:styleId="NoSpacing">
+  <w:style w:type="paragraph" w:styleId="SemEspaamento">
     <w:name w:val="No Spacing"/>
     <w:uiPriority w:val="1"/>
     <w:qFormat/>
@@ -13665,10 +13687,10 @@
       <w:sz w:val="24"/>
     </w:rPr>
   </w:style>
-  <w:style w:type="character" w:customStyle="1" w:styleId="Heading1Char">
-    <w:name w:val="Heading 1 Char"/>
-    <w:basedOn w:val="DefaultParagraphFont"/>
-    <w:link w:val="Heading1"/>
+  <w:style w:type="character" w:customStyle="1" w:styleId="Ttulo1Carter">
+    <w:name w:val="Título 1 Caráter"/>
+    <w:basedOn w:val="Tipodeletrapredefinidodopargrafo"/>
+    <w:link w:val="Ttulo1"/>
     <w:uiPriority w:val="9"/>
     <w:rsid w:val="0018015A"/>
     <w:rPr>
@@ -13679,7 +13701,7 @@
       <w:szCs w:val="28"/>
     </w:rPr>
   </w:style>
-  <w:style w:type="paragraph" w:styleId="TOC1">
+  <w:style w:type="paragraph" w:styleId="ndice1">
     <w:name w:val="toc 1"/>
     <w:basedOn w:val="Normal"/>
     <w:next w:val="Normal"/>
@@ -13699,10 +13721,10 @@
       <w:szCs w:val="24"/>
     </w:rPr>
   </w:style>
-  <w:style w:type="character" w:customStyle="1" w:styleId="Heading2Char">
-    <w:name w:val="Heading 2 Char"/>
-    <w:basedOn w:val="DefaultParagraphFont"/>
-    <w:link w:val="Heading2"/>
+  <w:style w:type="character" w:customStyle="1" w:styleId="Ttulo2Carter">
+    <w:name w:val="Título 2 Caráter"/>
+    <w:basedOn w:val="Tipodeletrapredefinidodopargrafo"/>
+    <w:link w:val="Ttulo2"/>
     <w:uiPriority w:val="9"/>
     <w:rsid w:val="009D35AA"/>
     <w:rPr>
@@ -13712,10 +13734,10 @@
       <w:szCs w:val="26"/>
     </w:rPr>
   </w:style>
-  <w:style w:type="character" w:customStyle="1" w:styleId="Heading3Char">
-    <w:name w:val="Heading 3 Char"/>
-    <w:basedOn w:val="DefaultParagraphFont"/>
-    <w:link w:val="Heading3"/>
+  <w:style w:type="character" w:customStyle="1" w:styleId="Ttulo3Carter">
+    <w:name w:val="Título 3 Caráter"/>
+    <w:basedOn w:val="Tipodeletrapredefinidodopargrafo"/>
+    <w:link w:val="Ttulo3"/>
     <w:uiPriority w:val="9"/>
     <w:rsid w:val="009D35AA"/>
     <w:rPr>
@@ -13726,7 +13748,7 @@
       <w:szCs w:val="26"/>
     </w:rPr>
   </w:style>
-  <w:style w:type="paragraph" w:styleId="TOC2">
+  <w:style w:type="paragraph" w:styleId="ndice2">
     <w:name w:val="toc 2"/>
     <w:basedOn w:val="Normal"/>
     <w:next w:val="Normal"/>
@@ -13744,7 +13766,7 @@
       <w:szCs w:val="20"/>
     </w:rPr>
   </w:style>
-  <w:style w:type="paragraph" w:styleId="TOC3">
+  <w:style w:type="paragraph" w:styleId="ndice3">
     <w:name w:val="toc 3"/>
     <w:basedOn w:val="Normal"/>
     <w:next w:val="Normal"/>
@@ -13761,7 +13783,7 @@
       <w:szCs w:val="20"/>
     </w:rPr>
   </w:style>
-  <w:style w:type="paragraph" w:styleId="TOC4">
+  <w:style w:type="paragraph" w:styleId="ndice4">
     <w:name w:val="toc 4"/>
     <w:basedOn w:val="Normal"/>
     <w:next w:val="Normal"/>
@@ -13779,7 +13801,7 @@
       <w:szCs w:val="20"/>
     </w:rPr>
   </w:style>
-  <w:style w:type="paragraph" w:styleId="TOC5">
+  <w:style w:type="paragraph" w:styleId="ndice5">
     <w:name w:val="toc 5"/>
     <w:basedOn w:val="Normal"/>
     <w:next w:val="Normal"/>
@@ -13797,7 +13819,7 @@
       <w:szCs w:val="20"/>
     </w:rPr>
   </w:style>
-  <w:style w:type="paragraph" w:styleId="TOC6">
+  <w:style w:type="paragraph" w:styleId="ndice6">
     <w:name w:val="toc 6"/>
     <w:basedOn w:val="Normal"/>
     <w:next w:val="Normal"/>
@@ -13815,7 +13837,7 @@
       <w:szCs w:val="20"/>
     </w:rPr>
   </w:style>
-  <w:style w:type="paragraph" w:styleId="TOC7">
+  <w:style w:type="paragraph" w:styleId="ndice7">
     <w:name w:val="toc 7"/>
     <w:basedOn w:val="Normal"/>
     <w:next w:val="Normal"/>
@@ -13833,7 +13855,7 @@
       <w:szCs w:val="20"/>
     </w:rPr>
   </w:style>
-  <w:style w:type="paragraph" w:styleId="TOC8">
+  <w:style w:type="paragraph" w:styleId="ndice8">
     <w:name w:val="toc 8"/>
     <w:basedOn w:val="Normal"/>
     <w:next w:val="Normal"/>
@@ -13851,7 +13873,7 @@
       <w:szCs w:val="20"/>
     </w:rPr>
   </w:style>
-  <w:style w:type="paragraph" w:styleId="TOC9">
+  <w:style w:type="paragraph" w:styleId="ndice9">
     <w:name w:val="toc 9"/>
     <w:basedOn w:val="Normal"/>
     <w:next w:val="Normal"/>
@@ -13869,9 +13891,9 @@
       <w:szCs w:val="20"/>
     </w:rPr>
   </w:style>
-  <w:style w:type="character" w:styleId="Hyperlink">
+  <w:style w:type="character" w:styleId="Hiperligao">
     <w:name w:val="Hyperlink"/>
-    <w:basedOn w:val="DefaultParagraphFont"/>
+    <w:basedOn w:val="Tipodeletrapredefinidodopargrafo"/>
     <w:uiPriority w:val="99"/>
     <w:unhideWhenUsed/>
     <w:rsid w:val="00B938B7"/>
@@ -13917,10 +13939,10 @@
       <w:sz w:val="36"/>
     </w:rPr>
   </w:style>
-  <w:style w:type="paragraph" w:styleId="Header">
+  <w:style w:type="paragraph" w:styleId="Cabealho">
     <w:name w:val="header"/>
     <w:basedOn w:val="Normal"/>
-    <w:link w:val="HeaderChar"/>
+    <w:link w:val="CabealhoCarter"/>
     <w:uiPriority w:val="99"/>
     <w:unhideWhenUsed/>
     <w:rsid w:val="00421C84"/>
@@ -13934,7 +13956,7 @@
   </w:style>
   <w:style w:type="character" w:customStyle="1" w:styleId="Titulo3Carcter">
     <w:name w:val="Titulo_3 Carácter"/>
-    <w:basedOn w:val="DefaultParagraphFont"/>
+    <w:basedOn w:val="Tipodeletrapredefinidodopargrafo"/>
     <w:link w:val="Titulo3"/>
     <w:rsid w:val="00755D8B"/>
     <w:rPr>
@@ -13943,10 +13965,10 @@
       <w:sz w:val="32"/>
     </w:rPr>
   </w:style>
-  <w:style w:type="character" w:customStyle="1" w:styleId="HeaderChar">
-    <w:name w:val="Header Char"/>
-    <w:basedOn w:val="DefaultParagraphFont"/>
-    <w:link w:val="Header"/>
+  <w:style w:type="character" w:customStyle="1" w:styleId="CabealhoCarter">
+    <w:name w:val="Cabeçalho Caráter"/>
+    <w:basedOn w:val="Tipodeletrapredefinidodopargrafo"/>
+    <w:link w:val="Cabealho"/>
     <w:uiPriority w:val="99"/>
     <w:rsid w:val="00421C84"/>
     <w:rPr>
@@ -13954,10 +13976,10 @@
       <w:sz w:val="24"/>
     </w:rPr>
   </w:style>
-  <w:style w:type="paragraph" w:styleId="Footer">
+  <w:style w:type="paragraph" w:styleId="Rodap">
     <w:name w:val="footer"/>
     <w:basedOn w:val="Normal"/>
-    <w:link w:val="FooterChar"/>
+    <w:link w:val="RodapCarter"/>
     <w:uiPriority w:val="99"/>
     <w:unhideWhenUsed/>
     <w:rsid w:val="00421C84"/>
@@ -13969,10 +13991,10 @@
       <w:spacing w:after="0" w:line="240" w:lineRule="auto"/>
     </w:pPr>
   </w:style>
-  <w:style w:type="character" w:customStyle="1" w:styleId="FooterChar">
-    <w:name w:val="Footer Char"/>
-    <w:basedOn w:val="DefaultParagraphFont"/>
-    <w:link w:val="Footer"/>
+  <w:style w:type="character" w:customStyle="1" w:styleId="RodapCarter">
+    <w:name w:val="Rodapé Caráter"/>
+    <w:basedOn w:val="Tipodeletrapredefinidodopargrafo"/>
+    <w:link w:val="Rodap"/>
     <w:uiPriority w:val="99"/>
     <w:rsid w:val="00421C84"/>
     <w:rPr>
@@ -13980,12 +14002,12 @@
       <w:sz w:val="24"/>
     </w:rPr>
   </w:style>
-  <w:style w:type="paragraph" w:styleId="Title">
+  <w:style w:type="paragraph" w:styleId="Ttulo">
     <w:name w:val="Title"/>
     <w:aliases w:val="tit_projeto"/>
     <w:basedOn w:val="Normal"/>
     <w:next w:val="Normal"/>
-    <w:link w:val="TitleChar"/>
+    <w:link w:val="TtuloCarter"/>
     <w:autoRedefine/>
     <w:qFormat/>
     <w:rsid w:val="003B27EB"/>
@@ -14005,11 +14027,11 @@
       <w:szCs w:val="40"/>
     </w:rPr>
   </w:style>
-  <w:style w:type="character" w:customStyle="1" w:styleId="TitleChar">
-    <w:name w:val="Title Char"/>
-    <w:aliases w:val="tit_projeto Char"/>
-    <w:basedOn w:val="DefaultParagraphFont"/>
-    <w:link w:val="Title"/>
+  <w:style w:type="character" w:customStyle="1" w:styleId="TtuloCarter">
+    <w:name w:val="Título Caráter"/>
+    <w:aliases w:val="tit_projeto Caráter"/>
+    <w:basedOn w:val="Tipodeletrapredefinidodopargrafo"/>
+    <w:link w:val="Ttulo"/>
     <w:rsid w:val="003B27EB"/>
     <w:rPr>
       <w:rFonts w:ascii="Times New Roman" w:eastAsia="Times New Roman" w:hAnsi="Times New Roman" w:cs="Times New Roman"/>
@@ -14020,10 +14042,10 @@
       <w:szCs w:val="40"/>
     </w:rPr>
   </w:style>
-  <w:style w:type="paragraph" w:styleId="BalloonText">
+  <w:style w:type="paragraph" w:styleId="Textodebalo">
     <w:name w:val="Balloon Text"/>
     <w:basedOn w:val="Normal"/>
-    <w:link w:val="BalloonTextChar"/>
+    <w:link w:val="TextodebaloCarter"/>
     <w:uiPriority w:val="99"/>
     <w:semiHidden/>
     <w:unhideWhenUsed/>
@@ -14037,10 +14059,10 @@
       <w:szCs w:val="16"/>
     </w:rPr>
   </w:style>
-  <w:style w:type="character" w:customStyle="1" w:styleId="BalloonTextChar">
-    <w:name w:val="Balloon Text Char"/>
-    <w:basedOn w:val="DefaultParagraphFont"/>
-    <w:link w:val="BalloonText"/>
+  <w:style w:type="character" w:customStyle="1" w:styleId="TextodebaloCarter">
+    <w:name w:val="Texto de balão Caráter"/>
+    <w:basedOn w:val="Tipodeletrapredefinidodopargrafo"/>
+    <w:link w:val="Textodebalo"/>
     <w:uiPriority w:val="99"/>
     <w:semiHidden/>
     <w:rsid w:val="00AB0CAD"/>
@@ -14050,7 +14072,7 @@
       <w:szCs w:val="16"/>
     </w:rPr>
   </w:style>
-  <w:style w:type="paragraph" w:styleId="TOCHeading">
+  <w:style w:type="paragraph" w:styleId="Cabealhodondice">
     <w:name w:val="TOC Heading"/>
     <w:basedOn w:val="Titulo1"/>
     <w:next w:val="Normal"/>
@@ -14066,10 +14088,10 @@
       <w:lang w:val="en-US"/>
     </w:rPr>
   </w:style>
-  <w:style w:type="character" w:customStyle="1" w:styleId="Heading4Char">
-    <w:name w:val="Heading 4 Char"/>
-    <w:basedOn w:val="DefaultParagraphFont"/>
-    <w:link w:val="Heading4"/>
+  <w:style w:type="character" w:customStyle="1" w:styleId="Ttulo4Carter">
+    <w:name w:val="Título 4 Caráter"/>
+    <w:basedOn w:val="Tipodeletrapredefinidodopargrafo"/>
+    <w:link w:val="Ttulo4"/>
     <w:uiPriority w:val="9"/>
     <w:semiHidden/>
     <w:rsid w:val="00615B76"/>
@@ -14081,9 +14103,9 @@
       <w:sz w:val="24"/>
     </w:rPr>
   </w:style>
-  <w:style w:type="table" w:styleId="TableGrid">
+  <w:style w:type="table" w:styleId="TabelacomGrelha">
     <w:name w:val="Table Grid"/>
-    <w:basedOn w:val="TableNormal"/>
+    <w:basedOn w:val="Tabelanormal"/>
     <w:uiPriority w:val="59"/>
     <w:rsid w:val="00B45C71"/>
     <w:pPr>
@@ -14100,11 +14122,11 @@
       </w:tblBorders>
     </w:tblPr>
   </w:style>
-  <w:style w:type="paragraph" w:styleId="Caption">
+  <w:style w:type="paragraph" w:styleId="Legenda">
     <w:name w:val="caption"/>
     <w:basedOn w:val="Normal"/>
     <w:next w:val="Normal"/>
-    <w:link w:val="CaptionChar"/>
+    <w:link w:val="LegendaCarter"/>
     <w:autoRedefine/>
     <w:uiPriority w:val="35"/>
     <w:unhideWhenUsed/>
@@ -14121,9 +14143,9 @@
       <w:szCs w:val="18"/>
     </w:rPr>
   </w:style>
-  <w:style w:type="table" w:styleId="PlainTable1">
+  <w:style w:type="table" w:styleId="SimplesTabela1">
     <w:name w:val="Plain Table 1"/>
-    <w:basedOn w:val="TableNormal"/>
+    <w:basedOn w:val="Tabelanormal"/>
     <w:uiPriority w:val="41"/>
     <w:rsid w:val="00632B09"/>
     <w:pPr>
@@ -14184,9 +14206,9 @@
       </w:tcPr>
     </w:tblStylePr>
   </w:style>
-  <w:style w:type="table" w:styleId="PlainTable2">
+  <w:style w:type="table" w:styleId="SimplesTabela2">
     <w:name w:val="Plain Table 2"/>
-    <w:basedOn w:val="TableNormal"/>
+    <w:basedOn w:val="Tabelanormal"/>
     <w:uiPriority w:val="42"/>
     <w:rsid w:val="00632B09"/>
     <w:pPr>
@@ -14264,9 +14286,9 @@
       </w:tcPr>
     </w:tblStylePr>
   </w:style>
-  <w:style w:type="table" w:styleId="TableGridLight">
+  <w:style w:type="table" w:styleId="TabelacomGrelhaClara">
     <w:name w:val="Grid Table Light"/>
-    <w:basedOn w:val="TableNormal"/>
+    <w:basedOn w:val="Tabelanormal"/>
     <w:uiPriority w:val="40"/>
     <w:rsid w:val="00632B09"/>
     <w:pPr>
@@ -14285,14 +14307,14 @@
   </w:style>
   <w:style w:type="paragraph" w:customStyle="1" w:styleId="caption1">
     <w:name w:val="caption_1"/>
-    <w:basedOn w:val="Caption"/>
+    <w:basedOn w:val="Legenda"/>
     <w:link w:val="caption1Char"/>
     <w:rsid w:val="004E423E"/>
     <w:rPr>
       <w:b w:val="0"/>
     </w:rPr>
   </w:style>
-  <w:style w:type="paragraph" w:styleId="TableofFigures">
+  <w:style w:type="paragraph" w:styleId="ndicedeilustraes">
     <w:name w:val="table of figures"/>
     <w:basedOn w:val="Normal"/>
     <w:next w:val="Normal"/>
@@ -14307,10 +14329,10 @@
       <w:sz w:val="20"/>
     </w:rPr>
   </w:style>
-  <w:style w:type="character" w:customStyle="1" w:styleId="CaptionChar">
-    <w:name w:val="Caption Char"/>
-    <w:basedOn w:val="DefaultParagraphFont"/>
-    <w:link w:val="Caption"/>
+  <w:style w:type="character" w:customStyle="1" w:styleId="LegendaCarter">
+    <w:name w:val="Legenda Caráter"/>
+    <w:basedOn w:val="Tipodeletrapredefinidodopargrafo"/>
+    <w:link w:val="Legenda"/>
     <w:uiPriority w:val="35"/>
     <w:rsid w:val="001A3FE6"/>
     <w:rPr>
@@ -14323,7 +14345,7 @@
   </w:style>
   <w:style w:type="character" w:customStyle="1" w:styleId="caption1Char">
     <w:name w:val="caption_1 Char"/>
-    <w:basedOn w:val="CaptionChar"/>
+    <w:basedOn w:val="LegendaCarter"/>
     <w:link w:val="caption1"/>
     <w:rsid w:val="004E423E"/>
     <w:rPr>
@@ -14334,7 +14356,7 @@
       <w:szCs w:val="18"/>
     </w:rPr>
   </w:style>
-  <w:style w:type="paragraph" w:styleId="Index1">
+  <w:style w:type="paragraph" w:styleId="ndiceremissivo1">
     <w:name w:val="index 1"/>
     <w:basedOn w:val="Normal"/>
     <w:next w:val="Normal"/>
@@ -14348,9 +14370,9 @@
       <w:ind w:left="240" w:hanging="240"/>
     </w:pPr>
   </w:style>
-  <w:style w:type="character" w:styleId="UnresolvedMention">
+  <w:style w:type="character" w:styleId="MenoNoResolvida">
     <w:name w:val="Unresolved Mention"/>
-    <w:basedOn w:val="DefaultParagraphFont"/>
+    <w:basedOn w:val="Tipodeletrapredefinidodopargrafo"/>
     <w:uiPriority w:val="99"/>
     <w:semiHidden/>
     <w:unhideWhenUsed/>
@@ -14649,10 +14671,6 @@
 </file>
 
 <file path=customXml/item1.xml><?xml version="1.0" encoding="utf-8"?>
-<b:Sources xmlns:b="http://schemas.openxmlformats.org/officeDocument/2006/bibliography" xmlns="http://schemas.openxmlformats.org/officeDocument/2006/bibliography" SelectedStyle="\APA.XSL" StyleName="APA"/>
-</file>
-
-<file path=customXml/item2.xml><?xml version="1.0" encoding="utf-8"?>
 <MENU label="Campos" version="1">
   <NODE label="Novo Registo" type="NewCard" replaceValue="false">
     <FIELD label="Nº de Registo">
@@ -15896,16 +15914,20 @@
 </MENU>
 </file>
 
+<file path=customXml/item2.xml><?xml version="1.0" encoding="utf-8"?>
+<b:Sources xmlns:b="http://schemas.openxmlformats.org/officeDocument/2006/bibliography" xmlns="http://schemas.openxmlformats.org/officeDocument/2006/bibliography" SelectedStyle="\APA.XSL" StyleName="APA"/>
+</file>
+
 <file path=customXml/itemProps1.xml><?xml version="1.0" encoding="utf-8"?>
+<ds:datastoreItem xmlns:ds="http://schemas.openxmlformats.org/officeDocument/2006/customXml" ds:itemID="{5BE40977-15C1-4F89-8625-D3B696DD90BF}">
+  <ds:schemaRefs/>
+</ds:datastoreItem>
+</file>
+
+<file path=customXml/itemProps2.xml><?xml version="1.0" encoding="utf-8"?>
 <ds:datastoreItem xmlns:ds="http://schemas.openxmlformats.org/officeDocument/2006/customXml" ds:itemID="{A436CCDC-4003-42D8-ABCD-9D64140CD287}">
   <ds:schemaRefs>
     <ds:schemaRef ds:uri="http://schemas.openxmlformats.org/officeDocument/2006/bibliography"/>
   </ds:schemaRefs>
 </ds:datastoreItem>
-</file>
-
-<file path=customXml/itemProps2.xml><?xml version="1.0" encoding="utf-8"?>
-<ds:datastoreItem xmlns:ds="http://schemas.openxmlformats.org/officeDocument/2006/customXml" ds:itemID="{5BE40977-15C1-4F89-8625-D3B696DD90BF}">
-  <ds:schemaRefs/>
-</ds:datastoreItem>
 </file>
--- a/relatorio/relatorio.docx
+++ b/relatorio/relatorio.docx
@@ -296,7 +296,7 @@
     </w:p>
     <w:p>
       <w:pPr>
-        <w:pStyle w:val="Ttulo1"/>
+        <w:pStyle w:val="Heading1"/>
         <w:numPr>
           <w:ilvl w:val="0"/>
           <w:numId w:val="0"/>
@@ -350,7 +350,7 @@
     </w:p>
     <w:p>
       <w:pPr>
-        <w:pStyle w:val="ndicedeilustraes"/>
+        <w:pStyle w:val="TableofFigures"/>
         <w:tabs>
           <w:tab w:val="right" w:leader="dot" w:pos="8777"/>
         </w:tabs>
@@ -385,7 +385,7 @@
       <w:hyperlink w:anchor="_Toc102681365" w:history="1">
         <w:r>
           <w:rPr>
-            <w:rStyle w:val="Hiperligao"/>
+            <w:rStyle w:val="Hyperlink"/>
             <w:rFonts w:asciiTheme="minorHAnsi" w:hAnsiTheme="minorHAnsi" w:cstheme="minorHAnsi"/>
             <w:noProof/>
           </w:rPr>
@@ -393,7 +393,7 @@
         </w:r>
         <w:r>
           <w:rPr>
-            <w:rStyle w:val="Hiperligao"/>
+            <w:rStyle w:val="Hyperlink"/>
             <w:rFonts w:asciiTheme="minorHAnsi" w:hAnsiTheme="minorHAnsi" w:cstheme="minorHAnsi"/>
             <w:noProof/>
           </w:rPr>
@@ -419,7 +419,7 @@
     </w:p>
     <w:p>
       <w:pPr>
-        <w:pStyle w:val="ndicedeilustraes"/>
+        <w:pStyle w:val="TableofFigures"/>
         <w:tabs>
           <w:tab w:val="right" w:leader="dot" w:pos="8777"/>
         </w:tabs>
@@ -431,7 +431,7 @@
       <w:hyperlink w:anchor="_Toc102681366" w:history="1">
         <w:r>
           <w:rPr>
-            <w:rStyle w:val="Hiperligao"/>
+            <w:rStyle w:val="Hyperlink"/>
             <w:rFonts w:asciiTheme="minorHAnsi" w:hAnsiTheme="minorHAnsi" w:cstheme="minorHAnsi"/>
             <w:noProof/>
           </w:rPr>
@@ -439,7 +439,7 @@
         </w:r>
         <w:r>
           <w:rPr>
-            <w:rStyle w:val="Hiperligao"/>
+            <w:rStyle w:val="Hyperlink"/>
             <w:rFonts w:asciiTheme="minorHAnsi" w:hAnsiTheme="minorHAnsi" w:cstheme="minorHAnsi"/>
             <w:noProof/>
           </w:rPr>
@@ -465,7 +465,7 @@
     </w:p>
     <w:p>
       <w:pPr>
-        <w:pStyle w:val="ndicedeilustraes"/>
+        <w:pStyle w:val="TableofFigures"/>
         <w:tabs>
           <w:tab w:val="right" w:leader="dot" w:pos="8777"/>
         </w:tabs>
@@ -477,7 +477,7 @@
       <w:hyperlink w:anchor="_Toc102681366" w:history="1">
         <w:r>
           <w:rPr>
-            <w:rStyle w:val="Hiperligao"/>
+            <w:rStyle w:val="Hyperlink"/>
             <w:rFonts w:asciiTheme="minorHAnsi" w:hAnsiTheme="minorHAnsi" w:cstheme="minorHAnsi"/>
             <w:noProof/>
           </w:rPr>
@@ -485,7 +485,7 @@
         </w:r>
         <w:r>
           <w:rPr>
-            <w:rStyle w:val="Hiperligao"/>
+            <w:rStyle w:val="Hyperlink"/>
             <w:rFonts w:asciiTheme="minorHAnsi" w:hAnsiTheme="minorHAnsi" w:cstheme="minorHAnsi"/>
             <w:noProof/>
           </w:rPr>
@@ -493,7 +493,7 @@
         </w:r>
         <w:r>
           <w:rPr>
-            <w:rStyle w:val="Hiperligao"/>
+            <w:rStyle w:val="Hyperlink"/>
             <w:rFonts w:asciiTheme="minorHAnsi" w:hAnsiTheme="minorHAnsi" w:cstheme="minorHAnsi"/>
             <w:noProof/>
           </w:rPr>
@@ -501,7 +501,7 @@
         </w:r>
         <w:r>
           <w:rPr>
-            <w:rStyle w:val="Hiperligao"/>
+            <w:rStyle w:val="Hyperlink"/>
             <w:rFonts w:asciiTheme="minorHAnsi" w:hAnsiTheme="minorHAnsi" w:cstheme="minorHAnsi"/>
             <w:noProof/>
           </w:rPr>
@@ -509,7 +509,7 @@
         </w:r>
         <w:r>
           <w:rPr>
-            <w:rStyle w:val="Hiperligao"/>
+            <w:rStyle w:val="Hyperlink"/>
             <w:rFonts w:asciiTheme="minorHAnsi" w:hAnsiTheme="minorHAnsi" w:cstheme="minorHAnsi"/>
             <w:noProof/>
           </w:rPr>
@@ -517,7 +517,7 @@
         </w:r>
         <w:r>
           <w:rPr>
-            <w:rStyle w:val="Hiperligao"/>
+            <w:rStyle w:val="Hyperlink"/>
             <w:rFonts w:asciiTheme="minorHAnsi" w:hAnsiTheme="minorHAnsi" w:cstheme="minorHAnsi"/>
             <w:noProof/>
           </w:rPr>
@@ -543,7 +543,7 @@
     </w:p>
     <w:p>
       <w:pPr>
-        <w:pStyle w:val="ndicedeilustraes"/>
+        <w:pStyle w:val="TableofFigures"/>
         <w:tabs>
           <w:tab w:val="right" w:leader="dot" w:pos="8777"/>
         </w:tabs>
@@ -555,7 +555,7 @@
       <w:hyperlink w:anchor="_Toc102681366" w:history="1">
         <w:r>
           <w:rPr>
-            <w:rStyle w:val="Hiperligao"/>
+            <w:rStyle w:val="Hyperlink"/>
             <w:rFonts w:asciiTheme="minorHAnsi" w:hAnsiTheme="minorHAnsi" w:cstheme="minorHAnsi"/>
             <w:noProof/>
           </w:rPr>
@@ -563,7 +563,7 @@
         </w:r>
         <w:r>
           <w:rPr>
-            <w:rStyle w:val="Hiperligao"/>
+            <w:rStyle w:val="Hyperlink"/>
             <w:rFonts w:asciiTheme="minorHAnsi" w:hAnsiTheme="minorHAnsi" w:cstheme="minorHAnsi"/>
             <w:noProof/>
           </w:rPr>
@@ -571,7 +571,7 @@
         </w:r>
         <w:r>
           <w:rPr>
-            <w:rStyle w:val="Hiperligao"/>
+            <w:rStyle w:val="Hyperlink"/>
             <w:rFonts w:asciiTheme="minorHAnsi" w:hAnsiTheme="minorHAnsi" w:cstheme="minorHAnsi"/>
             <w:noProof/>
           </w:rPr>
@@ -579,7 +579,7 @@
         </w:r>
         <w:r>
           <w:rPr>
-            <w:rStyle w:val="Hiperligao"/>
+            <w:rStyle w:val="Hyperlink"/>
             <w:rFonts w:asciiTheme="minorHAnsi" w:hAnsiTheme="minorHAnsi" w:cstheme="minorHAnsi"/>
             <w:noProof/>
           </w:rPr>
@@ -587,7 +587,7 @@
         </w:r>
         <w:r>
           <w:rPr>
-            <w:rStyle w:val="Hiperligao"/>
+            <w:rStyle w:val="Hyperlink"/>
             <w:rFonts w:asciiTheme="minorHAnsi" w:hAnsiTheme="minorHAnsi" w:cstheme="minorHAnsi"/>
             <w:noProof/>
           </w:rPr>
@@ -595,7 +595,7 @@
         </w:r>
         <w:r>
           <w:rPr>
-            <w:rStyle w:val="Hiperligao"/>
+            <w:rStyle w:val="Hyperlink"/>
             <w:rFonts w:asciiTheme="minorHAnsi" w:hAnsiTheme="minorHAnsi" w:cstheme="minorHAnsi"/>
             <w:noProof/>
           </w:rPr>
@@ -621,7 +621,7 @@
     </w:p>
     <w:p>
       <w:pPr>
-        <w:pStyle w:val="ndicedeilustraes"/>
+        <w:pStyle w:val="TableofFigures"/>
         <w:tabs>
           <w:tab w:val="right" w:leader="dot" w:pos="8777"/>
         </w:tabs>
@@ -633,7 +633,7 @@
       <w:hyperlink w:anchor="_Toc102681366" w:history="1">
         <w:r>
           <w:rPr>
-            <w:rStyle w:val="Hiperligao"/>
+            <w:rStyle w:val="Hyperlink"/>
             <w:rFonts w:asciiTheme="minorHAnsi" w:hAnsiTheme="minorHAnsi" w:cstheme="minorHAnsi"/>
             <w:noProof/>
           </w:rPr>
@@ -641,7 +641,7 @@
         </w:r>
         <w:r>
           <w:rPr>
-            <w:rStyle w:val="Hiperligao"/>
+            <w:rStyle w:val="Hyperlink"/>
             <w:rFonts w:asciiTheme="minorHAnsi" w:hAnsiTheme="minorHAnsi" w:cstheme="minorHAnsi"/>
             <w:noProof/>
           </w:rPr>
@@ -649,7 +649,7 @@
         </w:r>
         <w:r>
           <w:rPr>
-            <w:rStyle w:val="Hiperligao"/>
+            <w:rStyle w:val="Hyperlink"/>
             <w:rFonts w:asciiTheme="minorHAnsi" w:hAnsiTheme="minorHAnsi" w:cstheme="minorHAnsi"/>
             <w:noProof/>
           </w:rPr>
@@ -657,7 +657,7 @@
         </w:r>
         <w:r>
           <w:rPr>
-            <w:rStyle w:val="Hiperligao"/>
+            <w:rStyle w:val="Hyperlink"/>
             <w:rFonts w:asciiTheme="minorHAnsi" w:hAnsiTheme="minorHAnsi" w:cstheme="minorHAnsi"/>
             <w:noProof/>
           </w:rPr>
@@ -665,7 +665,7 @@
         </w:r>
         <w:r>
           <w:rPr>
-            <w:rStyle w:val="Hiperligao"/>
+            <w:rStyle w:val="Hyperlink"/>
             <w:rFonts w:asciiTheme="minorHAnsi" w:hAnsiTheme="minorHAnsi" w:cstheme="minorHAnsi"/>
             <w:noProof/>
           </w:rPr>
@@ -673,7 +673,7 @@
         </w:r>
         <w:r>
           <w:rPr>
-            <w:rStyle w:val="Hiperligao"/>
+            <w:rStyle w:val="Hyperlink"/>
             <w:rFonts w:asciiTheme="minorHAnsi" w:hAnsiTheme="minorHAnsi" w:cstheme="minorHAnsi"/>
             <w:noProof/>
           </w:rPr>
@@ -699,7 +699,7 @@
     </w:p>
     <w:p>
       <w:pPr>
-        <w:pStyle w:val="ndicedeilustraes"/>
+        <w:pStyle w:val="TableofFigures"/>
         <w:tabs>
           <w:tab w:val="right" w:leader="dot" w:pos="8777"/>
         </w:tabs>
@@ -711,7 +711,7 @@
       <w:hyperlink w:anchor="_Toc102681366" w:history="1">
         <w:r>
           <w:rPr>
-            <w:rStyle w:val="Hiperligao"/>
+            <w:rStyle w:val="Hyperlink"/>
             <w:rFonts w:asciiTheme="minorHAnsi" w:hAnsiTheme="minorHAnsi" w:cstheme="minorHAnsi"/>
             <w:noProof/>
           </w:rPr>
@@ -719,7 +719,7 @@
         </w:r>
         <w:r>
           <w:rPr>
-            <w:rStyle w:val="Hiperligao"/>
+            <w:rStyle w:val="Hyperlink"/>
             <w:rFonts w:asciiTheme="minorHAnsi" w:hAnsiTheme="minorHAnsi" w:cstheme="minorHAnsi"/>
             <w:noProof/>
           </w:rPr>
@@ -727,7 +727,7 @@
         </w:r>
         <w:r>
           <w:rPr>
-            <w:rStyle w:val="Hiperligao"/>
+            <w:rStyle w:val="Hyperlink"/>
             <w:rFonts w:asciiTheme="minorHAnsi" w:hAnsiTheme="minorHAnsi" w:cstheme="minorHAnsi"/>
             <w:noProof/>
           </w:rPr>
@@ -735,7 +735,7 @@
         </w:r>
         <w:r>
           <w:rPr>
-            <w:rStyle w:val="Hiperligao"/>
+            <w:rStyle w:val="Hyperlink"/>
             <w:rFonts w:asciiTheme="minorHAnsi" w:hAnsiTheme="minorHAnsi" w:cstheme="minorHAnsi"/>
             <w:noProof/>
           </w:rPr>
@@ -743,7 +743,7 @@
         </w:r>
         <w:r>
           <w:rPr>
-            <w:rStyle w:val="Hiperligao"/>
+            <w:rStyle w:val="Hyperlink"/>
             <w:rFonts w:asciiTheme="minorHAnsi" w:hAnsiTheme="minorHAnsi" w:cstheme="minorHAnsi"/>
             <w:noProof/>
           </w:rPr>
@@ -751,7 +751,7 @@
         </w:r>
         <w:r>
           <w:rPr>
-            <w:rStyle w:val="Hiperligao"/>
+            <w:rStyle w:val="Hyperlink"/>
             <w:rFonts w:asciiTheme="minorHAnsi" w:hAnsiTheme="minorHAnsi" w:cstheme="minorHAnsi"/>
             <w:noProof/>
           </w:rPr>
@@ -777,7 +777,7 @@
     </w:p>
     <w:p>
       <w:pPr>
-        <w:pStyle w:val="ndicedeilustraes"/>
+        <w:pStyle w:val="TableofFigures"/>
         <w:tabs>
           <w:tab w:val="right" w:leader="dot" w:pos="8777"/>
         </w:tabs>
@@ -789,7 +789,7 @@
       <w:hyperlink w:anchor="_Toc102681366" w:history="1">
         <w:r>
           <w:rPr>
-            <w:rStyle w:val="Hiperligao"/>
+            <w:rStyle w:val="Hyperlink"/>
             <w:rFonts w:asciiTheme="minorHAnsi" w:hAnsiTheme="minorHAnsi" w:cstheme="minorHAnsi"/>
             <w:noProof/>
           </w:rPr>
@@ -797,7 +797,7 @@
         </w:r>
         <w:r>
           <w:rPr>
-            <w:rStyle w:val="Hiperligao"/>
+            <w:rStyle w:val="Hyperlink"/>
             <w:rFonts w:asciiTheme="minorHAnsi" w:hAnsiTheme="minorHAnsi" w:cstheme="minorHAnsi"/>
             <w:noProof/>
           </w:rPr>
@@ -805,7 +805,7 @@
         </w:r>
         <w:r>
           <w:rPr>
-            <w:rStyle w:val="Hiperligao"/>
+            <w:rStyle w:val="Hyperlink"/>
             <w:rFonts w:asciiTheme="minorHAnsi" w:hAnsiTheme="minorHAnsi" w:cstheme="minorHAnsi"/>
             <w:noProof/>
           </w:rPr>
@@ -813,7 +813,7 @@
         </w:r>
         <w:r>
           <w:rPr>
-            <w:rStyle w:val="Hiperligao"/>
+            <w:rStyle w:val="Hyperlink"/>
             <w:rFonts w:asciiTheme="minorHAnsi" w:hAnsiTheme="minorHAnsi" w:cstheme="minorHAnsi"/>
             <w:noProof/>
           </w:rPr>
@@ -839,7 +839,7 @@
     </w:p>
     <w:p>
       <w:pPr>
-        <w:pStyle w:val="ndicedeilustraes"/>
+        <w:pStyle w:val="TableofFigures"/>
         <w:tabs>
           <w:tab w:val="right" w:leader="dot" w:pos="8777"/>
         </w:tabs>
@@ -851,7 +851,7 @@
       <w:hyperlink w:anchor="_Toc102681366" w:history="1">
         <w:r>
           <w:rPr>
-            <w:rStyle w:val="Hiperligao"/>
+            <w:rStyle w:val="Hyperlink"/>
             <w:rFonts w:asciiTheme="minorHAnsi" w:hAnsiTheme="minorHAnsi" w:cstheme="minorHAnsi"/>
             <w:noProof/>
           </w:rPr>
@@ -859,7 +859,7 @@
         </w:r>
         <w:r>
           <w:rPr>
-            <w:rStyle w:val="Hiperligao"/>
+            <w:rStyle w:val="Hyperlink"/>
             <w:rFonts w:asciiTheme="minorHAnsi" w:hAnsiTheme="minorHAnsi" w:cstheme="minorHAnsi"/>
             <w:noProof/>
           </w:rPr>
@@ -867,7 +867,7 @@
         </w:r>
         <w:r>
           <w:rPr>
-            <w:rStyle w:val="Hiperligao"/>
+            <w:rStyle w:val="Hyperlink"/>
             <w:rFonts w:asciiTheme="minorHAnsi" w:hAnsiTheme="minorHAnsi" w:cstheme="minorHAnsi"/>
             <w:noProof/>
           </w:rPr>
@@ -875,7 +875,7 @@
         </w:r>
         <w:r>
           <w:rPr>
-            <w:rStyle w:val="Hiperligao"/>
+            <w:rStyle w:val="Hyperlink"/>
             <w:rFonts w:asciiTheme="minorHAnsi" w:hAnsiTheme="minorHAnsi" w:cstheme="minorHAnsi"/>
             <w:noProof/>
           </w:rPr>
@@ -883,7 +883,7 @@
         </w:r>
         <w:r>
           <w:rPr>
-            <w:rStyle w:val="Hiperligao"/>
+            <w:rStyle w:val="Hyperlink"/>
             <w:rFonts w:asciiTheme="minorHAnsi" w:hAnsiTheme="minorHAnsi" w:cstheme="minorHAnsi"/>
             <w:noProof/>
           </w:rPr>
@@ -891,7 +891,7 @@
         </w:r>
         <w:r>
           <w:rPr>
-            <w:rStyle w:val="Hiperligao"/>
+            <w:rStyle w:val="Hyperlink"/>
             <w:rFonts w:asciiTheme="minorHAnsi" w:hAnsiTheme="minorHAnsi" w:cstheme="minorHAnsi"/>
             <w:noProof/>
           </w:rPr>
@@ -964,7 +964,7 @@
     </w:p>
     <w:p>
       <w:pPr>
-        <w:pStyle w:val="ndicedeilustraes"/>
+        <w:pStyle w:val="TableofFigures"/>
         <w:tabs>
           <w:tab w:val="right" w:leader="dot" w:pos="8777"/>
         </w:tabs>
@@ -976,7 +976,7 @@
       <w:hyperlink w:anchor="_Toc102681366" w:history="1">
         <w:r>
           <w:rPr>
-            <w:rStyle w:val="Hiperligao"/>
+            <w:rStyle w:val="Hyperlink"/>
             <w:rFonts w:asciiTheme="minorHAnsi" w:hAnsiTheme="minorHAnsi" w:cstheme="minorHAnsi"/>
             <w:noProof/>
           </w:rPr>
@@ -984,7 +984,7 @@
         </w:r>
         <w:r>
           <w:rPr>
-            <w:rStyle w:val="Hiperligao"/>
+            <w:rStyle w:val="Hyperlink"/>
             <w:rFonts w:asciiTheme="minorHAnsi" w:hAnsiTheme="minorHAnsi" w:cstheme="minorHAnsi"/>
             <w:noProof/>
           </w:rPr>
@@ -992,7 +992,7 @@
         </w:r>
         <w:r>
           <w:rPr>
-            <w:rStyle w:val="Hiperligao"/>
+            <w:rStyle w:val="Hyperlink"/>
             <w:rFonts w:asciiTheme="minorHAnsi" w:hAnsiTheme="minorHAnsi" w:cstheme="minorHAnsi"/>
             <w:noProof/>
           </w:rPr>
@@ -1000,7 +1000,7 @@
         </w:r>
         <w:r>
           <w:rPr>
-            <w:rStyle w:val="Hiperligao"/>
+            <w:rStyle w:val="Hyperlink"/>
             <w:rFonts w:asciiTheme="minorHAnsi" w:hAnsiTheme="minorHAnsi" w:cstheme="minorHAnsi"/>
             <w:noProof/>
           </w:rPr>
@@ -1008,7 +1008,7 @@
         </w:r>
         <w:r>
           <w:rPr>
-            <w:rStyle w:val="Hiperligao"/>
+            <w:rStyle w:val="Hyperlink"/>
             <w:rFonts w:asciiTheme="minorHAnsi" w:hAnsiTheme="minorHAnsi" w:cstheme="minorHAnsi"/>
             <w:noProof/>
           </w:rPr>
@@ -1016,7 +1016,7 @@
         </w:r>
         <w:r>
           <w:rPr>
-            <w:rStyle w:val="Hiperligao"/>
+            <w:rStyle w:val="Hyperlink"/>
             <w:rFonts w:asciiTheme="minorHAnsi" w:hAnsiTheme="minorHAnsi" w:cstheme="minorHAnsi"/>
             <w:noProof/>
           </w:rPr>
@@ -1126,7 +1126,7 @@
     </w:p>
     <w:p>
       <w:pPr>
-        <w:pStyle w:val="Ttulo1"/>
+        <w:pStyle w:val="Heading1"/>
         <w:numPr>
           <w:ilvl w:val="0"/>
           <w:numId w:val="0"/>
@@ -1168,7 +1168,7 @@
     </w:p>
     <w:tbl>
       <w:tblPr>
-        <w:tblStyle w:val="TabelacomGrelha"/>
+        <w:tblStyle w:val="TableGrid"/>
         <w:tblW w:w="0" w:type="auto"/>
         <w:tblInd w:w="534" w:type="dxa"/>
         <w:tblBorders>
@@ -1755,7 +1755,7 @@
     </w:p>
     <w:p>
       <w:pPr>
-        <w:pStyle w:val="ndice1"/>
+        <w:pStyle w:val="TOC1"/>
         <w:jc w:val="both"/>
         <w:rPr>
           <w:rFonts w:asciiTheme="minorHAnsi" w:hAnsiTheme="minorHAnsi" w:cstheme="minorHAnsi"/>
@@ -1766,7 +1766,7 @@
     </w:p>
     <w:p>
       <w:pPr>
-        <w:pStyle w:val="ndice1"/>
+        <w:pStyle w:val="TOC1"/>
         <w:jc w:val="both"/>
         <w:rPr>
           <w:rFonts w:asciiTheme="minorHAnsi" w:eastAsiaTheme="minorEastAsia" w:hAnsiTheme="minorHAnsi" w:cstheme="minorHAnsi"/>
@@ -1807,7 +1807,7 @@
       <w:hyperlink w:anchor="_Toc135735459" w:history="1">
         <w:r>
           <w:rPr>
-            <w:rStyle w:val="Hiperligao"/>
+            <w:rStyle w:val="Hyperlink"/>
             <w:rFonts w:asciiTheme="minorHAnsi" w:hAnsiTheme="minorHAnsi" w:cstheme="minorHAnsi"/>
             <w:noProof/>
           </w:rPr>
@@ -1872,7 +1872,7 @@
     </w:p>
     <w:p>
       <w:pPr>
-        <w:pStyle w:val="ndice1"/>
+        <w:pStyle w:val="TOC1"/>
         <w:jc w:val="both"/>
         <w:rPr>
           <w:rFonts w:asciiTheme="minorHAnsi" w:eastAsiaTheme="minorEastAsia" w:hAnsiTheme="minorHAnsi" w:cstheme="minorHAnsi"/>
@@ -1889,7 +1889,7 @@
       <w:hyperlink w:anchor="_Toc135735461" w:history="1">
         <w:r>
           <w:rPr>
-            <w:rStyle w:val="Hiperligao"/>
+            <w:rStyle w:val="Hyperlink"/>
             <w:rFonts w:asciiTheme="minorHAnsi" w:hAnsiTheme="minorHAnsi" w:cstheme="minorHAnsi"/>
             <w:noProof/>
           </w:rPr>
@@ -1954,7 +1954,7 @@
     </w:p>
     <w:p>
       <w:pPr>
-        <w:pStyle w:val="ndice1"/>
+        <w:pStyle w:val="TOC1"/>
         <w:tabs>
           <w:tab w:val="left" w:pos="960"/>
         </w:tabs>
@@ -1974,7 +1974,7 @@
       <w:hyperlink w:anchor="_Toc135735462" w:history="1">
         <w:r>
           <w:rPr>
-            <w:rStyle w:val="Hiperligao"/>
+            <w:rStyle w:val="Hyperlink"/>
             <w:rFonts w:asciiTheme="minorHAnsi" w:hAnsiTheme="minorHAnsi" w:cstheme="minorHAnsi"/>
             <w:noProof/>
             <w14:scene3d>
@@ -2002,7 +2002,7 @@
         </w:r>
         <w:r>
           <w:rPr>
-            <w:rStyle w:val="Hiperligao"/>
+            <w:rStyle w:val="Hyperlink"/>
             <w:rFonts w:asciiTheme="minorHAnsi" w:hAnsiTheme="minorHAnsi" w:cstheme="minorHAnsi"/>
             <w:noProof/>
           </w:rPr>
@@ -2067,7 +2067,7 @@
     </w:p>
     <w:p>
       <w:pPr>
-        <w:pStyle w:val="ndice1"/>
+        <w:pStyle w:val="TOC1"/>
         <w:tabs>
           <w:tab w:val="left" w:pos="960"/>
         </w:tabs>
@@ -2087,7 +2087,7 @@
       <w:hyperlink w:anchor="_Toc135735463" w:history="1">
         <w:r>
           <w:rPr>
-            <w:rStyle w:val="Hiperligao"/>
+            <w:rStyle w:val="Hyperlink"/>
             <w:rFonts w:asciiTheme="minorHAnsi" w:hAnsiTheme="minorHAnsi" w:cstheme="minorHAnsi"/>
             <w:noProof/>
             <w14:scene3d>
@@ -2115,7 +2115,7 @@
         </w:r>
         <w:r>
           <w:rPr>
-            <w:rStyle w:val="Hiperligao"/>
+            <w:rStyle w:val="Hyperlink"/>
             <w:rFonts w:asciiTheme="minorHAnsi" w:hAnsiTheme="minorHAnsi" w:cstheme="minorHAnsi"/>
             <w:noProof/>
           </w:rPr>
@@ -2141,7 +2141,7 @@
     </w:p>
     <w:p>
       <w:pPr>
-        <w:pStyle w:val="ndice1"/>
+        <w:pStyle w:val="TOC1"/>
         <w:tabs>
           <w:tab w:val="left" w:pos="960"/>
         </w:tabs>
@@ -2161,7 +2161,7 @@
       <w:hyperlink w:anchor="_Toc135735464" w:history="1">
         <w:r>
           <w:rPr>
-            <w:rStyle w:val="Hiperligao"/>
+            <w:rStyle w:val="Hyperlink"/>
             <w:rFonts w:asciiTheme="minorHAnsi" w:hAnsiTheme="minorHAnsi" w:cstheme="minorHAnsi"/>
             <w:noProof/>
             <w14:scene3d>
@@ -2189,7 +2189,7 @@
         </w:r>
         <w:r>
           <w:rPr>
-            <w:rStyle w:val="Hiperligao"/>
+            <w:rStyle w:val="Hyperlink"/>
             <w:rFonts w:asciiTheme="minorHAnsi" w:hAnsiTheme="minorHAnsi" w:cstheme="minorHAnsi"/>
             <w:noProof/>
           </w:rPr>
@@ -2215,7 +2215,7 @@
     </w:p>
     <w:p>
       <w:pPr>
-        <w:pStyle w:val="ndice1"/>
+        <w:pStyle w:val="TOC1"/>
         <w:tabs>
           <w:tab w:val="left" w:pos="960"/>
         </w:tabs>
@@ -2235,7 +2235,7 @@
       <w:hyperlink w:anchor="_Toc135735465" w:history="1">
         <w:r>
           <w:rPr>
-            <w:rStyle w:val="Hiperligao"/>
+            <w:rStyle w:val="Hyperlink"/>
             <w:rFonts w:asciiTheme="minorHAnsi" w:hAnsiTheme="minorHAnsi" w:cstheme="minorHAnsi"/>
             <w:noProof/>
             <w14:scene3d>
@@ -2263,7 +2263,7 @@
         </w:r>
         <w:r>
           <w:rPr>
-            <w:rStyle w:val="Hiperligao"/>
+            <w:rStyle w:val="Hyperlink"/>
             <w:rFonts w:asciiTheme="minorHAnsi" w:hAnsiTheme="minorHAnsi" w:cstheme="minorHAnsi"/>
             <w:noProof/>
           </w:rPr>
@@ -2289,7 +2289,7 @@
     </w:p>
     <w:p>
       <w:pPr>
-        <w:pStyle w:val="ndice1"/>
+        <w:pStyle w:val="TOC1"/>
         <w:tabs>
           <w:tab w:val="left" w:pos="960"/>
         </w:tabs>
@@ -2309,7 +2309,7 @@
       <w:hyperlink w:anchor="_Toc135735466" w:history="1">
         <w:r>
           <w:rPr>
-            <w:rStyle w:val="Hiperligao"/>
+            <w:rStyle w:val="Hyperlink"/>
             <w:rFonts w:asciiTheme="minorHAnsi" w:hAnsiTheme="minorHAnsi" w:cstheme="minorHAnsi"/>
             <w:noProof/>
             <w14:scene3d>
@@ -2337,7 +2337,7 @@
         </w:r>
         <w:r>
           <w:rPr>
-            <w:rStyle w:val="Hiperligao"/>
+            <w:rStyle w:val="Hyperlink"/>
             <w:rFonts w:asciiTheme="minorHAnsi" w:hAnsiTheme="minorHAnsi" w:cstheme="minorHAnsi"/>
             <w:noProof/>
           </w:rPr>
@@ -2363,7 +2363,7 @@
     </w:p>
     <w:p>
       <w:pPr>
-        <w:pStyle w:val="ndice1"/>
+        <w:pStyle w:val="TOC1"/>
         <w:tabs>
           <w:tab w:val="left" w:pos="960"/>
         </w:tabs>
@@ -2383,7 +2383,7 @@
       <w:hyperlink w:anchor="_Toc135735467" w:history="1">
         <w:r>
           <w:rPr>
-            <w:rStyle w:val="Hiperligao"/>
+            <w:rStyle w:val="Hyperlink"/>
             <w:rFonts w:asciiTheme="minorHAnsi" w:hAnsiTheme="minorHAnsi" w:cstheme="minorHAnsi"/>
             <w:noProof/>
             <w14:scene3d>
@@ -2411,7 +2411,7 @@
         </w:r>
         <w:r>
           <w:rPr>
-            <w:rStyle w:val="Hiperligao"/>
+            <w:rStyle w:val="Hyperlink"/>
             <w:rFonts w:asciiTheme="minorHAnsi" w:hAnsiTheme="minorHAnsi" w:cstheme="minorHAnsi"/>
             <w:noProof/>
           </w:rPr>
@@ -2437,7 +2437,7 @@
     </w:p>
     <w:p>
       <w:pPr>
-        <w:pStyle w:val="ndice1"/>
+        <w:pStyle w:val="TOC1"/>
         <w:tabs>
           <w:tab w:val="left" w:pos="960"/>
         </w:tabs>
@@ -2457,7 +2457,7 @@
       <w:hyperlink w:anchor="_Toc135735468" w:history="1">
         <w:r>
           <w:rPr>
-            <w:rStyle w:val="Hiperligao"/>
+            <w:rStyle w:val="Hyperlink"/>
             <w:rFonts w:asciiTheme="minorHAnsi" w:hAnsiTheme="minorHAnsi" w:cstheme="minorHAnsi"/>
             <w:noProof/>
             <w14:scene3d>
@@ -2485,7 +2485,7 @@
         </w:r>
         <w:r>
           <w:rPr>
-            <w:rStyle w:val="Hiperligao"/>
+            <w:rStyle w:val="Hyperlink"/>
             <w:rFonts w:asciiTheme="minorHAnsi" w:hAnsiTheme="minorHAnsi" w:cstheme="minorHAnsi"/>
             <w:noProof/>
           </w:rPr>
@@ -2550,7 +2550,7 @@
     </w:p>
     <w:p>
       <w:pPr>
-        <w:pStyle w:val="Ttulo1"/>
+        <w:pStyle w:val="Heading1"/>
         <w:jc w:val="both"/>
         <w:rPr>
           <w:rFonts w:asciiTheme="minorHAnsi" w:hAnsiTheme="minorHAnsi" w:cstheme="minorHAnsi"/>
@@ -2780,7 +2780,7 @@
     </w:p>
     <w:p>
       <w:pPr>
-        <w:pStyle w:val="PargrafodaLista"/>
+        <w:pStyle w:val="ListParagraph"/>
         <w:numPr>
           <w:ilvl w:val="0"/>
           <w:numId w:val="32"/>
@@ -2876,7 +2876,7 @@
     </w:p>
     <w:p>
       <w:pPr>
-        <w:pStyle w:val="PargrafodaLista"/>
+        <w:pStyle w:val="ListParagraph"/>
         <w:numPr>
           <w:ilvl w:val="0"/>
           <w:numId w:val="32"/>
@@ -2908,7 +2908,7 @@
     </w:p>
     <w:p>
       <w:pPr>
-        <w:pStyle w:val="PargrafodaLista"/>
+        <w:pStyle w:val="ListParagraph"/>
         <w:numPr>
           <w:ilvl w:val="0"/>
           <w:numId w:val="32"/>
@@ -2940,7 +2940,7 @@
     </w:p>
     <w:p>
       <w:pPr>
-        <w:pStyle w:val="PargrafodaLista"/>
+        <w:pStyle w:val="ListParagraph"/>
         <w:numPr>
           <w:ilvl w:val="0"/>
           <w:numId w:val="32"/>
@@ -3042,7 +3042,7 @@
     </w:p>
     <w:p>
       <w:pPr>
-        <w:pStyle w:val="PargrafodaLista"/>
+        <w:pStyle w:val="ListParagraph"/>
         <w:numPr>
           <w:ilvl w:val="0"/>
           <w:numId w:val="33"/>
@@ -3060,7 +3060,7 @@
     </w:p>
     <w:p>
       <w:pPr>
-        <w:pStyle w:val="PargrafodaLista"/>
+        <w:pStyle w:val="ListParagraph"/>
         <w:numPr>
           <w:ilvl w:val="0"/>
           <w:numId w:val="33"/>
@@ -3107,7 +3107,7 @@
     </w:p>
     <w:p>
       <w:pPr>
-        <w:pStyle w:val="PargrafodaLista"/>
+        <w:pStyle w:val="ListParagraph"/>
         <w:numPr>
           <w:ilvl w:val="0"/>
           <w:numId w:val="33"/>
@@ -3153,7 +3153,7 @@
     </w:p>
     <w:p>
       <w:pPr>
-        <w:pStyle w:val="PargrafodaLista"/>
+        <w:pStyle w:val="ListParagraph"/>
         <w:numPr>
           <w:ilvl w:val="0"/>
           <w:numId w:val="33"/>
@@ -3185,7 +3185,7 @@
     </w:p>
     <w:p>
       <w:pPr>
-        <w:pStyle w:val="PargrafodaLista"/>
+        <w:pStyle w:val="ListParagraph"/>
         <w:numPr>
           <w:ilvl w:val="0"/>
           <w:numId w:val="33"/>
@@ -3203,7 +3203,7 @@
     </w:p>
     <w:p>
       <w:pPr>
-        <w:pStyle w:val="PargrafodaLista"/>
+        <w:pStyle w:val="ListParagraph"/>
         <w:numPr>
           <w:ilvl w:val="0"/>
           <w:numId w:val="33"/>
@@ -3221,7 +3221,7 @@
     </w:p>
     <w:p>
       <w:pPr>
-        <w:pStyle w:val="PargrafodaLista"/>
+        <w:pStyle w:val="ListParagraph"/>
         <w:numPr>
           <w:ilvl w:val="0"/>
           <w:numId w:val="33"/>
@@ -3267,7 +3267,7 @@
     </w:p>
     <w:p>
       <w:pPr>
-        <w:pStyle w:val="Ttulo1"/>
+        <w:pStyle w:val="Heading1"/>
         <w:jc w:val="both"/>
         <w:rPr>
           <w:rFonts w:asciiTheme="minorHAnsi" w:hAnsiTheme="minorHAnsi" w:cstheme="minorHAnsi"/>
@@ -3362,7 +3362,7 @@
     </w:p>
     <w:p>
       <w:pPr>
-        <w:pStyle w:val="Legenda"/>
+        <w:pStyle w:val="Caption"/>
       </w:pPr>
       <w:bookmarkStart w:id="10" w:name="_Toc102681365"/>
       <w:r>
@@ -3414,7 +3414,7 @@
     </w:p>
     <w:p>
       <w:pPr>
-        <w:pStyle w:val="Legenda"/>
+        <w:pStyle w:val="Caption"/>
       </w:pPr>
       <w:r>
         <w:t xml:space="preserve">Figura </w:t>
@@ -3458,7 +3458,7 @@
     </w:p>
     <w:p>
       <w:pPr>
-        <w:pStyle w:val="PargrafodaLista"/>
+        <w:pStyle w:val="ListParagraph"/>
         <w:keepNext/>
         <w:numPr>
           <w:ilvl w:val="0"/>
@@ -3477,7 +3477,7 @@
     </w:p>
     <w:p>
       <w:pPr>
-        <w:pStyle w:val="PargrafodaLista"/>
+        <w:pStyle w:val="ListParagraph"/>
         <w:keepNext/>
         <w:numPr>
           <w:ilvl w:val="1"/>
@@ -3508,7 +3508,7 @@
     </w:p>
     <w:p>
       <w:pPr>
-        <w:pStyle w:val="PargrafodaLista"/>
+        <w:pStyle w:val="ListParagraph"/>
         <w:keepNext/>
         <w:numPr>
           <w:ilvl w:val="1"/>
@@ -3527,7 +3527,7 @@
     </w:p>
     <w:p>
       <w:pPr>
-        <w:pStyle w:val="PargrafodaLista"/>
+        <w:pStyle w:val="ListParagraph"/>
         <w:keepNext/>
         <w:numPr>
           <w:ilvl w:val="0"/>
@@ -3546,7 +3546,7 @@
     </w:p>
     <w:p>
       <w:pPr>
-        <w:pStyle w:val="PargrafodaLista"/>
+        <w:pStyle w:val="ListParagraph"/>
         <w:keepNext/>
         <w:numPr>
           <w:ilvl w:val="1"/>
@@ -3676,7 +3676,7 @@
     </w:p>
     <w:p>
       <w:pPr>
-        <w:pStyle w:val="PargrafodaLista"/>
+        <w:pStyle w:val="ListParagraph"/>
         <w:keepNext/>
         <w:numPr>
           <w:ilvl w:val="1"/>
@@ -3763,7 +3763,7 @@
     </w:p>
     <w:p>
       <w:pPr>
-        <w:pStyle w:val="PargrafodaLista"/>
+        <w:pStyle w:val="ListParagraph"/>
         <w:keepNext/>
         <w:numPr>
           <w:ilvl w:val="0"/>
@@ -3782,7 +3782,7 @@
     </w:p>
     <w:p>
       <w:pPr>
-        <w:pStyle w:val="PargrafodaLista"/>
+        <w:pStyle w:val="ListParagraph"/>
         <w:keepNext/>
         <w:numPr>
           <w:ilvl w:val="1"/>
@@ -3825,7 +3825,7 @@
     </w:p>
     <w:p>
       <w:pPr>
-        <w:pStyle w:val="PargrafodaLista"/>
+        <w:pStyle w:val="ListParagraph"/>
         <w:keepNext/>
         <w:numPr>
           <w:ilvl w:val="0"/>
@@ -3852,7 +3852,7 @@
     </w:p>
     <w:p>
       <w:pPr>
-        <w:pStyle w:val="PargrafodaLista"/>
+        <w:pStyle w:val="ListParagraph"/>
         <w:keepNext/>
         <w:numPr>
           <w:ilvl w:val="1"/>
@@ -4063,7 +4063,7 @@
     </w:p>
     <w:p>
       <w:pPr>
-        <w:pStyle w:val="Legenda"/>
+        <w:pStyle w:val="Caption"/>
       </w:pPr>
       <w:r>
         <w:t xml:space="preserve">Figura </w:t>
@@ -4095,7 +4095,7 @@
     </w:p>
     <w:p>
       <w:pPr>
-        <w:pStyle w:val="Ttulo1"/>
+        <w:pStyle w:val="Heading1"/>
         <w:jc w:val="both"/>
         <w:rPr>
           <w:rFonts w:asciiTheme="minorHAnsi" w:hAnsiTheme="minorHAnsi" w:cstheme="minorHAnsi"/>
@@ -4176,7 +4176,7 @@
     </w:p>
     <w:p>
       <w:pPr>
-        <w:pStyle w:val="PargrafodaLista"/>
+        <w:pStyle w:val="ListParagraph"/>
         <w:keepNext/>
         <w:numPr>
           <w:ilvl w:val="0"/>
@@ -4195,7 +4195,7 @@
     </w:p>
     <w:p>
       <w:pPr>
-        <w:pStyle w:val="PargrafodaLista"/>
+        <w:pStyle w:val="ListParagraph"/>
         <w:keepNext/>
         <w:numPr>
           <w:ilvl w:val="0"/>
@@ -4268,7 +4268,7 @@
     </w:p>
     <w:p>
       <w:pPr>
-        <w:pStyle w:val="PargrafodaLista"/>
+        <w:pStyle w:val="ListParagraph"/>
         <w:keepNext/>
         <w:numPr>
           <w:ilvl w:val="0"/>
@@ -4327,7 +4327,7 @@
     </w:p>
     <w:p>
       <w:pPr>
-        <w:pStyle w:val="PargrafodaLista"/>
+        <w:pStyle w:val="ListParagraph"/>
         <w:keepNext/>
         <w:numPr>
           <w:ilvl w:val="0"/>
@@ -4550,7 +4550,7 @@
     </w:p>
     <w:p>
       <w:pPr>
-        <w:pStyle w:val="PargrafodaLista"/>
+        <w:pStyle w:val="ListParagraph"/>
         <w:keepNext/>
         <w:numPr>
           <w:ilvl w:val="0"/>
@@ -4569,7 +4569,7 @@
     </w:p>
     <w:p>
       <w:pPr>
-        <w:pStyle w:val="PargrafodaLista"/>
+        <w:pStyle w:val="ListParagraph"/>
         <w:keepNext/>
         <w:numPr>
           <w:ilvl w:val="0"/>
@@ -4602,7 +4602,7 @@
     </w:p>
     <w:p>
       <w:pPr>
-        <w:pStyle w:val="PargrafodaLista"/>
+        <w:pStyle w:val="ListParagraph"/>
         <w:keepNext/>
         <w:numPr>
           <w:ilvl w:val="0"/>
@@ -4666,7 +4666,7 @@
     </w:p>
     <w:p>
       <w:pPr>
-        <w:pStyle w:val="PargrafodaLista"/>
+        <w:pStyle w:val="ListParagraph"/>
         <w:keepNext/>
         <w:numPr>
           <w:ilvl w:val="0"/>
@@ -4685,7 +4685,7 @@
     </w:p>
     <w:p>
       <w:pPr>
-        <w:pStyle w:val="PargrafodaLista"/>
+        <w:pStyle w:val="ListParagraph"/>
         <w:keepNext/>
         <w:numPr>
           <w:ilvl w:val="0"/>
@@ -4740,7 +4740,7 @@
     </w:p>
     <w:p>
       <w:pPr>
-        <w:pStyle w:val="PargrafodaLista"/>
+        <w:pStyle w:val="ListParagraph"/>
         <w:keepNext/>
         <w:numPr>
           <w:ilvl w:val="0"/>
@@ -4773,7 +4773,7 @@
     </w:p>
     <w:p>
       <w:pPr>
-        <w:pStyle w:val="PargrafodaLista"/>
+        <w:pStyle w:val="ListParagraph"/>
         <w:keepNext/>
         <w:numPr>
           <w:ilvl w:val="0"/>
@@ -4869,7 +4869,7 @@
     </w:p>
     <w:p>
       <w:pPr>
-        <w:pStyle w:val="PargrafodaLista"/>
+        <w:pStyle w:val="ListParagraph"/>
         <w:keepNext/>
         <w:numPr>
           <w:ilvl w:val="0"/>
@@ -4962,16 +4962,16 @@
             <v:path o:extrusionok="f" gradientshapeok="t" o:connecttype="rect"/>
             <o:lock v:ext="edit" aspectratio="t"/>
           </v:shapetype>
-          <v:shape id="_x0000_i1025" type="#_x0000_t75" style="width:468.3pt;height:183.75pt" o:ole="">
+          <v:shape id="_x0000_i1025" type="#_x0000_t75" style="width:468.75pt;height:183.75pt" o:ole="">
             <v:imagedata r:id="rId13" o:title=""/>
           </v:shape>
-          <o:OLEObject Type="Embed" ProgID="Word.OpenDocumentText.12" ShapeID="_x0000_i1025" DrawAspect="Content" ObjectID="_1748103178" r:id="rId14"/>
+          <o:OLEObject Type="Embed" ProgID="Word.OpenDocumentText.12" ShapeID="_x0000_i1025" DrawAspect="Content" ObjectID="_1748107000" r:id="rId14"/>
         </w:object>
       </w:r>
     </w:p>
     <w:p>
       <w:pPr>
-        <w:pStyle w:val="Legenda"/>
+        <w:pStyle w:val="Caption"/>
       </w:pPr>
       <w:r>
         <w:t xml:space="preserve">Figura </w:t>
@@ -5022,16 +5022,16 @@
           <w:rFonts w:asciiTheme="minorHAnsi" w:hAnsiTheme="minorHAnsi" w:cstheme="minorHAnsi"/>
         </w:rPr>
         <w:object w:dxaOrig="9360" w:dyaOrig="3705" w14:anchorId="40A28AC1">
-          <v:shape id="_x0000_i1026" type="#_x0000_t75" style="width:468.3pt;height:184.3pt" o:ole="">
+          <v:shape id="_x0000_i1026" type="#_x0000_t75" style="width:468.75pt;height:184.5pt" o:ole="">
             <v:imagedata r:id="rId15" o:title=""/>
           </v:shape>
-          <o:OLEObject Type="Embed" ProgID="Word.OpenDocumentText.12" ShapeID="_x0000_i1026" DrawAspect="Content" ObjectID="_1748103179" r:id="rId16"/>
+          <o:OLEObject Type="Embed" ProgID="Word.OpenDocumentText.12" ShapeID="_x0000_i1026" DrawAspect="Content" ObjectID="_1748107001" r:id="rId16"/>
         </w:object>
       </w:r>
     </w:p>
     <w:p>
       <w:pPr>
-        <w:pStyle w:val="Legenda"/>
+        <w:pStyle w:val="Caption"/>
       </w:pPr>
       <w:r>
         <w:t xml:space="preserve">Figura </w:t>
@@ -5095,7 +5095,7 @@
     </w:p>
     <w:p>
       <w:pPr>
-        <w:pStyle w:val="Legenda"/>
+        <w:pStyle w:val="Caption"/>
       </w:pPr>
       <w:bookmarkStart w:id="14" w:name="_Ref38620647"/>
       <w:bookmarkStart w:id="15" w:name="_Toc102681366"/>
@@ -5148,7 +5148,7 @@
     </w:p>
     <w:p>
       <w:pPr>
-        <w:pStyle w:val="Legenda"/>
+        <w:pStyle w:val="Caption"/>
       </w:pPr>
       <w:r>
         <w:t xml:space="preserve">Figura </w:t>
@@ -5174,7 +5174,7 @@
     <w:p/>
     <w:p>
       <w:pPr>
-        <w:pStyle w:val="Ttulo1"/>
+        <w:pStyle w:val="Heading1"/>
         <w:jc w:val="both"/>
         <w:rPr>
           <w:rFonts w:asciiTheme="minorHAnsi" w:hAnsiTheme="minorHAnsi" w:cstheme="minorHAnsi"/>
@@ -5248,7 +5248,7 @@
     </w:p>
     <w:p>
       <w:pPr>
-        <w:pStyle w:val="PargrafodaLista"/>
+        <w:pStyle w:val="ListParagraph"/>
         <w:numPr>
           <w:ilvl w:val="0"/>
           <w:numId w:val="42"/>
@@ -5266,7 +5266,7 @@
     </w:p>
     <w:p>
       <w:pPr>
-        <w:pStyle w:val="PargrafodaLista"/>
+        <w:pStyle w:val="ListParagraph"/>
         <w:numPr>
           <w:ilvl w:val="1"/>
           <w:numId w:val="42"/>
@@ -5310,7 +5310,7 @@
     </w:p>
     <w:p>
       <w:pPr>
-        <w:pStyle w:val="PargrafodaLista"/>
+        <w:pStyle w:val="ListParagraph"/>
         <w:numPr>
           <w:ilvl w:val="1"/>
           <w:numId w:val="42"/>
@@ -5348,7 +5348,7 @@
     </w:p>
     <w:p>
       <w:pPr>
-        <w:pStyle w:val="PargrafodaLista"/>
+        <w:pStyle w:val="ListParagraph"/>
         <w:numPr>
           <w:ilvl w:val="1"/>
           <w:numId w:val="42"/>
@@ -5414,7 +5414,7 @@
     </w:p>
     <w:p>
       <w:pPr>
-        <w:pStyle w:val="PargrafodaLista"/>
+        <w:pStyle w:val="ListParagraph"/>
         <w:numPr>
           <w:ilvl w:val="1"/>
           <w:numId w:val="42"/>
@@ -5432,7 +5432,7 @@
     </w:p>
     <w:p>
       <w:pPr>
-        <w:pStyle w:val="PargrafodaLista"/>
+        <w:pStyle w:val="ListParagraph"/>
         <w:numPr>
           <w:ilvl w:val="0"/>
           <w:numId w:val="42"/>
@@ -5450,7 +5450,7 @@
     </w:p>
     <w:p>
       <w:pPr>
-        <w:pStyle w:val="PargrafodaLista"/>
+        <w:pStyle w:val="ListParagraph"/>
         <w:numPr>
           <w:ilvl w:val="1"/>
           <w:numId w:val="42"/>
@@ -5482,7 +5482,7 @@
     </w:p>
     <w:p>
       <w:pPr>
-        <w:pStyle w:val="PargrafodaLista"/>
+        <w:pStyle w:val="ListParagraph"/>
         <w:numPr>
           <w:ilvl w:val="2"/>
           <w:numId w:val="42"/>
@@ -5546,7 +5546,7 @@
     </w:p>
     <w:p>
       <w:pPr>
-        <w:pStyle w:val="PargrafodaLista"/>
+        <w:pStyle w:val="ListParagraph"/>
         <w:numPr>
           <w:ilvl w:val="2"/>
           <w:numId w:val="42"/>
@@ -5618,7 +5618,7 @@
     </w:p>
     <w:p>
       <w:pPr>
-        <w:pStyle w:val="PargrafodaLista"/>
+        <w:pStyle w:val="ListParagraph"/>
         <w:numPr>
           <w:ilvl w:val="2"/>
           <w:numId w:val="42"/>
@@ -5674,7 +5674,7 @@
     </w:p>
     <w:p>
       <w:pPr>
-        <w:pStyle w:val="PargrafodaLista"/>
+        <w:pStyle w:val="ListParagraph"/>
         <w:numPr>
           <w:ilvl w:val="1"/>
           <w:numId w:val="42"/>
@@ -5706,7 +5706,7 @@
     </w:p>
     <w:p>
       <w:pPr>
-        <w:pStyle w:val="PargrafodaLista"/>
+        <w:pStyle w:val="ListParagraph"/>
         <w:numPr>
           <w:ilvl w:val="2"/>
           <w:numId w:val="42"/>
@@ -5764,7 +5764,7 @@
     </w:p>
     <w:p>
       <w:pPr>
-        <w:pStyle w:val="PargrafodaLista"/>
+        <w:pStyle w:val="ListParagraph"/>
         <w:numPr>
           <w:ilvl w:val="2"/>
           <w:numId w:val="42"/>
@@ -5808,7 +5808,7 @@
     </w:p>
     <w:p>
       <w:pPr>
-        <w:pStyle w:val="PargrafodaLista"/>
+        <w:pStyle w:val="ListParagraph"/>
         <w:numPr>
           <w:ilvl w:val="1"/>
           <w:numId w:val="42"/>
@@ -5826,7 +5826,7 @@
     </w:p>
     <w:p>
       <w:pPr>
-        <w:pStyle w:val="PargrafodaLista"/>
+        <w:pStyle w:val="ListParagraph"/>
         <w:numPr>
           <w:ilvl w:val="2"/>
           <w:numId w:val="42"/>
@@ -5900,7 +5900,7 @@
     </w:p>
     <w:p>
       <w:pPr>
-        <w:pStyle w:val="PargrafodaLista"/>
+        <w:pStyle w:val="ListParagraph"/>
         <w:numPr>
           <w:ilvl w:val="2"/>
           <w:numId w:val="42"/>
@@ -5944,7 +5944,7 @@
     </w:p>
     <w:p>
       <w:pPr>
-        <w:pStyle w:val="PargrafodaLista"/>
+        <w:pStyle w:val="ListParagraph"/>
         <w:numPr>
           <w:ilvl w:val="2"/>
           <w:numId w:val="42"/>
@@ -5963,7 +5963,7 @@
     </w:p>
     <w:p>
       <w:pPr>
-        <w:pStyle w:val="PargrafodaLista"/>
+        <w:pStyle w:val="ListParagraph"/>
         <w:numPr>
           <w:ilvl w:val="1"/>
           <w:numId w:val="42"/>
@@ -5995,7 +5995,7 @@
     </w:p>
     <w:p>
       <w:pPr>
-        <w:pStyle w:val="PargrafodaLista"/>
+        <w:pStyle w:val="ListParagraph"/>
         <w:numPr>
           <w:ilvl w:val="2"/>
           <w:numId w:val="42"/>
@@ -6039,7 +6039,7 @@
     </w:p>
     <w:p>
       <w:pPr>
-        <w:pStyle w:val="PargrafodaLista"/>
+        <w:pStyle w:val="ListParagraph"/>
         <w:numPr>
           <w:ilvl w:val="2"/>
           <w:numId w:val="42"/>
@@ -6057,7 +6057,7 @@
     </w:p>
     <w:p>
       <w:pPr>
-        <w:pStyle w:val="PargrafodaLista"/>
+        <w:pStyle w:val="ListParagraph"/>
         <w:numPr>
           <w:ilvl w:val="0"/>
           <w:numId w:val="42"/>
@@ -6075,7 +6075,7 @@
     </w:p>
     <w:p>
       <w:pPr>
-        <w:pStyle w:val="PargrafodaLista"/>
+        <w:pStyle w:val="ListParagraph"/>
         <w:numPr>
           <w:ilvl w:val="1"/>
           <w:numId w:val="42"/>
@@ -6157,7 +6157,7 @@
     </w:p>
     <w:p>
       <w:pPr>
-        <w:pStyle w:val="PargrafodaLista"/>
+        <w:pStyle w:val="ListParagraph"/>
         <w:numPr>
           <w:ilvl w:val="1"/>
           <w:numId w:val="42"/>
@@ -6197,7 +6197,7 @@
     </w:p>
     <w:p>
       <w:pPr>
-        <w:pStyle w:val="PargrafodaLista"/>
+        <w:pStyle w:val="ListParagraph"/>
         <w:numPr>
           <w:ilvl w:val="1"/>
           <w:numId w:val="42"/>
@@ -6261,7 +6261,7 @@
     </w:p>
     <w:p>
       <w:pPr>
-        <w:pStyle w:val="PargrafodaLista"/>
+        <w:pStyle w:val="ListParagraph"/>
         <w:numPr>
           <w:ilvl w:val="1"/>
           <w:numId w:val="42"/>
@@ -6293,7 +6293,7 @@
     </w:p>
     <w:p>
       <w:pPr>
-        <w:pStyle w:val="PargrafodaLista"/>
+        <w:pStyle w:val="ListParagraph"/>
         <w:numPr>
           <w:ilvl w:val="1"/>
           <w:numId w:val="42"/>
@@ -6325,7 +6325,7 @@
     </w:p>
     <w:p>
       <w:pPr>
-        <w:pStyle w:val="PargrafodaLista"/>
+        <w:pStyle w:val="ListParagraph"/>
         <w:numPr>
           <w:ilvl w:val="1"/>
           <w:numId w:val="42"/>
@@ -6377,7 +6377,7 @@
     </w:p>
     <w:p>
       <w:pPr>
-        <w:pStyle w:val="PargrafodaLista"/>
+        <w:pStyle w:val="ListParagraph"/>
         <w:numPr>
           <w:ilvl w:val="0"/>
           <w:numId w:val="42"/>
@@ -6395,7 +6395,7 @@
     </w:p>
     <w:p>
       <w:pPr>
-        <w:pStyle w:val="PargrafodaLista"/>
+        <w:pStyle w:val="ListParagraph"/>
         <w:numPr>
           <w:ilvl w:val="1"/>
           <w:numId w:val="42"/>
@@ -6421,7 +6421,7 @@
     </w:p>
     <w:p>
       <w:pPr>
-        <w:pStyle w:val="PargrafodaLista"/>
+        <w:pStyle w:val="ListParagraph"/>
         <w:numPr>
           <w:ilvl w:val="2"/>
           <w:numId w:val="42"/>
@@ -6439,7 +6439,7 @@
     </w:p>
     <w:p>
       <w:pPr>
-        <w:pStyle w:val="PargrafodaLista"/>
+        <w:pStyle w:val="ListParagraph"/>
         <w:numPr>
           <w:ilvl w:val="2"/>
           <w:numId w:val="42"/>
@@ -6457,7 +6457,7 @@
     </w:p>
     <w:p>
       <w:pPr>
-        <w:pStyle w:val="PargrafodaLista"/>
+        <w:pStyle w:val="ListParagraph"/>
         <w:numPr>
           <w:ilvl w:val="1"/>
           <w:numId w:val="42"/>
@@ -6483,7 +6483,7 @@
     </w:p>
     <w:p>
       <w:pPr>
-        <w:pStyle w:val="PargrafodaLista"/>
+        <w:pStyle w:val="ListParagraph"/>
         <w:numPr>
           <w:ilvl w:val="2"/>
           <w:numId w:val="42"/>
@@ -6501,7 +6501,7 @@
     </w:p>
     <w:p>
       <w:pPr>
-        <w:pStyle w:val="PargrafodaLista"/>
+        <w:pStyle w:val="ListParagraph"/>
         <w:numPr>
           <w:ilvl w:val="2"/>
           <w:numId w:val="42"/>
@@ -6519,7 +6519,7 @@
     </w:p>
     <w:p>
       <w:pPr>
-        <w:pStyle w:val="PargrafodaLista"/>
+        <w:pStyle w:val="ListParagraph"/>
         <w:numPr>
           <w:ilvl w:val="1"/>
           <w:numId w:val="42"/>
@@ -6537,7 +6537,7 @@
     </w:p>
     <w:p>
       <w:pPr>
-        <w:pStyle w:val="PargrafodaLista"/>
+        <w:pStyle w:val="ListParagraph"/>
         <w:numPr>
           <w:ilvl w:val="2"/>
           <w:numId w:val="42"/>
@@ -6555,7 +6555,7 @@
     </w:p>
     <w:p>
       <w:pPr>
-        <w:pStyle w:val="PargrafodaLista"/>
+        <w:pStyle w:val="ListParagraph"/>
         <w:numPr>
           <w:ilvl w:val="2"/>
           <w:numId w:val="42"/>
@@ -6615,7 +6615,7 @@
     </w:p>
     <w:p>
       <w:pPr>
-        <w:pStyle w:val="PargrafodaLista"/>
+        <w:pStyle w:val="ListParagraph"/>
         <w:numPr>
           <w:ilvl w:val="0"/>
           <w:numId w:val="42"/>
@@ -6634,7 +6634,7 @@
     </w:p>
     <w:p>
       <w:pPr>
-        <w:pStyle w:val="PargrafodaLista"/>
+        <w:pStyle w:val="ListParagraph"/>
         <w:ind w:left="757"/>
         <w:jc w:val="center"/>
         <w:rPr>
@@ -6691,7 +6691,7 @@
     </w:p>
     <w:p>
       <w:pPr>
-        <w:pStyle w:val="Legenda"/>
+        <w:pStyle w:val="Caption"/>
       </w:pPr>
       <w:r>
         <w:t xml:space="preserve">Figura </w:t>
@@ -6714,7 +6714,7 @@
     </w:p>
     <w:p>
       <w:pPr>
-        <w:pStyle w:val="PargrafodaLista"/>
+        <w:pStyle w:val="ListParagraph"/>
         <w:ind w:left="757"/>
         <w:rPr>
           <w:rFonts w:asciiTheme="minorHAnsi" w:hAnsiTheme="minorHAnsi" w:cstheme="minorHAnsi"/>
@@ -6723,23 +6723,19 @@
     </w:p>
     <w:p>
       <w:pPr>
-        <w:pStyle w:val="PargrafodaLista"/>
-        <w:ind w:left="757"/>
-        <w:jc w:val="center"/>
-        <w:rPr>
-          <w:rFonts w:asciiTheme="minorHAnsi" w:hAnsiTheme="minorHAnsi" w:cstheme="minorHAnsi"/>
-        </w:rPr>
-      </w:pPr>
-      <w:r>
-        <w:rPr>
-          <w:rFonts w:asciiTheme="minorHAnsi" w:hAnsiTheme="minorHAnsi" w:cstheme="minorHAnsi"/>
+        <w:rPr>
+          <w:rFonts w:asciiTheme="minorHAnsi" w:hAnsiTheme="minorHAnsi" w:cstheme="minorHAnsi"/>
+        </w:rPr>
+      </w:pPr>
+      <w:r>
+        <w:rPr>
           <w:noProof/>
         </w:rPr>
         <w:drawing>
-          <wp:inline distT="0" distB="0" distL="0" distR="0" wp14:anchorId="1ED0883F" wp14:editId="3C7E6338">
-            <wp:extent cx="5025390" cy="2821782"/>
-            <wp:effectExtent l="0" t="0" r="3810" b="0"/>
-            <wp:docPr id="2003091817" name="Picture 11" descr="A picture containing sky, cloud, pollution, explosion&#10;&#10;Description automatically generated"/>
+          <wp:inline distT="0" distB="0" distL="0" distR="0" wp14:anchorId="7374C4FF" wp14:editId="404406FC">
+            <wp:extent cx="5507571" cy="3098165"/>
+            <wp:effectExtent l="0" t="0" r="0" b="6985"/>
+            <wp:docPr id="183067529" name="Picture 1" descr="A picture containing cable, electronics, electronic engineering, electrical wiring&#10;&#10;Description automatically generated"/>
             <wp:cNvGraphicFramePr>
               <a:graphicFrameLocks xmlns:a="http://schemas.openxmlformats.org/drawingml/2006/main" noChangeAspect="1"/>
             </wp:cNvGraphicFramePr>
@@ -6747,11 +6743,11 @@
               <a:graphicData uri="http://schemas.openxmlformats.org/drawingml/2006/picture">
                 <pic:pic xmlns:pic="http://schemas.openxmlformats.org/drawingml/2006/picture">
                   <pic:nvPicPr>
-                    <pic:cNvPr id="2003091817" name="Picture 11" descr="A picture containing sky, cloud, pollution, explosion&#10;&#10;Description automatically generated"/>
+                    <pic:cNvPr id="183067529" name="Picture 1" descr="A picture containing cable, electronics, electronic engineering, electrical wiring&#10;&#10;Description automatically generated"/>
                     <pic:cNvPicPr/>
                   </pic:nvPicPr>
                   <pic:blipFill>
-                    <a:blip r:embed="rId19">
+                    <a:blip r:embed="rId19" cstate="print">
                       <a:extLst>
                         <a:ext uri="{28A0092B-C50C-407E-A947-70E740481C1C}">
                           <a14:useLocalDpi xmlns:a14="http://schemas.microsoft.com/office/drawing/2010/main" val="0"/>
@@ -6765,7 +6761,7 @@
                   <pic:spPr>
                     <a:xfrm>
                       <a:off x="0" y="0"/>
-                      <a:ext cx="5144219" cy="2888505"/>
+                      <a:ext cx="5536411" cy="3114388"/>
                     </a:xfrm>
                     <a:prstGeom prst="rect">
                       <a:avLst/>
@@ -6780,7 +6776,7 @@
     </w:p>
     <w:p>
       <w:pPr>
-        <w:pStyle w:val="Legenda"/>
+        <w:pStyle w:val="Caption"/>
       </w:pPr>
       <w:r>
         <w:t xml:space="preserve">Figura </w:t>
@@ -6839,7 +6835,7 @@
     </w:p>
     <w:p>
       <w:pPr>
-        <w:pStyle w:val="Ttulo1"/>
+        <w:pStyle w:val="Heading1"/>
         <w:jc w:val="both"/>
         <w:rPr>
           <w:rFonts w:asciiTheme="minorHAnsi" w:hAnsiTheme="minorHAnsi" w:cstheme="minorHAnsi"/>
@@ -6913,7 +6909,7 @@
     </w:p>
     <w:p>
       <w:pPr>
-        <w:pStyle w:val="PargrafodaLista"/>
+        <w:pStyle w:val="ListParagraph"/>
         <w:numPr>
           <w:ilvl w:val="0"/>
           <w:numId w:val="45"/>
@@ -6931,7 +6927,7 @@
     </w:p>
     <w:p>
       <w:pPr>
-        <w:pStyle w:val="PargrafodaLista"/>
+        <w:pStyle w:val="ListParagraph"/>
         <w:numPr>
           <w:ilvl w:val="1"/>
           <w:numId w:val="45"/>
@@ -6995,7 +6991,7 @@
     </w:p>
     <w:p>
       <w:pPr>
-        <w:pStyle w:val="PargrafodaLista"/>
+        <w:pStyle w:val="ListParagraph"/>
         <w:numPr>
           <w:ilvl w:val="1"/>
           <w:numId w:val="45"/>
@@ -7013,7 +7009,7 @@
     </w:p>
     <w:p>
       <w:pPr>
-        <w:pStyle w:val="PargrafodaLista"/>
+        <w:pStyle w:val="ListParagraph"/>
         <w:numPr>
           <w:ilvl w:val="1"/>
           <w:numId w:val="45"/>
@@ -7059,7 +7055,7 @@
     </w:p>
     <w:p>
       <w:pPr>
-        <w:pStyle w:val="PargrafodaLista"/>
+        <w:pStyle w:val="ListParagraph"/>
         <w:numPr>
           <w:ilvl w:val="0"/>
           <w:numId w:val="45"/>
@@ -7077,7 +7073,7 @@
     </w:p>
     <w:p>
       <w:pPr>
-        <w:pStyle w:val="PargrafodaLista"/>
+        <w:pStyle w:val="ListParagraph"/>
         <w:numPr>
           <w:ilvl w:val="1"/>
           <w:numId w:val="45"/>
@@ -7123,7 +7119,7 @@
     </w:p>
     <w:p>
       <w:pPr>
-        <w:pStyle w:val="PargrafodaLista"/>
+        <w:pStyle w:val="ListParagraph"/>
         <w:numPr>
           <w:ilvl w:val="1"/>
           <w:numId w:val="45"/>
@@ -7153,7 +7149,7 @@
     </w:p>
     <w:p>
       <w:pPr>
-        <w:pStyle w:val="PargrafodaLista"/>
+        <w:pStyle w:val="ListParagraph"/>
         <w:numPr>
           <w:ilvl w:val="1"/>
           <w:numId w:val="45"/>
@@ -7197,7 +7193,7 @@
     </w:p>
     <w:p>
       <w:pPr>
-        <w:pStyle w:val="PargrafodaLista"/>
+        <w:pStyle w:val="ListParagraph"/>
         <w:numPr>
           <w:ilvl w:val="0"/>
           <w:numId w:val="45"/>
@@ -7215,7 +7211,7 @@
     </w:p>
     <w:p>
       <w:pPr>
-        <w:pStyle w:val="PargrafodaLista"/>
+        <w:pStyle w:val="ListParagraph"/>
         <w:numPr>
           <w:ilvl w:val="1"/>
           <w:numId w:val="45"/>
@@ -7247,7 +7243,7 @@
     </w:p>
     <w:p>
       <w:pPr>
-        <w:pStyle w:val="PargrafodaLista"/>
+        <w:pStyle w:val="ListParagraph"/>
         <w:numPr>
           <w:ilvl w:val="1"/>
           <w:numId w:val="45"/>
@@ -7265,7 +7261,7 @@
     </w:p>
     <w:p>
       <w:pPr>
-        <w:pStyle w:val="PargrafodaLista"/>
+        <w:pStyle w:val="ListParagraph"/>
         <w:numPr>
           <w:ilvl w:val="1"/>
           <w:numId w:val="45"/>
@@ -7283,7 +7279,7 @@
     </w:p>
     <w:p>
       <w:pPr>
-        <w:pStyle w:val="PargrafodaLista"/>
+        <w:pStyle w:val="ListParagraph"/>
         <w:numPr>
           <w:ilvl w:val="0"/>
           <w:numId w:val="45"/>
@@ -7301,7 +7297,7 @@
     </w:p>
     <w:p>
       <w:pPr>
-        <w:pStyle w:val="PargrafodaLista"/>
+        <w:pStyle w:val="ListParagraph"/>
         <w:numPr>
           <w:ilvl w:val="1"/>
           <w:numId w:val="45"/>
@@ -7319,7 +7315,7 @@
     </w:p>
     <w:p>
       <w:pPr>
-        <w:pStyle w:val="PargrafodaLista"/>
+        <w:pStyle w:val="ListParagraph"/>
         <w:numPr>
           <w:ilvl w:val="1"/>
           <w:numId w:val="45"/>
@@ -7522,7 +7518,7 @@
     </w:p>
     <w:p>
       <w:pPr>
-        <w:pStyle w:val="Legenda"/>
+        <w:pStyle w:val="Caption"/>
       </w:pPr>
       <w:r>
         <w:t xml:space="preserve">Figura </w:t>
@@ -7553,7 +7549,7 @@
     </w:p>
     <w:p>
       <w:pPr>
-        <w:pStyle w:val="Ttulo1"/>
+        <w:pStyle w:val="Heading1"/>
         <w:jc w:val="both"/>
         <w:rPr>
           <w:rFonts w:asciiTheme="minorHAnsi" w:hAnsiTheme="minorHAnsi" w:cstheme="minorHAnsi"/>
@@ -7989,7 +7985,7 @@
     </w:p>
     <w:p>
       <w:pPr>
-        <w:pStyle w:val="Legenda"/>
+        <w:pStyle w:val="Caption"/>
       </w:pPr>
       <w:r>
         <w:t xml:space="preserve">Figura </w:t>
@@ -8026,7 +8022,7 @@
     </w:p>
     <w:p>
       <w:pPr>
-        <w:pStyle w:val="Ttulo1"/>
+        <w:pStyle w:val="Heading1"/>
         <w:jc w:val="both"/>
         <w:rPr>
           <w:rFonts w:asciiTheme="minorHAnsi" w:hAnsiTheme="minorHAnsi" w:cstheme="minorHAnsi"/>
@@ -8056,7 +8052,7 @@
     </w:p>
     <w:p>
       <w:pPr>
-        <w:pStyle w:val="PargrafodaLista"/>
+        <w:pStyle w:val="ListParagraph"/>
         <w:numPr>
           <w:ilvl w:val="0"/>
           <w:numId w:val="46"/>
@@ -8080,7 +8076,7 @@
     </w:p>
     <w:p>
       <w:pPr>
-        <w:pStyle w:val="PargrafodaLista"/>
+        <w:pStyle w:val="ListParagraph"/>
         <w:numPr>
           <w:ilvl w:val="0"/>
           <w:numId w:val="46"/>
@@ -8104,7 +8100,7 @@
     </w:p>
     <w:p>
       <w:pPr>
-        <w:pStyle w:val="PargrafodaLista"/>
+        <w:pStyle w:val="ListParagraph"/>
         <w:numPr>
           <w:ilvl w:val="0"/>
           <w:numId w:val="46"/>
@@ -8152,7 +8148,7 @@
     </w:p>
     <w:p>
       <w:pPr>
-        <w:pStyle w:val="PargrafodaLista"/>
+        <w:pStyle w:val="ListParagraph"/>
         <w:numPr>
           <w:ilvl w:val="0"/>
           <w:numId w:val="46"/>
@@ -8179,7 +8175,7 @@
     </w:p>
     <w:p>
       <w:pPr>
-        <w:pStyle w:val="PargrafodaLista"/>
+        <w:pStyle w:val="ListParagraph"/>
         <w:numPr>
           <w:ilvl w:val="0"/>
           <w:numId w:val="46"/>
@@ -8206,7 +8202,7 @@
     </w:p>
     <w:p>
       <w:pPr>
-        <w:pStyle w:val="PargrafodaLista"/>
+        <w:pStyle w:val="ListParagraph"/>
         <w:numPr>
           <w:ilvl w:val="0"/>
           <w:numId w:val="46"/>
@@ -8235,7 +8231,7 @@
     </w:p>
     <w:p>
       <w:pPr>
-        <w:pStyle w:val="PargrafodaLista"/>
+        <w:pStyle w:val="ListParagraph"/>
         <w:numPr>
           <w:ilvl w:val="0"/>
           <w:numId w:val="46"/>
@@ -8255,7 +8251,7 @@
       <w:hyperlink r:id="rId22" w:history="1">
         <w:r>
           <w:rPr>
-            <w:rStyle w:val="Hiperligao"/>
+            <w:rStyle w:val="Hyperlink"/>
             <w:rFonts w:asciiTheme="minorHAnsi" w:hAnsiTheme="minorHAnsi" w:cstheme="minorHAnsi"/>
             <w:lang w:val="en-US"/>
           </w:rPr>
@@ -8265,7 +8261,7 @@
     </w:p>
     <w:p>
       <w:pPr>
-        <w:pStyle w:val="PargrafodaLista"/>
+        <w:pStyle w:val="ListParagraph"/>
         <w:numPr>
           <w:ilvl w:val="0"/>
           <w:numId w:val="46"/>
@@ -8285,7 +8281,7 @@
       <w:hyperlink r:id="rId23" w:history="1">
         <w:r>
           <w:rPr>
-            <w:rStyle w:val="Hiperligao"/>
+            <w:rStyle w:val="Hyperlink"/>
             <w:rFonts w:asciiTheme="minorHAnsi" w:hAnsiTheme="minorHAnsi" w:cstheme="minorHAnsi"/>
             <w:lang w:val="en-US"/>
           </w:rPr>
@@ -8295,7 +8291,7 @@
     </w:p>
     <w:p>
       <w:pPr>
-        <w:pStyle w:val="PargrafodaLista"/>
+        <w:pStyle w:val="ListParagraph"/>
         <w:numPr>
           <w:ilvl w:val="0"/>
           <w:numId w:val="46"/>
@@ -8315,7 +8311,7 @@
       <w:hyperlink r:id="rId24" w:history="1">
         <w:r>
           <w:rPr>
-            <w:rStyle w:val="Hiperligao"/>
+            <w:rStyle w:val="Hyperlink"/>
             <w:rFonts w:asciiTheme="minorHAnsi" w:hAnsiTheme="minorHAnsi" w:cstheme="minorHAnsi"/>
             <w:lang w:val="en-US"/>
           </w:rPr>
@@ -8326,7 +8322,7 @@
     </w:p>
     <w:p>
       <w:pPr>
-        <w:pStyle w:val="PargrafodaLista"/>
+        <w:pStyle w:val="ListParagraph"/>
         <w:numPr>
           <w:ilvl w:val="0"/>
           <w:numId w:val="46"/>
@@ -8395,7 +8391,7 @@
 <w:ftr xmlns:wpc="http://schemas.microsoft.com/office/word/2010/wordprocessingCanvas" xmlns:cx="http://schemas.microsoft.com/office/drawing/2014/chartex" xmlns:cx1="http://schemas.microsoft.com/office/drawing/2015/9/8/chartex" xmlns:cx2="http://schemas.microsoft.com/office/drawing/2015/10/21/chartex" xmlns:cx3="http://schemas.microsoft.com/office/drawing/2016/5/9/chartex" xmlns:cx4="http://schemas.microsoft.com/office/drawing/2016/5/10/chartex" xmlns:cx5="http://schemas.microsoft.com/office/drawing/2016/5/11/chartex" xmlns:cx6="http://schemas.microsoft.com/office/drawing/2016/5/12/chartex" xmlns:cx7="http://schemas.microsoft.com/office/drawing/2016/5/13/chartex" xmlns:cx8="http://schemas.microsoft.com/office/drawing/2016/5/14/chartex" xmlns:mc="http://schemas.openxmlformats.org/markup-compatibility/2006" xmlns:aink="http://schemas.microsoft.com/office/drawing/2016/ink" xmlns:am3d="http://schemas.microsoft.com/office/drawing/2017/model3d" xmlns:o="urn:schemas-microsoft-com:office:office" xmlns:oel="http://schemas.microsoft.com/office/2019/extlst" xmlns:r="http://schemas.openxmlformats.org/officeDocument/2006/relationships" xmlns:m="http://schemas.openxmlformats.org/officeDocument/2006/math" xmlns:v="urn:schemas-microsoft-com:vml" xmlns:wp14="http://schemas.microsoft.com/office/word/2010/wordprocessingDrawing" xmlns:wp="http://schemas.openxmlformats.org/drawingml/2006/wordprocessingDrawing" xmlns:w10="urn:schemas-microsoft-com:office:word" xmlns:w="http://schemas.openxmlformats.org/wordprocessingml/2006/main" xmlns:w14="http://schemas.microsoft.com/office/word/2010/wordml" xmlns:w15="http://schemas.microsoft.com/office/word/2012/wordml" xmlns:w16cex="http://schemas.microsoft.com/office/word/2018/wordml/cex" xmlns:w16cid="http://schemas.microsoft.com/office/word/2016/wordml/cid" xmlns:w16="http://schemas.microsoft.com/office/word/2018/wordml" xmlns:w16sdtdh="http://schemas.microsoft.com/office/word/2020/wordml/sdtdatahash" xmlns:w16se="http://schemas.microsoft.com/office/word/2015/wordml/symex" xmlns:wpg="http://schemas.microsoft.com/office/word/2010/wordprocessingGroup" xmlns:wpi="http://schemas.microsoft.com/office/word/2010/wordprocessingInk" xmlns:wne="http://schemas.microsoft.com/office/word/2006/wordml" xmlns:wps="http://schemas.microsoft.com/office/word/2010/wordprocessingShape" mc:Ignorable="w14 w15 w16se w16cid w16 w16cex w16sdtdh wp14">
   <w:p>
     <w:pPr>
-      <w:pStyle w:val="Rodap"/>
+      <w:pStyle w:val="Footer"/>
       <w:jc w:val="right"/>
       <w:rPr>
         <w:sz w:val="20"/>
@@ -8441,7 +8437,7 @@
 <w:ftr xmlns:wpc="http://schemas.microsoft.com/office/word/2010/wordprocessingCanvas" xmlns:cx="http://schemas.microsoft.com/office/drawing/2014/chartex" xmlns:cx1="http://schemas.microsoft.com/office/drawing/2015/9/8/chartex" xmlns:cx2="http://schemas.microsoft.com/office/drawing/2015/10/21/chartex" xmlns:cx3="http://schemas.microsoft.com/office/drawing/2016/5/9/chartex" xmlns:cx4="http://schemas.microsoft.com/office/drawing/2016/5/10/chartex" xmlns:cx5="http://schemas.microsoft.com/office/drawing/2016/5/11/chartex" xmlns:cx6="http://schemas.microsoft.com/office/drawing/2016/5/12/chartex" xmlns:cx7="http://schemas.microsoft.com/office/drawing/2016/5/13/chartex" xmlns:cx8="http://schemas.microsoft.com/office/drawing/2016/5/14/chartex" xmlns:mc="http://schemas.openxmlformats.org/markup-compatibility/2006" xmlns:aink="http://schemas.microsoft.com/office/drawing/2016/ink" xmlns:am3d="http://schemas.microsoft.com/office/drawing/2017/model3d" xmlns:o="urn:schemas-microsoft-com:office:office" xmlns:oel="http://schemas.microsoft.com/office/2019/extlst" xmlns:r="http://schemas.openxmlformats.org/officeDocument/2006/relationships" xmlns:m="http://schemas.openxmlformats.org/officeDocument/2006/math" xmlns:v="urn:schemas-microsoft-com:vml" xmlns:wp14="http://schemas.microsoft.com/office/word/2010/wordprocessingDrawing" xmlns:wp="http://schemas.openxmlformats.org/drawingml/2006/wordprocessingDrawing" xmlns:w10="urn:schemas-microsoft-com:office:word" xmlns:w="http://schemas.openxmlformats.org/wordprocessingml/2006/main" xmlns:w14="http://schemas.microsoft.com/office/word/2010/wordml" xmlns:w15="http://schemas.microsoft.com/office/word/2012/wordml" xmlns:w16cex="http://schemas.microsoft.com/office/word/2018/wordml/cex" xmlns:w16cid="http://schemas.microsoft.com/office/word/2016/wordml/cid" xmlns:w16="http://schemas.microsoft.com/office/word/2018/wordml" xmlns:w16sdtdh="http://schemas.microsoft.com/office/word/2020/wordml/sdtdatahash" xmlns:w16se="http://schemas.microsoft.com/office/word/2015/wordml/symex" xmlns:wpg="http://schemas.microsoft.com/office/word/2010/wordprocessingGroup" xmlns:wpi="http://schemas.microsoft.com/office/word/2010/wordprocessingInk" xmlns:wne="http://schemas.microsoft.com/office/word/2006/wordml" xmlns:wps="http://schemas.microsoft.com/office/word/2010/wordprocessingShape" mc:Ignorable="w14 w15 w16se w16cid w16 w16cex w16sdtdh wp14">
   <w:p>
     <w:pPr>
-      <w:pStyle w:val="Rodap"/>
+      <w:pStyle w:val="Footer"/>
       <w:spacing w:before="120"/>
       <w:jc w:val="right"/>
       <w:rPr>
@@ -8520,7 +8516,7 @@
 <w:hdr xmlns:wpc="http://schemas.microsoft.com/office/word/2010/wordprocessingCanvas" xmlns:cx="http://schemas.microsoft.com/office/drawing/2014/chartex" xmlns:cx1="http://schemas.microsoft.com/office/drawing/2015/9/8/chartex" xmlns:cx2="http://schemas.microsoft.com/office/drawing/2015/10/21/chartex" xmlns:cx3="http://schemas.microsoft.com/office/drawing/2016/5/9/chartex" xmlns:cx4="http://schemas.microsoft.com/office/drawing/2016/5/10/chartex" xmlns:cx5="http://schemas.microsoft.com/office/drawing/2016/5/11/chartex" xmlns:cx6="http://schemas.microsoft.com/office/drawing/2016/5/12/chartex" xmlns:cx7="http://schemas.microsoft.com/office/drawing/2016/5/13/chartex" xmlns:cx8="http://schemas.microsoft.com/office/drawing/2016/5/14/chartex" xmlns:mc="http://schemas.openxmlformats.org/markup-compatibility/2006" xmlns:aink="http://schemas.microsoft.com/office/drawing/2016/ink" xmlns:am3d="http://schemas.microsoft.com/office/drawing/2017/model3d" xmlns:o="urn:schemas-microsoft-com:office:office" xmlns:oel="http://schemas.microsoft.com/office/2019/extlst" xmlns:r="http://schemas.openxmlformats.org/officeDocument/2006/relationships" xmlns:m="http://schemas.openxmlformats.org/officeDocument/2006/math" xmlns:v="urn:schemas-microsoft-com:vml" xmlns:wp14="http://schemas.microsoft.com/office/word/2010/wordprocessingDrawing" xmlns:wp="http://schemas.openxmlformats.org/drawingml/2006/wordprocessingDrawing" xmlns:w10="urn:schemas-microsoft-com:office:word" xmlns:w="http://schemas.openxmlformats.org/wordprocessingml/2006/main" xmlns:w14="http://schemas.microsoft.com/office/word/2010/wordml" xmlns:w15="http://schemas.microsoft.com/office/word/2012/wordml" xmlns:w16cex="http://schemas.microsoft.com/office/word/2018/wordml/cex" xmlns:w16cid="http://schemas.microsoft.com/office/word/2016/wordml/cid" xmlns:w16="http://schemas.microsoft.com/office/word/2018/wordml" xmlns:w16sdtdh="http://schemas.microsoft.com/office/word/2020/wordml/sdtdatahash" xmlns:w16se="http://schemas.microsoft.com/office/word/2015/wordml/symex" xmlns:wpg="http://schemas.microsoft.com/office/word/2010/wordprocessingGroup" xmlns:wpi="http://schemas.microsoft.com/office/word/2010/wordprocessingInk" xmlns:wne="http://schemas.microsoft.com/office/word/2006/wordml" xmlns:wps="http://schemas.microsoft.com/office/word/2010/wordprocessingShape" mc:Ignorable="w14 w15 w16se w16cid w16 w16cex w16sdtdh wp14">
   <w:p>
     <w:pPr>
-      <w:pStyle w:val="Cabealho"/>
+      <w:pStyle w:val="Header"/>
       <w:pBdr>
         <w:bottom w:val="single" w:sz="4" w:space="1" w:color="auto"/>
       </w:pBdr>
@@ -8543,7 +8539,7 @@
 <w:hdr xmlns:wpc="http://schemas.microsoft.com/office/word/2010/wordprocessingCanvas" xmlns:cx="http://schemas.microsoft.com/office/drawing/2014/chartex" xmlns:cx1="http://schemas.microsoft.com/office/drawing/2015/9/8/chartex" xmlns:cx2="http://schemas.microsoft.com/office/drawing/2015/10/21/chartex" xmlns:cx3="http://schemas.microsoft.com/office/drawing/2016/5/9/chartex" xmlns:cx4="http://schemas.microsoft.com/office/drawing/2016/5/10/chartex" xmlns:cx5="http://schemas.microsoft.com/office/drawing/2016/5/11/chartex" xmlns:cx6="http://schemas.microsoft.com/office/drawing/2016/5/12/chartex" xmlns:cx7="http://schemas.microsoft.com/office/drawing/2016/5/13/chartex" xmlns:cx8="http://schemas.microsoft.com/office/drawing/2016/5/14/chartex" xmlns:mc="http://schemas.openxmlformats.org/markup-compatibility/2006" xmlns:aink="http://schemas.microsoft.com/office/drawing/2016/ink" xmlns:am3d="http://schemas.microsoft.com/office/drawing/2017/model3d" xmlns:o="urn:schemas-microsoft-com:office:office" xmlns:oel="http://schemas.microsoft.com/office/2019/extlst" xmlns:r="http://schemas.openxmlformats.org/officeDocument/2006/relationships" xmlns:m="http://schemas.openxmlformats.org/officeDocument/2006/math" xmlns:v="urn:schemas-microsoft-com:vml" xmlns:wp14="http://schemas.microsoft.com/office/word/2010/wordprocessingDrawing" xmlns:wp="http://schemas.openxmlformats.org/drawingml/2006/wordprocessingDrawing" xmlns:w10="urn:schemas-microsoft-com:office:word" xmlns:w="http://schemas.openxmlformats.org/wordprocessingml/2006/main" xmlns:w14="http://schemas.microsoft.com/office/word/2010/wordml" xmlns:w15="http://schemas.microsoft.com/office/word/2012/wordml" xmlns:w16cex="http://schemas.microsoft.com/office/word/2018/wordml/cex" xmlns:w16cid="http://schemas.microsoft.com/office/word/2016/wordml/cid" xmlns:w16="http://schemas.microsoft.com/office/word/2018/wordml" xmlns:w16sdtdh="http://schemas.microsoft.com/office/word/2020/wordml/sdtdatahash" xmlns:w16se="http://schemas.microsoft.com/office/word/2015/wordml/symex" xmlns:wpg="http://schemas.microsoft.com/office/word/2010/wordprocessingGroup" xmlns:wpi="http://schemas.microsoft.com/office/word/2010/wordprocessingInk" xmlns:wne="http://schemas.microsoft.com/office/word/2006/wordml" xmlns:wps="http://schemas.microsoft.com/office/word/2010/wordprocessingShape" mc:Ignorable="w14 w15 w16se w16cid w16 w16cex w16sdtdh wp14">
   <w:p>
     <w:pPr>
-      <w:pStyle w:val="Cabealho"/>
+      <w:pStyle w:val="Header"/>
       <w:pBdr>
         <w:bottom w:val="single" w:sz="4" w:space="1" w:color="auto"/>
       </w:pBdr>
@@ -10725,7 +10721,7 @@
     <w:lvl w:ilvl="0">
       <w:start w:val="1"/>
       <w:numFmt w:val="decimal"/>
-      <w:pStyle w:val="Ttulo1"/>
+      <w:pStyle w:val="Heading1"/>
       <w:lvlText w:val="%1."/>
       <w:lvlJc w:val="left"/>
       <w:pPr>
@@ -10783,7 +10779,7 @@
     <w:lvl w:ilvl="1">
       <w:start w:val="1"/>
       <w:numFmt w:val="decimal"/>
-      <w:pStyle w:val="Ttulo2"/>
+      <w:pStyle w:val="Heading2"/>
       <w:lvlText w:val="%1.%2."/>
       <w:lvlJc w:val="left"/>
       <w:pPr>
@@ -10796,7 +10792,7 @@
     <w:lvl w:ilvl="2">
       <w:start w:val="1"/>
       <w:numFmt w:val="decimal"/>
-      <w:pStyle w:val="Ttulo3"/>
+      <w:pStyle w:val="Heading3"/>
       <w:lvlText w:val="%1.%2.%3."/>
       <w:lvlJc w:val="left"/>
       <w:pPr>
@@ -13476,11 +13472,11 @@
       <w:sz w:val="24"/>
     </w:rPr>
   </w:style>
-  <w:style w:type="paragraph" w:styleId="Ttulo1">
+  <w:style w:type="paragraph" w:styleId="Heading1">
     <w:name w:val="heading 1"/>
     <w:basedOn w:val="Titulo1"/>
     <w:next w:val="Normal"/>
-    <w:link w:val="Ttulo1Carter"/>
+    <w:link w:val="Heading1Char"/>
     <w:uiPriority w:val="9"/>
     <w:qFormat/>
     <w:rsid w:val="0018015A"/>
@@ -13499,11 +13495,11 @@
       <w:szCs w:val="28"/>
     </w:rPr>
   </w:style>
-  <w:style w:type="paragraph" w:styleId="Ttulo2">
+  <w:style w:type="paragraph" w:styleId="Heading2">
     <w:name w:val="heading 2"/>
-    <w:basedOn w:val="Ttulo1"/>
+    <w:basedOn w:val="Heading1"/>
     <w:next w:val="Normal"/>
-    <w:link w:val="Ttulo2Carter"/>
+    <w:link w:val="Heading2Char"/>
     <w:uiPriority w:val="9"/>
     <w:unhideWhenUsed/>
     <w:qFormat/>
@@ -13523,11 +13519,11 @@
       <w:szCs w:val="26"/>
     </w:rPr>
   </w:style>
-  <w:style w:type="paragraph" w:styleId="Ttulo3">
+  <w:style w:type="paragraph" w:styleId="Heading3">
     <w:name w:val="heading 3"/>
-    <w:basedOn w:val="Ttulo2"/>
+    <w:basedOn w:val="Heading2"/>
     <w:next w:val="Normal"/>
-    <w:link w:val="Ttulo3Carter"/>
+    <w:link w:val="Heading3Char"/>
     <w:uiPriority w:val="9"/>
     <w:unhideWhenUsed/>
     <w:qFormat/>
@@ -13544,11 +13540,11 @@
       <w:sz w:val="24"/>
     </w:rPr>
   </w:style>
-  <w:style w:type="paragraph" w:styleId="Ttulo4">
+  <w:style w:type="paragraph" w:styleId="Heading4">
     <w:name w:val="heading 4"/>
     <w:basedOn w:val="Normal"/>
     <w:next w:val="Normal"/>
-    <w:link w:val="Ttulo4Carter"/>
+    <w:link w:val="Heading4Char"/>
     <w:uiPriority w:val="9"/>
     <w:semiHidden/>
     <w:unhideWhenUsed/>
@@ -13566,13 +13562,13 @@
       <w:color w:val="365F91" w:themeColor="accent1" w:themeShade="BF"/>
     </w:rPr>
   </w:style>
-  <w:style w:type="character" w:default="1" w:styleId="Tipodeletrapredefinidodopargrafo">
+  <w:style w:type="character" w:default="1" w:styleId="DefaultParagraphFont">
     <w:name w:val="Default Paragraph Font"/>
     <w:uiPriority w:val="1"/>
     <w:semiHidden/>
     <w:unhideWhenUsed/>
   </w:style>
-  <w:style w:type="table" w:default="1" w:styleId="Tabelanormal">
+  <w:style w:type="table" w:default="1" w:styleId="TableNormal">
     <w:name w:val="Normal Table"/>
     <w:uiPriority w:val="99"/>
     <w:semiHidden/>
@@ -13587,13 +13583,13 @@
       </w:tblCellMar>
     </w:tblPr>
   </w:style>
-  <w:style w:type="numbering" w:default="1" w:styleId="Semlista">
+  <w:style w:type="numbering" w:default="1" w:styleId="NoList">
     <w:name w:val="No List"/>
     <w:uiPriority w:val="99"/>
     <w:semiHidden/>
     <w:unhideWhenUsed/>
   </w:style>
-  <w:style w:type="paragraph" w:styleId="PargrafodaLista">
+  <w:style w:type="paragraph" w:styleId="ListParagraph">
     <w:name w:val="List Paragraph"/>
     <w:basedOn w:val="Normal"/>
     <w:uiPriority w:val="34"/>
@@ -13604,10 +13600,10 @@
       <w:contextualSpacing/>
     </w:pPr>
   </w:style>
-  <w:style w:type="paragraph" w:styleId="Textodenotaderodap">
+  <w:style w:type="paragraph" w:styleId="FootnoteText">
     <w:name w:val="footnote text"/>
     <w:basedOn w:val="Normal"/>
-    <w:link w:val="TextodenotaderodapCarter"/>
+    <w:link w:val="FootnoteTextChar"/>
     <w:uiPriority w:val="99"/>
     <w:semiHidden/>
     <w:unhideWhenUsed/>
@@ -13620,10 +13616,10 @@
       <w:szCs w:val="20"/>
     </w:rPr>
   </w:style>
-  <w:style w:type="character" w:customStyle="1" w:styleId="TextodenotaderodapCarter">
-    <w:name w:val="Texto de nota de rodapé Caráter"/>
-    <w:basedOn w:val="Tipodeletrapredefinidodopargrafo"/>
-    <w:link w:val="Textodenotaderodap"/>
+  <w:style w:type="character" w:customStyle="1" w:styleId="FootnoteTextChar">
+    <w:name w:val="Footnote Text Char"/>
+    <w:basedOn w:val="DefaultParagraphFont"/>
+    <w:link w:val="FootnoteText"/>
     <w:uiPriority w:val="99"/>
     <w:semiHidden/>
     <w:rsid w:val="00DD743C"/>
@@ -13632,9 +13628,9 @@
       <w:szCs w:val="20"/>
     </w:rPr>
   </w:style>
-  <w:style w:type="character" w:styleId="Refdenotaderodap">
+  <w:style w:type="character" w:styleId="FootnoteReference">
     <w:name w:val="footnote reference"/>
-    <w:basedOn w:val="Tipodeletrapredefinidodopargrafo"/>
+    <w:basedOn w:val="DefaultParagraphFont"/>
     <w:uiPriority w:val="99"/>
     <w:semiHidden/>
     <w:unhideWhenUsed/>
@@ -13663,7 +13659,7 @@
   </w:style>
   <w:style w:type="character" w:customStyle="1" w:styleId="Titulo1Char">
     <w:name w:val="Titulo_1 Char"/>
-    <w:basedOn w:val="Tipodeletrapredefinidodopargrafo"/>
+    <w:basedOn w:val="DefaultParagraphFont"/>
     <w:link w:val="Titulo1"/>
     <w:rsid w:val="0018015A"/>
     <w:rPr>
@@ -13672,7 +13668,7 @@
       <w:sz w:val="40"/>
     </w:rPr>
   </w:style>
-  <w:style w:type="paragraph" w:styleId="SemEspaamento">
+  <w:style w:type="paragraph" w:styleId="NoSpacing">
     <w:name w:val="No Spacing"/>
     <w:uiPriority w:val="1"/>
     <w:qFormat/>
@@ -13687,10 +13683,10 @@
       <w:sz w:val="24"/>
     </w:rPr>
   </w:style>
-  <w:style w:type="character" w:customStyle="1" w:styleId="Ttulo1Carter">
-    <w:name w:val="Título 1 Caráter"/>
-    <w:basedOn w:val="Tipodeletrapredefinidodopargrafo"/>
-    <w:link w:val="Ttulo1"/>
+  <w:style w:type="character" w:customStyle="1" w:styleId="Heading1Char">
+    <w:name w:val="Heading 1 Char"/>
+    <w:basedOn w:val="DefaultParagraphFont"/>
+    <w:link w:val="Heading1"/>
     <w:uiPriority w:val="9"/>
     <w:rsid w:val="0018015A"/>
     <w:rPr>
@@ -13701,7 +13697,7 @@
       <w:szCs w:val="28"/>
     </w:rPr>
   </w:style>
-  <w:style w:type="paragraph" w:styleId="ndice1">
+  <w:style w:type="paragraph" w:styleId="TOC1">
     <w:name w:val="toc 1"/>
     <w:basedOn w:val="Normal"/>
     <w:next w:val="Normal"/>
@@ -13721,10 +13717,10 @@
       <w:szCs w:val="24"/>
     </w:rPr>
   </w:style>
-  <w:style w:type="character" w:customStyle="1" w:styleId="Ttulo2Carter">
-    <w:name w:val="Título 2 Caráter"/>
-    <w:basedOn w:val="Tipodeletrapredefinidodopargrafo"/>
-    <w:link w:val="Ttulo2"/>
+  <w:style w:type="character" w:customStyle="1" w:styleId="Heading2Char">
+    <w:name w:val="Heading 2 Char"/>
+    <w:basedOn w:val="DefaultParagraphFont"/>
+    <w:link w:val="Heading2"/>
     <w:uiPriority w:val="9"/>
     <w:rsid w:val="009D35AA"/>
     <w:rPr>
@@ -13734,10 +13730,10 @@
       <w:szCs w:val="26"/>
     </w:rPr>
   </w:style>
-  <w:style w:type="character" w:customStyle="1" w:styleId="Ttulo3Carter">
-    <w:name w:val="Título 3 Caráter"/>
-    <w:basedOn w:val="Tipodeletrapredefinidodopargrafo"/>
-    <w:link w:val="Ttulo3"/>
+  <w:style w:type="character" w:customStyle="1" w:styleId="Heading3Char">
+    <w:name w:val="Heading 3 Char"/>
+    <w:basedOn w:val="DefaultParagraphFont"/>
+    <w:link w:val="Heading3"/>
     <w:uiPriority w:val="9"/>
     <w:rsid w:val="009D35AA"/>
     <w:rPr>
@@ -13748,7 +13744,7 @@
       <w:szCs w:val="26"/>
     </w:rPr>
   </w:style>
-  <w:style w:type="paragraph" w:styleId="ndice2">
+  <w:style w:type="paragraph" w:styleId="TOC2">
     <w:name w:val="toc 2"/>
     <w:basedOn w:val="Normal"/>
     <w:next w:val="Normal"/>
@@ -13766,7 +13762,7 @@
       <w:szCs w:val="20"/>
     </w:rPr>
   </w:style>
-  <w:style w:type="paragraph" w:styleId="ndice3">
+  <w:style w:type="paragraph" w:styleId="TOC3">
     <w:name w:val="toc 3"/>
     <w:basedOn w:val="Normal"/>
     <w:next w:val="Normal"/>
@@ -13783,7 +13779,7 @@
       <w:szCs w:val="20"/>
     </w:rPr>
   </w:style>
-  <w:style w:type="paragraph" w:styleId="ndice4">
+  <w:style w:type="paragraph" w:styleId="TOC4">
     <w:name w:val="toc 4"/>
     <w:basedOn w:val="Normal"/>
     <w:next w:val="Normal"/>
@@ -13801,7 +13797,7 @@
       <w:szCs w:val="20"/>
     </w:rPr>
   </w:style>
-  <w:style w:type="paragraph" w:styleId="ndice5">
+  <w:style w:type="paragraph" w:styleId="TOC5">
     <w:name w:val="toc 5"/>
     <w:basedOn w:val="Normal"/>
     <w:next w:val="Normal"/>
@@ -13819,7 +13815,7 @@
       <w:szCs w:val="20"/>
     </w:rPr>
   </w:style>
-  <w:style w:type="paragraph" w:styleId="ndice6">
+  <w:style w:type="paragraph" w:styleId="TOC6">
     <w:name w:val="toc 6"/>
     <w:basedOn w:val="Normal"/>
     <w:next w:val="Normal"/>
@@ -13837,7 +13833,7 @@
       <w:szCs w:val="20"/>
     </w:rPr>
   </w:style>
-  <w:style w:type="paragraph" w:styleId="ndice7">
+  <w:style w:type="paragraph" w:styleId="TOC7">
     <w:name w:val="toc 7"/>
     <w:basedOn w:val="Normal"/>
     <w:next w:val="Normal"/>
@@ -13855,7 +13851,7 @@
       <w:szCs w:val="20"/>
     </w:rPr>
   </w:style>
-  <w:style w:type="paragraph" w:styleId="ndice8">
+  <w:style w:type="paragraph" w:styleId="TOC8">
     <w:name w:val="toc 8"/>
     <w:basedOn w:val="Normal"/>
     <w:next w:val="Normal"/>
@@ -13873,7 +13869,7 @@
       <w:szCs w:val="20"/>
     </w:rPr>
   </w:style>
-  <w:style w:type="paragraph" w:styleId="ndice9">
+  <w:style w:type="paragraph" w:styleId="TOC9">
     <w:name w:val="toc 9"/>
     <w:basedOn w:val="Normal"/>
     <w:next w:val="Normal"/>
@@ -13891,9 +13887,9 @@
       <w:szCs w:val="20"/>
     </w:rPr>
   </w:style>
-  <w:style w:type="character" w:styleId="Hiperligao">
+  <w:style w:type="character" w:styleId="Hyperlink">
     <w:name w:val="Hyperlink"/>
-    <w:basedOn w:val="Tipodeletrapredefinidodopargrafo"/>
+    <w:basedOn w:val="DefaultParagraphFont"/>
     <w:uiPriority w:val="99"/>
     <w:unhideWhenUsed/>
     <w:rsid w:val="00B938B7"/>
@@ -13939,10 +13935,10 @@
       <w:sz w:val="36"/>
     </w:rPr>
   </w:style>
-  <w:style w:type="paragraph" w:styleId="Cabealho">
+  <w:style w:type="paragraph" w:styleId="Header">
     <w:name w:val="header"/>
     <w:basedOn w:val="Normal"/>
-    <w:link w:val="CabealhoCarter"/>
+    <w:link w:val="HeaderChar"/>
     <w:uiPriority w:val="99"/>
     <w:unhideWhenUsed/>
     <w:rsid w:val="00421C84"/>
@@ -13956,7 +13952,7 @@
   </w:style>
   <w:style w:type="character" w:customStyle="1" w:styleId="Titulo3Carcter">
     <w:name w:val="Titulo_3 Carácter"/>
-    <w:basedOn w:val="Tipodeletrapredefinidodopargrafo"/>
+    <w:basedOn w:val="DefaultParagraphFont"/>
     <w:link w:val="Titulo3"/>
     <w:rsid w:val="00755D8B"/>
     <w:rPr>
@@ -13965,10 +13961,10 @@
       <w:sz w:val="32"/>
     </w:rPr>
   </w:style>
-  <w:style w:type="character" w:customStyle="1" w:styleId="CabealhoCarter">
-    <w:name w:val="Cabeçalho Caráter"/>
-    <w:basedOn w:val="Tipodeletrapredefinidodopargrafo"/>
-    <w:link w:val="Cabealho"/>
+  <w:style w:type="character" w:customStyle="1" w:styleId="HeaderChar">
+    <w:name w:val="Header Char"/>
+    <w:basedOn w:val="DefaultParagraphFont"/>
+    <w:link w:val="Header"/>
     <w:uiPriority w:val="99"/>
     <w:rsid w:val="00421C84"/>
     <w:rPr>
@@ -13976,10 +13972,10 @@
       <w:sz w:val="24"/>
     </w:rPr>
   </w:style>
-  <w:style w:type="paragraph" w:styleId="Rodap">
+  <w:style w:type="paragraph" w:styleId="Footer">
     <w:name w:val="footer"/>
     <w:basedOn w:val="Normal"/>
-    <w:link w:val="RodapCarter"/>
+    <w:link w:val="FooterChar"/>
     <w:uiPriority w:val="99"/>
     <w:unhideWhenUsed/>
     <w:rsid w:val="00421C84"/>
@@ -13991,10 +13987,10 @@
       <w:spacing w:after="0" w:line="240" w:lineRule="auto"/>
     </w:pPr>
   </w:style>
-  <w:style w:type="character" w:customStyle="1" w:styleId="RodapCarter">
-    <w:name w:val="Rodapé Caráter"/>
-    <w:basedOn w:val="Tipodeletrapredefinidodopargrafo"/>
-    <w:link w:val="Rodap"/>
+  <w:style w:type="character" w:customStyle="1" w:styleId="FooterChar">
+    <w:name w:val="Footer Char"/>
+    <w:basedOn w:val="DefaultParagraphFont"/>
+    <w:link w:val="Footer"/>
     <w:uiPriority w:val="99"/>
     <w:rsid w:val="00421C84"/>
     <w:rPr>
@@ -14002,12 +13998,12 @@
       <w:sz w:val="24"/>
     </w:rPr>
   </w:style>
-  <w:style w:type="paragraph" w:styleId="Ttulo">
+  <w:style w:type="paragraph" w:styleId="Title">
     <w:name w:val="Title"/>
     <w:aliases w:val="tit_projeto"/>
     <w:basedOn w:val="Normal"/>
     <w:next w:val="Normal"/>
-    <w:link w:val="TtuloCarter"/>
+    <w:link w:val="TitleChar"/>
     <w:autoRedefine/>
     <w:qFormat/>
     <w:rsid w:val="003B27EB"/>
@@ -14027,11 +14023,11 @@
       <w:szCs w:val="40"/>
     </w:rPr>
   </w:style>
-  <w:style w:type="character" w:customStyle="1" w:styleId="TtuloCarter">
-    <w:name w:val="Título Caráter"/>
-    <w:aliases w:val="tit_projeto Caráter"/>
-    <w:basedOn w:val="Tipodeletrapredefinidodopargrafo"/>
-    <w:link w:val="Ttulo"/>
+  <w:style w:type="character" w:customStyle="1" w:styleId="TitleChar">
+    <w:name w:val="Title Char"/>
+    <w:aliases w:val="tit_projeto Char"/>
+    <w:basedOn w:val="DefaultParagraphFont"/>
+    <w:link w:val="Title"/>
     <w:rsid w:val="003B27EB"/>
     <w:rPr>
       <w:rFonts w:ascii="Times New Roman" w:eastAsia="Times New Roman" w:hAnsi="Times New Roman" w:cs="Times New Roman"/>
@@ -14042,10 +14038,10 @@
       <w:szCs w:val="40"/>
     </w:rPr>
   </w:style>
-  <w:style w:type="paragraph" w:styleId="Textodebalo">
+  <w:style w:type="paragraph" w:styleId="BalloonText">
     <w:name w:val="Balloon Text"/>
     <w:basedOn w:val="Normal"/>
-    <w:link w:val="TextodebaloCarter"/>
+    <w:link w:val="BalloonTextChar"/>
     <w:uiPriority w:val="99"/>
     <w:semiHidden/>
     <w:unhideWhenUsed/>
@@ -14059,10 +14055,10 @@
       <w:szCs w:val="16"/>
     </w:rPr>
   </w:style>
-  <w:style w:type="character" w:customStyle="1" w:styleId="TextodebaloCarter">
-    <w:name w:val="Texto de balão Caráter"/>
-    <w:basedOn w:val="Tipodeletrapredefinidodopargrafo"/>
-    <w:link w:val="Textodebalo"/>
+  <w:style w:type="character" w:customStyle="1" w:styleId="BalloonTextChar">
+    <w:name w:val="Balloon Text Char"/>
+    <w:basedOn w:val="DefaultParagraphFont"/>
+    <w:link w:val="BalloonText"/>
     <w:uiPriority w:val="99"/>
     <w:semiHidden/>
     <w:rsid w:val="00AB0CAD"/>
@@ -14072,7 +14068,7 @@
       <w:szCs w:val="16"/>
     </w:rPr>
   </w:style>
-  <w:style w:type="paragraph" w:styleId="Cabealhodondice">
+  <w:style w:type="paragraph" w:styleId="TOCHeading">
     <w:name w:val="TOC Heading"/>
     <w:basedOn w:val="Titulo1"/>
     <w:next w:val="Normal"/>
@@ -14088,10 +14084,10 @@
       <w:lang w:val="en-US"/>
     </w:rPr>
   </w:style>
-  <w:style w:type="character" w:customStyle="1" w:styleId="Ttulo4Carter">
-    <w:name w:val="Título 4 Caráter"/>
-    <w:basedOn w:val="Tipodeletrapredefinidodopargrafo"/>
-    <w:link w:val="Ttulo4"/>
+  <w:style w:type="character" w:customStyle="1" w:styleId="Heading4Char">
+    <w:name w:val="Heading 4 Char"/>
+    <w:basedOn w:val="DefaultParagraphFont"/>
+    <w:link w:val="Heading4"/>
     <w:uiPriority w:val="9"/>
     <w:semiHidden/>
     <w:rsid w:val="00615B76"/>
@@ -14103,9 +14099,9 @@
       <w:sz w:val="24"/>
     </w:rPr>
   </w:style>
-  <w:style w:type="table" w:styleId="TabelacomGrelha">
+  <w:style w:type="table" w:styleId="TableGrid">
     <w:name w:val="Table Grid"/>
-    <w:basedOn w:val="Tabelanormal"/>
+    <w:basedOn w:val="TableNormal"/>
     <w:uiPriority w:val="59"/>
     <w:rsid w:val="00B45C71"/>
     <w:pPr>
@@ -14122,11 +14118,11 @@
       </w:tblBorders>
     </w:tblPr>
   </w:style>
-  <w:style w:type="paragraph" w:styleId="Legenda">
+  <w:style w:type="paragraph" w:styleId="Caption">
     <w:name w:val="caption"/>
     <w:basedOn w:val="Normal"/>
     <w:next w:val="Normal"/>
-    <w:link w:val="LegendaCarter"/>
+    <w:link w:val="CaptionChar"/>
     <w:autoRedefine/>
     <w:uiPriority w:val="35"/>
     <w:unhideWhenUsed/>
@@ -14143,9 +14139,9 @@
       <w:szCs w:val="18"/>
     </w:rPr>
   </w:style>
-  <w:style w:type="table" w:styleId="SimplesTabela1">
+  <w:style w:type="table" w:styleId="PlainTable1">
     <w:name w:val="Plain Table 1"/>
-    <w:basedOn w:val="Tabelanormal"/>
+    <w:basedOn w:val="TableNormal"/>
     <w:uiPriority w:val="41"/>
     <w:rsid w:val="00632B09"/>
     <w:pPr>
@@ -14206,9 +14202,9 @@
       </w:tcPr>
     </w:tblStylePr>
   </w:style>
-  <w:style w:type="table" w:styleId="SimplesTabela2">
+  <w:style w:type="table" w:styleId="PlainTable2">
     <w:name w:val="Plain Table 2"/>
-    <w:basedOn w:val="Tabelanormal"/>
+    <w:basedOn w:val="TableNormal"/>
     <w:uiPriority w:val="42"/>
     <w:rsid w:val="00632B09"/>
     <w:pPr>
@@ -14286,9 +14282,9 @@
       </w:tcPr>
     </w:tblStylePr>
   </w:style>
-  <w:style w:type="table" w:styleId="TabelacomGrelhaClara">
+  <w:style w:type="table" w:styleId="TableGridLight">
     <w:name w:val="Grid Table Light"/>
-    <w:basedOn w:val="Tabelanormal"/>
+    <w:basedOn w:val="TableNormal"/>
     <w:uiPriority w:val="40"/>
     <w:rsid w:val="00632B09"/>
     <w:pPr>
@@ -14307,14 +14303,14 @@
   </w:style>
   <w:style w:type="paragraph" w:customStyle="1" w:styleId="caption1">
     <w:name w:val="caption_1"/>
-    <w:basedOn w:val="Legenda"/>
+    <w:basedOn w:val="Caption"/>
     <w:link w:val="caption1Char"/>
     <w:rsid w:val="004E423E"/>
     <w:rPr>
       <w:b w:val="0"/>
     </w:rPr>
   </w:style>
-  <w:style w:type="paragraph" w:styleId="ndicedeilustraes">
+  <w:style w:type="paragraph" w:styleId="TableofFigures">
     <w:name w:val="table of figures"/>
     <w:basedOn w:val="Normal"/>
     <w:next w:val="Normal"/>
@@ -14329,10 +14325,10 @@
       <w:sz w:val="20"/>
     </w:rPr>
   </w:style>
-  <w:style w:type="character" w:customStyle="1" w:styleId="LegendaCarter">
-    <w:name w:val="Legenda Caráter"/>
-    <w:basedOn w:val="Tipodeletrapredefinidodopargrafo"/>
-    <w:link w:val="Legenda"/>
+  <w:style w:type="character" w:customStyle="1" w:styleId="CaptionChar">
+    <w:name w:val="Caption Char"/>
+    <w:basedOn w:val="DefaultParagraphFont"/>
+    <w:link w:val="Caption"/>
     <w:uiPriority w:val="35"/>
     <w:rsid w:val="001A3FE6"/>
     <w:rPr>
@@ -14345,7 +14341,7 @@
   </w:style>
   <w:style w:type="character" w:customStyle="1" w:styleId="caption1Char">
     <w:name w:val="caption_1 Char"/>
-    <w:basedOn w:val="LegendaCarter"/>
+    <w:basedOn w:val="CaptionChar"/>
     <w:link w:val="caption1"/>
     <w:rsid w:val="004E423E"/>
     <w:rPr>
@@ -14356,7 +14352,7 @@
       <w:szCs w:val="18"/>
     </w:rPr>
   </w:style>
-  <w:style w:type="paragraph" w:styleId="ndiceremissivo1">
+  <w:style w:type="paragraph" w:styleId="Index1">
     <w:name w:val="index 1"/>
     <w:basedOn w:val="Normal"/>
     <w:next w:val="Normal"/>
@@ -14370,9 +14366,9 @@
       <w:ind w:left="240" w:hanging="240"/>
     </w:pPr>
   </w:style>
-  <w:style w:type="character" w:styleId="MenoNoResolvida">
+  <w:style w:type="character" w:styleId="UnresolvedMention">
     <w:name w:val="Unresolved Mention"/>
-    <w:basedOn w:val="Tipodeletrapredefinidodopargrafo"/>
+    <w:basedOn w:val="DefaultParagraphFont"/>
     <w:uiPriority w:val="99"/>
     <w:semiHidden/>
     <w:unhideWhenUsed/>

--- a/relatorio/relatorio.docx
+++ b/relatorio/relatorio.docx
@@ -4965,7 +4965,7 @@
           <v:shape id="_x0000_i1025" type="#_x0000_t75" style="width:468.75pt;height:183.75pt" o:ole="">
             <v:imagedata r:id="rId13" o:title=""/>
           </v:shape>
-          <o:OLEObject Type="Embed" ProgID="Word.OpenDocumentText.12" ShapeID="_x0000_i1025" DrawAspect="Content" ObjectID="_1748107000" r:id="rId14"/>
+          <o:OLEObject Type="Embed" ProgID="Word.OpenDocumentText.12" ShapeID="_x0000_i1025" DrawAspect="Content" ObjectID="_1748111762" r:id="rId14"/>
         </w:object>
       </w:r>
     </w:p>
@@ -5025,7 +5025,7 @@
           <v:shape id="_x0000_i1026" type="#_x0000_t75" style="width:468.75pt;height:184.5pt" o:ole="">
             <v:imagedata r:id="rId15" o:title=""/>
           </v:shape>
-          <o:OLEObject Type="Embed" ProgID="Word.OpenDocumentText.12" ShapeID="_x0000_i1026" DrawAspect="Content" ObjectID="_1748107001" r:id="rId16"/>
+          <o:OLEObject Type="Embed" ProgID="Word.OpenDocumentText.12" ShapeID="_x0000_i1026" DrawAspect="Content" ObjectID="_1748111763" r:id="rId16"/>
         </w:object>
       </w:r>
     </w:p>
@@ -7195,6 +7195,38 @@
       <w:pPr>
         <w:pStyle w:val="ListParagraph"/>
         <w:numPr>
+          <w:ilvl w:val="1"/>
+          <w:numId w:val="45"/>
+        </w:numPr>
+        <w:rPr>
+          <w:rFonts w:asciiTheme="minorHAnsi" w:hAnsiTheme="minorHAnsi" w:cstheme="minorHAnsi"/>
+        </w:rPr>
+      </w:pPr>
+      <w:r>
+        <w:rPr>
+          <w:rFonts w:asciiTheme="minorHAnsi" w:hAnsiTheme="minorHAnsi" w:cstheme="minorHAnsi"/>
+        </w:rPr>
+        <w:t xml:space="preserve">A </w:t>
+      </w:r>
+      <w:proofErr w:type="spellStart"/>
+      <w:r>
+        <w:rPr>
+          <w:rFonts w:asciiTheme="minorHAnsi" w:hAnsiTheme="minorHAnsi" w:cstheme="minorHAnsi"/>
+        </w:rPr>
+        <w:t>camera</w:t>
+      </w:r>
+      <w:proofErr w:type="spellEnd"/>
+      <w:r>
+        <w:rPr>
+          <w:rFonts w:asciiTheme="minorHAnsi" w:hAnsiTheme="minorHAnsi" w:cstheme="minorHAnsi"/>
+        </w:rPr>
+        <w:t xml:space="preserve"> capturou as imagens sempre que a luz está acesa.</w:t>
+      </w:r>
+    </w:p>
+    <w:p>
+      <w:pPr>
+        <w:pStyle w:val="ListParagraph"/>
+        <w:numPr>
           <w:ilvl w:val="0"/>
           <w:numId w:val="45"/>
         </w:numPr>
@@ -7398,14 +7430,14 @@
         <w:rPr>
           <w:rFonts w:asciiTheme="minorHAnsi" w:hAnsiTheme="minorHAnsi" w:cstheme="minorHAnsi"/>
         </w:rPr>
-        <w:t xml:space="preserve"> atingiu seus objetivos. A integração entre os componentes, a leitura dos sensores, o controle dos atuadores e o armazenamento de dados foram bem-sucedidos. </w:t>
+        <w:t xml:space="preserve"> atingiu seus objetivos. A integração entre os componentes, a leitura dos </w:t>
       </w:r>
       <w:r>
         <w:rPr>
           <w:rFonts w:asciiTheme="minorHAnsi" w:hAnsiTheme="minorHAnsi" w:cstheme="minorHAnsi"/>
         </w:rPr>
         <w:lastRenderedPageBreak/>
-        <w:t xml:space="preserve">A </w:t>
+        <w:t xml:space="preserve">sensores, o controle dos atuadores e o armazenamento de dados foram bem-sucedidos. A </w:t>
       </w:r>
       <w:proofErr w:type="spellStart"/>
       <w:r>
